--- a/src/assets/docs/Projects-json.docx
+++ b/src/assets/docs/Projects-json.docx
@@ -1673,8 +1673,6 @@
         </w:rPr>
         <w:t>&gt;</w:t>
       </w:r>
-      <w:bookmarkStart w:id="0" w:name="_GoBack"/>
-      <w:bookmarkEnd w:id="0"/>
     </w:p>
     <w:p>
       <w:r>
@@ -3975,22 +3973,381 @@
           <w:b/>
           <w:sz w:val="24"/>
         </w:rPr>
+        <w:t>&lt;/i&gt;,</w:t>
+      </w:r>
+      <w:r>
+        <w:rPr>
+          <w:rFonts w:ascii="Times New Roman" w:hAnsi="Times New Roman" w:cs="Times New Roman"/>
+          <w:sz w:val="24"/>
+        </w:rPr>
+        <w:t xml:space="preserve"> next import to this database</w:t>
+      </w:r>
+      <w:r>
+        <w:rPr>
+          <w:rFonts w:ascii="Times New Roman" w:hAnsi="Times New Roman" w:cs="Times New Roman"/>
+          <w:sz w:val="24"/>
+        </w:rPr>
+        <w:t xml:space="preserve"> </w:t>
+      </w:r>
+      <w:r>
+        <w:rPr>
+          <w:rFonts w:ascii="Times New Roman" w:hAnsi="Times New Roman" w:cs="Times New Roman"/>
+          <w:b/>
+          <w:sz w:val="24"/>
+        </w:rPr>
+        <w:t>&lt;i&gt;</w:t>
+      </w:r>
+      <w:r>
+        <w:rPr>
+          <w:rFonts w:ascii="Times New Roman" w:hAnsi="Times New Roman" w:cs="Times New Roman"/>
+          <w:sz w:val="24"/>
+        </w:rPr>
+        <w:t>czasnamasaz.sql</w:t>
+      </w:r>
+      <w:r>
+        <w:rPr>
+          <w:rFonts w:ascii="Times New Roman" w:hAnsi="Times New Roman" w:cs="Times New Roman"/>
+          <w:b/>
+          <w:sz w:val="24"/>
+        </w:rPr>
+        <w:t>&lt;</w:t>
+      </w:r>
+      <w:r>
+        <w:rPr>
+          <w:rFonts w:ascii="Times New Roman" w:hAnsi="Times New Roman" w:cs="Times New Roman"/>
+          <w:b/>
+          <w:sz w:val="24"/>
+        </w:rPr>
+        <w:t>/</w:t>
+      </w:r>
+      <w:r>
+        <w:rPr>
+          <w:rFonts w:ascii="Times New Roman" w:hAnsi="Times New Roman" w:cs="Times New Roman"/>
+          <w:b/>
+          <w:sz w:val="24"/>
+        </w:rPr>
+        <w:t>i&gt;</w:t>
+      </w:r>
+      <w:r>
+        <w:rPr>
+          <w:rFonts w:ascii="Times New Roman" w:hAnsi="Times New Roman" w:cs="Times New Roman"/>
+          <w:sz w:val="24"/>
+        </w:rPr>
+        <w:t xml:space="preserve"> file</w:t>
+      </w:r>
+      <w:r>
+        <w:rPr>
+          <w:rFonts w:ascii="Times New Roman" w:hAnsi="Times New Roman" w:cs="Times New Roman"/>
+          <w:sz w:val="24"/>
+        </w:rPr>
+        <w:t xml:space="preserve"> which is in </w:t>
+      </w:r>
+      <w:r>
+        <w:rPr>
+          <w:rFonts w:ascii="Times New Roman" w:hAnsi="Times New Roman" w:cs="Times New Roman"/>
+          <w:b/>
+          <w:sz w:val="24"/>
+        </w:rPr>
+        <w:t>&lt;strong&gt;</w:t>
+      </w:r>
+      <w:r>
+        <w:rPr>
+          <w:rFonts w:ascii="Times New Roman" w:hAnsi="Times New Roman" w:cs="Times New Roman"/>
+          <w:sz w:val="24"/>
+        </w:rPr>
+        <w:t>db</w:t>
+      </w:r>
+      <w:r>
+        <w:rPr>
+          <w:rFonts w:ascii="Times New Roman" w:hAnsi="Times New Roman" w:cs="Times New Roman"/>
+          <w:b/>
+          <w:sz w:val="24"/>
+        </w:rPr>
+        <w:t>&lt;</w:t>
+      </w:r>
+      <w:r>
+        <w:rPr>
+          <w:rFonts w:ascii="Times New Roman" w:hAnsi="Times New Roman" w:cs="Times New Roman"/>
+          <w:b/>
+          <w:sz w:val="24"/>
+        </w:rPr>
+        <w:t>/</w:t>
+      </w:r>
+      <w:r>
+        <w:rPr>
+          <w:rFonts w:ascii="Times New Roman" w:hAnsi="Times New Roman" w:cs="Times New Roman"/>
+          <w:b/>
+          <w:sz w:val="24"/>
+        </w:rPr>
+        <w:t>strong&gt;</w:t>
+      </w:r>
+      <w:r>
+        <w:rPr>
+          <w:rFonts w:ascii="Times New Roman" w:hAnsi="Times New Roman" w:cs="Times New Roman"/>
+          <w:sz w:val="24"/>
+        </w:rPr>
+        <w:t xml:space="preserve"> </w:t>
+      </w:r>
+      <w:r>
+        <w:rPr>
+          <w:rFonts w:ascii="Times New Roman" w:hAnsi="Times New Roman" w:cs="Times New Roman"/>
+          <w:sz w:val="24"/>
+        </w:rPr>
+        <w:t xml:space="preserve"> folder. File</w:t>
+      </w:r>
+      <w:r>
+        <w:rPr>
+          <w:rFonts w:ascii="Times New Roman" w:hAnsi="Times New Roman" w:cs="Times New Roman"/>
+          <w:sz w:val="24"/>
+        </w:rPr>
+        <w:t xml:space="preserve"> </w:t>
+      </w:r>
+      <w:r>
+        <w:rPr>
+          <w:rFonts w:ascii="Times New Roman" w:hAnsi="Times New Roman" w:cs="Times New Roman"/>
+          <w:sz w:val="24"/>
+        </w:rPr>
+        <w:t>contains structure of tables</w:t>
+      </w:r>
+      <w:r>
+        <w:rPr>
+          <w:rFonts w:ascii="Times New Roman" w:hAnsi="Times New Roman" w:cs="Times New Roman"/>
+          <w:b/>
+          <w:sz w:val="24"/>
+        </w:rPr>
+        <w:t xml:space="preserve"> &lt;/li&gt;</w:t>
+      </w:r>
+    </w:p>
+    <w:p>
+      <w:pPr>
+        <w:ind w:left="360"/>
+        <w:rPr>
+          <w:rFonts w:ascii="Times New Roman" w:hAnsi="Times New Roman" w:cs="Times New Roman"/>
+          <w:sz w:val="24"/>
+        </w:rPr>
+      </w:pPr>
+      <w:r>
+        <w:rPr>
+          <w:rFonts w:ascii="Times New Roman" w:hAnsi="Times New Roman" w:cs="Times New Roman"/>
+          <w:b/>
+          <w:sz w:val="24"/>
+        </w:rPr>
+        <w:t>&lt;li&gt;</w:t>
+      </w:r>
+      <w:r>
+        <w:rPr>
+          <w:rFonts w:ascii="Times New Roman" w:hAnsi="Times New Roman" w:cs="Times New Roman"/>
+          <w:sz w:val="24"/>
+        </w:rPr>
+        <w:t xml:space="preserve">Go  to </w:t>
+      </w:r>
+      <w:r>
+        <w:rPr>
+          <w:rFonts w:ascii="Times New Roman" w:hAnsi="Times New Roman" w:cs="Times New Roman"/>
+          <w:b/>
+          <w:sz w:val="24"/>
+        </w:rPr>
+        <w:t>&lt;i&gt;</w:t>
+      </w:r>
+      <w:r>
+        <w:rPr>
+          <w:rFonts w:ascii="Times New Roman" w:hAnsi="Times New Roman" w:cs="Times New Roman"/>
+          <w:sz w:val="24"/>
+        </w:rPr>
+        <w:t>_phpVersion</w:t>
+      </w:r>
+      <w:r>
+        <w:rPr>
+          <w:rFonts w:ascii="Times New Roman" w:hAnsi="Times New Roman" w:cs="Times New Roman"/>
+          <w:b/>
+          <w:sz w:val="24"/>
+        </w:rPr>
         <w:t>&lt;/i&gt;</w:t>
       </w:r>
       <w:r>
         <w:rPr>
           <w:rFonts w:ascii="Times New Roman" w:hAnsi="Times New Roman" w:cs="Times New Roman"/>
-          <w:b/>
-          <w:sz w:val="24"/>
-        </w:rPr>
-        <w:t>,</w:t>
-      </w:r>
-      <w:r>
-        <w:rPr>
-          <w:rFonts w:ascii="Times New Roman" w:hAnsi="Times New Roman" w:cs="Times New Roman"/>
-          <w:sz w:val="24"/>
-        </w:rPr>
-        <w:t xml:space="preserve"> next import to this database</w:t>
+          <w:sz w:val="24"/>
+        </w:rPr>
+        <w:t xml:space="preserve"> folder and paste content to main folder replacing </w:t>
+      </w:r>
+      <w:r>
+        <w:rPr>
+          <w:rFonts w:ascii="Times New Roman" w:hAnsi="Times New Roman" w:cs="Times New Roman"/>
+          <w:b/>
+          <w:sz w:val="24"/>
+        </w:rPr>
+        <w:t>&lt;i&gt;</w:t>
+      </w:r>
+      <w:r>
+        <w:rPr>
+          <w:rFonts w:ascii="Times New Roman" w:hAnsi="Times New Roman" w:cs="Times New Roman"/>
+          <w:sz w:val="24"/>
+        </w:rPr>
+        <w:t>index.html</w:t>
+      </w:r>
+      <w:r>
+        <w:rPr>
+          <w:rFonts w:ascii="Times New Roman" w:hAnsi="Times New Roman" w:cs="Times New Roman"/>
+          <w:b/>
+          <w:sz w:val="24"/>
+        </w:rPr>
+        <w:t>&lt;/i&gt;</w:t>
+      </w:r>
+      <w:r>
+        <w:rPr>
+          <w:rFonts w:ascii="Times New Roman" w:hAnsi="Times New Roman" w:cs="Times New Roman"/>
+          <w:sz w:val="24"/>
+        </w:rPr>
+        <w:t xml:space="preserve"> to </w:t>
+      </w:r>
+      <w:r>
+        <w:rPr>
+          <w:rFonts w:ascii="Times New Roman" w:hAnsi="Times New Roman" w:cs="Times New Roman"/>
+          <w:b/>
+          <w:sz w:val="24"/>
+        </w:rPr>
+        <w:t>&lt;i&gt;</w:t>
+      </w:r>
+      <w:r>
+        <w:rPr>
+          <w:rFonts w:ascii="Times New Roman" w:hAnsi="Times New Roman" w:cs="Times New Roman"/>
+          <w:sz w:val="24"/>
+        </w:rPr>
+        <w:t>index.php</w:t>
+      </w:r>
+      <w:r>
+        <w:rPr>
+          <w:rFonts w:ascii="Times New Roman" w:hAnsi="Times New Roman" w:cs="Times New Roman"/>
+          <w:b/>
+          <w:sz w:val="24"/>
+        </w:rPr>
+        <w:t>&lt;</w:t>
+      </w:r>
+      <w:r>
+        <w:rPr>
+          <w:rFonts w:ascii="Times New Roman" w:hAnsi="Times New Roman" w:cs="Times New Roman"/>
+          <w:b/>
+          <w:sz w:val="24"/>
+        </w:rPr>
+        <w:t>/i&gt;&lt;/li&gt;</w:t>
+      </w:r>
+    </w:p>
+    <w:p>
+      <w:pPr>
+        <w:ind w:left="360"/>
+        <w:rPr>
+          <w:rFonts w:ascii="Times New Roman" w:hAnsi="Times New Roman" w:cs="Times New Roman"/>
+          <w:b/>
+          <w:sz w:val="24"/>
+        </w:rPr>
+      </w:pPr>
+      <w:r>
+        <w:rPr>
+          <w:rFonts w:ascii="Times New Roman" w:hAnsi="Times New Roman" w:cs="Times New Roman"/>
+          <w:b/>
+          <w:sz w:val="24"/>
+        </w:rPr>
+        <w:t>&lt;li&gt;</w:t>
+      </w:r>
+      <w:r>
+        <w:rPr>
+          <w:rFonts w:ascii="Times New Roman" w:hAnsi="Times New Roman" w:cs="Times New Roman"/>
+          <w:sz w:val="24"/>
+        </w:rPr>
+        <w:t xml:space="preserve">All project paste to </w:t>
+      </w:r>
+      <w:r>
+        <w:rPr>
+          <w:rFonts w:ascii="Times New Roman" w:hAnsi="Times New Roman" w:cs="Times New Roman"/>
+          <w:b/>
+          <w:sz w:val="24"/>
+        </w:rPr>
+        <w:t>&lt;strong&gt;</w:t>
+      </w:r>
+      <w:r>
+        <w:rPr>
+          <w:rFonts w:ascii="Times New Roman" w:hAnsi="Times New Roman" w:cs="Times New Roman"/>
+          <w:sz w:val="24"/>
+        </w:rPr>
+        <w:t>htdocs</w:t>
+      </w:r>
+      <w:r>
+        <w:rPr>
+          <w:rFonts w:ascii="Times New Roman" w:hAnsi="Times New Roman" w:cs="Times New Roman"/>
+          <w:b/>
+          <w:sz w:val="24"/>
+        </w:rPr>
+        <w:t>&lt;</w:t>
+      </w:r>
+      <w:r>
+        <w:rPr>
+          <w:rFonts w:ascii="Times New Roman" w:hAnsi="Times New Roman" w:cs="Times New Roman"/>
+          <w:b/>
+          <w:sz w:val="24"/>
+        </w:rPr>
+        <w:t>/</w:t>
+      </w:r>
+      <w:r>
+        <w:rPr>
+          <w:rFonts w:ascii="Times New Roman" w:hAnsi="Times New Roman" w:cs="Times New Roman"/>
+          <w:b/>
+          <w:sz w:val="24"/>
+        </w:rPr>
+        <w:t>strong&gt;</w:t>
+      </w:r>
+      <w:r>
+        <w:rPr>
+          <w:rFonts w:ascii="Times New Roman" w:hAnsi="Times New Roman" w:cs="Times New Roman"/>
+          <w:sz w:val="24"/>
+        </w:rPr>
+        <w:t xml:space="preserve"> folder in </w:t>
+      </w:r>
+      <w:r>
+        <w:rPr>
+          <w:rFonts w:ascii="Times New Roman" w:hAnsi="Times New Roman" w:cs="Times New Roman"/>
+          <w:b/>
+          <w:sz w:val="24"/>
+        </w:rPr>
+        <w:t>&lt;strong&gt;</w:t>
+      </w:r>
+      <w:r>
+        <w:rPr>
+          <w:rFonts w:ascii="Times New Roman" w:hAnsi="Times New Roman" w:cs="Times New Roman"/>
+          <w:sz w:val="24"/>
+        </w:rPr>
+        <w:t>xampp</w:t>
+      </w:r>
+      <w:r>
+        <w:rPr>
+          <w:rFonts w:ascii="Times New Roman" w:hAnsi="Times New Roman" w:cs="Times New Roman"/>
+          <w:b/>
+          <w:sz w:val="24"/>
+        </w:rPr>
+        <w:t>&lt;</w:t>
+      </w:r>
+      <w:r>
+        <w:rPr>
+          <w:rFonts w:ascii="Times New Roman" w:hAnsi="Times New Roman" w:cs="Times New Roman"/>
+          <w:b/>
+          <w:sz w:val="24"/>
+        </w:rPr>
+        <w:t>/</w:t>
+      </w:r>
+      <w:r>
+        <w:rPr>
+          <w:rFonts w:ascii="Times New Roman" w:hAnsi="Times New Roman" w:cs="Times New Roman"/>
+          <w:b/>
+          <w:sz w:val="24"/>
+        </w:rPr>
+        <w:t>strong&gt;</w:t>
+      </w:r>
+      <w:r>
+        <w:rPr>
+          <w:rFonts w:ascii="Times New Roman" w:hAnsi="Times New Roman" w:cs="Times New Roman"/>
+          <w:sz w:val="24"/>
+        </w:rPr>
+        <w:t xml:space="preserve"> folder</w:t>
       </w:r>
       <w:r>
         <w:rPr>
@@ -4005,52 +4362,38 @@
           <w:b/>
           <w:sz w:val="24"/>
         </w:rPr>
-        <w:t>&lt;i&gt;</w:t>
-      </w:r>
-      <w:r>
-        <w:rPr>
-          <w:rFonts w:ascii="Times New Roman" w:hAnsi="Times New Roman" w:cs="Times New Roman"/>
-          <w:sz w:val="24"/>
-        </w:rPr>
-        <w:t>czasnamasaz.sql</w:t>
-      </w:r>
-      <w:r>
-        <w:rPr>
-          <w:rFonts w:ascii="Times New Roman" w:hAnsi="Times New Roman" w:cs="Times New Roman"/>
-          <w:b/>
-          <w:sz w:val="24"/>
-        </w:rPr>
-        <w:t>&lt;</w:t>
-      </w:r>
-      <w:r>
-        <w:rPr>
-          <w:rFonts w:ascii="Times New Roman" w:hAnsi="Times New Roman" w:cs="Times New Roman"/>
-          <w:b/>
-          <w:sz w:val="24"/>
-        </w:rPr>
-        <w:t>/</w:t>
-      </w:r>
-      <w:r>
-        <w:rPr>
-          <w:rFonts w:ascii="Times New Roman" w:hAnsi="Times New Roman" w:cs="Times New Roman"/>
-          <w:b/>
-          <w:sz w:val="24"/>
-        </w:rPr>
-        <w:t>i&gt;</w:t>
-      </w:r>
-      <w:r>
-        <w:rPr>
-          <w:rFonts w:ascii="Times New Roman" w:hAnsi="Times New Roman" w:cs="Times New Roman"/>
-          <w:sz w:val="24"/>
-        </w:rPr>
-        <w:t xml:space="preserve"> file</w:t>
-      </w:r>
-      <w:r>
-        <w:rPr>
-          <w:rFonts w:ascii="Times New Roman" w:hAnsi="Times New Roman" w:cs="Times New Roman"/>
-          <w:sz w:val="24"/>
-        </w:rPr>
-        <w:t xml:space="preserve"> which is in </w:t>
+        <w:t>&lt;/li&gt;</w:t>
+      </w:r>
+    </w:p>
+    <w:p>
+      <w:pPr>
+        <w:ind w:left="360"/>
+        <w:rPr>
+          <w:rFonts w:ascii="Times New Roman" w:hAnsi="Times New Roman" w:cs="Times New Roman"/>
+          <w:sz w:val="24"/>
+        </w:rPr>
+      </w:pPr>
+      <w:r>
+        <w:rPr>
+          <w:rFonts w:ascii="Times New Roman" w:hAnsi="Times New Roman" w:cs="Times New Roman"/>
+          <w:b/>
+          <w:sz w:val="24"/>
+        </w:rPr>
+        <w:t>&lt;li&gt;</w:t>
+      </w:r>
+      <w:r>
+        <w:rPr>
+          <w:rFonts w:ascii="Times New Roman" w:hAnsi="Times New Roman" w:cs="Times New Roman"/>
+          <w:sz w:val="24"/>
+        </w:rPr>
+        <w:t xml:space="preserve">Db is </w:t>
+      </w:r>
+      <w:r>
+        <w:rPr>
+          <w:rFonts w:ascii="Times New Roman" w:hAnsi="Times New Roman" w:cs="Times New Roman"/>
+          <w:sz w:val="24"/>
+        </w:rPr>
+        <w:t xml:space="preserve">empty if you want to login type </w:t>
       </w:r>
       <w:r>
         <w:rPr>
@@ -4065,359 +4408,6 @@
           <w:rFonts w:ascii="Times New Roman" w:hAnsi="Times New Roman" w:cs="Times New Roman"/>
           <w:sz w:val="24"/>
         </w:rPr>
-        <w:t>db</w:t>
-      </w:r>
-      <w:r>
-        <w:rPr>
-          <w:rFonts w:ascii="Times New Roman" w:hAnsi="Times New Roman" w:cs="Times New Roman"/>
-          <w:b/>
-          <w:sz w:val="24"/>
-        </w:rPr>
-        <w:t>&lt;</w:t>
-      </w:r>
-      <w:r>
-        <w:rPr>
-          <w:rFonts w:ascii="Times New Roman" w:hAnsi="Times New Roman" w:cs="Times New Roman"/>
-          <w:b/>
-          <w:sz w:val="24"/>
-        </w:rPr>
-        <w:t>/</w:t>
-      </w:r>
-      <w:r>
-        <w:rPr>
-          <w:rFonts w:ascii="Times New Roman" w:hAnsi="Times New Roman" w:cs="Times New Roman"/>
-          <w:b/>
-          <w:sz w:val="24"/>
-        </w:rPr>
-        <w:t>strong&gt;</w:t>
-      </w:r>
-      <w:r>
-        <w:rPr>
-          <w:rFonts w:ascii="Times New Roman" w:hAnsi="Times New Roman" w:cs="Times New Roman"/>
-          <w:sz w:val="24"/>
-        </w:rPr>
-        <w:t xml:space="preserve"> </w:t>
-      </w:r>
-      <w:r>
-        <w:rPr>
-          <w:rFonts w:ascii="Times New Roman" w:hAnsi="Times New Roman" w:cs="Times New Roman"/>
-          <w:sz w:val="24"/>
-        </w:rPr>
-        <w:t xml:space="preserve"> folder. File</w:t>
-      </w:r>
-      <w:r>
-        <w:rPr>
-          <w:rFonts w:ascii="Times New Roman" w:hAnsi="Times New Roman" w:cs="Times New Roman"/>
-          <w:sz w:val="24"/>
-        </w:rPr>
-        <w:t xml:space="preserve"> </w:t>
-      </w:r>
-      <w:r>
-        <w:rPr>
-          <w:rFonts w:ascii="Times New Roman" w:hAnsi="Times New Roman" w:cs="Times New Roman"/>
-          <w:sz w:val="24"/>
-        </w:rPr>
-        <w:t>contains structure of tables</w:t>
-      </w:r>
-      <w:r>
-        <w:rPr>
-          <w:rFonts w:ascii="Times New Roman" w:hAnsi="Times New Roman" w:cs="Times New Roman"/>
-          <w:b/>
-          <w:sz w:val="24"/>
-        </w:rPr>
-        <w:t xml:space="preserve"> &lt;/li&gt;</w:t>
-      </w:r>
-    </w:p>
-    <w:p>
-      <w:pPr>
-        <w:ind w:left="360"/>
-        <w:rPr>
-          <w:rFonts w:ascii="Times New Roman" w:hAnsi="Times New Roman" w:cs="Times New Roman"/>
-          <w:sz w:val="24"/>
-        </w:rPr>
-      </w:pPr>
-      <w:r>
-        <w:rPr>
-          <w:rFonts w:ascii="Times New Roman" w:hAnsi="Times New Roman" w:cs="Times New Roman"/>
-          <w:b/>
-          <w:sz w:val="24"/>
-        </w:rPr>
-        <w:t>&lt;li&gt;</w:t>
-      </w:r>
-      <w:r>
-        <w:rPr>
-          <w:rFonts w:ascii="Times New Roman" w:hAnsi="Times New Roman" w:cs="Times New Roman"/>
-          <w:sz w:val="24"/>
-        </w:rPr>
-        <w:t xml:space="preserve">Go  to </w:t>
-      </w:r>
-      <w:r>
-        <w:rPr>
-          <w:rFonts w:ascii="Times New Roman" w:hAnsi="Times New Roman" w:cs="Times New Roman"/>
-          <w:b/>
-          <w:sz w:val="24"/>
-        </w:rPr>
-        <w:t>&lt;i&gt;</w:t>
-      </w:r>
-      <w:r>
-        <w:rPr>
-          <w:rFonts w:ascii="Times New Roman" w:hAnsi="Times New Roman" w:cs="Times New Roman"/>
-          <w:sz w:val="24"/>
-        </w:rPr>
-        <w:t>_phpVersion</w:t>
-      </w:r>
-      <w:r>
-        <w:rPr>
-          <w:rFonts w:ascii="Times New Roman" w:hAnsi="Times New Roman" w:cs="Times New Roman"/>
-          <w:b/>
-          <w:sz w:val="24"/>
-        </w:rPr>
-        <w:t>&lt;/i&gt;</w:t>
-      </w:r>
-      <w:r>
-        <w:rPr>
-          <w:rFonts w:ascii="Times New Roman" w:hAnsi="Times New Roman" w:cs="Times New Roman"/>
-          <w:sz w:val="24"/>
-        </w:rPr>
-        <w:t xml:space="preserve"> folder and paste content to main folder replacing </w:t>
-      </w:r>
-      <w:r>
-        <w:rPr>
-          <w:rFonts w:ascii="Times New Roman" w:hAnsi="Times New Roman" w:cs="Times New Roman"/>
-          <w:b/>
-          <w:sz w:val="24"/>
-        </w:rPr>
-        <w:t>&lt;i&gt;</w:t>
-      </w:r>
-      <w:r>
-        <w:rPr>
-          <w:rFonts w:ascii="Times New Roman" w:hAnsi="Times New Roman" w:cs="Times New Roman"/>
-          <w:sz w:val="24"/>
-        </w:rPr>
-        <w:t>index.html</w:t>
-      </w:r>
-      <w:r>
-        <w:rPr>
-          <w:rFonts w:ascii="Times New Roman" w:hAnsi="Times New Roman" w:cs="Times New Roman"/>
-          <w:b/>
-          <w:sz w:val="24"/>
-        </w:rPr>
-        <w:t>&lt;/i&gt;</w:t>
-      </w:r>
-      <w:r>
-        <w:rPr>
-          <w:rFonts w:ascii="Times New Roman" w:hAnsi="Times New Roman" w:cs="Times New Roman"/>
-          <w:sz w:val="24"/>
-        </w:rPr>
-        <w:t xml:space="preserve"> to </w:t>
-      </w:r>
-      <w:r>
-        <w:rPr>
-          <w:rFonts w:ascii="Times New Roman" w:hAnsi="Times New Roman" w:cs="Times New Roman"/>
-          <w:b/>
-          <w:sz w:val="24"/>
-        </w:rPr>
-        <w:t>&lt;i&gt;</w:t>
-      </w:r>
-      <w:r>
-        <w:rPr>
-          <w:rFonts w:ascii="Times New Roman" w:hAnsi="Times New Roman" w:cs="Times New Roman"/>
-          <w:sz w:val="24"/>
-        </w:rPr>
-        <w:t>index.php</w:t>
-      </w:r>
-      <w:r>
-        <w:rPr>
-          <w:rFonts w:ascii="Times New Roman" w:hAnsi="Times New Roman" w:cs="Times New Roman"/>
-          <w:b/>
-          <w:sz w:val="24"/>
-        </w:rPr>
-        <w:t>&lt;</w:t>
-      </w:r>
-      <w:r>
-        <w:rPr>
-          <w:rFonts w:ascii="Times New Roman" w:hAnsi="Times New Roman" w:cs="Times New Roman"/>
-          <w:b/>
-          <w:sz w:val="24"/>
-        </w:rPr>
-        <w:t>/i&gt;&lt;/li&gt;</w:t>
-      </w:r>
-    </w:p>
-    <w:p>
-      <w:pPr>
-        <w:ind w:left="360"/>
-        <w:rPr>
-          <w:rFonts w:ascii="Times New Roman" w:hAnsi="Times New Roman" w:cs="Times New Roman"/>
-          <w:b/>
-          <w:sz w:val="24"/>
-        </w:rPr>
-      </w:pPr>
-      <w:r>
-        <w:rPr>
-          <w:rFonts w:ascii="Times New Roman" w:hAnsi="Times New Roman" w:cs="Times New Roman"/>
-          <w:b/>
-          <w:sz w:val="24"/>
-        </w:rPr>
-        <w:t>&lt;li&gt;</w:t>
-      </w:r>
-      <w:r>
-        <w:rPr>
-          <w:rFonts w:ascii="Times New Roman" w:hAnsi="Times New Roman" w:cs="Times New Roman"/>
-          <w:sz w:val="24"/>
-        </w:rPr>
-        <w:t xml:space="preserve">All project paste to </w:t>
-      </w:r>
-      <w:r>
-        <w:rPr>
-          <w:rFonts w:ascii="Times New Roman" w:hAnsi="Times New Roman" w:cs="Times New Roman"/>
-          <w:b/>
-          <w:sz w:val="24"/>
-        </w:rPr>
-        <w:t>&lt;strong&gt;</w:t>
-      </w:r>
-      <w:r>
-        <w:rPr>
-          <w:rFonts w:ascii="Times New Roman" w:hAnsi="Times New Roman" w:cs="Times New Roman"/>
-          <w:sz w:val="24"/>
-        </w:rPr>
-        <w:t>htdocs</w:t>
-      </w:r>
-      <w:r>
-        <w:rPr>
-          <w:rFonts w:ascii="Times New Roman" w:hAnsi="Times New Roman" w:cs="Times New Roman"/>
-          <w:b/>
-          <w:sz w:val="24"/>
-        </w:rPr>
-        <w:t>&lt;</w:t>
-      </w:r>
-      <w:r>
-        <w:rPr>
-          <w:rFonts w:ascii="Times New Roman" w:hAnsi="Times New Roman" w:cs="Times New Roman"/>
-          <w:b/>
-          <w:sz w:val="24"/>
-        </w:rPr>
-        <w:t>/</w:t>
-      </w:r>
-      <w:r>
-        <w:rPr>
-          <w:rFonts w:ascii="Times New Roman" w:hAnsi="Times New Roman" w:cs="Times New Roman"/>
-          <w:b/>
-          <w:sz w:val="24"/>
-        </w:rPr>
-        <w:t>strong&gt;</w:t>
-      </w:r>
-      <w:r>
-        <w:rPr>
-          <w:rFonts w:ascii="Times New Roman" w:hAnsi="Times New Roman" w:cs="Times New Roman"/>
-          <w:sz w:val="24"/>
-        </w:rPr>
-        <w:t xml:space="preserve"> folder in </w:t>
-      </w:r>
-      <w:r>
-        <w:rPr>
-          <w:rFonts w:ascii="Times New Roman" w:hAnsi="Times New Roman" w:cs="Times New Roman"/>
-          <w:b/>
-          <w:sz w:val="24"/>
-        </w:rPr>
-        <w:t>&lt;strong&gt;</w:t>
-      </w:r>
-      <w:r>
-        <w:rPr>
-          <w:rFonts w:ascii="Times New Roman" w:hAnsi="Times New Roman" w:cs="Times New Roman"/>
-          <w:sz w:val="24"/>
-        </w:rPr>
-        <w:t>xampp</w:t>
-      </w:r>
-      <w:r>
-        <w:rPr>
-          <w:rFonts w:ascii="Times New Roman" w:hAnsi="Times New Roman" w:cs="Times New Roman"/>
-          <w:b/>
-          <w:sz w:val="24"/>
-        </w:rPr>
-        <w:t>&lt;</w:t>
-      </w:r>
-      <w:r>
-        <w:rPr>
-          <w:rFonts w:ascii="Times New Roman" w:hAnsi="Times New Roman" w:cs="Times New Roman"/>
-          <w:b/>
-          <w:sz w:val="24"/>
-        </w:rPr>
-        <w:t>/</w:t>
-      </w:r>
-      <w:r>
-        <w:rPr>
-          <w:rFonts w:ascii="Times New Roman" w:hAnsi="Times New Roman" w:cs="Times New Roman"/>
-          <w:b/>
-          <w:sz w:val="24"/>
-        </w:rPr>
-        <w:t>strong&gt;</w:t>
-      </w:r>
-      <w:r>
-        <w:rPr>
-          <w:rFonts w:ascii="Times New Roman" w:hAnsi="Times New Roman" w:cs="Times New Roman"/>
-          <w:sz w:val="24"/>
-        </w:rPr>
-        <w:t xml:space="preserve"> folder</w:t>
-      </w:r>
-      <w:r>
-        <w:rPr>
-          <w:rFonts w:ascii="Times New Roman" w:hAnsi="Times New Roman" w:cs="Times New Roman"/>
-          <w:sz w:val="24"/>
-        </w:rPr>
-        <w:t xml:space="preserve"> </w:t>
-      </w:r>
-      <w:r>
-        <w:rPr>
-          <w:rFonts w:ascii="Times New Roman" w:hAnsi="Times New Roman" w:cs="Times New Roman"/>
-          <w:b/>
-          <w:sz w:val="24"/>
-        </w:rPr>
-        <w:t>&lt;/li&gt;</w:t>
-      </w:r>
-    </w:p>
-    <w:p>
-      <w:pPr>
-        <w:ind w:left="360"/>
-        <w:rPr>
-          <w:rFonts w:ascii="Times New Roman" w:hAnsi="Times New Roman" w:cs="Times New Roman"/>
-          <w:sz w:val="24"/>
-        </w:rPr>
-      </w:pPr>
-      <w:r>
-        <w:rPr>
-          <w:rFonts w:ascii="Times New Roman" w:hAnsi="Times New Roman" w:cs="Times New Roman"/>
-          <w:b/>
-          <w:sz w:val="24"/>
-        </w:rPr>
-        <w:t>&lt;li&gt;</w:t>
-      </w:r>
-      <w:r>
-        <w:rPr>
-          <w:rFonts w:ascii="Times New Roman" w:hAnsi="Times New Roman" w:cs="Times New Roman"/>
-          <w:sz w:val="24"/>
-        </w:rPr>
-        <w:t xml:space="preserve">Db is </w:t>
-      </w:r>
-      <w:r>
-        <w:rPr>
-          <w:rFonts w:ascii="Times New Roman" w:hAnsi="Times New Roman" w:cs="Times New Roman"/>
-          <w:sz w:val="24"/>
-        </w:rPr>
-        <w:t xml:space="preserve">empty if you want to login type </w:t>
-      </w:r>
-      <w:r>
-        <w:rPr>
-          <w:rFonts w:ascii="Times New Roman" w:hAnsi="Times New Roman" w:cs="Times New Roman"/>
-          <w:b/>
-          <w:sz w:val="24"/>
-        </w:rPr>
-        <w:t>&lt;strong&gt;</w:t>
-      </w:r>
-      <w:r>
-        <w:rPr>
-          <w:rFonts w:ascii="Times New Roman" w:hAnsi="Times New Roman" w:cs="Times New Roman"/>
-          <w:sz w:val="24"/>
-        </w:rPr>
         <w:t>localhost/php/adminlog.php</w:t>
       </w:r>
       <w:r>
@@ -4426,23 +4416,7 @@
           <w:b/>
           <w:sz w:val="24"/>
         </w:rPr>
-        <w:t>&lt;</w:t>
-      </w:r>
-      <w:r>
-        <w:rPr>
-          <w:rFonts w:ascii="Times New Roman" w:hAnsi="Times New Roman" w:cs="Times New Roman"/>
-          <w:b/>
-          <w:sz w:val="24"/>
-        </w:rPr>
-        <w:t>/</w:t>
-      </w:r>
-      <w:r>
-        <w:rPr>
-          <w:rFonts w:ascii="Times New Roman" w:hAnsi="Times New Roman" w:cs="Times New Roman"/>
-          <w:b/>
-          <w:sz w:val="24"/>
-        </w:rPr>
-        <w:t>strong&gt;</w:t>
+        <w:t>&lt;/strong&gt;</w:t>
       </w:r>
       <w:r>
         <w:rPr>
@@ -5066,19 +5040,7 @@
           <w:szCs w:val="24"/>
           <w:u w:val="none"/>
         </w:rPr>
-        <w:t xml:space="preserve"> </w:t>
-      </w:r>
-      <w:r>
-        <w:rPr>
-          <w:rStyle w:val="Hyperlink"/>
-          <w:rFonts w:ascii="Times New Roman" w:hAnsi="Times New Roman" w:cs="Times New Roman"/>
-          <w:b/>
-          <w:color w:val="000000" w:themeColor="text1"/>
-          <w:sz w:val="24"/>
-          <w:szCs w:val="24"/>
-          <w:u w:val="none"/>
-        </w:rPr>
-        <w:t>&lt;/a&gt;</w:t>
+        <w:t xml:space="preserve"> &lt;/a&gt;</w:t>
       </w:r>
     </w:p>
     <w:p>
@@ -7370,6 +7332,45 @@
         </w:rPr>
         <w:t>.jar</w:t>
       </w:r>
+      <w:r>
+        <w:rPr>
+          <w:rFonts w:ascii="Times New Roman" w:hAnsi="Times New Roman" w:cs="Times New Roman"/>
+          <w:sz w:val="24"/>
+        </w:rPr>
+        <w:t xml:space="preserve"> </w:t>
+      </w:r>
+      <w:r>
+        <w:rPr>
+          <w:rFonts w:ascii="Times New Roman" w:hAnsi="Times New Roman" w:cs="Times New Roman"/>
+          <w:b/>
+          <w:sz w:val="24"/>
+        </w:rPr>
+        <w:t>&lt;</w:t>
+      </w:r>
+      <w:r>
+        <w:rPr>
+          <w:rFonts w:ascii="Times New Roman" w:hAnsi="Times New Roman" w:cs="Times New Roman"/>
+          <w:b/>
+          <w:sz w:val="24"/>
+        </w:rPr>
+        <w:t>br</w:t>
+      </w:r>
+      <w:r>
+        <w:rPr>
+          <w:rFonts w:ascii="Times New Roman" w:hAnsi="Times New Roman" w:cs="Times New Roman"/>
+          <w:b/>
+          <w:sz w:val="24"/>
+        </w:rPr>
+        <w:t>/</w:t>
+      </w:r>
+      <w:r>
+        <w:rPr>
+          <w:rFonts w:ascii="Times New Roman" w:hAnsi="Times New Roman" w:cs="Times New Roman"/>
+          <w:b/>
+          <w:sz w:val="24"/>
+        </w:rPr>
+        <w:t>&gt;</w:t>
+      </w:r>
     </w:p>
     <w:p>
       <w:pPr>
@@ -7392,994 +7393,5006 @@
         </w:rPr>
         <w:t xml:space="preserve">: </w:t>
       </w:r>
-    </w:p>
-    <w:p>
-      <w:pPr>
-        <w:rPr>
-          <w:rFonts w:ascii="Times New Roman" w:hAnsi="Times New Roman" w:cs="Times New Roman"/>
-          <w:sz w:val="24"/>
-        </w:rPr>
-      </w:pPr>
+      <w:r>
+        <w:rPr>
+          <w:b/>
+        </w:rPr>
+        <w:t>&lt;/br&gt;</w:t>
+      </w:r>
+    </w:p>
+    <w:p>
+      <w:r>
+        <w:rPr>
+          <w:b/>
+          <w:color w:val="000000" w:themeColor="text1"/>
+        </w:rPr>
+        <w:t>&lt;a href=’</w:t>
+      </w:r>
       <w:hyperlink r:id="rId11" w:history="1">
         <w:r>
           <w:rPr>
             <w:rStyle w:val="Hyperlink"/>
-            <w:rFonts w:ascii="Times New Roman" w:hAnsi="Times New Roman" w:cs="Times New Roman"/>
-            <w:sz w:val="24"/>
+            <w:b/>
+            <w:color w:val="000000" w:themeColor="text1"/>
+            <w:u w:val="none"/>
           </w:rPr>
-          <w:t>Java Runtime Environment</w:t>
+          <w:t>https://www.java.com/pl/download/manual.jsp’&gt;</w:t>
+        </w:r>
+        <w:r>
+          <w:rPr>
+            <w:rStyle w:val="Hyperlink"/>
+            <w:color w:val="000000" w:themeColor="text1"/>
+            <w:u w:val="none"/>
+          </w:rPr>
+          <w:t>Java</w:t>
         </w:r>
       </w:hyperlink>
-    </w:p>
-    <w:p>
-      <w:pPr>
-        <w:rPr>
-          <w:rFonts w:ascii="Times New Roman" w:hAnsi="Times New Roman" w:cs="Times New Roman"/>
-          <w:sz w:val="24"/>
-        </w:rPr>
-      </w:pPr>
+      <w:r>
+        <w:rPr>
+          <w:color w:val="000000" w:themeColor="text1"/>
+        </w:rPr>
+        <w:t xml:space="preserve"> </w:t>
+      </w:r>
+      <w:r>
+        <w:t>Runtime Environment</w:t>
+      </w:r>
+      <w:r>
+        <w:rPr>
+          <w:b/>
+        </w:rPr>
+        <w:t>&lt;/a&gt;</w:t>
+      </w:r>
+      <w:r>
+        <w:rPr>
+          <w:b/>
+        </w:rPr>
+        <w:t>&lt;br/&gt;</w:t>
+      </w:r>
+    </w:p>
+    <w:p>
+      <w:pPr>
+        <w:rPr>
+          <w:rFonts w:ascii="Times New Roman" w:hAnsi="Times New Roman" w:cs="Times New Roman"/>
+          <w:sz w:val="24"/>
+        </w:rPr>
+      </w:pPr>
+      <w:r>
+        <w:rPr>
+          <w:b/>
+        </w:rPr>
+        <w:t>&lt;a href=’</w:t>
+      </w:r>
+      <w:r>
+        <w:rPr>
+          <w:b/>
+          <w:color w:val="000000" w:themeColor="text1"/>
+        </w:rPr>
+        <w:t>https://www.oracle.com/pl/java/technologies/downloads’&gt;</w:t>
+      </w:r>
+      <w:r>
+        <w:rPr>
+          <w:color w:val="000000" w:themeColor="text1"/>
+        </w:rPr>
+        <w:t>Java Development Kit</w:t>
+      </w:r>
+      <w:r>
+        <w:rPr>
+          <w:b/>
+        </w:rPr>
+        <w:t xml:space="preserve"> &lt;/a&gt;</w:t>
+      </w:r>
+      <w:r>
+        <w:rPr>
+          <w:b/>
+        </w:rPr>
+        <w:t>&lt;br/&gt;</w:t>
+      </w:r>
+    </w:p>
+    <w:p>
+      <w:pPr>
+        <w:rPr>
+          <w:rFonts w:ascii="Times New Roman" w:hAnsi="Times New Roman" w:cs="Times New Roman"/>
+          <w:sz w:val="24"/>
+        </w:rPr>
+      </w:pPr>
+    </w:p>
+    <w:p>
+      <w:pPr>
+        <w:rPr>
+          <w:rFonts w:ascii="Times New Roman" w:hAnsi="Times New Roman" w:cs="Times New Roman"/>
+          <w:sz w:val="24"/>
+        </w:rPr>
+      </w:pPr>
+      <w:r>
+        <w:rPr>
+          <w:rFonts w:ascii="Times New Roman" w:hAnsi="Times New Roman" w:cs="Times New Roman"/>
+          <w:b/>
+          <w:sz w:val="24"/>
+        </w:rPr>
+        <w:lastRenderedPageBreak/>
+        <w:t>&lt;strong&gt;</w:t>
+      </w:r>
+      <w:r>
+        <w:rPr>
+          <w:rFonts w:ascii="Times New Roman" w:hAnsi="Times New Roman" w:cs="Times New Roman"/>
+          <w:bCs/>
+          <w:sz w:val="24"/>
+        </w:rPr>
+        <w:t>Uwaga!</w:t>
+      </w:r>
+      <w:r>
+        <w:rPr>
+          <w:rFonts w:ascii="Times New Roman" w:hAnsi="Times New Roman" w:cs="Times New Roman"/>
+          <w:b/>
+          <w:sz w:val="24"/>
+        </w:rPr>
+        <w:t>&lt;/</w:t>
+      </w:r>
+      <w:r>
+        <w:rPr>
+          <w:rFonts w:ascii="Times New Roman" w:hAnsi="Times New Roman" w:cs="Times New Roman"/>
+          <w:b/>
+          <w:sz w:val="24"/>
+        </w:rPr>
+        <w:t>strong&gt;</w:t>
+      </w:r>
+      <w:r>
+        <w:rPr>
+          <w:rFonts w:ascii="Times New Roman" w:hAnsi="Times New Roman" w:cs="Times New Roman"/>
+          <w:sz w:val="24"/>
+        </w:rPr>
+        <w:t xml:space="preserve"> </w:t>
+      </w:r>
+      <w:r>
+        <w:rPr>
+          <w:rFonts w:ascii="Times New Roman" w:hAnsi="Times New Roman" w:cs="Times New Roman"/>
+          <w:sz w:val="24"/>
+        </w:rPr>
+        <w:t>Pełny e</w:t>
+      </w:r>
+      <w:r>
+        <w:rPr>
+          <w:rFonts w:ascii="Times New Roman" w:hAnsi="Times New Roman" w:cs="Times New Roman"/>
+          <w:sz w:val="24"/>
+        </w:rPr>
+        <w:t>k</w:t>
+      </w:r>
+      <w:r>
+        <w:rPr>
+          <w:rFonts w:ascii="Times New Roman" w:hAnsi="Times New Roman" w:cs="Times New Roman"/>
+          <w:sz w:val="24"/>
+        </w:rPr>
+        <w:t>ran nie funkcjonuje poprawnie na niektórych ekranach! Ostrzeżenie o epilepsji!</w:t>
+      </w:r>
+    </w:p>
+    <w:p>
+      <w:pPr>
+        <w:rPr>
+          <w:rFonts w:ascii="Times New Roman" w:hAnsi="Times New Roman" w:cs="Times New Roman"/>
+          <w:b/>
+          <w:sz w:val="28"/>
+        </w:rPr>
+      </w:pPr>
+      <w:r>
+        <w:rPr>
+          <w:rFonts w:ascii="Times New Roman" w:hAnsi="Times New Roman" w:cs="Times New Roman"/>
+          <w:b/>
+          <w:sz w:val="28"/>
+        </w:rPr>
+        <w:t>Zasady Gry</w:t>
+      </w:r>
+    </w:p>
+    <w:p>
+      <w:pPr>
+        <w:rPr>
+          <w:rFonts w:ascii="Times New Roman" w:hAnsi="Times New Roman" w:cs="Times New Roman"/>
+          <w:sz w:val="24"/>
+          <w:szCs w:val="24"/>
+        </w:rPr>
+      </w:pPr>
+      <w:r>
+        <w:rPr>
+          <w:rFonts w:ascii="Times New Roman" w:hAnsi="Times New Roman" w:cs="Times New Roman"/>
+          <w:sz w:val="24"/>
+          <w:szCs w:val="24"/>
+        </w:rPr>
+        <w:t>Plansza została podzielona na kafelki 26 x 13, wykluczając czarne obramowanie. gracze oraz ich pociski, mogą poruszać się jedynie po ustalonej siatce.</w:t>
+      </w:r>
+      <w:r>
+        <w:rPr>
+          <w:rFonts w:ascii="Times New Roman" w:hAnsi="Times New Roman" w:cs="Times New Roman"/>
+          <w:sz w:val="24"/>
+          <w:szCs w:val="24"/>
+        </w:rPr>
+        <w:t xml:space="preserve"> </w:t>
+      </w:r>
+      <w:r>
+        <w:rPr>
+          <w:rFonts w:ascii="Times New Roman" w:hAnsi="Times New Roman" w:cs="Times New Roman"/>
+          <w:sz w:val="24"/>
+        </w:rPr>
+        <w:t>Dla każdego gracza zostało przydzielone miejsce na ekranie gdzie wyświetlają się jego statystyki oraz nazwa gracza</w:t>
+      </w:r>
+      <w:r>
+        <w:rPr>
+          <w:rFonts w:ascii="Times New Roman" w:hAnsi="Times New Roman" w:cs="Times New Roman"/>
+          <w:sz w:val="24"/>
+        </w:rPr>
+        <w:t>.</w:t>
+      </w:r>
+    </w:p>
+    <w:p>
+      <w:pPr>
+        <w:rPr>
+          <w:rFonts w:ascii="Times New Roman" w:hAnsi="Times New Roman" w:cs="Times New Roman"/>
+          <w:sz w:val="24"/>
+        </w:rPr>
+      </w:pPr>
+      <w:r>
+        <w:rPr>
+          <w:rFonts w:ascii="Times New Roman" w:hAnsi="Times New Roman" w:cs="Times New Roman"/>
+          <w:sz w:val="24"/>
+        </w:rPr>
+        <w:t>Na Planszy znajdują się 4 rodzaje bloków:</w:t>
+      </w:r>
+    </w:p>
+    <w:p>
+      <w:pPr>
+        <w:rPr>
+          <w:rFonts w:ascii="Times New Roman" w:hAnsi="Times New Roman" w:cs="Times New Roman"/>
+          <w:b/>
+          <w:bCs/>
+          <w:sz w:val="24"/>
+        </w:rPr>
+      </w:pPr>
+      <w:r>
+        <w:rPr>
+          <w:rFonts w:ascii="Times New Roman" w:hAnsi="Times New Roman" w:cs="Times New Roman"/>
+          <w:b/>
+          <w:bCs/>
+          <w:sz w:val="24"/>
+        </w:rPr>
+        <w:t>&lt;ul&gt;</w:t>
+      </w:r>
+    </w:p>
+    <w:p>
+      <w:pPr>
+        <w:pStyle w:val="ListParagraph"/>
+        <w:rPr>
+          <w:rFonts w:ascii="Times New Roman" w:hAnsi="Times New Roman" w:cs="Times New Roman"/>
+          <w:sz w:val="24"/>
+        </w:rPr>
+      </w:pPr>
+      <w:r>
+        <w:rPr>
+          <w:rFonts w:ascii="Times New Roman" w:hAnsi="Times New Roman" w:cs="Times New Roman"/>
+          <w:b/>
+          <w:bCs/>
+          <w:sz w:val="24"/>
+        </w:rPr>
+        <w:t>&lt;li&gt;</w:t>
+      </w:r>
+      <w:r>
+        <w:rPr>
+          <w:rFonts w:ascii="Times New Roman" w:hAnsi="Times New Roman" w:cs="Times New Roman"/>
+          <w:sz w:val="24"/>
+        </w:rPr>
+        <w:t>Cegła – Statyczna do zniszczenia jednostka za którą można dostać 100 punktów za każde jej trafienie i zniszczenie</w:t>
+      </w:r>
+      <w:r>
+        <w:rPr>
+          <w:rFonts w:ascii="Times New Roman" w:hAnsi="Times New Roman" w:cs="Times New Roman"/>
+          <w:sz w:val="24"/>
+        </w:rPr>
+        <w:t>,</w:t>
+      </w:r>
+      <w:r>
+        <w:rPr>
+          <w:rFonts w:ascii="Times New Roman" w:hAnsi="Times New Roman" w:cs="Times New Roman"/>
+          <w:sz w:val="24"/>
+        </w:rPr>
+        <w:t xml:space="preserve"> </w:t>
+      </w:r>
+      <w:r>
+        <w:rPr>
+          <w:rFonts w:ascii="Times New Roman" w:hAnsi="Times New Roman" w:cs="Times New Roman"/>
+          <w:b/>
+          <w:bCs/>
+          <w:sz w:val="24"/>
+        </w:rPr>
+        <w:t>&lt;</w:t>
+      </w:r>
+      <w:r>
+        <w:rPr>
+          <w:rFonts w:ascii="Times New Roman" w:hAnsi="Times New Roman" w:cs="Times New Roman"/>
+          <w:b/>
+          <w:bCs/>
+          <w:sz w:val="24"/>
+        </w:rPr>
+        <w:t>/</w:t>
+      </w:r>
+      <w:r>
+        <w:rPr>
+          <w:rFonts w:ascii="Times New Roman" w:hAnsi="Times New Roman" w:cs="Times New Roman"/>
+          <w:b/>
+          <w:bCs/>
+          <w:sz w:val="24"/>
+        </w:rPr>
+        <w:t>li&gt;</w:t>
+      </w:r>
+    </w:p>
+    <w:p>
+      <w:pPr>
+        <w:pStyle w:val="ListParagraph"/>
+        <w:rPr>
+          <w:rFonts w:ascii="Times New Roman" w:hAnsi="Times New Roman" w:cs="Times New Roman"/>
+          <w:sz w:val="24"/>
+        </w:rPr>
+      </w:pPr>
+      <w:r>
+        <w:rPr>
+          <w:rFonts w:ascii="Times New Roman" w:hAnsi="Times New Roman" w:cs="Times New Roman"/>
+          <w:b/>
+          <w:bCs/>
+          <w:sz w:val="24"/>
+        </w:rPr>
+        <w:t>&lt;li&gt;</w:t>
+      </w:r>
+      <w:r>
+        <w:rPr>
+          <w:rFonts w:ascii="Times New Roman" w:hAnsi="Times New Roman" w:cs="Times New Roman"/>
+          <w:sz w:val="24"/>
+        </w:rPr>
+        <w:t>Kamień – Statyczna i niezniszczalna jednostka</w:t>
+      </w:r>
+      <w:r>
+        <w:rPr>
+          <w:rFonts w:ascii="Times New Roman" w:hAnsi="Times New Roman" w:cs="Times New Roman"/>
+          <w:sz w:val="24"/>
+        </w:rPr>
+        <w:t>,</w:t>
+      </w:r>
+      <w:r>
+        <w:rPr>
+          <w:rFonts w:ascii="Times New Roman" w:hAnsi="Times New Roman" w:cs="Times New Roman"/>
+          <w:sz w:val="24"/>
+        </w:rPr>
+        <w:t xml:space="preserve"> </w:t>
+      </w:r>
+      <w:r>
+        <w:rPr>
+          <w:rFonts w:ascii="Times New Roman" w:hAnsi="Times New Roman" w:cs="Times New Roman"/>
+          <w:b/>
+          <w:bCs/>
+          <w:sz w:val="24"/>
+        </w:rPr>
+        <w:t>&lt;</w:t>
+      </w:r>
+      <w:r>
+        <w:rPr>
+          <w:rFonts w:ascii="Times New Roman" w:hAnsi="Times New Roman" w:cs="Times New Roman"/>
+          <w:b/>
+          <w:bCs/>
+          <w:sz w:val="24"/>
+        </w:rPr>
+        <w:t>/</w:t>
+      </w:r>
+      <w:r>
+        <w:rPr>
+          <w:rFonts w:ascii="Times New Roman" w:hAnsi="Times New Roman" w:cs="Times New Roman"/>
+          <w:b/>
+          <w:bCs/>
+          <w:sz w:val="24"/>
+        </w:rPr>
+        <w:t>li&gt;</w:t>
+      </w:r>
+    </w:p>
+    <w:p>
+      <w:pPr>
+        <w:pStyle w:val="ListParagraph"/>
+        <w:rPr>
+          <w:rFonts w:ascii="Times New Roman" w:hAnsi="Times New Roman" w:cs="Times New Roman"/>
+          <w:sz w:val="24"/>
+        </w:rPr>
+      </w:pPr>
+      <w:r>
+        <w:rPr>
+          <w:rFonts w:ascii="Times New Roman" w:hAnsi="Times New Roman" w:cs="Times New Roman"/>
+          <w:b/>
+          <w:bCs/>
+          <w:sz w:val="24"/>
+        </w:rPr>
+        <w:t>&lt;li&gt;</w:t>
+      </w:r>
+      <w:r>
+        <w:rPr>
+          <w:rFonts w:ascii="Times New Roman" w:hAnsi="Times New Roman" w:cs="Times New Roman"/>
+          <w:sz w:val="24"/>
+        </w:rPr>
+        <w:t>Woda – Jednostka przez którą może przelecieć pocisk, natomiast gracz już nie</w:t>
+      </w:r>
+      <w:r>
+        <w:rPr>
+          <w:rFonts w:ascii="Times New Roman" w:hAnsi="Times New Roman" w:cs="Times New Roman"/>
+          <w:sz w:val="24"/>
+        </w:rPr>
+        <w:t>,</w:t>
+      </w:r>
+      <w:r>
+        <w:rPr>
+          <w:rFonts w:ascii="Times New Roman" w:hAnsi="Times New Roman" w:cs="Times New Roman"/>
+          <w:sz w:val="24"/>
+        </w:rPr>
+        <w:t xml:space="preserve"> </w:t>
+      </w:r>
+      <w:r>
+        <w:rPr>
+          <w:rFonts w:ascii="Times New Roman" w:hAnsi="Times New Roman" w:cs="Times New Roman"/>
+          <w:b/>
+          <w:bCs/>
+          <w:sz w:val="24"/>
+        </w:rPr>
+        <w:t>&lt;</w:t>
+      </w:r>
+      <w:r>
+        <w:rPr>
+          <w:rFonts w:ascii="Times New Roman" w:hAnsi="Times New Roman" w:cs="Times New Roman"/>
+          <w:b/>
+          <w:bCs/>
+          <w:sz w:val="24"/>
+        </w:rPr>
+        <w:t>/</w:t>
+      </w:r>
+      <w:r>
+        <w:rPr>
+          <w:rFonts w:ascii="Times New Roman" w:hAnsi="Times New Roman" w:cs="Times New Roman"/>
+          <w:b/>
+          <w:bCs/>
+          <w:sz w:val="24"/>
+        </w:rPr>
+        <w:t>li&gt;</w:t>
+      </w:r>
+    </w:p>
+    <w:p>
+      <w:pPr>
+        <w:pStyle w:val="ListParagraph"/>
+        <w:rPr>
+          <w:rFonts w:ascii="Times New Roman" w:hAnsi="Times New Roman" w:cs="Times New Roman"/>
+          <w:sz w:val="24"/>
+        </w:rPr>
+      </w:pPr>
+      <w:r>
+        <w:rPr>
+          <w:rFonts w:ascii="Times New Roman" w:hAnsi="Times New Roman" w:cs="Times New Roman"/>
+          <w:b/>
+          <w:bCs/>
+          <w:sz w:val="24"/>
+        </w:rPr>
+        <w:t>&lt;li&gt;</w:t>
+      </w:r>
+      <w:r>
+        <w:rPr>
+          <w:rFonts w:ascii="Times New Roman" w:hAnsi="Times New Roman" w:cs="Times New Roman"/>
+          <w:sz w:val="24"/>
+        </w:rPr>
+        <w:t>Pusta – Blok po którym gracze, mogą poruszać się swobodnie</w:t>
+      </w:r>
+      <w:r>
+        <w:rPr>
+          <w:rFonts w:ascii="Times New Roman" w:hAnsi="Times New Roman" w:cs="Times New Roman"/>
+          <w:sz w:val="24"/>
+        </w:rPr>
+        <w:t>.</w:t>
+      </w:r>
+      <w:r>
+        <w:rPr>
+          <w:rFonts w:ascii="Times New Roman" w:hAnsi="Times New Roman" w:cs="Times New Roman"/>
+          <w:sz w:val="24"/>
+        </w:rPr>
+        <w:t xml:space="preserve"> </w:t>
+      </w:r>
+      <w:r>
+        <w:rPr>
+          <w:rFonts w:ascii="Times New Roman" w:hAnsi="Times New Roman" w:cs="Times New Roman"/>
+          <w:b/>
+          <w:bCs/>
+          <w:sz w:val="24"/>
+        </w:rPr>
+        <w:t>&lt;</w:t>
+      </w:r>
+      <w:r>
+        <w:rPr>
+          <w:rFonts w:ascii="Times New Roman" w:hAnsi="Times New Roman" w:cs="Times New Roman"/>
+          <w:b/>
+          <w:bCs/>
+          <w:sz w:val="24"/>
+        </w:rPr>
+        <w:t>/</w:t>
+      </w:r>
+      <w:r>
+        <w:rPr>
+          <w:rFonts w:ascii="Times New Roman" w:hAnsi="Times New Roman" w:cs="Times New Roman"/>
+          <w:b/>
+          <w:bCs/>
+          <w:sz w:val="24"/>
+        </w:rPr>
+        <w:t>li&gt;</w:t>
+      </w:r>
+    </w:p>
+    <w:p>
+      <w:pPr>
+        <w:rPr>
+          <w:rFonts w:ascii="Times New Roman" w:hAnsi="Times New Roman" w:cs="Times New Roman"/>
+          <w:b/>
+          <w:bCs/>
+        </w:rPr>
+      </w:pPr>
+      <w:r>
+        <w:rPr>
+          <w:rFonts w:ascii="Times New Roman" w:hAnsi="Times New Roman" w:cs="Times New Roman"/>
+          <w:b/>
+          <w:bCs/>
+          <w:sz w:val="24"/>
+        </w:rPr>
+        <w:t>&lt;/ul&gt;</w:t>
+      </w:r>
+    </w:p>
+    <w:p>
+      <w:pPr>
+        <w:pStyle w:val="ListParagraph"/>
+        <w:rPr>
+          <w:rFonts w:ascii="Times New Roman" w:hAnsi="Times New Roman" w:cs="Times New Roman"/>
+          <w:sz w:val="24"/>
+        </w:rPr>
+      </w:pPr>
+    </w:p>
+    <w:p>
+      <w:pPr>
+        <w:rPr>
+          <w:rFonts w:ascii="Times New Roman" w:hAnsi="Times New Roman" w:cs="Times New Roman"/>
+          <w:sz w:val="24"/>
+        </w:rPr>
+      </w:pPr>
+      <w:r>
+        <w:rPr>
+          <w:rFonts w:ascii="Times New Roman" w:hAnsi="Times New Roman" w:cs="Times New Roman"/>
+          <w:sz w:val="24"/>
+        </w:rPr>
+        <w:t>Dzięki Siatkowemu szablonowi, gracz może poruszać się tylko w 4 kierunkach, brak możliwości drogi pośredniej. Po wystrzeleniu maksymalnej dozwolonej ilości pocisków w serii (ustawiona na 2), następuje ograniczenie strzału, na planszy mogą znajdować się maksymalnie 2 pociski jednego gracza,  gdy osiągniemy limit, następny raz będziemy mogli wystrzeli dopiero gdy nastąpi kolizja pocisku i pocisk zniknie z planszy.</w:t>
+      </w:r>
+    </w:p>
+    <w:p>
+      <w:pPr>
+        <w:rPr>
+          <w:rFonts w:ascii="Times New Roman" w:hAnsi="Times New Roman" w:cs="Times New Roman"/>
+          <w:b/>
+          <w:sz w:val="28"/>
+        </w:rPr>
+      </w:pPr>
+      <w:r>
+        <w:rPr>
+          <w:rFonts w:ascii="Times New Roman" w:hAnsi="Times New Roman" w:cs="Times New Roman"/>
+          <w:b/>
+          <w:sz w:val="28"/>
+        </w:rPr>
+        <w:t>Sterowanie</w:t>
+      </w:r>
+    </w:p>
+    <w:p>
+      <w:pPr>
+        <w:rPr>
+          <w:rFonts w:ascii="Times New Roman" w:hAnsi="Times New Roman" w:cs="Times New Roman"/>
+          <w:b/>
+          <w:sz w:val="24"/>
+        </w:rPr>
+      </w:pPr>
+      <w:r>
+        <w:rPr>
+          <w:rFonts w:ascii="Times New Roman" w:hAnsi="Times New Roman" w:cs="Times New Roman"/>
+          <w:b/>
+          <w:sz w:val="24"/>
+        </w:rPr>
+        <w:t>&lt;ol&gt;</w:t>
+      </w:r>
+    </w:p>
+    <w:p>
+      <w:pPr>
+        <w:rPr>
+          <w:rFonts w:ascii="Times New Roman" w:hAnsi="Times New Roman" w:cs="Times New Roman"/>
+          <w:b/>
+          <w:sz w:val="24"/>
+        </w:rPr>
+      </w:pPr>
+      <w:r>
+        <w:rPr>
+          <w:rFonts w:ascii="Times New Roman" w:hAnsi="Times New Roman" w:cs="Times New Roman"/>
+          <w:b/>
+          <w:sz w:val="24"/>
+        </w:rPr>
+        <w:t xml:space="preserve">    &lt;li&gt;</w:t>
+      </w:r>
+    </w:p>
+    <w:p>
+      <w:pPr>
+        <w:rPr>
+          <w:rFonts w:ascii="Times New Roman" w:hAnsi="Times New Roman" w:cs="Times New Roman"/>
+          <w:sz w:val="24"/>
+        </w:rPr>
+      </w:pPr>
+      <w:r>
+        <w:rPr>
+          <w:rFonts w:ascii="Times New Roman" w:hAnsi="Times New Roman" w:cs="Times New Roman"/>
+          <w:sz w:val="24"/>
+        </w:rPr>
+        <w:t xml:space="preserve">      Menu:</w:t>
+      </w:r>
+    </w:p>
+    <w:p>
+      <w:pPr>
+        <w:rPr>
+          <w:rFonts w:ascii="Times New Roman" w:hAnsi="Times New Roman" w:cs="Times New Roman"/>
+          <w:b/>
+          <w:sz w:val="24"/>
+        </w:rPr>
+      </w:pPr>
+      <w:r>
+        <w:rPr>
+          <w:rFonts w:ascii="Times New Roman" w:hAnsi="Times New Roman" w:cs="Times New Roman"/>
+          <w:b/>
+          <w:sz w:val="24"/>
+        </w:rPr>
+        <w:t xml:space="preserve">      &lt;ul&gt;</w:t>
+      </w:r>
+    </w:p>
+    <w:p>
+      <w:pPr>
+        <w:ind w:firstLine="708"/>
+        <w:rPr>
+          <w:rFonts w:ascii="Times New Roman" w:hAnsi="Times New Roman" w:cs="Times New Roman"/>
+          <w:b/>
+          <w:sz w:val="24"/>
+        </w:rPr>
+      </w:pPr>
+      <w:r>
+        <w:rPr>
+          <w:rFonts w:ascii="Times New Roman" w:hAnsi="Times New Roman" w:cs="Times New Roman"/>
+          <w:b/>
+          <w:sz w:val="24"/>
+        </w:rPr>
+        <w:t>&lt;li&gt;</w:t>
+      </w:r>
+      <w:r>
+        <w:rPr>
+          <w:rFonts w:ascii="Times New Roman" w:hAnsi="Times New Roman" w:cs="Times New Roman"/>
+          <w:sz w:val="24"/>
+          <w:szCs w:val="36"/>
+        </w:rPr>
+        <w:t xml:space="preserve"> Strzałka w górę – poruszanie w górę</w:t>
+      </w:r>
+      <w:r>
+        <w:rPr>
+          <w:rFonts w:ascii="Times New Roman" w:hAnsi="Times New Roman" w:cs="Times New Roman"/>
+          <w:b/>
+          <w:sz w:val="24"/>
+        </w:rPr>
+        <w:t>&lt;</w:t>
+      </w:r>
+      <w:r>
+        <w:rPr>
+          <w:rFonts w:ascii="Times New Roman" w:hAnsi="Times New Roman" w:cs="Times New Roman"/>
+          <w:b/>
+          <w:sz w:val="24"/>
+        </w:rPr>
+        <w:t>/li&gt;</w:t>
+      </w:r>
+    </w:p>
+    <w:p>
+      <w:pPr>
+        <w:ind w:firstLine="708"/>
+        <w:rPr>
+          <w:rFonts w:ascii="Times New Roman" w:hAnsi="Times New Roman" w:cs="Times New Roman"/>
+          <w:sz w:val="24"/>
+          <w:szCs w:val="36"/>
+        </w:rPr>
+      </w:pPr>
+      <w:r>
+        <w:rPr>
+          <w:rFonts w:ascii="Times New Roman" w:hAnsi="Times New Roman" w:cs="Times New Roman"/>
+          <w:b/>
+          <w:sz w:val="24"/>
+        </w:rPr>
+        <w:t>&lt;li&gt;</w:t>
+      </w:r>
+      <w:r>
+        <w:rPr>
+          <w:rFonts w:ascii="Times New Roman" w:hAnsi="Times New Roman" w:cs="Times New Roman"/>
+          <w:sz w:val="24"/>
+          <w:szCs w:val="36"/>
+        </w:rPr>
+        <w:t xml:space="preserve"> Strzałka w dół – poruszanie w dół</w:t>
+      </w:r>
+      <w:r>
+        <w:rPr>
+          <w:rFonts w:ascii="Times New Roman" w:hAnsi="Times New Roman" w:cs="Times New Roman"/>
+          <w:b/>
+          <w:sz w:val="24"/>
+        </w:rPr>
+        <w:t>&lt;/li&gt;</w:t>
+      </w:r>
+    </w:p>
+    <w:p>
+      <w:pPr>
+        <w:rPr>
+          <w:rFonts w:ascii="Times New Roman" w:hAnsi="Times New Roman" w:cs="Times New Roman"/>
+          <w:sz w:val="24"/>
+        </w:rPr>
+      </w:pPr>
+      <w:r>
+        <w:rPr>
+          <w:rFonts w:ascii="Times New Roman" w:hAnsi="Times New Roman" w:cs="Times New Roman"/>
+          <w:sz w:val="24"/>
+        </w:rPr>
+        <w:t xml:space="preserve">       </w:t>
+      </w:r>
+      <w:r>
+        <w:rPr>
+          <w:rFonts w:ascii="Times New Roman" w:hAnsi="Times New Roman" w:cs="Times New Roman"/>
+          <w:sz w:val="24"/>
+        </w:rPr>
+        <w:tab/>
+      </w:r>
+      <w:r>
+        <w:rPr>
+          <w:rFonts w:ascii="Times New Roman" w:hAnsi="Times New Roman" w:cs="Times New Roman"/>
+          <w:b/>
+          <w:sz w:val="24"/>
+        </w:rPr>
+        <w:t>&lt;li&gt;</w:t>
+      </w:r>
+      <w:r>
+        <w:rPr>
+          <w:rFonts w:ascii="Times New Roman" w:hAnsi="Times New Roman" w:cs="Times New Roman"/>
+          <w:sz w:val="24"/>
+        </w:rPr>
+        <w:t xml:space="preserve">Enter - </w:t>
+      </w:r>
+      <w:r>
+        <w:rPr>
+          <w:rFonts w:ascii="Times New Roman" w:hAnsi="Times New Roman" w:cs="Times New Roman"/>
+          <w:sz w:val="24"/>
+        </w:rPr>
+        <w:t>Zatwierdź</w:t>
+      </w:r>
+      <w:r>
+        <w:rPr>
+          <w:rFonts w:ascii="Times New Roman" w:hAnsi="Times New Roman" w:cs="Times New Roman"/>
+          <w:b/>
+          <w:sz w:val="24"/>
+        </w:rPr>
+        <w:t>&lt;/li&gt;</w:t>
+      </w:r>
+    </w:p>
+    <w:p>
+      <w:pPr>
+        <w:rPr>
+          <w:rFonts w:ascii="Times New Roman" w:hAnsi="Times New Roman" w:cs="Times New Roman"/>
+          <w:b/>
+          <w:sz w:val="24"/>
+        </w:rPr>
+      </w:pPr>
+      <w:r>
+        <w:rPr>
+          <w:rFonts w:ascii="Times New Roman" w:hAnsi="Times New Roman" w:cs="Times New Roman"/>
+          <w:sz w:val="24"/>
+        </w:rPr>
+        <w:t xml:space="preserve">      </w:t>
+      </w:r>
+      <w:r>
+        <w:rPr>
+          <w:rFonts w:ascii="Times New Roman" w:hAnsi="Times New Roman" w:cs="Times New Roman"/>
+          <w:b/>
+          <w:sz w:val="24"/>
+        </w:rPr>
+        <w:t>&lt;/ul&gt;</w:t>
+      </w:r>
+    </w:p>
+    <w:p>
+      <w:pPr>
+        <w:rPr>
+          <w:rFonts w:ascii="Times New Roman" w:hAnsi="Times New Roman" w:cs="Times New Roman"/>
+          <w:b/>
+          <w:sz w:val="24"/>
+        </w:rPr>
+      </w:pPr>
+      <w:r>
+        <w:rPr>
+          <w:rFonts w:ascii="Times New Roman" w:hAnsi="Times New Roman" w:cs="Times New Roman"/>
+          <w:b/>
+          <w:sz w:val="24"/>
+        </w:rPr>
+        <w:t xml:space="preserve">    &lt;/li&gt;</w:t>
+      </w:r>
+    </w:p>
+    <w:p>
+      <w:pPr>
+        <w:rPr>
+          <w:rFonts w:ascii="Times New Roman" w:hAnsi="Times New Roman" w:cs="Times New Roman"/>
+          <w:b/>
+          <w:sz w:val="24"/>
+        </w:rPr>
+      </w:pPr>
+      <w:r>
+        <w:rPr>
+          <w:rFonts w:ascii="Times New Roman" w:hAnsi="Times New Roman" w:cs="Times New Roman"/>
+          <w:b/>
+          <w:sz w:val="24"/>
+        </w:rPr>
+        <w:t xml:space="preserve">    &lt;li&gt;</w:t>
+      </w:r>
+    </w:p>
+    <w:p>
+      <w:pPr>
+        <w:rPr>
+          <w:rFonts w:ascii="Times New Roman" w:hAnsi="Times New Roman" w:cs="Times New Roman"/>
+          <w:sz w:val="24"/>
+        </w:rPr>
+      </w:pPr>
+      <w:r>
+        <w:rPr>
+          <w:rFonts w:ascii="Times New Roman" w:hAnsi="Times New Roman" w:cs="Times New Roman"/>
+          <w:sz w:val="24"/>
+        </w:rPr>
+        <w:t xml:space="preserve">      </w:t>
+      </w:r>
+      <w:r>
+        <w:rPr>
+          <w:rFonts w:ascii="Times New Roman" w:hAnsi="Times New Roman" w:cs="Times New Roman"/>
+          <w:sz w:val="24"/>
+        </w:rPr>
+        <w:t>Gracz pierwszy:</w:t>
+      </w:r>
+    </w:p>
+    <w:p>
+      <w:pPr>
+        <w:rPr>
+          <w:rFonts w:ascii="Times New Roman" w:hAnsi="Times New Roman" w:cs="Times New Roman"/>
+          <w:b/>
+          <w:sz w:val="24"/>
+        </w:rPr>
+      </w:pPr>
+      <w:r>
+        <w:rPr>
+          <w:rFonts w:ascii="Times New Roman" w:hAnsi="Times New Roman" w:cs="Times New Roman"/>
+          <w:sz w:val="24"/>
+        </w:rPr>
+        <w:t xml:space="preserve">      </w:t>
+      </w:r>
+      <w:r>
+        <w:rPr>
+          <w:rFonts w:ascii="Times New Roman" w:hAnsi="Times New Roman" w:cs="Times New Roman"/>
+          <w:b/>
+          <w:sz w:val="24"/>
+        </w:rPr>
+        <w:t>&lt;ul&gt;</w:t>
+      </w:r>
+    </w:p>
+    <w:p>
+      <w:pPr>
+        <w:ind w:firstLine="708"/>
+        <w:rPr>
+          <w:rFonts w:ascii="Times New Roman" w:hAnsi="Times New Roman" w:cs="Times New Roman"/>
+          <w:b/>
+          <w:sz w:val="24"/>
+        </w:rPr>
+      </w:pPr>
+      <w:r>
+        <w:rPr>
+          <w:rFonts w:ascii="Times New Roman" w:hAnsi="Times New Roman" w:cs="Times New Roman"/>
+          <w:b/>
+          <w:sz w:val="24"/>
+        </w:rPr>
+        <w:lastRenderedPageBreak/>
+        <w:t>&lt;li&gt;</w:t>
+      </w:r>
+      <w:r>
+        <w:rPr>
+          <w:rFonts w:ascii="Times New Roman" w:hAnsi="Times New Roman" w:cs="Times New Roman"/>
+          <w:sz w:val="24"/>
+        </w:rPr>
+        <w:t xml:space="preserve">W – </w:t>
+      </w:r>
+      <w:r>
+        <w:rPr>
+          <w:rFonts w:ascii="Times New Roman" w:hAnsi="Times New Roman" w:cs="Times New Roman"/>
+          <w:sz w:val="24"/>
+          <w:szCs w:val="36"/>
+        </w:rPr>
+        <w:t>poruszanie w górę</w:t>
+      </w:r>
+      <w:r>
+        <w:rPr>
+          <w:rFonts w:ascii="Times New Roman" w:hAnsi="Times New Roman" w:cs="Times New Roman"/>
+          <w:b/>
+          <w:sz w:val="24"/>
+        </w:rPr>
+        <w:t>&lt;/li&gt;</w:t>
+      </w:r>
+    </w:p>
+    <w:p>
+      <w:pPr>
+        <w:ind w:firstLine="708"/>
+        <w:rPr>
+          <w:rFonts w:ascii="Times New Roman" w:hAnsi="Times New Roman" w:cs="Times New Roman"/>
+          <w:sz w:val="24"/>
+        </w:rPr>
+      </w:pPr>
+      <w:r>
+        <w:rPr>
+          <w:rFonts w:ascii="Times New Roman" w:hAnsi="Times New Roman" w:cs="Times New Roman"/>
+          <w:b/>
+          <w:sz w:val="24"/>
+        </w:rPr>
+        <w:t>&lt;li&gt;</w:t>
+      </w:r>
+      <w:r>
+        <w:rPr>
+          <w:rFonts w:ascii="Times New Roman" w:hAnsi="Times New Roman" w:cs="Times New Roman"/>
+          <w:sz w:val="24"/>
+        </w:rPr>
+        <w:t xml:space="preserve">S – </w:t>
+      </w:r>
+      <w:r>
+        <w:rPr>
+          <w:rFonts w:ascii="Times New Roman" w:hAnsi="Times New Roman" w:cs="Times New Roman"/>
+          <w:sz w:val="24"/>
+          <w:szCs w:val="36"/>
+        </w:rPr>
+        <w:t>poruszanie w dół</w:t>
+      </w:r>
+      <w:r>
+        <w:rPr>
+          <w:rFonts w:ascii="Times New Roman" w:hAnsi="Times New Roman" w:cs="Times New Roman"/>
+          <w:b/>
+          <w:sz w:val="24"/>
+        </w:rPr>
+        <w:t>&lt;/li&gt;</w:t>
+      </w:r>
+    </w:p>
+    <w:p>
+      <w:pPr>
+        <w:ind w:firstLine="708"/>
+        <w:rPr>
+          <w:rFonts w:ascii="Times New Roman" w:hAnsi="Times New Roman" w:cs="Times New Roman"/>
+          <w:sz w:val="24"/>
+        </w:rPr>
+      </w:pPr>
+      <w:r>
+        <w:rPr>
+          <w:rFonts w:ascii="Times New Roman" w:hAnsi="Times New Roman" w:cs="Times New Roman"/>
+          <w:b/>
+          <w:sz w:val="24"/>
+        </w:rPr>
+        <w:t>&lt;li&gt;</w:t>
+      </w:r>
+      <w:r>
+        <w:rPr>
+          <w:rFonts w:ascii="Times New Roman" w:hAnsi="Times New Roman" w:cs="Times New Roman"/>
+          <w:sz w:val="24"/>
+        </w:rPr>
+        <w:t xml:space="preserve">A – </w:t>
+      </w:r>
+      <w:r>
+        <w:rPr>
+          <w:rFonts w:ascii="Times New Roman" w:hAnsi="Times New Roman" w:cs="Times New Roman"/>
+          <w:sz w:val="24"/>
+          <w:szCs w:val="36"/>
+        </w:rPr>
+        <w:t>poruszanie w lewo</w:t>
+      </w:r>
+      <w:r>
+        <w:rPr>
+          <w:rFonts w:ascii="Times New Roman" w:hAnsi="Times New Roman" w:cs="Times New Roman"/>
+          <w:b/>
+          <w:sz w:val="24"/>
+        </w:rPr>
+        <w:t>&lt;/li&gt;</w:t>
+      </w:r>
+    </w:p>
+    <w:p>
+      <w:pPr>
+        <w:ind w:firstLine="708"/>
+        <w:rPr>
+          <w:rFonts w:ascii="Times New Roman" w:hAnsi="Times New Roman" w:cs="Times New Roman"/>
+          <w:sz w:val="24"/>
+        </w:rPr>
+      </w:pPr>
+      <w:r>
+        <w:rPr>
+          <w:rFonts w:ascii="Times New Roman" w:hAnsi="Times New Roman" w:cs="Times New Roman"/>
+          <w:b/>
+          <w:sz w:val="24"/>
+        </w:rPr>
+        <w:t>&lt;li&gt;</w:t>
+      </w:r>
+      <w:r>
+        <w:rPr>
+          <w:rFonts w:ascii="Times New Roman" w:hAnsi="Times New Roman" w:cs="Times New Roman"/>
+          <w:sz w:val="24"/>
+        </w:rPr>
+        <w:t xml:space="preserve">D – </w:t>
+      </w:r>
+      <w:r>
+        <w:rPr>
+          <w:rFonts w:ascii="Times New Roman" w:hAnsi="Times New Roman" w:cs="Times New Roman"/>
+          <w:sz w:val="24"/>
+          <w:szCs w:val="36"/>
+        </w:rPr>
+        <w:t>poruszanie w prawo</w:t>
+      </w:r>
+      <w:r>
+        <w:rPr>
+          <w:rFonts w:ascii="Times New Roman" w:hAnsi="Times New Roman" w:cs="Times New Roman"/>
+          <w:b/>
+          <w:sz w:val="24"/>
+        </w:rPr>
+        <w:t>&lt;/li&gt;</w:t>
+      </w:r>
+    </w:p>
+    <w:p>
+      <w:pPr>
+        <w:ind w:firstLine="708"/>
+        <w:rPr>
+          <w:rFonts w:ascii="Times New Roman" w:hAnsi="Times New Roman" w:cs="Times New Roman"/>
+          <w:sz w:val="24"/>
+        </w:rPr>
+      </w:pPr>
+      <w:r>
+        <w:rPr>
+          <w:rFonts w:ascii="Times New Roman" w:hAnsi="Times New Roman" w:cs="Times New Roman"/>
+          <w:b/>
+          <w:sz w:val="24"/>
+        </w:rPr>
+        <w:t>&lt;li&gt;</w:t>
+      </w:r>
+      <w:r>
+        <w:rPr>
+          <w:rFonts w:ascii="Times New Roman" w:hAnsi="Times New Roman" w:cs="Times New Roman"/>
+          <w:sz w:val="24"/>
+          <w:szCs w:val="36"/>
+        </w:rPr>
+        <w:t xml:space="preserve">Spacja – Strzał </w:t>
+      </w:r>
+      <w:r>
+        <w:rPr>
+          <w:rFonts w:ascii="Times New Roman" w:hAnsi="Times New Roman" w:cs="Times New Roman"/>
+          <w:b/>
+          <w:sz w:val="24"/>
+        </w:rPr>
+        <w:t>&lt;/li&gt;</w:t>
+      </w:r>
+    </w:p>
+    <w:p>
+      <w:pPr>
+        <w:rPr>
+          <w:rFonts w:ascii="Times New Roman" w:hAnsi="Times New Roman" w:cs="Times New Roman"/>
+          <w:b/>
+          <w:sz w:val="24"/>
+        </w:rPr>
+      </w:pPr>
+      <w:r>
+        <w:rPr>
+          <w:rFonts w:ascii="Times New Roman" w:hAnsi="Times New Roman" w:cs="Times New Roman"/>
+          <w:sz w:val="24"/>
+        </w:rPr>
+        <w:t xml:space="preserve">      </w:t>
+      </w:r>
+      <w:r>
+        <w:rPr>
+          <w:rFonts w:ascii="Times New Roman" w:hAnsi="Times New Roman" w:cs="Times New Roman"/>
+          <w:b/>
+          <w:sz w:val="24"/>
+        </w:rPr>
+        <w:t>&lt;/ul&gt;</w:t>
+      </w:r>
+    </w:p>
+    <w:p>
+      <w:pPr>
+        <w:rPr>
+          <w:rFonts w:ascii="Times New Roman" w:hAnsi="Times New Roman" w:cs="Times New Roman"/>
+          <w:b/>
+          <w:sz w:val="24"/>
+        </w:rPr>
+      </w:pPr>
+      <w:r>
+        <w:rPr>
+          <w:rFonts w:ascii="Times New Roman" w:hAnsi="Times New Roman" w:cs="Times New Roman"/>
+          <w:b/>
+          <w:sz w:val="24"/>
+        </w:rPr>
+        <w:t xml:space="preserve">    &lt;/li&gt;</w:t>
+      </w:r>
+    </w:p>
+    <w:p>
+      <w:pPr>
+        <w:rPr>
+          <w:rFonts w:ascii="Times New Roman" w:hAnsi="Times New Roman" w:cs="Times New Roman"/>
+          <w:b/>
+          <w:sz w:val="24"/>
+        </w:rPr>
+      </w:pPr>
+      <w:r>
+        <w:rPr>
+          <w:rFonts w:ascii="Times New Roman" w:hAnsi="Times New Roman" w:cs="Times New Roman"/>
+          <w:b/>
+          <w:sz w:val="24"/>
+        </w:rPr>
+        <w:t xml:space="preserve">    &lt;li&gt;</w:t>
+      </w:r>
+    </w:p>
+    <w:p>
+      <w:pPr>
+        <w:rPr>
+          <w:rFonts w:ascii="Times New Roman" w:hAnsi="Times New Roman" w:cs="Times New Roman"/>
+          <w:sz w:val="24"/>
+        </w:rPr>
+      </w:pPr>
+      <w:r>
+        <w:rPr>
+          <w:rFonts w:ascii="Times New Roman" w:hAnsi="Times New Roman" w:cs="Times New Roman"/>
+          <w:sz w:val="24"/>
+        </w:rPr>
+        <w:t xml:space="preserve">      </w:t>
+      </w:r>
+      <w:r>
+        <w:rPr>
+          <w:rFonts w:ascii="Times New Roman" w:hAnsi="Times New Roman" w:cs="Times New Roman"/>
+          <w:sz w:val="24"/>
+        </w:rPr>
+        <w:t>Gracz drugi:</w:t>
+      </w:r>
+    </w:p>
+    <w:p>
+      <w:pPr>
+        <w:rPr>
+          <w:rFonts w:ascii="Times New Roman" w:hAnsi="Times New Roman" w:cs="Times New Roman"/>
+          <w:b/>
+          <w:sz w:val="24"/>
+        </w:rPr>
+      </w:pPr>
+      <w:r>
+        <w:rPr>
+          <w:rFonts w:ascii="Times New Roman" w:hAnsi="Times New Roman" w:cs="Times New Roman"/>
+          <w:b/>
+          <w:sz w:val="24"/>
+        </w:rPr>
+        <w:t xml:space="preserve">      &lt;ul&gt;</w:t>
+      </w:r>
+    </w:p>
+    <w:p>
+      <w:pPr>
+        <w:ind w:firstLine="708"/>
+        <w:rPr>
+          <w:rFonts w:ascii="Times New Roman" w:hAnsi="Times New Roman" w:cs="Times New Roman"/>
+          <w:sz w:val="24"/>
+          <w:szCs w:val="36"/>
+        </w:rPr>
+      </w:pPr>
+      <w:r>
+        <w:rPr>
+          <w:rFonts w:ascii="Times New Roman" w:hAnsi="Times New Roman" w:cs="Times New Roman"/>
+          <w:b/>
+          <w:sz w:val="24"/>
+        </w:rPr>
+        <w:t>&lt;li&gt;</w:t>
+      </w:r>
+      <w:r>
+        <w:rPr>
+          <w:rFonts w:ascii="Times New Roman" w:hAnsi="Times New Roman" w:cs="Times New Roman"/>
+          <w:sz w:val="24"/>
+          <w:szCs w:val="36"/>
+        </w:rPr>
+        <w:t>Strzałka w górę – poruszanie w górę</w:t>
+      </w:r>
+      <w:r>
+        <w:rPr>
+          <w:rFonts w:ascii="Times New Roman" w:hAnsi="Times New Roman" w:cs="Times New Roman"/>
+          <w:b/>
+          <w:sz w:val="24"/>
+        </w:rPr>
+        <w:t>&lt;/li&gt;</w:t>
+      </w:r>
+    </w:p>
+    <w:p>
+      <w:pPr>
+        <w:ind w:firstLine="708"/>
+        <w:rPr>
+          <w:rFonts w:ascii="Times New Roman" w:hAnsi="Times New Roman" w:cs="Times New Roman"/>
+          <w:sz w:val="24"/>
+          <w:szCs w:val="36"/>
+        </w:rPr>
+      </w:pPr>
+      <w:r>
+        <w:rPr>
+          <w:rFonts w:ascii="Times New Roman" w:hAnsi="Times New Roman" w:cs="Times New Roman"/>
+          <w:b/>
+          <w:sz w:val="24"/>
+        </w:rPr>
+        <w:t>&lt;li&gt;</w:t>
+      </w:r>
+      <w:r>
+        <w:rPr>
+          <w:rFonts w:ascii="Times New Roman" w:hAnsi="Times New Roman" w:cs="Times New Roman"/>
+          <w:sz w:val="24"/>
+          <w:szCs w:val="36"/>
+        </w:rPr>
+        <w:t>Strzałka w dół – poruszanie w dół</w:t>
+      </w:r>
+      <w:r>
+        <w:rPr>
+          <w:rFonts w:ascii="Times New Roman" w:hAnsi="Times New Roman" w:cs="Times New Roman"/>
+          <w:b/>
+          <w:sz w:val="24"/>
+        </w:rPr>
+        <w:t>&lt;/li&gt;</w:t>
+      </w:r>
+    </w:p>
+    <w:p>
+      <w:pPr>
+        <w:ind w:firstLine="708"/>
+        <w:rPr>
+          <w:rFonts w:ascii="Times New Roman" w:hAnsi="Times New Roman" w:cs="Times New Roman"/>
+          <w:sz w:val="24"/>
+        </w:rPr>
+      </w:pPr>
+      <w:r>
+        <w:rPr>
+          <w:rFonts w:ascii="Times New Roman" w:hAnsi="Times New Roman" w:cs="Times New Roman"/>
+          <w:b/>
+          <w:sz w:val="24"/>
+        </w:rPr>
+        <w:t>&lt;li&gt;</w:t>
+      </w:r>
+      <w:r>
+        <w:rPr>
+          <w:rFonts w:ascii="Times New Roman" w:hAnsi="Times New Roman" w:cs="Times New Roman"/>
+          <w:sz w:val="24"/>
+          <w:szCs w:val="36"/>
+        </w:rPr>
+        <w:t>Strzałka</w:t>
+      </w:r>
+      <w:r>
+        <w:rPr>
+          <w:rFonts w:ascii="Times New Roman" w:hAnsi="Times New Roman" w:cs="Times New Roman"/>
+          <w:sz w:val="24"/>
+        </w:rPr>
+        <w:t xml:space="preserve"> w lewo – </w:t>
+      </w:r>
+      <w:r>
+        <w:rPr>
+          <w:rFonts w:ascii="Times New Roman" w:hAnsi="Times New Roman" w:cs="Times New Roman"/>
+          <w:sz w:val="24"/>
+          <w:szCs w:val="36"/>
+        </w:rPr>
+        <w:t>poruszanie w lewo</w:t>
+      </w:r>
+      <w:r>
+        <w:rPr>
+          <w:rFonts w:ascii="Times New Roman" w:hAnsi="Times New Roman" w:cs="Times New Roman"/>
+          <w:b/>
+          <w:sz w:val="24"/>
+        </w:rPr>
+        <w:t>&lt;/li&gt;</w:t>
+      </w:r>
+    </w:p>
+    <w:p>
+      <w:pPr>
+        <w:ind w:firstLine="708"/>
+        <w:rPr>
+          <w:rFonts w:ascii="Times New Roman" w:hAnsi="Times New Roman" w:cs="Times New Roman"/>
+          <w:sz w:val="24"/>
+          <w:szCs w:val="36"/>
+        </w:rPr>
+      </w:pPr>
+      <w:r>
+        <w:rPr>
+          <w:rFonts w:ascii="Times New Roman" w:hAnsi="Times New Roman" w:cs="Times New Roman"/>
+          <w:b/>
+          <w:sz w:val="24"/>
+        </w:rPr>
+        <w:t>&lt;li&gt;</w:t>
+      </w:r>
+      <w:r>
+        <w:rPr>
+          <w:rFonts w:ascii="Times New Roman" w:hAnsi="Times New Roman" w:cs="Times New Roman"/>
+          <w:sz w:val="24"/>
+          <w:szCs w:val="36"/>
+        </w:rPr>
+        <w:t>Strzałka w prawo - poruszanie w prawo</w:t>
+      </w:r>
+      <w:r>
+        <w:rPr>
+          <w:rFonts w:ascii="Times New Roman" w:hAnsi="Times New Roman" w:cs="Times New Roman"/>
+          <w:b/>
+          <w:sz w:val="24"/>
+        </w:rPr>
+        <w:t>&lt;/li&gt;</w:t>
+      </w:r>
+    </w:p>
+    <w:p>
+      <w:pPr>
+        <w:ind w:firstLine="708"/>
+        <w:rPr>
+          <w:rFonts w:ascii="Times New Roman" w:hAnsi="Times New Roman" w:cs="Times New Roman"/>
+          <w:sz w:val="24"/>
+        </w:rPr>
+      </w:pPr>
+      <w:r>
+        <w:rPr>
+          <w:rFonts w:ascii="Times New Roman" w:hAnsi="Times New Roman" w:cs="Times New Roman"/>
+          <w:b/>
+          <w:sz w:val="24"/>
+        </w:rPr>
+        <w:t>&lt;li&gt;</w:t>
+      </w:r>
+      <w:r>
+        <w:rPr>
+          <w:rFonts w:ascii="Times New Roman" w:hAnsi="Times New Roman" w:cs="Times New Roman"/>
+          <w:sz w:val="24"/>
+        </w:rPr>
+        <w:t>K – strzał</w:t>
+      </w:r>
+      <w:r>
+        <w:rPr>
+          <w:rFonts w:ascii="Times New Roman" w:hAnsi="Times New Roman" w:cs="Times New Roman"/>
+          <w:b/>
+          <w:sz w:val="24"/>
+        </w:rPr>
+        <w:t>&lt;/li&gt;</w:t>
+      </w:r>
+    </w:p>
+    <w:p>
+      <w:pPr>
+        <w:rPr>
+          <w:rFonts w:ascii="Times New Roman" w:hAnsi="Times New Roman" w:cs="Times New Roman"/>
+          <w:b/>
+          <w:sz w:val="24"/>
+        </w:rPr>
+      </w:pPr>
+      <w:r>
+        <w:rPr>
+          <w:rFonts w:ascii="Times New Roman" w:hAnsi="Times New Roman" w:cs="Times New Roman"/>
+          <w:sz w:val="24"/>
+        </w:rPr>
+        <w:t xml:space="preserve">      </w:t>
+      </w:r>
+      <w:r>
+        <w:rPr>
+          <w:rFonts w:ascii="Times New Roman" w:hAnsi="Times New Roman" w:cs="Times New Roman"/>
+          <w:b/>
+          <w:sz w:val="24"/>
+        </w:rPr>
+        <w:t>&lt;/ul&gt;</w:t>
+      </w:r>
+    </w:p>
+    <w:p>
+      <w:pPr>
+        <w:rPr>
+          <w:rFonts w:ascii="Times New Roman" w:hAnsi="Times New Roman" w:cs="Times New Roman"/>
+          <w:b/>
+          <w:sz w:val="24"/>
+        </w:rPr>
+      </w:pPr>
+      <w:r>
+        <w:rPr>
+          <w:rFonts w:ascii="Times New Roman" w:hAnsi="Times New Roman" w:cs="Times New Roman"/>
+          <w:sz w:val="24"/>
+        </w:rPr>
+        <w:t xml:space="preserve">    </w:t>
+      </w:r>
+      <w:r>
+        <w:rPr>
+          <w:rFonts w:ascii="Times New Roman" w:hAnsi="Times New Roman" w:cs="Times New Roman"/>
+          <w:b/>
+          <w:sz w:val="24"/>
+        </w:rPr>
+        <w:t>&lt;/li&gt;</w:t>
+      </w:r>
+    </w:p>
+    <w:p>
+      <w:pPr>
+        <w:rPr>
+          <w:rFonts w:ascii="Times New Roman" w:hAnsi="Times New Roman" w:cs="Times New Roman"/>
+          <w:b/>
+          <w:sz w:val="24"/>
+        </w:rPr>
+      </w:pPr>
+      <w:r>
+        <w:rPr>
+          <w:rFonts w:ascii="Times New Roman" w:hAnsi="Times New Roman" w:cs="Times New Roman"/>
+          <w:b/>
+          <w:sz w:val="24"/>
+        </w:rPr>
+        <w:t xml:space="preserve">    &lt;</w:t>
+      </w:r>
+      <w:r>
+        <w:rPr>
+          <w:rFonts w:ascii="Times New Roman" w:hAnsi="Times New Roman" w:cs="Times New Roman"/>
+          <w:b/>
+          <w:sz w:val="24"/>
+        </w:rPr>
+        <w:t>/</w:t>
+      </w:r>
+      <w:r>
+        <w:rPr>
+          <w:rFonts w:ascii="Times New Roman" w:hAnsi="Times New Roman" w:cs="Times New Roman"/>
+          <w:b/>
+          <w:sz w:val="24"/>
+        </w:rPr>
+        <w:t>ol&gt;</w:t>
+      </w:r>
+    </w:p>
+    <w:p>
+      <w:pPr>
+        <w:rPr>
+          <w:rFonts w:ascii="Times New Roman" w:hAnsi="Times New Roman" w:cs="Times New Roman"/>
+          <w:sz w:val="24"/>
+        </w:rPr>
+      </w:pPr>
+    </w:p>
+    <w:p>
+      <w:pPr>
+        <w:rPr>
+          <w:rFonts w:ascii="Times New Roman" w:hAnsi="Times New Roman" w:cs="Times New Roman"/>
+          <w:b/>
+          <w:sz w:val="28"/>
+        </w:rPr>
+      </w:pPr>
+      <w:r>
+        <w:rPr>
+          <w:rFonts w:ascii="Times New Roman" w:hAnsi="Times New Roman" w:cs="Times New Roman"/>
+          <w:b/>
+          <w:sz w:val="28"/>
+        </w:rPr>
+        <w:t>Do</w:t>
+      </w:r>
+      <w:r>
+        <w:rPr>
+          <w:rFonts w:ascii="Times New Roman" w:hAnsi="Times New Roman" w:cs="Times New Roman"/>
+          <w:b/>
+          <w:sz w:val="28"/>
+        </w:rPr>
+        <w:t>kumentacja</w:t>
+      </w:r>
+    </w:p>
+    <w:p>
+      <w:pPr>
+        <w:rPr>
+          <w:rFonts w:ascii="Times New Roman" w:hAnsi="Times New Roman" w:cs="Times New Roman"/>
+          <w:b/>
+          <w:bCs/>
+          <w:sz w:val="24"/>
+        </w:rPr>
+      </w:pPr>
+      <w:r>
+        <w:rPr>
+          <w:rFonts w:ascii="Times New Roman" w:hAnsi="Times New Roman" w:cs="Times New Roman"/>
+          <w:sz w:val="24"/>
+        </w:rPr>
+        <w:t xml:space="preserve">Cała dokumentacja znajduje się w folderze </w:t>
+      </w:r>
+      <w:r>
+        <w:rPr>
+          <w:rFonts w:ascii="Times New Roman" w:hAnsi="Times New Roman" w:cs="Times New Roman"/>
+          <w:b/>
+          <w:bCs/>
+          <w:sz w:val="24"/>
+        </w:rPr>
+        <w:t>&lt;strong&gt;</w:t>
+      </w:r>
+      <w:r>
+        <w:rPr>
+          <w:rFonts w:ascii="Times New Roman" w:hAnsi="Times New Roman" w:cs="Times New Roman"/>
+          <w:bCs/>
+          <w:sz w:val="24"/>
+        </w:rPr>
+        <w:t>documentation</w:t>
+      </w:r>
+      <w:r>
+        <w:rPr>
+          <w:rFonts w:ascii="Times New Roman" w:hAnsi="Times New Roman" w:cs="Times New Roman"/>
+          <w:b/>
+          <w:sz w:val="24"/>
+        </w:rPr>
+        <w:t>&lt;/strong&gt;</w:t>
+      </w:r>
+      <w:r>
+        <w:rPr>
+          <w:rFonts w:ascii="Times New Roman" w:hAnsi="Times New Roman" w:cs="Times New Roman"/>
+          <w:b/>
+          <w:sz w:val="24"/>
+        </w:rPr>
+        <w:t xml:space="preserve"> </w:t>
+      </w:r>
+      <w:r>
+        <w:rPr>
+          <w:rFonts w:ascii="Times New Roman" w:hAnsi="Times New Roman" w:cs="Times New Roman"/>
+          <w:sz w:val="24"/>
+        </w:rPr>
+        <w:t>uruchamiając plik</w:t>
+      </w:r>
+      <w:r>
+        <w:rPr>
+          <w:rFonts w:ascii="Times New Roman" w:hAnsi="Times New Roman" w:cs="Times New Roman"/>
+          <w:b/>
+          <w:bCs/>
+          <w:sz w:val="24"/>
+        </w:rPr>
+        <w:t>&lt;strong&gt;</w:t>
+      </w:r>
+      <w:r>
+        <w:rPr>
+          <w:rFonts w:ascii="Times New Roman" w:hAnsi="Times New Roman" w:cs="Times New Roman"/>
+          <w:bCs/>
+          <w:sz w:val="24"/>
+        </w:rPr>
+        <w:t>index.html</w:t>
+      </w:r>
+      <w:r>
+        <w:rPr>
+          <w:rFonts w:ascii="Times New Roman" w:hAnsi="Times New Roman" w:cs="Times New Roman"/>
+          <w:b/>
+          <w:bCs/>
+          <w:sz w:val="24"/>
+        </w:rPr>
+        <w:t>&lt;</w:t>
+      </w:r>
+      <w:r>
+        <w:rPr>
+          <w:rFonts w:ascii="Times New Roman" w:hAnsi="Times New Roman" w:cs="Times New Roman"/>
+          <w:b/>
+          <w:bCs/>
+          <w:sz w:val="24"/>
+        </w:rPr>
+        <w:t>/</w:t>
+      </w:r>
+      <w:r>
+        <w:rPr>
+          <w:rFonts w:ascii="Times New Roman" w:hAnsi="Times New Roman" w:cs="Times New Roman"/>
+          <w:b/>
+          <w:bCs/>
+          <w:sz w:val="24"/>
+        </w:rPr>
+        <w:t>strong&gt;</w:t>
+      </w:r>
+    </w:p>
+    <w:p>
+      <w:pPr>
+        <w:rPr>
+          <w:rFonts w:ascii="Times New Roman" w:hAnsi="Times New Roman" w:cs="Times New Roman"/>
+          <w:b/>
+          <w:sz w:val="28"/>
+        </w:rPr>
+      </w:pPr>
+      <w:r>
+        <w:rPr>
+          <w:rFonts w:ascii="Times New Roman" w:hAnsi="Times New Roman" w:cs="Times New Roman"/>
+          <w:b/>
+          <w:sz w:val="28"/>
+        </w:rPr>
+        <w:t>Stos Technologiczny</w:t>
+      </w:r>
+    </w:p>
+    <w:p>
+      <w:pPr>
+        <w:pStyle w:val="ListParagraph"/>
+        <w:numPr>
+          <w:ilvl w:val="0"/>
+          <w:numId w:val="4"/>
+        </w:numPr>
+        <w:rPr>
+          <w:rFonts w:ascii="Times New Roman" w:hAnsi="Times New Roman" w:cs="Times New Roman"/>
+          <w:b/>
+          <w:sz w:val="28"/>
+        </w:rPr>
+      </w:pPr>
+      <w:r>
+        <w:rPr>
+          <w:rFonts w:ascii="Times New Roman" w:hAnsi="Times New Roman" w:cs="Times New Roman"/>
+          <w:sz w:val="24"/>
+        </w:rPr>
+        <w:t>Java</w:t>
+      </w:r>
+    </w:p>
+    <w:p>
+      <w:pPr>
+        <w:pStyle w:val="ListParagraph"/>
+        <w:numPr>
+          <w:ilvl w:val="0"/>
+          <w:numId w:val="4"/>
+        </w:numPr>
+        <w:rPr>
+          <w:rFonts w:ascii="Times New Roman" w:hAnsi="Times New Roman" w:cs="Times New Roman"/>
+          <w:b/>
+          <w:sz w:val="28"/>
+        </w:rPr>
+      </w:pPr>
+      <w:r>
+        <w:rPr>
+          <w:rFonts w:ascii="Times New Roman" w:hAnsi="Times New Roman" w:cs="Times New Roman"/>
+          <w:sz w:val="24"/>
+        </w:rPr>
+        <w:t>Swing</w:t>
+      </w:r>
+    </w:p>
+    <w:p>
+      <w:pPr>
+        <w:pStyle w:val="ListParagraph"/>
+        <w:numPr>
+          <w:ilvl w:val="0"/>
+          <w:numId w:val="4"/>
+        </w:numPr>
+        <w:rPr>
+          <w:rFonts w:ascii="Times New Roman" w:hAnsi="Times New Roman" w:cs="Times New Roman"/>
+          <w:b/>
+          <w:sz w:val="28"/>
+        </w:rPr>
+      </w:pPr>
+      <w:r>
+        <w:rPr>
+          <w:rFonts w:ascii="Times New Roman" w:hAnsi="Times New Roman" w:cs="Times New Roman"/>
+          <w:sz w:val="24"/>
+        </w:rPr>
+        <w:t>AWT</w:t>
+      </w:r>
+    </w:p>
+    <w:p>
+      <w:pPr>
+        <w:rPr>
+          <w:rFonts w:ascii="Times New Roman" w:hAnsi="Times New Roman" w:cs="Times New Roman"/>
+          <w:b/>
+          <w:sz w:val="28"/>
+        </w:rPr>
+      </w:pPr>
+      <w:r>
+        <w:rPr>
+          <w:rFonts w:ascii="Times New Roman" w:hAnsi="Times New Roman" w:cs="Times New Roman"/>
+          <w:b/>
+          <w:sz w:val="28"/>
+        </w:rPr>
+        <w:t>Autorzy</w:t>
+      </w:r>
+    </w:p>
+    <w:p>
+      <w:pPr>
+        <w:pStyle w:val="ListParagraph"/>
+        <w:numPr>
+          <w:ilvl w:val="0"/>
+          <w:numId w:val="1"/>
+        </w:numPr>
+        <w:rPr>
+          <w:rFonts w:ascii="Times New Roman" w:hAnsi="Times New Roman" w:cs="Times New Roman"/>
+          <w:sz w:val="24"/>
+        </w:rPr>
+      </w:pPr>
+      <w:r>
+        <w:rPr>
+          <w:rFonts w:ascii="Times New Roman" w:hAnsi="Times New Roman" w:cs="Times New Roman"/>
+          <w:sz w:val="24"/>
+        </w:rPr>
+        <w:t>@kondi171</w:t>
+      </w:r>
+    </w:p>
+    <w:p>
+      <w:pPr>
+        <w:pStyle w:val="ListParagraph"/>
+        <w:numPr>
+          <w:ilvl w:val="0"/>
+          <w:numId w:val="1"/>
+        </w:numPr>
+        <w:rPr>
+          <w:rFonts w:ascii="Times New Roman" w:hAnsi="Times New Roman" w:cs="Times New Roman"/>
+          <w:sz w:val="24"/>
+        </w:rPr>
+      </w:pPr>
+      <w:r>
+        <w:rPr>
+          <w:rFonts w:ascii="Times New Roman" w:hAnsi="Times New Roman" w:cs="Times New Roman"/>
+          <w:sz w:val="24"/>
+        </w:rPr>
+        <w:t>@kwypych4</w:t>
+      </w:r>
+    </w:p>
+    <w:p>
+      <w:pPr>
+        <w:rPr>
+          <w:rFonts w:ascii="Times New Roman" w:hAnsi="Times New Roman" w:cs="Times New Roman"/>
+          <w:sz w:val="24"/>
+        </w:rPr>
+      </w:pPr>
+    </w:p>
+    <w:p>
+      <w:pPr>
+        <w:rPr>
+          <w:rFonts w:ascii="Times New Roman" w:hAnsi="Times New Roman" w:cs="Times New Roman"/>
+          <w:b/>
+          <w:sz w:val="36"/>
+          <w:szCs w:val="36"/>
+        </w:rPr>
+      </w:pPr>
+      <w:r>
+        <w:rPr>
+          <w:rFonts w:ascii="Times New Roman" w:hAnsi="Times New Roman" w:cs="Times New Roman"/>
+          <w:b/>
+          <w:sz w:val="36"/>
+          <w:szCs w:val="36"/>
+        </w:rPr>
+        <w:t>MultiLines</w:t>
+      </w:r>
+    </w:p>
+    <w:p>
+      <w:pPr>
+        <w:rPr>
+          <w:rFonts w:ascii="Times New Roman" w:hAnsi="Times New Roman" w:cs="Times New Roman"/>
+          <w:sz w:val="24"/>
+          <w:szCs w:val="36"/>
+        </w:rPr>
+      </w:pPr>
+      <w:r>
+        <w:rPr>
+          <w:rFonts w:ascii="Times New Roman" w:hAnsi="Times New Roman" w:cs="Times New Roman"/>
+          <w:sz w:val="24"/>
+          <w:szCs w:val="36"/>
+        </w:rPr>
+        <w:lastRenderedPageBreak/>
+        <w:t>Aplikacja typu Single Page Application zaimplementowana w technologiach webowych. Gotowa do uruchomienia w trybie lokalnym. Tryb online nie został jeszcze zaimplementowany.</w:t>
+      </w:r>
+    </w:p>
+    <w:p>
+      <w:pPr>
+        <w:rPr>
+          <w:rFonts w:ascii="Times New Roman" w:hAnsi="Times New Roman" w:cs="Times New Roman"/>
+          <w:b/>
+          <w:sz w:val="28"/>
+        </w:rPr>
+      </w:pPr>
+      <w:r>
+        <w:rPr>
+          <w:rFonts w:ascii="Times New Roman" w:hAnsi="Times New Roman" w:cs="Times New Roman"/>
+          <w:b/>
+          <w:sz w:val="28"/>
+        </w:rPr>
+        <w:t>Jak uruchomić?</w:t>
+      </w:r>
+    </w:p>
+    <w:p>
+      <w:pPr>
+        <w:rPr>
+          <w:rFonts w:ascii="Times New Roman" w:hAnsi="Times New Roman" w:cs="Times New Roman"/>
+          <w:sz w:val="24"/>
+        </w:rPr>
+      </w:pPr>
+      <w:r>
+        <w:rPr>
+          <w:rFonts w:ascii="Times New Roman" w:hAnsi="Times New Roman" w:cs="Times New Roman"/>
+          <w:sz w:val="24"/>
+        </w:rPr>
+        <w:t xml:space="preserve">Odwiedź witrynę: </w:t>
+      </w:r>
+      <w:r>
+        <w:rPr>
+          <w:rFonts w:ascii="Times New Roman" w:hAnsi="Times New Roman" w:cs="Times New Roman"/>
+          <w:b/>
+          <w:sz w:val="24"/>
+        </w:rPr>
+        <w:t>&lt;a href=’https://multilines.netlify.app’&gt;</w:t>
+      </w:r>
+      <w:r>
+        <w:rPr>
+          <w:rFonts w:ascii="Times New Roman" w:hAnsi="Times New Roman" w:cs="Times New Roman"/>
+          <w:sz w:val="24"/>
+        </w:rPr>
+        <w:t xml:space="preserve"> </w:t>
+      </w:r>
+      <w:r>
+        <w:rPr>
+          <w:rFonts w:ascii="Times New Roman" w:hAnsi="Times New Roman" w:cs="Times New Roman"/>
+          <w:sz w:val="24"/>
+        </w:rPr>
+        <w:t>multilines.netlify.app</w:t>
+      </w:r>
+      <w:r>
+        <w:rPr>
+          <w:rFonts w:ascii="Times New Roman" w:hAnsi="Times New Roman" w:cs="Times New Roman"/>
+          <w:b/>
+          <w:sz w:val="24"/>
+        </w:rPr>
+        <w:t>&lt;/a&gt;</w:t>
+      </w:r>
+      <w:r>
+        <w:rPr>
+          <w:rFonts w:ascii="Times New Roman" w:hAnsi="Times New Roman" w:cs="Times New Roman"/>
+          <w:sz w:val="24"/>
+        </w:rPr>
+        <w:t xml:space="preserve"> </w:t>
+      </w:r>
+    </w:p>
+    <w:p>
+      <w:pPr>
+        <w:rPr>
+          <w:rFonts w:ascii="Times New Roman" w:hAnsi="Times New Roman" w:cs="Times New Roman"/>
+          <w:b/>
+          <w:sz w:val="28"/>
+        </w:rPr>
+      </w:pPr>
+      <w:r>
+        <w:rPr>
+          <w:rFonts w:ascii="Times New Roman" w:hAnsi="Times New Roman" w:cs="Times New Roman"/>
+          <w:b/>
+          <w:sz w:val="28"/>
+        </w:rPr>
+        <w:t>Zasady Gry</w:t>
+      </w:r>
+    </w:p>
+    <w:p>
+      <w:pPr>
+        <w:rPr>
+          <w:rFonts w:ascii="Times New Roman" w:hAnsi="Times New Roman" w:cs="Times New Roman"/>
+          <w:sz w:val="24"/>
+        </w:rPr>
+      </w:pPr>
+      <w:r>
+        <w:rPr>
+          <w:rFonts w:ascii="Times New Roman" w:hAnsi="Times New Roman" w:cs="Times New Roman"/>
+          <w:sz w:val="24"/>
+        </w:rPr>
+        <w:t>Gra rozgrywa się przez 5 rund. Przetrwaj tak długo jak potrafisz, im dłużej znajdujesz się na planszy tym więcej punktów dostajesz. Unikaj ścian oraz szlaków, zarówno własnych jak i przeciwników. Niszcz wrogów blokując im drogę. Gracz z największą ilością punktów wygrywa. Wygrywający bierze wszystko!</w:t>
+      </w:r>
+    </w:p>
+    <w:p>
+      <w:pPr>
+        <w:rPr>
+          <w:rFonts w:ascii="Times New Roman" w:hAnsi="Times New Roman" w:cs="Times New Roman"/>
+          <w:b/>
+          <w:sz w:val="28"/>
+        </w:rPr>
+      </w:pPr>
+      <w:r>
+        <w:rPr>
+          <w:rFonts w:ascii="Times New Roman" w:hAnsi="Times New Roman" w:cs="Times New Roman"/>
+          <w:b/>
+          <w:sz w:val="28"/>
+        </w:rPr>
+        <w:t>Sterowanie</w:t>
+      </w:r>
+    </w:p>
+    <w:p>
+      <w:pPr>
+        <w:rPr>
+          <w:rFonts w:ascii="Times New Roman" w:hAnsi="Times New Roman" w:cs="Times New Roman"/>
+          <w:b/>
+          <w:sz w:val="24"/>
+        </w:rPr>
+      </w:pPr>
+      <w:r>
+        <w:rPr>
+          <w:rFonts w:ascii="Times New Roman" w:hAnsi="Times New Roman" w:cs="Times New Roman"/>
+          <w:b/>
+          <w:sz w:val="24"/>
+        </w:rPr>
+        <w:t>&lt;ol&gt;</w:t>
+      </w:r>
+    </w:p>
+    <w:p>
+      <w:pPr>
+        <w:ind w:firstLine="708"/>
+        <w:rPr>
+          <w:rFonts w:ascii="Times New Roman" w:hAnsi="Times New Roman" w:cs="Times New Roman"/>
+          <w:sz w:val="24"/>
+        </w:rPr>
+      </w:pPr>
+      <w:r>
+        <w:rPr>
+          <w:rFonts w:ascii="Times New Roman" w:hAnsi="Times New Roman" w:cs="Times New Roman"/>
+          <w:b/>
+          <w:sz w:val="24"/>
+        </w:rPr>
+        <w:t>&lt;li&gt;</w:t>
+      </w:r>
+      <w:r>
+        <w:rPr>
+          <w:rFonts w:ascii="Times New Roman" w:hAnsi="Times New Roman" w:cs="Times New Roman"/>
+          <w:sz w:val="24"/>
+        </w:rPr>
+        <w:t>Gracz Czerwony</w:t>
+      </w:r>
+      <w:r>
+        <w:rPr>
+          <w:rFonts w:ascii="Times New Roman" w:hAnsi="Times New Roman" w:cs="Times New Roman"/>
+          <w:b/>
+          <w:sz w:val="24"/>
+        </w:rPr>
+        <w:t>:&lt;ul&gt;</w:t>
+      </w:r>
+    </w:p>
+    <w:p>
+      <w:pPr>
+        <w:pStyle w:val="ListParagraph"/>
+        <w:ind w:left="1134"/>
+        <w:rPr>
+          <w:rFonts w:ascii="Times New Roman" w:hAnsi="Times New Roman" w:cs="Times New Roman"/>
+          <w:sz w:val="24"/>
+        </w:rPr>
+      </w:pPr>
+      <w:r>
+        <w:rPr>
+          <w:rFonts w:ascii="Times New Roman" w:hAnsi="Times New Roman" w:cs="Times New Roman"/>
+          <w:b/>
+          <w:sz w:val="24"/>
+        </w:rPr>
+        <w:t>&lt;li&gt;</w:t>
+      </w:r>
+      <w:r>
+        <w:rPr>
+          <w:rFonts w:ascii="Times New Roman" w:hAnsi="Times New Roman" w:cs="Times New Roman"/>
+          <w:sz w:val="24"/>
+        </w:rPr>
+        <w:t xml:space="preserve">W – </w:t>
+      </w:r>
+      <w:r>
+        <w:rPr>
+          <w:rFonts w:ascii="Times New Roman" w:hAnsi="Times New Roman" w:cs="Times New Roman"/>
+          <w:sz w:val="24"/>
+          <w:szCs w:val="36"/>
+        </w:rPr>
+        <w:t>poruszanie w górę</w:t>
+      </w:r>
+      <w:r>
+        <w:rPr>
+          <w:rFonts w:ascii="Times New Roman" w:hAnsi="Times New Roman" w:cs="Times New Roman"/>
+          <w:b/>
+          <w:sz w:val="24"/>
+        </w:rPr>
+        <w:t>&lt;</w:t>
+      </w:r>
+      <w:r>
+        <w:rPr>
+          <w:rFonts w:ascii="Times New Roman" w:hAnsi="Times New Roman" w:cs="Times New Roman"/>
+          <w:b/>
+          <w:sz w:val="24"/>
+        </w:rPr>
+        <w:t>/</w:t>
+      </w:r>
+      <w:r>
+        <w:rPr>
+          <w:rFonts w:ascii="Times New Roman" w:hAnsi="Times New Roman" w:cs="Times New Roman"/>
+          <w:b/>
+          <w:sz w:val="24"/>
+        </w:rPr>
+        <w:t>li&gt;</w:t>
+      </w:r>
+    </w:p>
+    <w:p>
+      <w:pPr>
+        <w:pStyle w:val="ListParagraph"/>
+        <w:tabs>
+          <w:tab w:val="left" w:pos="4020"/>
+        </w:tabs>
+        <w:ind w:left="1134"/>
+        <w:rPr>
+          <w:rFonts w:ascii="Times New Roman" w:hAnsi="Times New Roman" w:cs="Times New Roman"/>
+          <w:sz w:val="24"/>
+        </w:rPr>
+      </w:pPr>
+      <w:r>
+        <w:rPr>
+          <w:rFonts w:ascii="Times New Roman" w:hAnsi="Times New Roman" w:cs="Times New Roman"/>
+          <w:b/>
+          <w:sz w:val="24"/>
+        </w:rPr>
+        <w:t>&lt;li&gt;</w:t>
+      </w:r>
+      <w:r>
+        <w:rPr>
+          <w:rFonts w:ascii="Times New Roman" w:hAnsi="Times New Roman" w:cs="Times New Roman"/>
+          <w:sz w:val="24"/>
+        </w:rPr>
+        <w:t xml:space="preserve">S – </w:t>
+      </w:r>
+      <w:r>
+        <w:rPr>
+          <w:rFonts w:ascii="Times New Roman" w:hAnsi="Times New Roman" w:cs="Times New Roman"/>
+          <w:sz w:val="24"/>
+          <w:szCs w:val="36"/>
+        </w:rPr>
+        <w:t>poruszanie w dół</w:t>
+      </w:r>
+      <w:r>
+        <w:rPr>
+          <w:rFonts w:ascii="Times New Roman" w:hAnsi="Times New Roman" w:cs="Times New Roman"/>
+          <w:b/>
+          <w:sz w:val="24"/>
+        </w:rPr>
+        <w:t>&lt;</w:t>
+      </w:r>
+      <w:r>
+        <w:rPr>
+          <w:rFonts w:ascii="Times New Roman" w:hAnsi="Times New Roman" w:cs="Times New Roman"/>
+          <w:b/>
+          <w:sz w:val="24"/>
+        </w:rPr>
+        <w:t>/</w:t>
+      </w:r>
+      <w:r>
+        <w:rPr>
+          <w:rFonts w:ascii="Times New Roman" w:hAnsi="Times New Roman" w:cs="Times New Roman"/>
+          <w:b/>
+          <w:sz w:val="24"/>
+        </w:rPr>
+        <w:t>li&gt;</w:t>
+      </w:r>
+    </w:p>
+    <w:p>
+      <w:pPr>
+        <w:pStyle w:val="ListParagraph"/>
+        <w:ind w:left="1134"/>
+        <w:rPr>
+          <w:rFonts w:ascii="Times New Roman" w:hAnsi="Times New Roman" w:cs="Times New Roman"/>
+          <w:sz w:val="24"/>
+        </w:rPr>
+      </w:pPr>
+      <w:r>
+        <w:rPr>
+          <w:rFonts w:ascii="Times New Roman" w:hAnsi="Times New Roman" w:cs="Times New Roman"/>
+          <w:b/>
+          <w:sz w:val="24"/>
+        </w:rPr>
+        <w:t>&lt;li&gt;</w:t>
+      </w:r>
+      <w:r>
+        <w:rPr>
+          <w:rFonts w:ascii="Times New Roman" w:hAnsi="Times New Roman" w:cs="Times New Roman"/>
+          <w:sz w:val="24"/>
+        </w:rPr>
+        <w:t xml:space="preserve">A – </w:t>
+      </w:r>
+      <w:r>
+        <w:rPr>
+          <w:rFonts w:ascii="Times New Roman" w:hAnsi="Times New Roman" w:cs="Times New Roman"/>
+          <w:sz w:val="24"/>
+          <w:szCs w:val="36"/>
+        </w:rPr>
+        <w:t>poruszanie w lewo</w:t>
+      </w:r>
+      <w:r>
+        <w:rPr>
+          <w:rFonts w:ascii="Times New Roman" w:hAnsi="Times New Roman" w:cs="Times New Roman"/>
+          <w:b/>
+          <w:sz w:val="24"/>
+        </w:rPr>
+        <w:t>&lt;</w:t>
+      </w:r>
+      <w:r>
+        <w:rPr>
+          <w:rFonts w:ascii="Times New Roman" w:hAnsi="Times New Roman" w:cs="Times New Roman"/>
+          <w:b/>
+          <w:sz w:val="24"/>
+        </w:rPr>
+        <w:t>/</w:t>
+      </w:r>
+      <w:r>
+        <w:rPr>
+          <w:rFonts w:ascii="Times New Roman" w:hAnsi="Times New Roman" w:cs="Times New Roman"/>
+          <w:b/>
+          <w:sz w:val="24"/>
+        </w:rPr>
+        <w:t>li&gt;</w:t>
+      </w:r>
+    </w:p>
+    <w:p>
+      <w:pPr>
+        <w:pStyle w:val="ListParagraph"/>
+        <w:ind w:left="1134"/>
+        <w:rPr>
+          <w:rFonts w:ascii="Times New Roman" w:hAnsi="Times New Roman" w:cs="Times New Roman"/>
+          <w:b/>
+          <w:sz w:val="24"/>
+        </w:rPr>
+      </w:pPr>
+      <w:r>
+        <w:rPr>
+          <w:rFonts w:ascii="Times New Roman" w:hAnsi="Times New Roman" w:cs="Times New Roman"/>
+          <w:b/>
+          <w:sz w:val="24"/>
+        </w:rPr>
+        <w:t>&lt;li&gt;</w:t>
+      </w:r>
+      <w:r>
+        <w:rPr>
+          <w:rFonts w:ascii="Times New Roman" w:hAnsi="Times New Roman" w:cs="Times New Roman"/>
+          <w:sz w:val="24"/>
+        </w:rPr>
+        <w:t xml:space="preserve">D – </w:t>
+      </w:r>
+      <w:r>
+        <w:rPr>
+          <w:rFonts w:ascii="Times New Roman" w:hAnsi="Times New Roman" w:cs="Times New Roman"/>
+          <w:sz w:val="24"/>
+          <w:szCs w:val="36"/>
+        </w:rPr>
+        <w:t>poruszanie w prawo</w:t>
+      </w:r>
+      <w:r>
+        <w:rPr>
+          <w:rFonts w:ascii="Times New Roman" w:hAnsi="Times New Roman" w:cs="Times New Roman"/>
+          <w:b/>
+          <w:sz w:val="24"/>
+        </w:rPr>
+        <w:t>&lt;</w:t>
+      </w:r>
+      <w:r>
+        <w:rPr>
+          <w:rFonts w:ascii="Times New Roman" w:hAnsi="Times New Roman" w:cs="Times New Roman"/>
+          <w:b/>
+          <w:sz w:val="24"/>
+        </w:rPr>
+        <w:t>/</w:t>
+      </w:r>
+      <w:r>
+        <w:rPr>
+          <w:rFonts w:ascii="Times New Roman" w:hAnsi="Times New Roman" w:cs="Times New Roman"/>
+          <w:b/>
+          <w:sz w:val="24"/>
+        </w:rPr>
+        <w:t>li&gt;</w:t>
+      </w:r>
+    </w:p>
+    <w:p>
+      <w:pPr>
+        <w:ind w:firstLine="708"/>
+        <w:rPr>
+          <w:rFonts w:ascii="Times New Roman" w:hAnsi="Times New Roman" w:cs="Times New Roman"/>
+          <w:b/>
+          <w:sz w:val="24"/>
+        </w:rPr>
+      </w:pPr>
+      <w:r>
+        <w:rPr>
+          <w:rFonts w:ascii="Times New Roman" w:hAnsi="Times New Roman" w:cs="Times New Roman"/>
+          <w:b/>
+          <w:sz w:val="24"/>
+        </w:rPr>
+        <w:t>&lt;/ul&gt;&lt;/li&gt;</w:t>
+      </w:r>
+    </w:p>
+    <w:p>
+      <w:pPr>
+        <w:ind w:firstLine="708"/>
+        <w:rPr>
+          <w:rFonts w:ascii="Times New Roman" w:hAnsi="Times New Roman" w:cs="Times New Roman"/>
+          <w:sz w:val="24"/>
+        </w:rPr>
+      </w:pPr>
+      <w:r>
+        <w:rPr>
+          <w:rFonts w:ascii="Times New Roman" w:hAnsi="Times New Roman" w:cs="Times New Roman"/>
+          <w:b/>
+          <w:sz w:val="24"/>
+        </w:rPr>
+        <w:t>&lt;li&gt;</w:t>
+      </w:r>
+      <w:r>
+        <w:rPr>
+          <w:rFonts w:ascii="Times New Roman" w:hAnsi="Times New Roman" w:cs="Times New Roman"/>
+          <w:sz w:val="24"/>
+        </w:rPr>
+        <w:t>Gracz Zielony</w:t>
+      </w:r>
+      <w:r>
+        <w:rPr>
+          <w:rFonts w:ascii="Times New Roman" w:hAnsi="Times New Roman" w:cs="Times New Roman"/>
+          <w:b/>
+          <w:sz w:val="24"/>
+        </w:rPr>
+        <w:t>:&lt;ul&gt;</w:t>
+      </w:r>
+    </w:p>
+    <w:p>
+      <w:pPr>
+        <w:pStyle w:val="ListParagraph"/>
+        <w:ind w:left="1134"/>
+        <w:rPr>
+          <w:rFonts w:ascii="Times New Roman" w:hAnsi="Times New Roman" w:cs="Times New Roman"/>
+          <w:sz w:val="24"/>
+          <w:szCs w:val="36"/>
+        </w:rPr>
+      </w:pPr>
+      <w:r>
+        <w:rPr>
+          <w:rFonts w:ascii="Times New Roman" w:hAnsi="Times New Roman" w:cs="Times New Roman"/>
+          <w:b/>
+          <w:sz w:val="24"/>
+        </w:rPr>
+        <w:t>&lt;li&gt;</w:t>
+      </w:r>
+      <w:r>
+        <w:rPr>
+          <w:rFonts w:ascii="Times New Roman" w:hAnsi="Times New Roman" w:cs="Times New Roman"/>
+          <w:sz w:val="24"/>
+          <w:szCs w:val="36"/>
+        </w:rPr>
+        <w:t>Strzałka w górę – poruszanie w górę</w:t>
+      </w:r>
+      <w:r>
+        <w:rPr>
+          <w:rFonts w:ascii="Times New Roman" w:hAnsi="Times New Roman" w:cs="Times New Roman"/>
+          <w:b/>
+          <w:sz w:val="24"/>
+        </w:rPr>
+        <w:t>&lt;</w:t>
+      </w:r>
+      <w:r>
+        <w:rPr>
+          <w:rFonts w:ascii="Times New Roman" w:hAnsi="Times New Roman" w:cs="Times New Roman"/>
+          <w:b/>
+          <w:sz w:val="24"/>
+        </w:rPr>
+        <w:t>/</w:t>
+      </w:r>
+      <w:r>
+        <w:rPr>
+          <w:rFonts w:ascii="Times New Roman" w:hAnsi="Times New Roman" w:cs="Times New Roman"/>
+          <w:b/>
+          <w:sz w:val="24"/>
+        </w:rPr>
+        <w:t>li&gt;</w:t>
+      </w:r>
+    </w:p>
+    <w:p>
+      <w:pPr>
+        <w:pStyle w:val="ListParagraph"/>
+        <w:ind w:left="1134"/>
+        <w:rPr>
+          <w:rFonts w:ascii="Times New Roman" w:hAnsi="Times New Roman" w:cs="Times New Roman"/>
+          <w:sz w:val="24"/>
+          <w:szCs w:val="36"/>
+        </w:rPr>
+      </w:pPr>
+      <w:r>
+        <w:rPr>
+          <w:rFonts w:ascii="Times New Roman" w:hAnsi="Times New Roman" w:cs="Times New Roman"/>
+          <w:b/>
+          <w:sz w:val="24"/>
+        </w:rPr>
+        <w:t>&lt;li&gt;</w:t>
+      </w:r>
+      <w:r>
+        <w:rPr>
+          <w:rFonts w:ascii="Times New Roman" w:hAnsi="Times New Roman" w:cs="Times New Roman"/>
+          <w:sz w:val="24"/>
+          <w:szCs w:val="36"/>
+        </w:rPr>
+        <w:t>Strzałka w dół – poruszanie w dół</w:t>
+      </w:r>
+      <w:r>
+        <w:rPr>
+          <w:rFonts w:ascii="Times New Roman" w:hAnsi="Times New Roman" w:cs="Times New Roman"/>
+          <w:b/>
+          <w:sz w:val="24"/>
+        </w:rPr>
+        <w:t>&lt;</w:t>
+      </w:r>
+      <w:r>
+        <w:rPr>
+          <w:rFonts w:ascii="Times New Roman" w:hAnsi="Times New Roman" w:cs="Times New Roman"/>
+          <w:b/>
+          <w:sz w:val="24"/>
+        </w:rPr>
+        <w:t>/</w:t>
+      </w:r>
+      <w:r>
+        <w:rPr>
+          <w:rFonts w:ascii="Times New Roman" w:hAnsi="Times New Roman" w:cs="Times New Roman"/>
+          <w:b/>
+          <w:sz w:val="24"/>
+        </w:rPr>
+        <w:t>li&gt;</w:t>
+      </w:r>
+    </w:p>
+    <w:p>
+      <w:pPr>
+        <w:pStyle w:val="ListParagraph"/>
+        <w:ind w:left="1134"/>
+        <w:rPr>
+          <w:rFonts w:ascii="Times New Roman" w:hAnsi="Times New Roman" w:cs="Times New Roman"/>
+          <w:sz w:val="24"/>
+        </w:rPr>
+      </w:pPr>
+      <w:r>
+        <w:rPr>
+          <w:rFonts w:ascii="Times New Roman" w:hAnsi="Times New Roman" w:cs="Times New Roman"/>
+          <w:b/>
+          <w:sz w:val="24"/>
+        </w:rPr>
+        <w:t>&lt;li&gt;</w:t>
+      </w:r>
+      <w:r>
+        <w:rPr>
+          <w:rFonts w:ascii="Times New Roman" w:hAnsi="Times New Roman" w:cs="Times New Roman"/>
+          <w:sz w:val="24"/>
+          <w:szCs w:val="36"/>
+        </w:rPr>
+        <w:t>Strzałka</w:t>
+      </w:r>
+      <w:r>
+        <w:rPr>
+          <w:rFonts w:ascii="Times New Roman" w:hAnsi="Times New Roman" w:cs="Times New Roman"/>
+          <w:sz w:val="24"/>
+        </w:rPr>
+        <w:t xml:space="preserve"> w lewo – </w:t>
+      </w:r>
+      <w:r>
+        <w:rPr>
+          <w:rFonts w:ascii="Times New Roman" w:hAnsi="Times New Roman" w:cs="Times New Roman"/>
+          <w:sz w:val="24"/>
+          <w:szCs w:val="36"/>
+        </w:rPr>
+        <w:t>poruszanie w lewo</w:t>
+      </w:r>
+      <w:r>
+        <w:rPr>
+          <w:rFonts w:ascii="Times New Roman" w:hAnsi="Times New Roman" w:cs="Times New Roman"/>
+          <w:b/>
+          <w:sz w:val="24"/>
+        </w:rPr>
+        <w:t>&lt;</w:t>
+      </w:r>
+      <w:r>
+        <w:rPr>
+          <w:rFonts w:ascii="Times New Roman" w:hAnsi="Times New Roman" w:cs="Times New Roman"/>
+          <w:b/>
+          <w:sz w:val="24"/>
+        </w:rPr>
+        <w:t>/</w:t>
+      </w:r>
+      <w:r>
+        <w:rPr>
+          <w:rFonts w:ascii="Times New Roman" w:hAnsi="Times New Roman" w:cs="Times New Roman"/>
+          <w:b/>
+          <w:sz w:val="24"/>
+        </w:rPr>
+        <w:t>li&gt;</w:t>
+      </w:r>
+    </w:p>
+    <w:p>
+      <w:pPr>
+        <w:pStyle w:val="ListParagraph"/>
+        <w:ind w:left="1134"/>
+        <w:rPr>
+          <w:rFonts w:ascii="Times New Roman" w:hAnsi="Times New Roman" w:cs="Times New Roman"/>
+          <w:sz w:val="24"/>
+          <w:szCs w:val="36"/>
+        </w:rPr>
+      </w:pPr>
+      <w:r>
+        <w:rPr>
+          <w:rFonts w:ascii="Times New Roman" w:hAnsi="Times New Roman" w:cs="Times New Roman"/>
+          <w:b/>
+          <w:sz w:val="24"/>
+        </w:rPr>
+        <w:t>&lt;li&gt;</w:t>
+      </w:r>
+      <w:r>
+        <w:rPr>
+          <w:rFonts w:ascii="Times New Roman" w:hAnsi="Times New Roman" w:cs="Times New Roman"/>
+          <w:sz w:val="24"/>
+          <w:szCs w:val="36"/>
+        </w:rPr>
+        <w:t>Strzałka w prawo - poruszanie w prawo</w:t>
+      </w:r>
+      <w:r>
+        <w:rPr>
+          <w:rFonts w:ascii="Times New Roman" w:hAnsi="Times New Roman" w:cs="Times New Roman"/>
+          <w:b/>
+          <w:sz w:val="24"/>
+        </w:rPr>
+        <w:t>&lt;</w:t>
+      </w:r>
+      <w:r>
+        <w:rPr>
+          <w:rFonts w:ascii="Times New Roman" w:hAnsi="Times New Roman" w:cs="Times New Roman"/>
+          <w:b/>
+          <w:sz w:val="24"/>
+        </w:rPr>
+        <w:t>/</w:t>
+      </w:r>
+      <w:r>
+        <w:rPr>
+          <w:rFonts w:ascii="Times New Roman" w:hAnsi="Times New Roman" w:cs="Times New Roman"/>
+          <w:b/>
+          <w:sz w:val="24"/>
+        </w:rPr>
+        <w:t>li&gt;</w:t>
+      </w:r>
+    </w:p>
+    <w:p>
+      <w:pPr>
+        <w:ind w:firstLine="708"/>
+        <w:rPr>
+          <w:rFonts w:ascii="Times New Roman" w:hAnsi="Times New Roman" w:cs="Times New Roman"/>
+          <w:b/>
+          <w:sz w:val="24"/>
+        </w:rPr>
+      </w:pPr>
+      <w:r>
+        <w:rPr>
+          <w:rFonts w:ascii="Times New Roman" w:hAnsi="Times New Roman" w:cs="Times New Roman"/>
+          <w:b/>
+          <w:sz w:val="24"/>
+        </w:rPr>
+        <w:t>&lt;/ul&gt;&lt;/li&gt;</w:t>
+      </w:r>
+    </w:p>
+    <w:p>
+      <w:pPr>
+        <w:ind w:firstLine="708"/>
+        <w:rPr>
+          <w:rFonts w:ascii="Times New Roman" w:hAnsi="Times New Roman" w:cs="Times New Roman"/>
+          <w:b/>
+          <w:sz w:val="24"/>
+        </w:rPr>
+      </w:pPr>
+      <w:r>
+        <w:rPr>
+          <w:rFonts w:ascii="Times New Roman" w:hAnsi="Times New Roman" w:cs="Times New Roman"/>
+          <w:b/>
+          <w:sz w:val="24"/>
+        </w:rPr>
+        <w:t>&lt;li&gt;</w:t>
+      </w:r>
+      <w:r>
+        <w:rPr>
+          <w:rFonts w:ascii="Times New Roman" w:hAnsi="Times New Roman" w:cs="Times New Roman"/>
+          <w:sz w:val="24"/>
+        </w:rPr>
+        <w:t>Gracz Niebieski</w:t>
+      </w:r>
+      <w:r>
+        <w:rPr>
+          <w:rFonts w:ascii="Times New Roman" w:hAnsi="Times New Roman" w:cs="Times New Roman"/>
+          <w:b/>
+          <w:sz w:val="24"/>
+        </w:rPr>
+        <w:t>:&lt;ul&gt;</w:t>
+      </w:r>
+    </w:p>
+    <w:p>
+      <w:pPr>
+        <w:ind w:left="372" w:firstLine="708"/>
+        <w:rPr>
+          <w:rFonts w:ascii="Times New Roman" w:hAnsi="Times New Roman" w:cs="Times New Roman"/>
+          <w:sz w:val="24"/>
+        </w:rPr>
+      </w:pPr>
+      <w:r>
+        <w:rPr>
+          <w:rFonts w:ascii="Times New Roman" w:hAnsi="Times New Roman" w:cs="Times New Roman"/>
+          <w:b/>
+          <w:sz w:val="24"/>
+        </w:rPr>
+        <w:t>&lt;li&gt;</w:t>
+      </w:r>
+      <w:r>
+        <w:rPr>
+          <w:rFonts w:ascii="Times New Roman" w:hAnsi="Times New Roman" w:cs="Times New Roman"/>
+          <w:sz w:val="24"/>
+        </w:rPr>
+        <w:t>I</w:t>
+      </w:r>
+      <w:r>
+        <w:rPr>
+          <w:rFonts w:ascii="Times New Roman" w:hAnsi="Times New Roman" w:cs="Times New Roman"/>
+          <w:sz w:val="24"/>
+        </w:rPr>
+        <w:t xml:space="preserve"> – </w:t>
+      </w:r>
+      <w:r>
+        <w:rPr>
+          <w:rFonts w:ascii="Times New Roman" w:hAnsi="Times New Roman" w:cs="Times New Roman"/>
+          <w:sz w:val="24"/>
+          <w:szCs w:val="36"/>
+        </w:rPr>
+        <w:t>poruszanie w górę</w:t>
+      </w:r>
+      <w:r>
+        <w:rPr>
+          <w:rFonts w:ascii="Times New Roman" w:hAnsi="Times New Roman" w:cs="Times New Roman"/>
+          <w:b/>
+          <w:sz w:val="24"/>
+        </w:rPr>
+        <w:t>&lt;</w:t>
+      </w:r>
+      <w:r>
+        <w:rPr>
+          <w:rFonts w:ascii="Times New Roman" w:hAnsi="Times New Roman" w:cs="Times New Roman"/>
+          <w:b/>
+          <w:sz w:val="24"/>
+        </w:rPr>
+        <w:t>/</w:t>
+      </w:r>
+      <w:r>
+        <w:rPr>
+          <w:rFonts w:ascii="Times New Roman" w:hAnsi="Times New Roman" w:cs="Times New Roman"/>
+          <w:b/>
+          <w:sz w:val="24"/>
+        </w:rPr>
+        <w:t>li&gt;</w:t>
+      </w:r>
+    </w:p>
+    <w:p>
+      <w:pPr>
+        <w:pStyle w:val="ListParagraph"/>
+        <w:ind w:left="1080"/>
+        <w:rPr>
+          <w:rFonts w:ascii="Times New Roman" w:hAnsi="Times New Roman" w:cs="Times New Roman"/>
+          <w:sz w:val="24"/>
+        </w:rPr>
+      </w:pPr>
+      <w:r>
+        <w:rPr>
+          <w:rFonts w:ascii="Times New Roman" w:hAnsi="Times New Roman" w:cs="Times New Roman"/>
+          <w:b/>
+          <w:sz w:val="24"/>
+        </w:rPr>
+        <w:t>&lt;li&gt;</w:t>
+      </w:r>
+      <w:r>
+        <w:rPr>
+          <w:rFonts w:ascii="Times New Roman" w:hAnsi="Times New Roman" w:cs="Times New Roman"/>
+          <w:sz w:val="24"/>
+        </w:rPr>
+        <w:t>K</w:t>
+      </w:r>
+      <w:r>
+        <w:rPr>
+          <w:rFonts w:ascii="Times New Roman" w:hAnsi="Times New Roman" w:cs="Times New Roman"/>
+          <w:sz w:val="24"/>
+        </w:rPr>
+        <w:t xml:space="preserve"> – </w:t>
+      </w:r>
+      <w:r>
+        <w:rPr>
+          <w:rFonts w:ascii="Times New Roman" w:hAnsi="Times New Roman" w:cs="Times New Roman"/>
+          <w:sz w:val="24"/>
+          <w:szCs w:val="36"/>
+        </w:rPr>
+        <w:t>poruszanie w dół</w:t>
+      </w:r>
+      <w:r>
+        <w:rPr>
+          <w:rFonts w:ascii="Times New Roman" w:hAnsi="Times New Roman" w:cs="Times New Roman"/>
+          <w:b/>
+          <w:sz w:val="24"/>
+        </w:rPr>
+        <w:t>&lt;</w:t>
+      </w:r>
+      <w:r>
+        <w:rPr>
+          <w:rFonts w:ascii="Times New Roman" w:hAnsi="Times New Roman" w:cs="Times New Roman"/>
+          <w:b/>
+          <w:sz w:val="24"/>
+        </w:rPr>
+        <w:t>/</w:t>
+      </w:r>
+      <w:r>
+        <w:rPr>
+          <w:rFonts w:ascii="Times New Roman" w:hAnsi="Times New Roman" w:cs="Times New Roman"/>
+          <w:b/>
+          <w:sz w:val="24"/>
+        </w:rPr>
+        <w:t>li&gt;</w:t>
+      </w:r>
+    </w:p>
+    <w:p>
+      <w:pPr>
+        <w:pStyle w:val="ListParagraph"/>
+        <w:ind w:left="1080"/>
+        <w:rPr>
+          <w:rFonts w:ascii="Times New Roman" w:hAnsi="Times New Roman" w:cs="Times New Roman"/>
+          <w:sz w:val="24"/>
+        </w:rPr>
+      </w:pPr>
+      <w:r>
+        <w:rPr>
+          <w:rFonts w:ascii="Times New Roman" w:hAnsi="Times New Roman" w:cs="Times New Roman"/>
+          <w:b/>
+          <w:sz w:val="24"/>
+        </w:rPr>
+        <w:t>&lt;li&gt;</w:t>
+      </w:r>
+      <w:r>
+        <w:rPr>
+          <w:rFonts w:ascii="Times New Roman" w:hAnsi="Times New Roman" w:cs="Times New Roman"/>
+          <w:sz w:val="24"/>
+        </w:rPr>
+        <w:t>J</w:t>
+      </w:r>
+      <w:r>
+        <w:rPr>
+          <w:rFonts w:ascii="Times New Roman" w:hAnsi="Times New Roman" w:cs="Times New Roman"/>
+          <w:sz w:val="24"/>
+        </w:rPr>
+        <w:t xml:space="preserve"> – </w:t>
+      </w:r>
+      <w:r>
+        <w:rPr>
+          <w:rFonts w:ascii="Times New Roman" w:hAnsi="Times New Roman" w:cs="Times New Roman"/>
+          <w:sz w:val="24"/>
+          <w:szCs w:val="36"/>
+        </w:rPr>
+        <w:t>poruszanie w lewo</w:t>
+      </w:r>
+      <w:r>
+        <w:rPr>
+          <w:rFonts w:ascii="Times New Roman" w:hAnsi="Times New Roman" w:cs="Times New Roman"/>
+          <w:b/>
+          <w:sz w:val="24"/>
+        </w:rPr>
+        <w:t>&lt;</w:t>
+      </w:r>
+      <w:r>
+        <w:rPr>
+          <w:rFonts w:ascii="Times New Roman" w:hAnsi="Times New Roman" w:cs="Times New Roman"/>
+          <w:b/>
+          <w:sz w:val="24"/>
+        </w:rPr>
+        <w:t>/</w:t>
+      </w:r>
+      <w:r>
+        <w:rPr>
+          <w:rFonts w:ascii="Times New Roman" w:hAnsi="Times New Roman" w:cs="Times New Roman"/>
+          <w:b/>
+          <w:sz w:val="24"/>
+        </w:rPr>
+        <w:t>li&gt;</w:t>
+      </w:r>
+    </w:p>
+    <w:p>
+      <w:pPr>
+        <w:pStyle w:val="ListParagraph"/>
+        <w:ind w:left="1080"/>
+        <w:rPr>
+          <w:rFonts w:ascii="Times New Roman" w:hAnsi="Times New Roman" w:cs="Times New Roman"/>
+          <w:sz w:val="24"/>
+        </w:rPr>
+      </w:pPr>
+      <w:r>
+        <w:rPr>
+          <w:rFonts w:ascii="Times New Roman" w:hAnsi="Times New Roman" w:cs="Times New Roman"/>
+          <w:b/>
+          <w:sz w:val="24"/>
+        </w:rPr>
+        <w:t>&lt;li&gt;</w:t>
+      </w:r>
+      <w:r>
+        <w:rPr>
+          <w:rFonts w:ascii="Times New Roman" w:hAnsi="Times New Roman" w:cs="Times New Roman"/>
+          <w:sz w:val="24"/>
+        </w:rPr>
+        <w:t>L</w:t>
+      </w:r>
+      <w:r>
+        <w:rPr>
+          <w:rFonts w:ascii="Times New Roman" w:hAnsi="Times New Roman" w:cs="Times New Roman"/>
+          <w:sz w:val="24"/>
+        </w:rPr>
+        <w:t xml:space="preserve"> – </w:t>
+      </w:r>
+      <w:r>
+        <w:rPr>
+          <w:rFonts w:ascii="Times New Roman" w:hAnsi="Times New Roman" w:cs="Times New Roman"/>
+          <w:sz w:val="24"/>
+          <w:szCs w:val="36"/>
+        </w:rPr>
+        <w:t>poruszanie w prawo</w:t>
+      </w:r>
+      <w:r>
+        <w:rPr>
+          <w:rFonts w:ascii="Times New Roman" w:hAnsi="Times New Roman" w:cs="Times New Roman"/>
+          <w:b/>
+          <w:sz w:val="24"/>
+        </w:rPr>
+        <w:t>&lt;</w:t>
+      </w:r>
+      <w:r>
+        <w:rPr>
+          <w:rFonts w:ascii="Times New Roman" w:hAnsi="Times New Roman" w:cs="Times New Roman"/>
+          <w:b/>
+          <w:sz w:val="24"/>
+        </w:rPr>
+        <w:t>/</w:t>
+      </w:r>
+      <w:r>
+        <w:rPr>
+          <w:rFonts w:ascii="Times New Roman" w:hAnsi="Times New Roman" w:cs="Times New Roman"/>
+          <w:b/>
+          <w:sz w:val="24"/>
+        </w:rPr>
+        <w:t>li&gt;</w:t>
+      </w:r>
+    </w:p>
+    <w:p>
+      <w:pPr>
+        <w:ind w:firstLine="708"/>
+        <w:rPr>
+          <w:rFonts w:ascii="Times New Roman" w:hAnsi="Times New Roman" w:cs="Times New Roman"/>
+          <w:b/>
+          <w:sz w:val="24"/>
+        </w:rPr>
+      </w:pPr>
+      <w:r>
+        <w:rPr>
+          <w:rFonts w:ascii="Times New Roman" w:hAnsi="Times New Roman" w:cs="Times New Roman"/>
+          <w:b/>
+          <w:sz w:val="24"/>
+        </w:rPr>
+        <w:t>&lt;/ul&gt;&lt;/li&gt;</w:t>
+      </w:r>
+    </w:p>
+    <w:p>
+      <w:pPr>
+        <w:ind w:firstLine="708"/>
+        <w:rPr>
+          <w:rFonts w:ascii="Times New Roman" w:hAnsi="Times New Roman" w:cs="Times New Roman"/>
+          <w:sz w:val="24"/>
+        </w:rPr>
+      </w:pPr>
+      <w:r>
+        <w:rPr>
+          <w:rFonts w:ascii="Times New Roman" w:hAnsi="Times New Roman" w:cs="Times New Roman"/>
+          <w:b/>
+          <w:sz w:val="24"/>
+        </w:rPr>
+        <w:t>&lt;li&gt;</w:t>
+      </w:r>
+      <w:r>
+        <w:rPr>
+          <w:rFonts w:ascii="Times New Roman" w:hAnsi="Times New Roman" w:cs="Times New Roman"/>
+          <w:sz w:val="24"/>
+        </w:rPr>
+        <w:t>Gracz Żółty</w:t>
+      </w:r>
+      <w:r>
+        <w:rPr>
+          <w:rFonts w:ascii="Times New Roman" w:hAnsi="Times New Roman" w:cs="Times New Roman"/>
+          <w:b/>
+          <w:sz w:val="24"/>
+        </w:rPr>
+        <w:t>:&lt;ul&gt;</w:t>
+      </w:r>
+    </w:p>
+    <w:p>
+      <w:pPr>
+        <w:pStyle w:val="ListParagraph"/>
+        <w:ind w:left="1080"/>
+        <w:rPr>
+          <w:rFonts w:ascii="Times New Roman" w:hAnsi="Times New Roman" w:cs="Times New Roman"/>
+          <w:sz w:val="24"/>
+        </w:rPr>
+      </w:pPr>
+      <w:r>
+        <w:rPr>
+          <w:rFonts w:ascii="Times New Roman" w:hAnsi="Times New Roman" w:cs="Times New Roman"/>
+          <w:b/>
+          <w:sz w:val="24"/>
+        </w:rPr>
+        <w:t>&lt;li&gt;</w:t>
+      </w:r>
+      <w:r>
+        <w:rPr>
+          <w:rFonts w:ascii="Times New Roman" w:hAnsi="Times New Roman" w:cs="Times New Roman"/>
+          <w:sz w:val="24"/>
+        </w:rPr>
+        <w:t>Num8</w:t>
+      </w:r>
+      <w:r>
+        <w:rPr>
+          <w:rFonts w:ascii="Times New Roman" w:hAnsi="Times New Roman" w:cs="Times New Roman"/>
+          <w:sz w:val="24"/>
+        </w:rPr>
+        <w:t xml:space="preserve"> – </w:t>
+      </w:r>
+      <w:r>
+        <w:rPr>
+          <w:rFonts w:ascii="Times New Roman" w:hAnsi="Times New Roman" w:cs="Times New Roman"/>
+          <w:sz w:val="24"/>
+          <w:szCs w:val="36"/>
+        </w:rPr>
+        <w:t>poruszanie w górę</w:t>
+      </w:r>
+      <w:r>
+        <w:rPr>
+          <w:rFonts w:ascii="Times New Roman" w:hAnsi="Times New Roman" w:cs="Times New Roman"/>
+          <w:b/>
+          <w:sz w:val="24"/>
+        </w:rPr>
+        <w:t>&lt;</w:t>
+      </w:r>
+      <w:r>
+        <w:rPr>
+          <w:rFonts w:ascii="Times New Roman" w:hAnsi="Times New Roman" w:cs="Times New Roman"/>
+          <w:b/>
+          <w:sz w:val="24"/>
+        </w:rPr>
+        <w:t>/</w:t>
+      </w:r>
+      <w:r>
+        <w:rPr>
+          <w:rFonts w:ascii="Times New Roman" w:hAnsi="Times New Roman" w:cs="Times New Roman"/>
+          <w:b/>
+          <w:sz w:val="24"/>
+        </w:rPr>
+        <w:t>li&gt;</w:t>
+      </w:r>
+    </w:p>
+    <w:p>
+      <w:pPr>
+        <w:pStyle w:val="ListParagraph"/>
+        <w:ind w:left="1080"/>
+        <w:rPr>
+          <w:rFonts w:ascii="Times New Roman" w:hAnsi="Times New Roman" w:cs="Times New Roman"/>
+          <w:sz w:val="24"/>
+        </w:rPr>
+      </w:pPr>
+      <w:r>
+        <w:rPr>
+          <w:rFonts w:ascii="Times New Roman" w:hAnsi="Times New Roman" w:cs="Times New Roman"/>
+          <w:b/>
+          <w:sz w:val="24"/>
+        </w:rPr>
+        <w:t>&lt;li&gt;</w:t>
+      </w:r>
+      <w:r>
+        <w:rPr>
+          <w:rFonts w:ascii="Times New Roman" w:hAnsi="Times New Roman" w:cs="Times New Roman"/>
+          <w:sz w:val="24"/>
+        </w:rPr>
+        <w:t>Num5</w:t>
+      </w:r>
+      <w:r>
+        <w:rPr>
+          <w:rFonts w:ascii="Times New Roman" w:hAnsi="Times New Roman" w:cs="Times New Roman"/>
+          <w:sz w:val="24"/>
+        </w:rPr>
+        <w:t xml:space="preserve"> – </w:t>
+      </w:r>
+      <w:r>
+        <w:rPr>
+          <w:rFonts w:ascii="Times New Roman" w:hAnsi="Times New Roman" w:cs="Times New Roman"/>
+          <w:sz w:val="24"/>
+          <w:szCs w:val="36"/>
+        </w:rPr>
+        <w:t>poruszanie w dół</w:t>
+      </w:r>
+      <w:r>
+        <w:rPr>
+          <w:rFonts w:ascii="Times New Roman" w:hAnsi="Times New Roman" w:cs="Times New Roman"/>
+          <w:b/>
+          <w:sz w:val="24"/>
+        </w:rPr>
+        <w:t>&lt;</w:t>
+      </w:r>
+      <w:r>
+        <w:rPr>
+          <w:rFonts w:ascii="Times New Roman" w:hAnsi="Times New Roman" w:cs="Times New Roman"/>
+          <w:b/>
+          <w:sz w:val="24"/>
+        </w:rPr>
+        <w:t>/</w:t>
+      </w:r>
+      <w:r>
+        <w:rPr>
+          <w:rFonts w:ascii="Times New Roman" w:hAnsi="Times New Roman" w:cs="Times New Roman"/>
+          <w:b/>
+          <w:sz w:val="24"/>
+        </w:rPr>
+        <w:t>li&gt;</w:t>
+      </w:r>
+    </w:p>
+    <w:p>
+      <w:pPr>
+        <w:pStyle w:val="ListParagraph"/>
+        <w:ind w:left="1080"/>
+        <w:rPr>
+          <w:rFonts w:ascii="Times New Roman" w:hAnsi="Times New Roman" w:cs="Times New Roman"/>
+          <w:sz w:val="24"/>
+        </w:rPr>
+      </w:pPr>
+      <w:r>
+        <w:rPr>
+          <w:rFonts w:ascii="Times New Roman" w:hAnsi="Times New Roman" w:cs="Times New Roman"/>
+          <w:b/>
+          <w:sz w:val="24"/>
+        </w:rPr>
+        <w:t>&lt;li&gt;</w:t>
+      </w:r>
+      <w:r>
+        <w:rPr>
+          <w:rFonts w:ascii="Times New Roman" w:hAnsi="Times New Roman" w:cs="Times New Roman"/>
+          <w:sz w:val="24"/>
+        </w:rPr>
+        <w:t>Num4</w:t>
+      </w:r>
+      <w:r>
+        <w:rPr>
+          <w:rFonts w:ascii="Times New Roman" w:hAnsi="Times New Roman" w:cs="Times New Roman"/>
+          <w:sz w:val="24"/>
+        </w:rPr>
+        <w:t xml:space="preserve"> – </w:t>
+      </w:r>
+      <w:r>
+        <w:rPr>
+          <w:rFonts w:ascii="Times New Roman" w:hAnsi="Times New Roman" w:cs="Times New Roman"/>
+          <w:sz w:val="24"/>
+          <w:szCs w:val="36"/>
+        </w:rPr>
+        <w:t>poruszanie w lewo</w:t>
+      </w:r>
+      <w:r>
+        <w:rPr>
+          <w:rFonts w:ascii="Times New Roman" w:hAnsi="Times New Roman" w:cs="Times New Roman"/>
+          <w:b/>
+          <w:sz w:val="24"/>
+        </w:rPr>
+        <w:t>&lt;</w:t>
+      </w:r>
+      <w:r>
+        <w:rPr>
+          <w:rFonts w:ascii="Times New Roman" w:hAnsi="Times New Roman" w:cs="Times New Roman"/>
+          <w:b/>
+          <w:sz w:val="24"/>
+        </w:rPr>
+        <w:t>/</w:t>
+      </w:r>
+      <w:r>
+        <w:rPr>
+          <w:rFonts w:ascii="Times New Roman" w:hAnsi="Times New Roman" w:cs="Times New Roman"/>
+          <w:b/>
+          <w:sz w:val="24"/>
+        </w:rPr>
+        <w:t>li&gt;</w:t>
+      </w:r>
+    </w:p>
+    <w:p>
+      <w:pPr>
+        <w:pStyle w:val="ListParagraph"/>
+        <w:ind w:left="1080"/>
+        <w:rPr>
+          <w:rFonts w:ascii="Times New Roman" w:hAnsi="Times New Roman" w:cs="Times New Roman"/>
+          <w:b/>
+          <w:sz w:val="24"/>
+        </w:rPr>
+      </w:pPr>
+      <w:r>
+        <w:rPr>
+          <w:rFonts w:ascii="Times New Roman" w:hAnsi="Times New Roman" w:cs="Times New Roman"/>
+          <w:b/>
+          <w:sz w:val="24"/>
+        </w:rPr>
+        <w:t>&lt;li&gt;</w:t>
+      </w:r>
+      <w:r>
+        <w:rPr>
+          <w:rFonts w:ascii="Times New Roman" w:hAnsi="Times New Roman" w:cs="Times New Roman"/>
+          <w:sz w:val="24"/>
+        </w:rPr>
+        <w:t>Num6</w:t>
+      </w:r>
+      <w:r>
+        <w:rPr>
+          <w:rFonts w:ascii="Times New Roman" w:hAnsi="Times New Roman" w:cs="Times New Roman"/>
+          <w:sz w:val="24"/>
+        </w:rPr>
+        <w:t xml:space="preserve"> – </w:t>
+      </w:r>
+      <w:r>
+        <w:rPr>
+          <w:rFonts w:ascii="Times New Roman" w:hAnsi="Times New Roman" w:cs="Times New Roman"/>
+          <w:sz w:val="24"/>
+          <w:szCs w:val="36"/>
+        </w:rPr>
+        <w:t>poruszanie w prawo</w:t>
+      </w:r>
+      <w:r>
+        <w:rPr>
+          <w:rFonts w:ascii="Times New Roman" w:hAnsi="Times New Roman" w:cs="Times New Roman"/>
+          <w:b/>
+          <w:sz w:val="24"/>
+        </w:rPr>
+        <w:t>&lt;</w:t>
+      </w:r>
+      <w:r>
+        <w:rPr>
+          <w:rFonts w:ascii="Times New Roman" w:hAnsi="Times New Roman" w:cs="Times New Roman"/>
+          <w:b/>
+          <w:sz w:val="24"/>
+        </w:rPr>
+        <w:t>/</w:t>
+      </w:r>
+      <w:r>
+        <w:rPr>
+          <w:rFonts w:ascii="Times New Roman" w:hAnsi="Times New Roman" w:cs="Times New Roman"/>
+          <w:b/>
+          <w:sz w:val="24"/>
+        </w:rPr>
+        <w:t>li&gt;</w:t>
+      </w:r>
+    </w:p>
+    <w:p>
+      <w:pPr>
+        <w:ind w:firstLine="708"/>
+        <w:rPr>
+          <w:rFonts w:ascii="Times New Roman" w:hAnsi="Times New Roman" w:cs="Times New Roman"/>
+          <w:b/>
+          <w:sz w:val="24"/>
+        </w:rPr>
+      </w:pPr>
+      <w:r>
+        <w:rPr>
+          <w:rFonts w:ascii="Times New Roman" w:hAnsi="Times New Roman" w:cs="Times New Roman"/>
+          <w:b/>
+          <w:sz w:val="24"/>
+        </w:rPr>
+        <w:t>&lt;/ul&gt;&lt;/li&gt;</w:t>
+      </w:r>
+    </w:p>
+    <w:p>
+      <w:pPr>
+        <w:rPr>
+          <w:rFonts w:ascii="Times New Roman" w:hAnsi="Times New Roman" w:cs="Times New Roman"/>
+          <w:b/>
+          <w:sz w:val="24"/>
+        </w:rPr>
+      </w:pPr>
+      <w:r>
+        <w:rPr>
+          <w:rFonts w:ascii="Times New Roman" w:hAnsi="Times New Roman" w:cs="Times New Roman"/>
+          <w:b/>
+          <w:sz w:val="24"/>
+        </w:rPr>
+        <w:lastRenderedPageBreak/>
+        <w:t>&lt;/ol&gt;</w:t>
+      </w:r>
+    </w:p>
+    <w:p>
+      <w:pPr>
+        <w:rPr>
+          <w:rFonts w:ascii="Times New Roman" w:hAnsi="Times New Roman" w:cs="Times New Roman"/>
+          <w:b/>
+          <w:sz w:val="28"/>
+        </w:rPr>
+      </w:pPr>
+      <w:r>
+        <w:rPr>
+          <w:rFonts w:ascii="Times New Roman" w:hAnsi="Times New Roman" w:cs="Times New Roman"/>
+          <w:b/>
+          <w:sz w:val="28"/>
+        </w:rPr>
+        <w:t>Stos Technologiczny</w:t>
+      </w:r>
+    </w:p>
+    <w:p>
+      <w:pPr>
+        <w:pStyle w:val="ListParagraph"/>
+        <w:numPr>
+          <w:ilvl w:val="0"/>
+          <w:numId w:val="7"/>
+        </w:numPr>
+        <w:rPr>
+          <w:rFonts w:ascii="Times New Roman" w:hAnsi="Times New Roman" w:cs="Times New Roman"/>
+          <w:sz w:val="24"/>
+        </w:rPr>
+      </w:pPr>
+      <w:r>
+        <w:rPr>
+          <w:rFonts w:ascii="Times New Roman" w:hAnsi="Times New Roman" w:cs="Times New Roman"/>
+          <w:sz w:val="24"/>
+        </w:rPr>
+        <w:t>HTML</w:t>
+      </w:r>
+    </w:p>
+    <w:p>
+      <w:pPr>
+        <w:pStyle w:val="ListParagraph"/>
+        <w:numPr>
+          <w:ilvl w:val="0"/>
+          <w:numId w:val="7"/>
+        </w:numPr>
+        <w:rPr>
+          <w:rFonts w:ascii="Times New Roman" w:hAnsi="Times New Roman" w:cs="Times New Roman"/>
+          <w:sz w:val="24"/>
+        </w:rPr>
+      </w:pPr>
+      <w:r>
+        <w:rPr>
+          <w:rFonts w:ascii="Times New Roman" w:hAnsi="Times New Roman" w:cs="Times New Roman"/>
+          <w:sz w:val="24"/>
+        </w:rPr>
+        <w:t>SCSS</w:t>
+      </w:r>
+    </w:p>
+    <w:p>
+      <w:pPr>
+        <w:pStyle w:val="ListParagraph"/>
+        <w:numPr>
+          <w:ilvl w:val="0"/>
+          <w:numId w:val="7"/>
+        </w:numPr>
+        <w:rPr>
+          <w:rFonts w:ascii="Times New Roman" w:hAnsi="Times New Roman" w:cs="Times New Roman"/>
+          <w:sz w:val="24"/>
+        </w:rPr>
+      </w:pPr>
+      <w:r>
+        <w:rPr>
+          <w:rFonts w:ascii="Times New Roman" w:hAnsi="Times New Roman" w:cs="Times New Roman"/>
+          <w:sz w:val="24"/>
+        </w:rPr>
+        <w:t>JavaScript</w:t>
+      </w:r>
+    </w:p>
+    <w:p>
+      <w:pPr>
+        <w:pStyle w:val="ListParagraph"/>
+        <w:numPr>
+          <w:ilvl w:val="0"/>
+          <w:numId w:val="7"/>
+        </w:numPr>
+        <w:rPr>
+          <w:rFonts w:ascii="Times New Roman" w:hAnsi="Times New Roman" w:cs="Times New Roman"/>
+          <w:sz w:val="24"/>
+        </w:rPr>
+      </w:pPr>
+      <w:r>
+        <w:rPr>
+          <w:rFonts w:ascii="Times New Roman" w:hAnsi="Times New Roman" w:cs="Times New Roman"/>
+          <w:sz w:val="24"/>
+        </w:rPr>
+        <w:t>React.js</w:t>
+      </w:r>
+    </w:p>
+    <w:p>
+      <w:pPr>
+        <w:rPr>
+          <w:rFonts w:ascii="Times New Roman" w:hAnsi="Times New Roman" w:cs="Times New Roman"/>
+          <w:b/>
+          <w:sz w:val="28"/>
+        </w:rPr>
+      </w:pPr>
+      <w:r>
+        <w:rPr>
+          <w:rFonts w:ascii="Times New Roman" w:hAnsi="Times New Roman" w:cs="Times New Roman"/>
+          <w:b/>
+          <w:sz w:val="28"/>
+        </w:rPr>
+        <w:t>Autorzy</w:t>
+      </w:r>
+    </w:p>
+    <w:p>
+      <w:pPr>
+        <w:pStyle w:val="ListParagraph"/>
+        <w:numPr>
+          <w:ilvl w:val="0"/>
+          <w:numId w:val="1"/>
+        </w:numPr>
+        <w:rPr>
+          <w:rFonts w:ascii="Times New Roman" w:hAnsi="Times New Roman" w:cs="Times New Roman"/>
+          <w:sz w:val="24"/>
+        </w:rPr>
+      </w:pPr>
+      <w:r>
+        <w:rPr>
+          <w:rFonts w:ascii="Times New Roman" w:hAnsi="Times New Roman" w:cs="Times New Roman"/>
+          <w:sz w:val="24"/>
+        </w:rPr>
+        <w:t>@kondi171</w:t>
+      </w:r>
+    </w:p>
+    <w:p>
+      <w:pPr>
+        <w:rPr>
+          <w:rFonts w:ascii="Times New Roman" w:hAnsi="Times New Roman" w:cs="Times New Roman"/>
+          <w:sz w:val="24"/>
+        </w:rPr>
+      </w:pPr>
+    </w:p>
+    <w:p>
+      <w:pPr>
+        <w:rPr>
+          <w:rFonts w:ascii="Times New Roman" w:hAnsi="Times New Roman" w:cs="Times New Roman"/>
+          <w:b/>
+          <w:sz w:val="36"/>
+          <w:szCs w:val="36"/>
+        </w:rPr>
+      </w:pPr>
+      <w:r>
+        <w:rPr>
+          <w:rFonts w:ascii="Times New Roman" w:hAnsi="Times New Roman" w:cs="Times New Roman"/>
+          <w:b/>
+          <w:sz w:val="36"/>
+          <w:szCs w:val="36"/>
+        </w:rPr>
+        <w:t>CzasNaMasaz</w:t>
+      </w:r>
+    </w:p>
+    <w:p>
+      <w:pPr>
+        <w:rPr>
+          <w:rFonts w:ascii="Times New Roman" w:hAnsi="Times New Roman" w:cs="Times New Roman"/>
+          <w:sz w:val="24"/>
+          <w:szCs w:val="36"/>
+        </w:rPr>
+      </w:pPr>
+      <w:r>
+        <w:rPr>
+          <w:rFonts w:ascii="Times New Roman" w:hAnsi="Times New Roman" w:cs="Times New Roman"/>
+          <w:sz w:val="24"/>
+          <w:szCs w:val="36"/>
+        </w:rPr>
+        <w:t xml:space="preserve">Strona internetowa wykonana na zlecenie </w:t>
+      </w:r>
+      <w:r>
+        <w:rPr>
+          <w:rFonts w:ascii="Times New Roman" w:hAnsi="Times New Roman" w:cs="Times New Roman"/>
+          <w:sz w:val="24"/>
+          <w:szCs w:val="36"/>
+        </w:rPr>
+        <w:t>klienta</w:t>
+      </w:r>
+      <w:r>
+        <w:rPr>
+          <w:rFonts w:ascii="Times New Roman" w:hAnsi="Times New Roman" w:cs="Times New Roman"/>
+          <w:sz w:val="24"/>
+          <w:szCs w:val="36"/>
+        </w:rPr>
+        <w:t xml:space="preserve"> do ogłaszania jego usług w zakresie wykonywania masaży. Witryna została zaimplementowana w dwóch wersjach. Pierwsza z nich ma zaimplementowany własny system mailingowy napisany w języku PHP, a drugi wariant ma zaimplementowany zewnętrzny sytem mailingowy – </w:t>
+      </w:r>
+      <w:r>
+        <w:rPr>
+          <w:rFonts w:ascii="Times New Roman" w:hAnsi="Times New Roman" w:cs="Times New Roman"/>
+          <w:b/>
+          <w:sz w:val="24"/>
+          <w:szCs w:val="36"/>
+        </w:rPr>
+        <w:t>&lt;strong&gt;</w:t>
+      </w:r>
+      <w:r>
+        <w:rPr>
+          <w:rFonts w:ascii="Times New Roman" w:hAnsi="Times New Roman" w:cs="Times New Roman"/>
+          <w:sz w:val="24"/>
+          <w:szCs w:val="36"/>
+        </w:rPr>
+        <w:t>formspree.io</w:t>
+      </w:r>
+      <w:r>
+        <w:rPr>
+          <w:rFonts w:ascii="Times New Roman" w:hAnsi="Times New Roman" w:cs="Times New Roman"/>
+          <w:b/>
+          <w:sz w:val="24"/>
+          <w:szCs w:val="36"/>
+        </w:rPr>
+        <w:t>&lt;</w:t>
+      </w:r>
+      <w:r>
+        <w:rPr>
+          <w:rFonts w:ascii="Times New Roman" w:hAnsi="Times New Roman" w:cs="Times New Roman"/>
+          <w:b/>
+          <w:sz w:val="24"/>
+          <w:szCs w:val="36"/>
+        </w:rPr>
+        <w:t>/</w:t>
+      </w:r>
+      <w:r>
+        <w:rPr>
+          <w:rFonts w:ascii="Times New Roman" w:hAnsi="Times New Roman" w:cs="Times New Roman"/>
+          <w:b/>
+          <w:sz w:val="24"/>
+          <w:szCs w:val="36"/>
+        </w:rPr>
+        <w:t>strong&gt;</w:t>
+      </w:r>
+      <w:r>
+        <w:rPr>
+          <w:rFonts w:ascii="Times New Roman" w:hAnsi="Times New Roman" w:cs="Times New Roman"/>
+          <w:sz w:val="24"/>
+          <w:szCs w:val="36"/>
+        </w:rPr>
+        <w:t>, który integruje skrzynkę mailową z formularzem na stronie.</w:t>
+      </w:r>
+    </w:p>
+    <w:p>
+      <w:pPr>
+        <w:rPr>
+          <w:rFonts w:ascii="Times New Roman" w:hAnsi="Times New Roman" w:cs="Times New Roman"/>
+          <w:b/>
+          <w:sz w:val="28"/>
+        </w:rPr>
+      </w:pPr>
+      <w:r>
+        <w:rPr>
+          <w:rFonts w:ascii="Times New Roman" w:hAnsi="Times New Roman" w:cs="Times New Roman"/>
+          <w:b/>
+          <w:sz w:val="28"/>
+        </w:rPr>
+        <w:t>Jak uruchomić?</w:t>
+      </w:r>
+    </w:p>
+    <w:p>
+      <w:pPr>
+        <w:rPr>
+          <w:rFonts w:ascii="Times New Roman" w:hAnsi="Times New Roman" w:cs="Times New Roman"/>
+          <w:sz w:val="24"/>
+        </w:rPr>
+      </w:pPr>
+      <w:r>
+        <w:rPr>
+          <w:rFonts w:ascii="Times New Roman" w:hAnsi="Times New Roman" w:cs="Times New Roman"/>
+          <w:sz w:val="24"/>
+        </w:rPr>
+        <w:t xml:space="preserve">Aby uruchomić stronę internetową z systemem mailingowym </w:t>
+      </w:r>
+      <w:r>
+        <w:rPr>
+          <w:rFonts w:ascii="Times New Roman" w:hAnsi="Times New Roman" w:cs="Times New Roman"/>
+          <w:b/>
+          <w:sz w:val="24"/>
+          <w:szCs w:val="36"/>
+        </w:rPr>
+        <w:t>&lt;strong&gt;</w:t>
+      </w:r>
+      <w:r>
+        <w:rPr>
+          <w:rFonts w:ascii="Times New Roman" w:hAnsi="Times New Roman" w:cs="Times New Roman"/>
+          <w:b/>
+          <w:sz w:val="24"/>
+        </w:rPr>
+        <w:t>formspree.io</w:t>
+      </w:r>
+      <w:r>
+        <w:rPr>
+          <w:rFonts w:ascii="Times New Roman" w:hAnsi="Times New Roman" w:cs="Times New Roman"/>
+          <w:b/>
+          <w:sz w:val="24"/>
+          <w:szCs w:val="36"/>
+        </w:rPr>
+        <w:t>&lt;</w:t>
+      </w:r>
+      <w:r>
+        <w:rPr>
+          <w:rFonts w:ascii="Times New Roman" w:hAnsi="Times New Roman" w:cs="Times New Roman"/>
+          <w:b/>
+          <w:sz w:val="24"/>
+          <w:szCs w:val="36"/>
+        </w:rPr>
+        <w:t>/</w:t>
+      </w:r>
+      <w:r>
+        <w:rPr>
+          <w:rFonts w:ascii="Times New Roman" w:hAnsi="Times New Roman" w:cs="Times New Roman"/>
+          <w:b/>
+          <w:sz w:val="24"/>
+          <w:szCs w:val="36"/>
+        </w:rPr>
+        <w:t>strong&gt;</w:t>
+      </w:r>
+      <w:r>
+        <w:rPr>
+          <w:rFonts w:ascii="Times New Roman" w:hAnsi="Times New Roman" w:cs="Times New Roman"/>
+          <w:b/>
+          <w:sz w:val="24"/>
+        </w:rPr>
+        <w:t xml:space="preserve"> </w:t>
+      </w:r>
+      <w:r>
+        <w:rPr>
+          <w:rFonts w:ascii="Times New Roman" w:hAnsi="Times New Roman" w:cs="Times New Roman"/>
+          <w:sz w:val="24"/>
+        </w:rPr>
+        <w:t>– odwiedź witrynę</w:t>
+      </w:r>
+      <w:r>
+        <w:rPr>
+          <w:rFonts w:ascii="Times New Roman" w:hAnsi="Times New Roman" w:cs="Times New Roman"/>
+          <w:b/>
+          <w:sz w:val="24"/>
+        </w:rPr>
+        <w:t xml:space="preserve">: </w:t>
+      </w:r>
+      <w:r>
+        <w:rPr>
+          <w:rFonts w:ascii="Times New Roman" w:hAnsi="Times New Roman" w:cs="Times New Roman"/>
+          <w:b/>
+          <w:sz w:val="24"/>
+        </w:rPr>
+        <w:t>&lt;a href=’</w:t>
+      </w:r>
+      <w:r>
+        <w:rPr>
+          <w:rFonts w:ascii="Times New Roman" w:hAnsi="Times New Roman" w:cs="Times New Roman"/>
+          <w:b/>
+          <w:sz w:val="24"/>
+        </w:rPr>
+        <w:t>ht</w:t>
+      </w:r>
+      <w:r>
+        <w:rPr>
+          <w:rFonts w:ascii="Times New Roman" w:hAnsi="Times New Roman" w:cs="Times New Roman"/>
+          <w:b/>
+          <w:sz w:val="24"/>
+        </w:rPr>
+        <w:t>tps://czas-na-masaz.netlify.app’&gt;</w:t>
+      </w:r>
+      <w:r>
+        <w:rPr>
+          <w:rFonts w:ascii="Times New Roman" w:hAnsi="Times New Roman" w:cs="Times New Roman"/>
+          <w:sz w:val="24"/>
+        </w:rPr>
+        <w:t xml:space="preserve"> </w:t>
+      </w:r>
+      <w:r>
+        <w:rPr>
+          <w:rFonts w:ascii="Times New Roman" w:hAnsi="Times New Roman" w:cs="Times New Roman"/>
+          <w:sz w:val="24"/>
+        </w:rPr>
+        <w:t>c</w:t>
+      </w:r>
+      <w:r>
+        <w:rPr>
+          <w:rFonts w:ascii="Times New Roman" w:hAnsi="Times New Roman" w:cs="Times New Roman"/>
+          <w:sz w:val="24"/>
+        </w:rPr>
+        <w:t>zas-na-masaz.netlify.app</w:t>
+      </w:r>
+      <w:r>
+        <w:rPr>
+          <w:rFonts w:ascii="Times New Roman" w:hAnsi="Times New Roman" w:cs="Times New Roman"/>
+          <w:b/>
+          <w:sz w:val="24"/>
+        </w:rPr>
+        <w:t>&lt;/a&gt;</w:t>
+      </w:r>
+      <w:r>
+        <w:rPr>
+          <w:rFonts w:ascii="Times New Roman" w:hAnsi="Times New Roman" w:cs="Times New Roman"/>
+          <w:b/>
+          <w:sz w:val="24"/>
+        </w:rPr>
+        <w:t xml:space="preserve"> &lt;br/&gt;</w:t>
+      </w:r>
+    </w:p>
+    <w:p>
+      <w:pPr>
+        <w:rPr>
+          <w:rFonts w:ascii="Times New Roman" w:hAnsi="Times New Roman" w:cs="Times New Roman"/>
+          <w:sz w:val="24"/>
+        </w:rPr>
+      </w:pPr>
+      <w:r>
+        <w:rPr>
+          <w:rFonts w:ascii="Times New Roman" w:hAnsi="Times New Roman" w:cs="Times New Roman"/>
+          <w:sz w:val="24"/>
+        </w:rPr>
+        <w:t>Aby uruchomić witryne z własnym systemem mailingowym należy:</w:t>
+      </w:r>
+    </w:p>
+    <w:p>
+      <w:pPr>
+        <w:pStyle w:val="ListParagraph"/>
+        <w:rPr>
+          <w:rFonts w:ascii="Times New Roman" w:hAnsi="Times New Roman" w:cs="Times New Roman"/>
+          <w:sz w:val="24"/>
+        </w:rPr>
+      </w:pPr>
+      <w:r>
+        <w:rPr>
+          <w:rFonts w:ascii="Times New Roman" w:hAnsi="Times New Roman" w:cs="Times New Roman"/>
+          <w:b/>
+          <w:sz w:val="24"/>
+        </w:rPr>
+        <w:t>&lt;li&gt;</w:t>
+      </w:r>
+      <w:r>
+        <w:rPr>
+          <w:rFonts w:ascii="Times New Roman" w:hAnsi="Times New Roman" w:cs="Times New Roman"/>
+          <w:sz w:val="24"/>
+        </w:rPr>
+        <w:t xml:space="preserve">Zainstalować hostujący serwer lokalny np. </w:t>
+      </w:r>
+      <w:r>
+        <w:rPr>
+          <w:rFonts w:ascii="Times New Roman" w:hAnsi="Times New Roman" w:cs="Times New Roman"/>
+          <w:b/>
+          <w:sz w:val="24"/>
+        </w:rPr>
+        <w:t>&lt;strong&gt;</w:t>
+      </w:r>
+      <w:r>
+        <w:rPr>
+          <w:rFonts w:ascii="Times New Roman" w:hAnsi="Times New Roman" w:cs="Times New Roman"/>
+          <w:sz w:val="24"/>
+        </w:rPr>
+        <w:t>XAMPP</w:t>
+      </w:r>
+      <w:r>
+        <w:rPr>
+          <w:rFonts w:ascii="Times New Roman" w:hAnsi="Times New Roman" w:cs="Times New Roman"/>
+          <w:b/>
+          <w:sz w:val="24"/>
+        </w:rPr>
+        <w:t>&lt;</w:t>
+      </w:r>
+      <w:r>
+        <w:rPr>
+          <w:rFonts w:ascii="Times New Roman" w:hAnsi="Times New Roman" w:cs="Times New Roman"/>
+          <w:b/>
+          <w:sz w:val="24"/>
+        </w:rPr>
+        <w:t>/</w:t>
+      </w:r>
+      <w:r>
+        <w:rPr>
+          <w:rFonts w:ascii="Times New Roman" w:hAnsi="Times New Roman" w:cs="Times New Roman"/>
+          <w:b/>
+          <w:sz w:val="24"/>
+        </w:rPr>
+        <w:t>strong&gt;</w:t>
+      </w:r>
+      <w:r>
+        <w:rPr>
+          <w:rFonts w:ascii="Times New Roman" w:hAnsi="Times New Roman" w:cs="Times New Roman"/>
+          <w:sz w:val="24"/>
+        </w:rPr>
+        <w:t xml:space="preserve"> i uruchomić w nim </w:t>
+      </w:r>
+      <w:r>
+        <w:rPr>
+          <w:rFonts w:ascii="Times New Roman" w:hAnsi="Times New Roman" w:cs="Times New Roman"/>
+          <w:b/>
+          <w:sz w:val="24"/>
+        </w:rPr>
+        <w:t>&lt;strong&gt;</w:t>
+      </w:r>
+      <w:r>
+        <w:rPr>
+          <w:rFonts w:ascii="Times New Roman" w:hAnsi="Times New Roman" w:cs="Times New Roman"/>
+          <w:sz w:val="24"/>
+        </w:rPr>
+        <w:t>Apache server</w:t>
+      </w:r>
+      <w:r>
+        <w:rPr>
+          <w:rFonts w:ascii="Times New Roman" w:hAnsi="Times New Roman" w:cs="Times New Roman"/>
+          <w:b/>
+          <w:sz w:val="24"/>
+        </w:rPr>
+        <w:t>&lt;</w:t>
+      </w:r>
+      <w:r>
+        <w:rPr>
+          <w:rFonts w:ascii="Times New Roman" w:hAnsi="Times New Roman" w:cs="Times New Roman"/>
+          <w:b/>
+          <w:sz w:val="24"/>
+        </w:rPr>
+        <w:t>/</w:t>
+      </w:r>
+      <w:r>
+        <w:rPr>
+          <w:rFonts w:ascii="Times New Roman" w:hAnsi="Times New Roman" w:cs="Times New Roman"/>
+          <w:b/>
+          <w:sz w:val="24"/>
+        </w:rPr>
+        <w:t>strong&gt;</w:t>
+      </w:r>
+      <w:r>
+        <w:rPr>
+          <w:rFonts w:ascii="Times New Roman" w:hAnsi="Times New Roman" w:cs="Times New Roman"/>
+          <w:sz w:val="24"/>
+        </w:rPr>
+        <w:t xml:space="preserve"> ora</w:t>
+      </w:r>
+      <w:bookmarkStart w:id="0" w:name="_GoBack"/>
+      <w:bookmarkEnd w:id="0"/>
+      <w:r>
+        <w:rPr>
+          <w:rFonts w:ascii="Times New Roman" w:hAnsi="Times New Roman" w:cs="Times New Roman"/>
+          <w:sz w:val="24"/>
+        </w:rPr>
+        <w:t xml:space="preserve">z </w:t>
+      </w:r>
+      <w:r>
+        <w:rPr>
+          <w:rFonts w:ascii="Times New Roman" w:hAnsi="Times New Roman" w:cs="Times New Roman"/>
+          <w:b/>
+          <w:sz w:val="24"/>
+        </w:rPr>
+        <w:t>&lt;strong&gt;</w:t>
+      </w:r>
+      <w:r>
+        <w:rPr>
+          <w:rFonts w:ascii="Times New Roman" w:hAnsi="Times New Roman" w:cs="Times New Roman"/>
+          <w:sz w:val="24"/>
+        </w:rPr>
+        <w:t>MySQL</w:t>
+      </w:r>
+      <w:r>
+        <w:rPr>
+          <w:rFonts w:ascii="Times New Roman" w:hAnsi="Times New Roman" w:cs="Times New Roman"/>
+          <w:b/>
+          <w:sz w:val="24"/>
+        </w:rPr>
+        <w:t>&lt;</w:t>
+      </w:r>
+      <w:r>
+        <w:rPr>
+          <w:rFonts w:ascii="Times New Roman" w:hAnsi="Times New Roman" w:cs="Times New Roman"/>
+          <w:b/>
+          <w:sz w:val="24"/>
+        </w:rPr>
+        <w:t>/</w:t>
+      </w:r>
+      <w:r>
+        <w:rPr>
+          <w:rFonts w:ascii="Times New Roman" w:hAnsi="Times New Roman" w:cs="Times New Roman"/>
+          <w:b/>
+          <w:sz w:val="24"/>
+        </w:rPr>
+        <w:t>strong&gt;&lt;</w:t>
+      </w:r>
+      <w:r>
+        <w:rPr>
+          <w:rFonts w:ascii="Times New Roman" w:hAnsi="Times New Roman" w:cs="Times New Roman"/>
+          <w:b/>
+          <w:sz w:val="24"/>
+        </w:rPr>
+        <w:t>/</w:t>
+      </w:r>
+      <w:r>
+        <w:rPr>
+          <w:rFonts w:ascii="Times New Roman" w:hAnsi="Times New Roman" w:cs="Times New Roman"/>
+          <w:b/>
+          <w:sz w:val="24"/>
+        </w:rPr>
+        <w:t>li&gt;</w:t>
+      </w:r>
+    </w:p>
+    <w:p>
+      <w:pPr>
+        <w:pStyle w:val="ListParagraph"/>
+        <w:rPr>
+          <w:rFonts w:ascii="Times New Roman" w:hAnsi="Times New Roman" w:cs="Times New Roman"/>
+          <w:sz w:val="24"/>
+        </w:rPr>
+      </w:pPr>
+      <w:r>
+        <w:rPr>
+          <w:rFonts w:ascii="Times New Roman" w:hAnsi="Times New Roman" w:cs="Times New Roman"/>
+          <w:b/>
+          <w:sz w:val="24"/>
+        </w:rPr>
+        <w:t>&lt;li&gt;</w:t>
+      </w:r>
+      <w:r>
+        <w:rPr>
+          <w:rFonts w:ascii="Times New Roman" w:hAnsi="Times New Roman" w:cs="Times New Roman"/>
+          <w:sz w:val="24"/>
+        </w:rPr>
+        <w:t xml:space="preserve">Stworzyć w phpMyAdmin bazę danych o nazwie </w:t>
+      </w:r>
+      <w:r>
+        <w:rPr>
+          <w:rFonts w:ascii="Times New Roman" w:hAnsi="Times New Roman" w:cs="Times New Roman"/>
+          <w:b/>
+          <w:sz w:val="24"/>
+        </w:rPr>
+        <w:t>&lt;i&gt;</w:t>
+      </w:r>
+      <w:r>
+        <w:rPr>
+          <w:rFonts w:ascii="Times New Roman" w:hAnsi="Times New Roman" w:cs="Times New Roman"/>
+          <w:i/>
+          <w:sz w:val="24"/>
+        </w:rPr>
+        <w:t>czasnamasaz</w:t>
+      </w:r>
+      <w:r>
+        <w:rPr>
+          <w:rFonts w:ascii="Times New Roman" w:hAnsi="Times New Roman" w:cs="Times New Roman"/>
+          <w:b/>
+          <w:sz w:val="24"/>
+        </w:rPr>
+        <w:t>&lt;/i&gt;</w:t>
+      </w:r>
+      <w:r>
+        <w:rPr>
+          <w:rFonts w:ascii="Times New Roman" w:hAnsi="Times New Roman" w:cs="Times New Roman"/>
+          <w:b/>
+          <w:sz w:val="24"/>
+        </w:rPr>
+        <w:t>,</w:t>
+      </w:r>
+      <w:r>
+        <w:rPr>
+          <w:rFonts w:ascii="Times New Roman" w:hAnsi="Times New Roman" w:cs="Times New Roman"/>
+          <w:sz w:val="24"/>
+        </w:rPr>
+        <w:t xml:space="preserve"> następnie zaimportować bazę danych z pliku </w:t>
+      </w:r>
+      <w:r>
+        <w:rPr>
+          <w:rFonts w:ascii="Times New Roman" w:hAnsi="Times New Roman" w:cs="Times New Roman"/>
+          <w:b/>
+          <w:sz w:val="24"/>
+        </w:rPr>
+        <w:t>&lt;i&gt;</w:t>
+      </w:r>
+      <w:r>
+        <w:rPr>
+          <w:rFonts w:ascii="Times New Roman" w:hAnsi="Times New Roman" w:cs="Times New Roman"/>
+          <w:i/>
+          <w:sz w:val="24"/>
+        </w:rPr>
+        <w:t>czasnamasaz.sql</w:t>
+      </w:r>
+      <w:r>
+        <w:rPr>
+          <w:rFonts w:ascii="Times New Roman" w:hAnsi="Times New Roman" w:cs="Times New Roman"/>
+          <w:b/>
+          <w:sz w:val="24"/>
+        </w:rPr>
+        <w:t>&lt;</w:t>
+      </w:r>
+      <w:r>
+        <w:rPr>
+          <w:rFonts w:ascii="Times New Roman" w:hAnsi="Times New Roman" w:cs="Times New Roman"/>
+          <w:b/>
+          <w:sz w:val="24"/>
+        </w:rPr>
+        <w:t>/</w:t>
+      </w:r>
+      <w:r>
+        <w:rPr>
+          <w:rFonts w:ascii="Times New Roman" w:hAnsi="Times New Roman" w:cs="Times New Roman"/>
+          <w:b/>
+          <w:sz w:val="24"/>
+        </w:rPr>
+        <w:t>i&gt;</w:t>
+      </w:r>
+      <w:r>
+        <w:rPr>
+          <w:rFonts w:ascii="Times New Roman" w:hAnsi="Times New Roman" w:cs="Times New Roman"/>
+          <w:sz w:val="24"/>
+        </w:rPr>
+        <w:t xml:space="preserve">, który znajduje się w folderze </w:t>
+      </w:r>
+      <w:r>
+        <w:rPr>
+          <w:rFonts w:ascii="Times New Roman" w:hAnsi="Times New Roman" w:cs="Times New Roman"/>
+          <w:b/>
+          <w:sz w:val="24"/>
+        </w:rPr>
+        <w:t>&lt;strong&gt;</w:t>
+      </w:r>
+      <w:r>
+        <w:rPr>
+          <w:rFonts w:ascii="Times New Roman" w:hAnsi="Times New Roman" w:cs="Times New Roman"/>
+          <w:sz w:val="24"/>
+        </w:rPr>
+        <w:t>db</w:t>
+      </w:r>
+      <w:r>
+        <w:rPr>
+          <w:rFonts w:ascii="Times New Roman" w:hAnsi="Times New Roman" w:cs="Times New Roman"/>
+          <w:b/>
+          <w:sz w:val="24"/>
+        </w:rPr>
+        <w:t>&lt;</w:t>
+      </w:r>
+      <w:r>
+        <w:rPr>
+          <w:rFonts w:ascii="Times New Roman" w:hAnsi="Times New Roman" w:cs="Times New Roman"/>
+          <w:b/>
+          <w:sz w:val="24"/>
+        </w:rPr>
+        <w:t>/</w:t>
+      </w:r>
+      <w:r>
+        <w:rPr>
+          <w:rFonts w:ascii="Times New Roman" w:hAnsi="Times New Roman" w:cs="Times New Roman"/>
+          <w:b/>
+          <w:sz w:val="24"/>
+        </w:rPr>
+        <w:t>strong&gt;</w:t>
+      </w:r>
+      <w:r>
+        <w:rPr>
+          <w:rFonts w:ascii="Times New Roman" w:hAnsi="Times New Roman" w:cs="Times New Roman"/>
+          <w:sz w:val="24"/>
+        </w:rPr>
+        <w:t>. Plik ten zawiera struktury tabel</w:t>
+      </w:r>
+      <w:r>
+        <w:rPr>
+          <w:rFonts w:ascii="Times New Roman" w:hAnsi="Times New Roman" w:cs="Times New Roman"/>
+          <w:b/>
+          <w:sz w:val="24"/>
+        </w:rPr>
+        <w:t>&lt;</w:t>
+      </w:r>
+      <w:r>
+        <w:rPr>
+          <w:rFonts w:ascii="Times New Roman" w:hAnsi="Times New Roman" w:cs="Times New Roman"/>
+          <w:b/>
+          <w:sz w:val="24"/>
+        </w:rPr>
+        <w:t>/</w:t>
+      </w:r>
+      <w:r>
+        <w:rPr>
+          <w:rFonts w:ascii="Times New Roman" w:hAnsi="Times New Roman" w:cs="Times New Roman"/>
+          <w:b/>
+          <w:sz w:val="24"/>
+        </w:rPr>
+        <w:t>li&gt;</w:t>
+      </w:r>
+    </w:p>
+    <w:p>
+      <w:pPr>
+        <w:pStyle w:val="ListParagraph"/>
+        <w:rPr>
+          <w:rFonts w:ascii="Times New Roman" w:hAnsi="Times New Roman" w:cs="Times New Roman"/>
+          <w:sz w:val="24"/>
+        </w:rPr>
+      </w:pPr>
+      <w:r>
+        <w:rPr>
+          <w:rFonts w:ascii="Times New Roman" w:hAnsi="Times New Roman" w:cs="Times New Roman"/>
+          <w:b/>
+          <w:sz w:val="24"/>
+        </w:rPr>
+        <w:t>&lt;li&gt;</w:t>
+      </w:r>
+      <w:r>
+        <w:rPr>
+          <w:rFonts w:ascii="Times New Roman" w:hAnsi="Times New Roman" w:cs="Times New Roman"/>
+          <w:sz w:val="24"/>
+        </w:rPr>
+        <w:t xml:space="preserve">Otwórz folder </w:t>
+      </w:r>
+      <w:r>
+        <w:rPr>
+          <w:rFonts w:ascii="Times New Roman" w:hAnsi="Times New Roman" w:cs="Times New Roman"/>
+          <w:b/>
+          <w:sz w:val="24"/>
+        </w:rPr>
+        <w:t>&lt;i&gt;</w:t>
+      </w:r>
+      <w:r>
+        <w:rPr>
+          <w:rFonts w:ascii="Times New Roman" w:hAnsi="Times New Roman" w:cs="Times New Roman"/>
+          <w:i/>
+          <w:sz w:val="24"/>
+        </w:rPr>
+        <w:t>_phpVersion</w:t>
+      </w:r>
+      <w:r>
+        <w:rPr>
+          <w:rFonts w:ascii="Times New Roman" w:hAnsi="Times New Roman" w:cs="Times New Roman"/>
+          <w:b/>
+          <w:sz w:val="24"/>
+        </w:rPr>
+        <w:t>&lt;</w:t>
+      </w:r>
+      <w:r>
+        <w:rPr>
+          <w:rFonts w:ascii="Times New Roman" w:hAnsi="Times New Roman" w:cs="Times New Roman"/>
+          <w:b/>
+          <w:sz w:val="24"/>
+        </w:rPr>
+        <w:t>/</w:t>
+      </w:r>
+      <w:r>
+        <w:rPr>
+          <w:rFonts w:ascii="Times New Roman" w:hAnsi="Times New Roman" w:cs="Times New Roman"/>
+          <w:b/>
+          <w:sz w:val="24"/>
+        </w:rPr>
+        <w:t>i&gt;</w:t>
+      </w:r>
+      <w:r>
+        <w:rPr>
+          <w:rFonts w:ascii="Times New Roman" w:hAnsi="Times New Roman" w:cs="Times New Roman"/>
+          <w:i/>
+          <w:sz w:val="24"/>
+        </w:rPr>
+        <w:t xml:space="preserve"> </w:t>
+      </w:r>
+      <w:r>
+        <w:rPr>
+          <w:rFonts w:ascii="Times New Roman" w:hAnsi="Times New Roman" w:cs="Times New Roman"/>
+          <w:sz w:val="24"/>
+        </w:rPr>
+        <w:t xml:space="preserve">skopiuj i wklej zawartość folderu do folderu głównego, zamieniając przy tym </w:t>
+      </w:r>
+      <w:r>
+        <w:rPr>
+          <w:rFonts w:ascii="Times New Roman" w:hAnsi="Times New Roman" w:cs="Times New Roman"/>
+          <w:b/>
+          <w:sz w:val="24"/>
+        </w:rPr>
+        <w:t>&lt;i&gt;</w:t>
+      </w:r>
+      <w:r>
+        <w:rPr>
+          <w:rFonts w:ascii="Times New Roman" w:hAnsi="Times New Roman" w:cs="Times New Roman"/>
+          <w:i/>
+          <w:sz w:val="24"/>
+        </w:rPr>
+        <w:t>index.html</w:t>
+      </w:r>
+      <w:r>
+        <w:rPr>
+          <w:rFonts w:ascii="Times New Roman" w:hAnsi="Times New Roman" w:cs="Times New Roman"/>
+          <w:b/>
+          <w:sz w:val="24"/>
+        </w:rPr>
+        <w:t>&lt;</w:t>
+      </w:r>
+      <w:r>
+        <w:rPr>
+          <w:rFonts w:ascii="Times New Roman" w:hAnsi="Times New Roman" w:cs="Times New Roman"/>
+          <w:b/>
+          <w:sz w:val="24"/>
+        </w:rPr>
+        <w:t>/</w:t>
+      </w:r>
+      <w:r>
+        <w:rPr>
+          <w:rFonts w:ascii="Times New Roman" w:hAnsi="Times New Roman" w:cs="Times New Roman"/>
+          <w:b/>
+          <w:sz w:val="24"/>
+        </w:rPr>
+        <w:t>i&gt;</w:t>
+      </w:r>
+      <w:r>
+        <w:rPr>
+          <w:rFonts w:ascii="Times New Roman" w:hAnsi="Times New Roman" w:cs="Times New Roman"/>
+          <w:sz w:val="24"/>
+        </w:rPr>
+        <w:t xml:space="preserve"> na </w:t>
+      </w:r>
+      <w:r>
+        <w:rPr>
+          <w:rFonts w:ascii="Times New Roman" w:hAnsi="Times New Roman" w:cs="Times New Roman"/>
+          <w:b/>
+          <w:sz w:val="24"/>
+        </w:rPr>
+        <w:t>&lt;i&gt;</w:t>
+      </w:r>
+      <w:r>
+        <w:rPr>
+          <w:rFonts w:ascii="Times New Roman" w:hAnsi="Times New Roman" w:cs="Times New Roman"/>
+          <w:i/>
+          <w:sz w:val="24"/>
+        </w:rPr>
+        <w:t>index.php</w:t>
+      </w:r>
+      <w:r>
+        <w:rPr>
+          <w:rFonts w:ascii="Times New Roman" w:hAnsi="Times New Roman" w:cs="Times New Roman"/>
+          <w:b/>
+          <w:sz w:val="24"/>
+        </w:rPr>
+        <w:t>&lt;</w:t>
+      </w:r>
+      <w:r>
+        <w:rPr>
+          <w:rFonts w:ascii="Times New Roman" w:hAnsi="Times New Roman" w:cs="Times New Roman"/>
+          <w:b/>
+          <w:sz w:val="24"/>
+        </w:rPr>
+        <w:t>/</w:t>
+      </w:r>
+      <w:r>
+        <w:rPr>
+          <w:rFonts w:ascii="Times New Roman" w:hAnsi="Times New Roman" w:cs="Times New Roman"/>
+          <w:b/>
+          <w:sz w:val="24"/>
+        </w:rPr>
+        <w:t>i&gt;&lt;</w:t>
+      </w:r>
+      <w:r>
+        <w:rPr>
+          <w:rFonts w:ascii="Times New Roman" w:hAnsi="Times New Roman" w:cs="Times New Roman"/>
+          <w:b/>
+          <w:sz w:val="24"/>
+        </w:rPr>
+        <w:t>/</w:t>
+      </w:r>
+      <w:r>
+        <w:rPr>
+          <w:rFonts w:ascii="Times New Roman" w:hAnsi="Times New Roman" w:cs="Times New Roman"/>
+          <w:b/>
+          <w:sz w:val="24"/>
+        </w:rPr>
+        <w:t>li&gt;</w:t>
+      </w:r>
+    </w:p>
+    <w:p>
+      <w:pPr>
+        <w:pStyle w:val="ListParagraph"/>
+        <w:rPr>
+          <w:rFonts w:ascii="Times New Roman" w:hAnsi="Times New Roman" w:cs="Times New Roman"/>
+          <w:sz w:val="24"/>
+        </w:rPr>
+      </w:pPr>
+      <w:r>
+        <w:rPr>
+          <w:rFonts w:ascii="Times New Roman" w:hAnsi="Times New Roman" w:cs="Times New Roman"/>
+          <w:b/>
+          <w:sz w:val="24"/>
+        </w:rPr>
+        <w:t>&lt;li&gt;</w:t>
+      </w:r>
+      <w:r>
+        <w:rPr>
+          <w:rFonts w:ascii="Times New Roman" w:hAnsi="Times New Roman" w:cs="Times New Roman"/>
+          <w:sz w:val="24"/>
+        </w:rPr>
+        <w:t>Cały projekt wklej do folderu</w:t>
+      </w:r>
+      <w:r>
+        <w:rPr>
+          <w:rFonts w:ascii="Times New Roman" w:hAnsi="Times New Roman" w:cs="Times New Roman"/>
+          <w:b/>
+          <w:sz w:val="24"/>
+        </w:rPr>
+        <w:t xml:space="preserve"> </w:t>
+      </w:r>
+      <w:r>
+        <w:rPr>
+          <w:rFonts w:ascii="Times New Roman" w:hAnsi="Times New Roman" w:cs="Times New Roman"/>
+          <w:b/>
+          <w:sz w:val="24"/>
+        </w:rPr>
+        <w:t>&lt;strong&gt;</w:t>
+      </w:r>
+      <w:r>
+        <w:rPr>
+          <w:rFonts w:ascii="Times New Roman" w:hAnsi="Times New Roman" w:cs="Times New Roman"/>
+          <w:sz w:val="24"/>
+        </w:rPr>
+        <w:t>htdocs</w:t>
+      </w:r>
+      <w:r>
+        <w:rPr>
+          <w:rFonts w:ascii="Times New Roman" w:hAnsi="Times New Roman" w:cs="Times New Roman"/>
+          <w:b/>
+          <w:sz w:val="24"/>
+        </w:rPr>
+        <w:t>&lt;</w:t>
+      </w:r>
+      <w:r>
+        <w:rPr>
+          <w:rFonts w:ascii="Times New Roman" w:hAnsi="Times New Roman" w:cs="Times New Roman"/>
+          <w:b/>
+          <w:sz w:val="24"/>
+        </w:rPr>
+        <w:t>/</w:t>
+      </w:r>
+      <w:r>
+        <w:rPr>
+          <w:rFonts w:ascii="Times New Roman" w:hAnsi="Times New Roman" w:cs="Times New Roman"/>
+          <w:b/>
+          <w:sz w:val="24"/>
+        </w:rPr>
+        <w:t>strong&gt;</w:t>
+      </w:r>
+      <w:r>
+        <w:rPr>
+          <w:rFonts w:ascii="Times New Roman" w:hAnsi="Times New Roman" w:cs="Times New Roman"/>
+          <w:sz w:val="24"/>
+        </w:rPr>
+        <w:t xml:space="preserve"> w folderze </w:t>
+      </w:r>
+      <w:r>
+        <w:rPr>
+          <w:rFonts w:ascii="Times New Roman" w:hAnsi="Times New Roman" w:cs="Times New Roman"/>
+          <w:b/>
+          <w:sz w:val="24"/>
+        </w:rPr>
+        <w:t>&lt;strong&gt;</w:t>
+      </w:r>
+      <w:r>
+        <w:rPr>
+          <w:rFonts w:ascii="Times New Roman" w:hAnsi="Times New Roman" w:cs="Times New Roman"/>
+          <w:sz w:val="24"/>
+        </w:rPr>
+        <w:t>xampp</w:t>
+      </w:r>
+      <w:r>
+        <w:rPr>
+          <w:rFonts w:ascii="Times New Roman" w:hAnsi="Times New Roman" w:cs="Times New Roman"/>
+          <w:b/>
+          <w:sz w:val="24"/>
+        </w:rPr>
+        <w:t>&lt;</w:t>
+      </w:r>
+      <w:r>
+        <w:rPr>
+          <w:rFonts w:ascii="Times New Roman" w:hAnsi="Times New Roman" w:cs="Times New Roman"/>
+          <w:b/>
+          <w:sz w:val="24"/>
+        </w:rPr>
+        <w:t>/</w:t>
+      </w:r>
+      <w:r>
+        <w:rPr>
+          <w:rFonts w:ascii="Times New Roman" w:hAnsi="Times New Roman" w:cs="Times New Roman"/>
+          <w:b/>
+          <w:sz w:val="24"/>
+        </w:rPr>
+        <w:t>strong&gt;&lt;</w:t>
+      </w:r>
+      <w:r>
+        <w:rPr>
+          <w:rFonts w:ascii="Times New Roman" w:hAnsi="Times New Roman" w:cs="Times New Roman"/>
+          <w:b/>
+          <w:sz w:val="24"/>
+        </w:rPr>
+        <w:t>/</w:t>
+      </w:r>
+      <w:r>
+        <w:rPr>
+          <w:rFonts w:ascii="Times New Roman" w:hAnsi="Times New Roman" w:cs="Times New Roman"/>
+          <w:b/>
+          <w:sz w:val="24"/>
+        </w:rPr>
+        <w:t>li&gt;</w:t>
+      </w:r>
+    </w:p>
+    <w:p>
+      <w:pPr>
+        <w:pStyle w:val="ListParagraph"/>
+        <w:rPr>
+          <w:rFonts w:ascii="Times New Roman" w:hAnsi="Times New Roman" w:cs="Times New Roman"/>
+          <w:sz w:val="24"/>
+        </w:rPr>
+      </w:pPr>
+      <w:r>
+        <w:rPr>
+          <w:rFonts w:ascii="Times New Roman" w:hAnsi="Times New Roman" w:cs="Times New Roman"/>
+          <w:b/>
+          <w:sz w:val="24"/>
+        </w:rPr>
+        <w:t>&lt;li&gt;</w:t>
+      </w:r>
+      <w:r>
+        <w:rPr>
+          <w:rFonts w:ascii="Times New Roman" w:hAnsi="Times New Roman" w:cs="Times New Roman"/>
+          <w:sz w:val="24"/>
+        </w:rPr>
+        <w:t xml:space="preserve">Baza danych jest pusta, jeżeli chcesz się zalogować wpisz w URL: </w:t>
+      </w:r>
+      <w:r>
+        <w:rPr>
+          <w:rFonts w:ascii="Times New Roman" w:hAnsi="Times New Roman" w:cs="Times New Roman"/>
+          <w:b/>
+          <w:sz w:val="24"/>
+        </w:rPr>
+        <w:t>&lt;strong&gt;</w:t>
+      </w:r>
+      <w:r>
+        <w:rPr>
+          <w:rFonts w:ascii="Times New Roman" w:hAnsi="Times New Roman" w:cs="Times New Roman"/>
+          <w:sz w:val="24"/>
+        </w:rPr>
+        <w:t>localhost/php/adminlog.php</w:t>
+      </w:r>
+      <w:r>
+        <w:rPr>
+          <w:rFonts w:ascii="Times New Roman" w:hAnsi="Times New Roman" w:cs="Times New Roman"/>
+          <w:sz w:val="24"/>
+        </w:rPr>
+        <w:t>&lt;/</w:t>
+      </w:r>
+      <w:r>
+        <w:rPr>
+          <w:rFonts w:ascii="Times New Roman" w:hAnsi="Times New Roman" w:cs="Times New Roman"/>
+          <w:b/>
+          <w:sz w:val="24"/>
+        </w:rPr>
+        <w:t>strong&gt;</w:t>
+      </w:r>
+      <w:r>
+        <w:rPr>
+          <w:rFonts w:ascii="Times New Roman" w:hAnsi="Times New Roman" w:cs="Times New Roman"/>
+          <w:sz w:val="24"/>
+        </w:rPr>
+        <w:t>, przed tym jednak stwórz swój login i hasło w</w:t>
+      </w:r>
+      <w:r>
+        <w:rPr>
+          <w:rFonts w:ascii="Times New Roman" w:hAnsi="Times New Roman" w:cs="Times New Roman"/>
+          <w:sz w:val="24"/>
+        </w:rPr>
+        <w:t xml:space="preserve"> </w:t>
+      </w:r>
+      <w:r>
+        <w:rPr>
+          <w:rFonts w:ascii="Times New Roman" w:hAnsi="Times New Roman" w:cs="Times New Roman"/>
+          <w:b/>
+          <w:sz w:val="24"/>
+        </w:rPr>
+        <w:t>&lt;i&gt;</w:t>
+      </w:r>
+      <w:r>
+        <w:rPr>
+          <w:rFonts w:ascii="Times New Roman" w:hAnsi="Times New Roman" w:cs="Times New Roman"/>
+          <w:i/>
+          <w:sz w:val="24"/>
+        </w:rPr>
+        <w:t>phpMyAdmin</w:t>
+      </w:r>
+      <w:r>
+        <w:rPr>
+          <w:rFonts w:ascii="Times New Roman" w:hAnsi="Times New Roman" w:cs="Times New Roman"/>
+          <w:b/>
+          <w:sz w:val="24"/>
+        </w:rPr>
+        <w:t>&lt;</w:t>
+      </w:r>
+      <w:r>
+        <w:rPr>
+          <w:rFonts w:ascii="Times New Roman" w:hAnsi="Times New Roman" w:cs="Times New Roman"/>
+          <w:b/>
+          <w:sz w:val="24"/>
+        </w:rPr>
+        <w:t>/</w:t>
+      </w:r>
+      <w:r>
+        <w:rPr>
+          <w:rFonts w:ascii="Times New Roman" w:hAnsi="Times New Roman" w:cs="Times New Roman"/>
+          <w:b/>
+          <w:sz w:val="24"/>
+        </w:rPr>
+        <w:t>i&gt;</w:t>
+      </w:r>
+      <w:r>
+        <w:rPr>
+          <w:rFonts w:ascii="Times New Roman" w:hAnsi="Times New Roman" w:cs="Times New Roman"/>
+          <w:sz w:val="24"/>
+        </w:rPr>
+        <w:t xml:space="preserve"> w tabeli </w:t>
+      </w:r>
+      <w:r>
+        <w:rPr>
+          <w:rFonts w:ascii="Times New Roman" w:hAnsi="Times New Roman" w:cs="Times New Roman"/>
+          <w:b/>
+          <w:sz w:val="24"/>
+        </w:rPr>
+        <w:t>&lt;i&gt;</w:t>
+      </w:r>
+      <w:r>
+        <w:rPr>
+          <w:rFonts w:ascii="Times New Roman" w:hAnsi="Times New Roman" w:cs="Times New Roman"/>
+          <w:i/>
+          <w:sz w:val="24"/>
+        </w:rPr>
+        <w:t>admin</w:t>
+      </w:r>
+      <w:r>
+        <w:rPr>
+          <w:rFonts w:ascii="Times New Roman" w:hAnsi="Times New Roman" w:cs="Times New Roman"/>
+          <w:b/>
+          <w:sz w:val="24"/>
+        </w:rPr>
+        <w:t>&lt;</w:t>
+      </w:r>
+      <w:r>
+        <w:rPr>
+          <w:rFonts w:ascii="Times New Roman" w:hAnsi="Times New Roman" w:cs="Times New Roman"/>
+          <w:b/>
+          <w:sz w:val="24"/>
+        </w:rPr>
+        <w:t>/</w:t>
+      </w:r>
+      <w:r>
+        <w:rPr>
+          <w:rFonts w:ascii="Times New Roman" w:hAnsi="Times New Roman" w:cs="Times New Roman"/>
+          <w:b/>
+          <w:sz w:val="24"/>
+        </w:rPr>
+        <w:t>i&gt;&lt;</w:t>
+      </w:r>
+      <w:r>
+        <w:rPr>
+          <w:rFonts w:ascii="Times New Roman" w:hAnsi="Times New Roman" w:cs="Times New Roman"/>
+          <w:b/>
+          <w:sz w:val="24"/>
+        </w:rPr>
+        <w:t>/</w:t>
+      </w:r>
+      <w:r>
+        <w:rPr>
+          <w:rFonts w:ascii="Times New Roman" w:hAnsi="Times New Roman" w:cs="Times New Roman"/>
+          <w:b/>
+          <w:sz w:val="24"/>
+        </w:rPr>
+        <w:t>li&gt;</w:t>
+      </w:r>
+    </w:p>
+    <w:p>
+      <w:pPr>
+        <w:rPr>
+          <w:rFonts w:ascii="Times New Roman" w:hAnsi="Times New Roman" w:cs="Times New Roman"/>
+          <w:sz w:val="24"/>
+        </w:rPr>
+      </w:pPr>
+      <w:r>
+        <w:rPr>
+          <w:rFonts w:ascii="Times New Roman" w:hAnsi="Times New Roman" w:cs="Times New Roman"/>
+          <w:b/>
+          <w:sz w:val="24"/>
+        </w:rPr>
+        <w:t>&lt;strong&gt;</w:t>
+      </w:r>
+      <w:r>
+        <w:rPr>
+          <w:rFonts w:ascii="Times New Roman" w:hAnsi="Times New Roman" w:cs="Times New Roman"/>
+          <w:sz w:val="24"/>
+        </w:rPr>
+        <w:t>WAŻNE!</w:t>
+      </w:r>
+      <w:r>
+        <w:rPr>
+          <w:rFonts w:ascii="Times New Roman" w:hAnsi="Times New Roman" w:cs="Times New Roman"/>
+          <w:sz w:val="24"/>
+        </w:rPr>
+        <w:t>&lt;/</w:t>
+      </w:r>
+      <w:r>
+        <w:rPr>
+          <w:rFonts w:ascii="Times New Roman" w:hAnsi="Times New Roman" w:cs="Times New Roman"/>
+          <w:b/>
+          <w:sz w:val="24"/>
+        </w:rPr>
+        <w:t>strong&gt;</w:t>
+      </w:r>
+      <w:r>
+        <w:rPr>
+          <w:rFonts w:ascii="Times New Roman" w:hAnsi="Times New Roman" w:cs="Times New Roman"/>
+          <w:sz w:val="24"/>
+        </w:rPr>
+        <w:t>Strona internetowa nie jest już używana przez klienta. Cała witryna jest na etapie developerskim.</w:t>
+      </w:r>
+    </w:p>
+    <w:p>
+      <w:pPr>
+        <w:rPr>
+          <w:rFonts w:ascii="Times New Roman" w:hAnsi="Times New Roman" w:cs="Times New Roman"/>
+          <w:b/>
+          <w:sz w:val="28"/>
+        </w:rPr>
+      </w:pPr>
+      <w:r>
+        <w:rPr>
+          <w:rFonts w:ascii="Times New Roman" w:hAnsi="Times New Roman" w:cs="Times New Roman"/>
+          <w:b/>
+          <w:sz w:val="28"/>
+        </w:rPr>
+        <w:t>Stos Technologiczny</w:t>
+      </w:r>
+    </w:p>
+    <w:p>
+      <w:pPr>
+        <w:pStyle w:val="ListParagraph"/>
+        <w:numPr>
+          <w:ilvl w:val="0"/>
+          <w:numId w:val="7"/>
+        </w:numPr>
+        <w:rPr>
+          <w:rFonts w:ascii="Times New Roman" w:hAnsi="Times New Roman" w:cs="Times New Roman"/>
+          <w:sz w:val="24"/>
+        </w:rPr>
+      </w:pPr>
+      <w:r>
+        <w:rPr>
+          <w:rFonts w:ascii="Times New Roman" w:hAnsi="Times New Roman" w:cs="Times New Roman"/>
+          <w:sz w:val="24"/>
+        </w:rPr>
+        <w:t>HTML</w:t>
+      </w:r>
+    </w:p>
+    <w:p>
+      <w:pPr>
+        <w:pStyle w:val="ListParagraph"/>
+        <w:numPr>
+          <w:ilvl w:val="0"/>
+          <w:numId w:val="7"/>
+        </w:numPr>
+        <w:rPr>
+          <w:rFonts w:ascii="Times New Roman" w:hAnsi="Times New Roman" w:cs="Times New Roman"/>
+          <w:sz w:val="24"/>
+        </w:rPr>
+      </w:pPr>
+      <w:r>
+        <w:rPr>
+          <w:rFonts w:ascii="Times New Roman" w:hAnsi="Times New Roman" w:cs="Times New Roman"/>
+          <w:sz w:val="24"/>
+        </w:rPr>
+        <w:t>CSS</w:t>
+      </w:r>
+    </w:p>
+    <w:p>
+      <w:pPr>
+        <w:pStyle w:val="ListParagraph"/>
+        <w:numPr>
+          <w:ilvl w:val="0"/>
+          <w:numId w:val="7"/>
+        </w:numPr>
+        <w:rPr>
+          <w:rFonts w:ascii="Times New Roman" w:hAnsi="Times New Roman" w:cs="Times New Roman"/>
+          <w:sz w:val="24"/>
+        </w:rPr>
+      </w:pPr>
+      <w:r>
+        <w:rPr>
+          <w:rFonts w:ascii="Times New Roman" w:hAnsi="Times New Roman" w:cs="Times New Roman"/>
+          <w:sz w:val="24"/>
+        </w:rPr>
+        <w:lastRenderedPageBreak/>
+        <w:t>JavaScript</w:t>
+      </w:r>
+    </w:p>
+    <w:p>
+      <w:pPr>
+        <w:pStyle w:val="ListParagraph"/>
+        <w:numPr>
+          <w:ilvl w:val="0"/>
+          <w:numId w:val="7"/>
+        </w:numPr>
+        <w:rPr>
+          <w:rFonts w:ascii="Times New Roman" w:hAnsi="Times New Roman" w:cs="Times New Roman"/>
+          <w:sz w:val="24"/>
+        </w:rPr>
+      </w:pPr>
+      <w:r>
+        <w:rPr>
+          <w:rFonts w:ascii="Times New Roman" w:hAnsi="Times New Roman" w:cs="Times New Roman"/>
+          <w:sz w:val="24"/>
+        </w:rPr>
+        <w:t>PHP</w:t>
+      </w:r>
+    </w:p>
+    <w:p>
+      <w:pPr>
+        <w:pStyle w:val="ListParagraph"/>
+        <w:numPr>
+          <w:ilvl w:val="0"/>
+          <w:numId w:val="7"/>
+        </w:numPr>
+        <w:rPr>
+          <w:rFonts w:ascii="Times New Roman" w:hAnsi="Times New Roman" w:cs="Times New Roman"/>
+          <w:sz w:val="24"/>
+        </w:rPr>
+      </w:pPr>
+      <w:r>
+        <w:rPr>
+          <w:rFonts w:ascii="Times New Roman" w:hAnsi="Times New Roman" w:cs="Times New Roman"/>
+          <w:sz w:val="24"/>
+        </w:rPr>
+        <w:t>MySQL</w:t>
+      </w:r>
+    </w:p>
+    <w:p>
+      <w:pPr>
+        <w:rPr>
+          <w:rFonts w:ascii="Times New Roman" w:hAnsi="Times New Roman" w:cs="Times New Roman"/>
+          <w:b/>
+          <w:sz w:val="28"/>
+        </w:rPr>
+      </w:pPr>
+      <w:r>
+        <w:rPr>
+          <w:rFonts w:ascii="Times New Roman" w:hAnsi="Times New Roman" w:cs="Times New Roman"/>
+          <w:b/>
+          <w:sz w:val="28"/>
+        </w:rPr>
+        <w:t>Autorzy</w:t>
+      </w:r>
+    </w:p>
+    <w:p>
+      <w:pPr>
+        <w:pStyle w:val="ListParagraph"/>
+        <w:numPr>
+          <w:ilvl w:val="0"/>
+          <w:numId w:val="1"/>
+        </w:numPr>
+        <w:rPr>
+          <w:rFonts w:ascii="Times New Roman" w:hAnsi="Times New Roman" w:cs="Times New Roman"/>
+          <w:sz w:val="24"/>
+        </w:rPr>
+      </w:pPr>
+      <w:r>
+        <w:rPr>
+          <w:rFonts w:ascii="Times New Roman" w:hAnsi="Times New Roman" w:cs="Times New Roman"/>
+          <w:sz w:val="24"/>
+        </w:rPr>
+        <w:t>@kondi171</w:t>
+      </w:r>
+    </w:p>
+    <w:p>
+      <w:pPr>
+        <w:rPr>
+          <w:rFonts w:ascii="Times New Roman" w:hAnsi="Times New Roman" w:cs="Times New Roman"/>
+        </w:rPr>
+      </w:pPr>
+    </w:p>
+    <w:p>
+      <w:pPr>
+        <w:rPr>
+          <w:rFonts w:ascii="Times New Roman" w:hAnsi="Times New Roman" w:cs="Times New Roman"/>
+          <w:b/>
+          <w:sz w:val="36"/>
+          <w:szCs w:val="36"/>
+        </w:rPr>
+      </w:pPr>
+      <w:r>
+        <w:rPr>
+          <w:rFonts w:ascii="Times New Roman" w:hAnsi="Times New Roman" w:cs="Times New Roman"/>
+          <w:b/>
+          <w:sz w:val="36"/>
+          <w:szCs w:val="36"/>
+        </w:rPr>
+        <w:t>LazyTaste</w:t>
+      </w:r>
+    </w:p>
+    <w:p>
+      <w:pPr>
+        <w:rPr>
+          <w:rFonts w:ascii="Times New Roman" w:hAnsi="Times New Roman" w:cs="Times New Roman"/>
+          <w:sz w:val="24"/>
+          <w:szCs w:val="24"/>
+        </w:rPr>
+      </w:pPr>
+      <w:r>
+        <w:rPr>
+          <w:rFonts w:ascii="Times New Roman" w:hAnsi="Times New Roman" w:cs="Times New Roman"/>
+          <w:sz w:val="24"/>
+          <w:szCs w:val="24"/>
+        </w:rPr>
+        <w:t>Aplikacja inżynierska jako system pośredniczący pomiędzy restauracją a klientem, umożliwiający zamawianie posiłków online. System kliencki wspierany jest przez Sztuczną Inteligencję, która za zadanie ma rekomendowanie posiłków gastronomicznych na podstawie zebranych danych z zamówień klienta. System został zaimplementowany w języku JavaScript wraz z biblioteką React.js dla warstwy wizualnej oraz logiki biznesowej. Za przechowywanie oraz segregację danych odpowiada nierelacyjna baza danych – MongoDB. Do obsługi bazy danych wykorzystana została backendowa implementacja JavaScript’u – Node.js.</w:t>
+      </w:r>
+    </w:p>
+    <w:p>
+      <w:pPr>
+        <w:rPr>
+          <w:rFonts w:ascii="Times New Roman" w:hAnsi="Times New Roman" w:cs="Times New Roman"/>
+          <w:b/>
+          <w:sz w:val="28"/>
+        </w:rPr>
+      </w:pPr>
+      <w:r>
+        <w:rPr>
+          <w:rFonts w:ascii="Times New Roman" w:hAnsi="Times New Roman" w:cs="Times New Roman"/>
+          <w:b/>
+          <w:sz w:val="28"/>
+        </w:rPr>
+        <w:t>Jak uruchomić?</w:t>
+      </w:r>
+    </w:p>
+    <w:p>
+      <w:pPr>
+        <w:rPr>
+          <w:rFonts w:ascii="Times New Roman" w:hAnsi="Times New Roman" w:cs="Times New Roman"/>
+          <w:sz w:val="24"/>
+          <w:szCs w:val="24"/>
+        </w:rPr>
+      </w:pPr>
+    </w:p>
+    <w:p>
+      <w:pPr>
+        <w:rPr>
+          <w:rFonts w:ascii="Times New Roman" w:hAnsi="Times New Roman" w:cs="Times New Roman"/>
+          <w:sz w:val="24"/>
+          <w:szCs w:val="24"/>
+        </w:rPr>
+      </w:pPr>
+      <w:r>
+        <w:rPr>
+          <w:rFonts w:ascii="Times New Roman" w:hAnsi="Times New Roman" w:cs="Times New Roman"/>
+          <w:sz w:val="24"/>
+          <w:szCs w:val="24"/>
+        </w:rPr>
+        <w:t>Odwiedź witrynę</w:t>
+      </w:r>
+      <w:r>
+        <w:rPr>
+          <w:rFonts w:ascii="Times New Roman" w:hAnsi="Times New Roman" w:cs="Times New Roman"/>
+          <w:sz w:val="24"/>
+          <w:szCs w:val="24"/>
+        </w:rPr>
+        <w:t>:</w:t>
+      </w:r>
+      <w:r>
+        <w:rPr>
+          <w:rFonts w:ascii="Times New Roman" w:hAnsi="Times New Roman" w:cs="Times New Roman"/>
+          <w:b/>
+          <w:color w:val="000000" w:themeColor="text1"/>
+          <w:sz w:val="24"/>
+          <w:szCs w:val="24"/>
+        </w:rPr>
+        <w:t xml:space="preserve"> &lt;a href=’</w:t>
+      </w:r>
       <w:hyperlink r:id="rId12" w:history="1">
         <w:r>
           <w:rPr>
             <w:rStyle w:val="Hyperlink"/>
             <w:rFonts w:ascii="Times New Roman" w:hAnsi="Times New Roman" w:cs="Times New Roman"/>
+            <w:b/>
+            <w:color w:val="000000" w:themeColor="text1"/>
             <w:sz w:val="24"/>
+            <w:szCs w:val="24"/>
+            <w:u w:val="none"/>
           </w:rPr>
-          <w:t>Java Development Kit</w:t>
+          <w:t>https://lazytaste-frontend.onrender.com</w:t>
         </w:r>
       </w:hyperlink>
       <w:r>
         <w:rPr>
-          <w:rFonts w:ascii="Times New Roman" w:hAnsi="Times New Roman" w:cs="Times New Roman"/>
-          <w:sz w:val="24"/>
+          <w:rStyle w:val="Hyperlink"/>
+          <w:rFonts w:ascii="Times New Roman" w:hAnsi="Times New Roman" w:cs="Times New Roman"/>
+          <w:b/>
+          <w:color w:val="000000" w:themeColor="text1"/>
+          <w:sz w:val="24"/>
+          <w:szCs w:val="24"/>
+          <w:u w:val="none"/>
+        </w:rPr>
+        <w:t>’</w:t>
+      </w:r>
+      <w:r>
+        <w:rPr>
+          <w:rFonts w:ascii="Times New Roman" w:hAnsi="Times New Roman" w:cs="Times New Roman"/>
+          <w:b/>
+          <w:color w:val="000000" w:themeColor="text1"/>
+          <w:sz w:val="24"/>
+          <w:szCs w:val="24"/>
+        </w:rPr>
+        <w:t xml:space="preserve">&gt; </w:t>
+      </w:r>
+      <w:r>
+        <w:rPr>
+          <w:rFonts w:ascii="Times New Roman" w:hAnsi="Times New Roman" w:cs="Times New Roman"/>
+          <w:sz w:val="24"/>
+          <w:szCs w:val="24"/>
+        </w:rPr>
+        <w:t>LazyTaste</w:t>
+      </w:r>
+      <w:r>
+        <w:rPr>
+          <w:rFonts w:ascii="Times New Roman" w:hAnsi="Times New Roman" w:cs="Times New Roman"/>
+          <w:b/>
+          <w:sz w:val="24"/>
+          <w:szCs w:val="24"/>
+        </w:rPr>
+        <w:t>&lt;/a&gt;&lt;/br&gt;</w:t>
+      </w:r>
+    </w:p>
+    <w:p>
+      <w:pPr>
+        <w:rPr>
+          <w:rFonts w:ascii="Times New Roman" w:hAnsi="Times New Roman" w:cs="Times New Roman"/>
+          <w:sz w:val="24"/>
+          <w:szCs w:val="24"/>
+        </w:rPr>
+      </w:pPr>
+      <w:r>
+        <w:rPr>
+          <w:rFonts w:ascii="Times New Roman" w:hAnsi="Times New Roman" w:cs="Times New Roman"/>
+          <w:sz w:val="24"/>
+          <w:szCs w:val="24"/>
+        </w:rPr>
+        <w:t>API:</w:t>
+      </w:r>
+      <w:r>
+        <w:rPr>
+          <w:rFonts w:ascii="Times New Roman" w:hAnsi="Times New Roman" w:cs="Times New Roman"/>
+          <w:sz w:val="24"/>
+          <w:szCs w:val="24"/>
         </w:rPr>
         <w:t xml:space="preserve"> </w:t>
       </w:r>
-    </w:p>
-    <w:p>
-      <w:pPr>
-        <w:rPr>
-          <w:rFonts w:ascii="Times New Roman" w:hAnsi="Times New Roman" w:cs="Times New Roman"/>
-          <w:sz w:val="24"/>
-        </w:rPr>
-      </w:pPr>
-      <w:r>
-        <w:rPr>
-          <w:rFonts w:ascii="Times New Roman" w:hAnsi="Times New Roman" w:cs="Times New Roman"/>
-          <w:b/>
-          <w:sz w:val="24"/>
-        </w:rPr>
-        <w:t>Uwaga</w:t>
-      </w:r>
-      <w:r>
-        <w:rPr>
-          <w:rFonts w:ascii="Times New Roman" w:hAnsi="Times New Roman" w:cs="Times New Roman"/>
-          <w:b/>
-          <w:sz w:val="24"/>
-        </w:rPr>
-        <w:t>!</w:t>
-      </w:r>
-      <w:r>
-        <w:rPr>
-          <w:rFonts w:ascii="Times New Roman" w:hAnsi="Times New Roman" w:cs="Times New Roman"/>
-          <w:sz w:val="24"/>
-        </w:rPr>
-        <w:t xml:space="preserve"> </w:t>
-      </w:r>
-      <w:r>
-        <w:rPr>
-          <w:rFonts w:ascii="Times New Roman" w:hAnsi="Times New Roman" w:cs="Times New Roman"/>
-          <w:sz w:val="24"/>
-        </w:rPr>
-        <w:t>Pełny eran nie funkcjonuje poprawnie na niektórych ekranach! Ostrzeżenie o epilepsji!</w:t>
-      </w:r>
-    </w:p>
-    <w:p>
-      <w:pPr>
-        <w:rPr>
-          <w:rFonts w:ascii="Times New Roman" w:hAnsi="Times New Roman" w:cs="Times New Roman"/>
-          <w:b/>
-          <w:sz w:val="28"/>
-        </w:rPr>
-      </w:pPr>
-      <w:r>
-        <w:rPr>
-          <w:rFonts w:ascii="Times New Roman" w:hAnsi="Times New Roman" w:cs="Times New Roman"/>
-          <w:b/>
-          <w:sz w:val="28"/>
-        </w:rPr>
-        <w:lastRenderedPageBreak/>
-        <w:t>Zasady Gry</w:t>
-      </w:r>
-    </w:p>
-    <w:p>
-      <w:pPr>
-        <w:rPr>
-          <w:rFonts w:ascii="Times New Roman" w:hAnsi="Times New Roman" w:cs="Times New Roman"/>
+      <w:r>
+        <w:rPr>
+          <w:rFonts w:ascii="Times New Roman" w:hAnsi="Times New Roman" w:cs="Times New Roman"/>
+          <w:b/>
           <w:sz w:val="24"/>
           <w:szCs w:val="24"/>
         </w:rPr>
-      </w:pPr>
-      <w:r>
-        <w:rPr>
-          <w:rFonts w:ascii="Times New Roman" w:hAnsi="Times New Roman" w:cs="Times New Roman"/>
+        <w:t>&lt;/br&gt;</w:t>
+      </w:r>
+    </w:p>
+    <w:p>
+      <w:pPr>
+        <w:rPr>
+          <w:rFonts w:ascii="Times New Roman" w:hAnsi="Times New Roman" w:cs="Times New Roman"/>
+          <w:b/>
+          <w:color w:val="000000" w:themeColor="text1"/>
           <w:sz w:val="24"/>
           <w:szCs w:val="24"/>
         </w:rPr>
-        <w:t>Plansza została podzielona na kafelki 26 x 13, wykluczając czarne obramowanie. gracze oraz ich pociski, mogą poruszać się jedynie po ustalonej siatce.</w:t>
-      </w:r>
-      <w:r>
-        <w:rPr>
-          <w:rFonts w:ascii="Times New Roman" w:hAnsi="Times New Roman" w:cs="Times New Roman"/>
+      </w:pPr>
+      <w:r>
+        <w:rPr>
+          <w:rFonts w:ascii="Times New Roman" w:hAnsi="Times New Roman" w:cs="Times New Roman"/>
+          <w:b/>
+          <w:color w:val="000000" w:themeColor="text1"/>
           <w:sz w:val="24"/>
           <w:szCs w:val="24"/>
         </w:rPr>
-        <w:t xml:space="preserve"> </w:t>
-      </w:r>
-      <w:r>
-        <w:rPr>
-          <w:rFonts w:ascii="Times New Roman" w:hAnsi="Times New Roman" w:cs="Times New Roman"/>
-          <w:sz w:val="24"/>
-        </w:rPr>
-        <w:t>Dla każdego gracza zostało przydzielone miejsce na ekranie gdzie wyświetlają się jego statystyki oraz nazwa gracza</w:t>
-      </w:r>
-      <w:r>
-        <w:rPr>
-          <w:rFonts w:ascii="Times New Roman" w:hAnsi="Times New Roman" w:cs="Times New Roman"/>
-          <w:sz w:val="24"/>
-        </w:rPr>
-        <w:t>.</w:t>
-      </w:r>
-    </w:p>
-    <w:p>
-      <w:pPr>
-        <w:rPr>
-          <w:rFonts w:ascii="Times New Roman" w:hAnsi="Times New Roman" w:cs="Times New Roman"/>
-        </w:rPr>
-      </w:pPr>
-      <w:r>
-        <w:rPr>
-          <w:rFonts w:ascii="Times New Roman" w:hAnsi="Times New Roman" w:cs="Times New Roman"/>
-          <w:sz w:val="24"/>
-        </w:rPr>
-        <w:t>Na Planszy znajdują się 4 rodzaje bloków:</w:t>
-      </w:r>
-    </w:p>
-    <w:p>
-      <w:pPr>
-        <w:pStyle w:val="ListParagraph"/>
-        <w:numPr>
-          <w:ilvl w:val="0"/>
-          <w:numId w:val="8"/>
-        </w:numPr>
-        <w:rPr>
-          <w:rFonts w:ascii="Times New Roman" w:hAnsi="Times New Roman" w:cs="Times New Roman"/>
-          <w:sz w:val="24"/>
-        </w:rPr>
-      </w:pPr>
-      <w:r>
-        <w:rPr>
-          <w:rFonts w:ascii="Times New Roman" w:hAnsi="Times New Roman" w:cs="Times New Roman"/>
-          <w:sz w:val="24"/>
-        </w:rPr>
-        <w:t>Cegła – Statyczna do zniszczenia jednostka za którą można dostać 100 punktów za każde jej trafienie i zniszczenie</w:t>
-      </w:r>
-      <w:r>
-        <w:rPr>
-          <w:rFonts w:ascii="Times New Roman" w:hAnsi="Times New Roman" w:cs="Times New Roman"/>
-          <w:sz w:val="24"/>
-        </w:rPr>
-        <w:t>,</w:t>
-      </w:r>
-    </w:p>
-    <w:p>
-      <w:pPr>
-        <w:pStyle w:val="ListParagraph"/>
-        <w:numPr>
-          <w:ilvl w:val="0"/>
-          <w:numId w:val="8"/>
-        </w:numPr>
-        <w:rPr>
-          <w:rFonts w:ascii="Times New Roman" w:hAnsi="Times New Roman" w:cs="Times New Roman"/>
-          <w:sz w:val="24"/>
-        </w:rPr>
-      </w:pPr>
-      <w:r>
-        <w:rPr>
-          <w:rFonts w:ascii="Times New Roman" w:hAnsi="Times New Roman" w:cs="Times New Roman"/>
-          <w:sz w:val="24"/>
-        </w:rPr>
-        <w:t>Kamień – Statyczna i niezniszczalna jednostka</w:t>
-      </w:r>
-      <w:r>
-        <w:rPr>
-          <w:rFonts w:ascii="Times New Roman" w:hAnsi="Times New Roman" w:cs="Times New Roman"/>
-          <w:sz w:val="24"/>
-        </w:rPr>
-        <w:t>,</w:t>
-      </w:r>
-    </w:p>
-    <w:p>
-      <w:pPr>
-        <w:pStyle w:val="ListParagraph"/>
-        <w:numPr>
-          <w:ilvl w:val="0"/>
-          <w:numId w:val="8"/>
-        </w:numPr>
-        <w:rPr>
-          <w:rFonts w:ascii="Times New Roman" w:hAnsi="Times New Roman" w:cs="Times New Roman"/>
-          <w:sz w:val="24"/>
-        </w:rPr>
-      </w:pPr>
-      <w:r>
-        <w:rPr>
-          <w:rFonts w:ascii="Times New Roman" w:hAnsi="Times New Roman" w:cs="Times New Roman"/>
-          <w:sz w:val="24"/>
-        </w:rPr>
-        <w:t>Woda – Jednostka przez którą może przelecieć pocisk, natomiast gracz już nie</w:t>
-      </w:r>
-      <w:r>
-        <w:rPr>
-          <w:rFonts w:ascii="Times New Roman" w:hAnsi="Times New Roman" w:cs="Times New Roman"/>
-          <w:sz w:val="24"/>
-        </w:rPr>
-        <w:t>,</w:t>
-      </w:r>
-    </w:p>
-    <w:p>
-      <w:pPr>
-        <w:pStyle w:val="ListParagraph"/>
-        <w:numPr>
-          <w:ilvl w:val="0"/>
-          <w:numId w:val="8"/>
-        </w:numPr>
-        <w:rPr>
-          <w:rFonts w:ascii="Times New Roman" w:hAnsi="Times New Roman" w:cs="Times New Roman"/>
-          <w:sz w:val="24"/>
-        </w:rPr>
-      </w:pPr>
-      <w:r>
-        <w:rPr>
-          <w:rFonts w:ascii="Times New Roman" w:hAnsi="Times New Roman" w:cs="Times New Roman"/>
-          <w:sz w:val="24"/>
-        </w:rPr>
-        <w:t>Pusta – Blok po którym gracze, mogą poruszać się swobodnie</w:t>
-      </w:r>
-      <w:r>
-        <w:rPr>
-          <w:rFonts w:ascii="Times New Roman" w:hAnsi="Times New Roman" w:cs="Times New Roman"/>
-          <w:sz w:val="24"/>
-        </w:rPr>
-        <w:t>.</w:t>
-      </w:r>
-    </w:p>
-    <w:p>
-      <w:pPr>
-        <w:rPr>
-          <w:rFonts w:ascii="Times New Roman" w:hAnsi="Times New Roman" w:cs="Times New Roman"/>
-          <w:sz w:val="24"/>
-        </w:rPr>
-      </w:pPr>
-      <w:r>
-        <w:rPr>
-          <w:rFonts w:ascii="Times New Roman" w:hAnsi="Times New Roman" w:cs="Times New Roman"/>
-          <w:sz w:val="24"/>
-        </w:rPr>
-        <w:t>Dzięki Siatkowemu szablonowi, gracz może poruszać się tylko w 4 kierunkach, brak możliwości drogi pośredniej. Po wystrzeleniu maksymalnej dozwolonej ilości pocisków w serii (ustawiona na 2), następuje ograniczenie strzału, na planszy mogą znajdować się maksymalnie 2 pociski jednego gracza,  gdy osiągniemy limit, następny raz będziemy mogli wystrzeli dopiero gdy nastąpi kolizja pocisku i pocisk zniknie z planszy.</w:t>
-      </w:r>
-    </w:p>
-    <w:p>
-      <w:pPr>
-        <w:rPr>
-          <w:rFonts w:ascii="Times New Roman" w:hAnsi="Times New Roman" w:cs="Times New Roman"/>
-          <w:b/>
-          <w:sz w:val="28"/>
-        </w:rPr>
-      </w:pPr>
-      <w:r>
-        <w:rPr>
-          <w:rFonts w:ascii="Times New Roman" w:hAnsi="Times New Roman" w:cs="Times New Roman"/>
-          <w:b/>
-          <w:sz w:val="28"/>
-        </w:rPr>
-        <w:t>Sterowanie</w:t>
-      </w:r>
-    </w:p>
-    <w:p>
-      <w:pPr>
-        <w:pStyle w:val="ListParagraph"/>
-        <w:numPr>
-          <w:ilvl w:val="0"/>
-          <w:numId w:val="10"/>
-        </w:numPr>
-        <w:rPr>
-          <w:rFonts w:ascii="Times New Roman" w:hAnsi="Times New Roman" w:cs="Times New Roman"/>
-          <w:sz w:val="24"/>
-          <w:szCs w:val="36"/>
-        </w:rPr>
-      </w:pPr>
-      <w:r>
-        <w:rPr>
-          <w:rFonts w:ascii="Times New Roman" w:hAnsi="Times New Roman" w:cs="Times New Roman"/>
-          <w:sz w:val="24"/>
-          <w:szCs w:val="36"/>
-        </w:rPr>
-        <w:t>Menu:</w:t>
-      </w:r>
-    </w:p>
-    <w:p>
-      <w:pPr>
-        <w:pStyle w:val="ListParagraph"/>
-        <w:numPr>
-          <w:ilvl w:val="1"/>
-          <w:numId w:val="12"/>
-        </w:numPr>
-        <w:rPr>
-          <w:rFonts w:ascii="Times New Roman" w:hAnsi="Times New Roman" w:cs="Times New Roman"/>
-          <w:sz w:val="24"/>
-          <w:szCs w:val="36"/>
-        </w:rPr>
-      </w:pPr>
-      <w:r>
-        <w:rPr>
-          <w:rFonts w:ascii="Times New Roman" w:hAnsi="Times New Roman" w:cs="Times New Roman"/>
-          <w:sz w:val="24"/>
-          <w:szCs w:val="36"/>
-        </w:rPr>
-        <w:t>Strzałka w górę – poruszanie w górę</w:t>
-      </w:r>
-    </w:p>
-    <w:p>
-      <w:pPr>
-        <w:pStyle w:val="ListParagraph"/>
-        <w:numPr>
-          <w:ilvl w:val="1"/>
-          <w:numId w:val="12"/>
-        </w:numPr>
-        <w:rPr>
-          <w:rFonts w:ascii="Times New Roman" w:hAnsi="Times New Roman" w:cs="Times New Roman"/>
-          <w:sz w:val="24"/>
-          <w:szCs w:val="36"/>
-        </w:rPr>
-      </w:pPr>
-      <w:r>
-        <w:rPr>
-          <w:rFonts w:ascii="Times New Roman" w:hAnsi="Times New Roman" w:cs="Times New Roman"/>
-          <w:sz w:val="24"/>
-          <w:szCs w:val="36"/>
-        </w:rPr>
-        <w:t>Strzałka w dół – poruszanie w dół</w:t>
-      </w:r>
-    </w:p>
-    <w:p>
-      <w:pPr>
-        <w:pStyle w:val="ListParagraph"/>
-        <w:numPr>
-          <w:ilvl w:val="1"/>
-          <w:numId w:val="12"/>
-        </w:numPr>
-        <w:rPr>
-          <w:rFonts w:ascii="Times New Roman" w:hAnsi="Times New Roman" w:cs="Times New Roman"/>
-          <w:sz w:val="24"/>
-          <w:szCs w:val="36"/>
-        </w:rPr>
-      </w:pPr>
-      <w:r>
-        <w:rPr>
-          <w:rFonts w:ascii="Times New Roman" w:hAnsi="Times New Roman" w:cs="Times New Roman"/>
-          <w:sz w:val="24"/>
-          <w:szCs w:val="36"/>
-        </w:rPr>
-        <w:t>Enter - Akceptuj</w:t>
-      </w:r>
-    </w:p>
-    <w:p>
-      <w:pPr>
-        <w:ind w:left="360"/>
-        <w:rPr>
-          <w:rFonts w:ascii="Times New Roman" w:hAnsi="Times New Roman" w:cs="Times New Roman"/>
-          <w:sz w:val="24"/>
-        </w:rPr>
-      </w:pPr>
-      <w:r>
-        <w:rPr>
-          <w:rFonts w:ascii="Times New Roman" w:hAnsi="Times New Roman" w:cs="Times New Roman"/>
-          <w:sz w:val="24"/>
-        </w:rPr>
-        <w:t xml:space="preserve">2. </w:t>
-      </w:r>
-      <w:r>
-        <w:rPr>
-          <w:rFonts w:ascii="Times New Roman" w:hAnsi="Times New Roman" w:cs="Times New Roman"/>
-          <w:sz w:val="24"/>
-        </w:rPr>
-        <w:t>Gracz pierwszy:</w:t>
-      </w:r>
-    </w:p>
-    <w:p>
-      <w:pPr>
-        <w:pStyle w:val="ListParagraph"/>
-        <w:numPr>
-          <w:ilvl w:val="1"/>
-          <w:numId w:val="12"/>
-        </w:numPr>
-        <w:rPr>
-          <w:rFonts w:ascii="Times New Roman" w:hAnsi="Times New Roman" w:cs="Times New Roman"/>
-          <w:sz w:val="24"/>
-        </w:rPr>
-      </w:pPr>
-      <w:r>
-        <w:rPr>
-          <w:rFonts w:ascii="Times New Roman" w:hAnsi="Times New Roman" w:cs="Times New Roman"/>
-          <w:sz w:val="24"/>
-        </w:rPr>
-        <w:t xml:space="preserve">W – </w:t>
-      </w:r>
-      <w:r>
-        <w:rPr>
-          <w:rFonts w:ascii="Times New Roman" w:hAnsi="Times New Roman" w:cs="Times New Roman"/>
-          <w:sz w:val="24"/>
-          <w:szCs w:val="36"/>
-        </w:rPr>
-        <w:t>poruszanie w górę</w:t>
-      </w:r>
-    </w:p>
-    <w:p>
-      <w:pPr>
-        <w:pStyle w:val="ListParagraph"/>
-        <w:numPr>
-          <w:ilvl w:val="1"/>
-          <w:numId w:val="12"/>
-        </w:numPr>
-        <w:rPr>
-          <w:rFonts w:ascii="Times New Roman" w:hAnsi="Times New Roman" w:cs="Times New Roman"/>
-          <w:sz w:val="24"/>
-        </w:rPr>
-      </w:pPr>
-      <w:r>
-        <w:rPr>
-          <w:rFonts w:ascii="Times New Roman" w:hAnsi="Times New Roman" w:cs="Times New Roman"/>
-          <w:sz w:val="24"/>
-        </w:rPr>
-        <w:t xml:space="preserve">S – </w:t>
-      </w:r>
-      <w:r>
-        <w:rPr>
-          <w:rFonts w:ascii="Times New Roman" w:hAnsi="Times New Roman" w:cs="Times New Roman"/>
-          <w:sz w:val="24"/>
-          <w:szCs w:val="36"/>
-        </w:rPr>
-        <w:t>poruszanie w dół</w:t>
-      </w:r>
-    </w:p>
-    <w:p>
-      <w:pPr>
-        <w:pStyle w:val="ListParagraph"/>
-        <w:numPr>
-          <w:ilvl w:val="1"/>
-          <w:numId w:val="12"/>
-        </w:numPr>
-        <w:rPr>
-          <w:rFonts w:ascii="Times New Roman" w:hAnsi="Times New Roman" w:cs="Times New Roman"/>
-          <w:sz w:val="24"/>
-        </w:rPr>
-      </w:pPr>
-      <w:r>
-        <w:rPr>
-          <w:rFonts w:ascii="Times New Roman" w:hAnsi="Times New Roman" w:cs="Times New Roman"/>
-          <w:sz w:val="24"/>
-        </w:rPr>
-        <w:t xml:space="preserve">A – </w:t>
-      </w:r>
-      <w:r>
-        <w:rPr>
-          <w:rFonts w:ascii="Times New Roman" w:hAnsi="Times New Roman" w:cs="Times New Roman"/>
-          <w:sz w:val="24"/>
-          <w:szCs w:val="36"/>
-        </w:rPr>
-        <w:t>poruszanie w lewo</w:t>
-      </w:r>
-    </w:p>
-    <w:p>
-      <w:pPr>
-        <w:pStyle w:val="ListParagraph"/>
-        <w:numPr>
-          <w:ilvl w:val="1"/>
-          <w:numId w:val="12"/>
-        </w:numPr>
-        <w:rPr>
-          <w:rFonts w:ascii="Times New Roman" w:hAnsi="Times New Roman" w:cs="Times New Roman"/>
-          <w:sz w:val="24"/>
-        </w:rPr>
-      </w:pPr>
-      <w:r>
-        <w:rPr>
-          <w:rFonts w:ascii="Times New Roman" w:hAnsi="Times New Roman" w:cs="Times New Roman"/>
-          <w:sz w:val="24"/>
-        </w:rPr>
-        <w:t xml:space="preserve">D – </w:t>
-      </w:r>
-      <w:r>
-        <w:rPr>
-          <w:rFonts w:ascii="Times New Roman" w:hAnsi="Times New Roman" w:cs="Times New Roman"/>
-          <w:sz w:val="24"/>
-          <w:szCs w:val="36"/>
-        </w:rPr>
-        <w:t>poruszanie w prawo</w:t>
-      </w:r>
-    </w:p>
-    <w:p>
-      <w:pPr>
-        <w:pStyle w:val="ListParagraph"/>
-        <w:numPr>
-          <w:ilvl w:val="1"/>
-          <w:numId w:val="12"/>
-        </w:numPr>
-        <w:rPr>
-          <w:rFonts w:ascii="Times New Roman" w:hAnsi="Times New Roman" w:cs="Times New Roman"/>
-          <w:sz w:val="24"/>
-        </w:rPr>
-      </w:pPr>
-      <w:r>
-        <w:rPr>
-          <w:rFonts w:ascii="Times New Roman" w:hAnsi="Times New Roman" w:cs="Times New Roman"/>
-          <w:sz w:val="24"/>
-          <w:szCs w:val="36"/>
-        </w:rPr>
-        <w:t xml:space="preserve">Spacja – Strzał </w:t>
-      </w:r>
-    </w:p>
-    <w:p>
-      <w:pPr>
-        <w:ind w:left="360"/>
-        <w:rPr>
-          <w:rFonts w:ascii="Times New Roman" w:hAnsi="Times New Roman" w:cs="Times New Roman"/>
-          <w:sz w:val="24"/>
-        </w:rPr>
-      </w:pPr>
-      <w:r>
-        <w:rPr>
-          <w:rFonts w:ascii="Times New Roman" w:hAnsi="Times New Roman" w:cs="Times New Roman"/>
-          <w:sz w:val="24"/>
-        </w:rPr>
-        <w:t xml:space="preserve">3. </w:t>
-      </w:r>
-      <w:r>
-        <w:rPr>
-          <w:rFonts w:ascii="Times New Roman" w:hAnsi="Times New Roman" w:cs="Times New Roman"/>
-          <w:sz w:val="24"/>
-        </w:rPr>
-        <w:t>Gracz drugi:</w:t>
-      </w:r>
-    </w:p>
-    <w:p>
-      <w:pPr>
-        <w:pStyle w:val="ListParagraph"/>
-        <w:numPr>
-          <w:ilvl w:val="1"/>
-          <w:numId w:val="12"/>
-        </w:numPr>
-        <w:rPr>
-          <w:rFonts w:ascii="Times New Roman" w:hAnsi="Times New Roman" w:cs="Times New Roman"/>
-          <w:sz w:val="24"/>
-          <w:szCs w:val="36"/>
-        </w:rPr>
-      </w:pPr>
-      <w:r>
-        <w:rPr>
-          <w:rFonts w:ascii="Times New Roman" w:hAnsi="Times New Roman" w:cs="Times New Roman"/>
-          <w:sz w:val="24"/>
-          <w:szCs w:val="36"/>
-        </w:rPr>
-        <w:t>Strzałka w górę – poruszanie w górę</w:t>
-      </w:r>
-    </w:p>
-    <w:p>
-      <w:pPr>
-        <w:pStyle w:val="ListParagraph"/>
-        <w:numPr>
-          <w:ilvl w:val="1"/>
-          <w:numId w:val="12"/>
-        </w:numPr>
-        <w:rPr>
-          <w:rFonts w:ascii="Times New Roman" w:hAnsi="Times New Roman" w:cs="Times New Roman"/>
-          <w:sz w:val="24"/>
-          <w:szCs w:val="36"/>
-        </w:rPr>
-      </w:pPr>
-      <w:r>
-        <w:rPr>
-          <w:rFonts w:ascii="Times New Roman" w:hAnsi="Times New Roman" w:cs="Times New Roman"/>
-          <w:sz w:val="24"/>
-          <w:szCs w:val="36"/>
-        </w:rPr>
-        <w:t>Strzałka w dół – poruszanie w dół</w:t>
-      </w:r>
-    </w:p>
-    <w:p>
-      <w:pPr>
-        <w:pStyle w:val="ListParagraph"/>
-        <w:numPr>
-          <w:ilvl w:val="1"/>
-          <w:numId w:val="12"/>
-        </w:numPr>
-        <w:rPr>
-          <w:rFonts w:ascii="Times New Roman" w:hAnsi="Times New Roman" w:cs="Times New Roman"/>
-          <w:sz w:val="24"/>
-        </w:rPr>
-      </w:pPr>
-      <w:r>
-        <w:rPr>
-          <w:rFonts w:ascii="Times New Roman" w:hAnsi="Times New Roman" w:cs="Times New Roman"/>
-          <w:sz w:val="24"/>
-          <w:szCs w:val="36"/>
-        </w:rPr>
-        <w:t>Strzałka</w:t>
-      </w:r>
-      <w:r>
-        <w:rPr>
-          <w:rFonts w:ascii="Times New Roman" w:hAnsi="Times New Roman" w:cs="Times New Roman"/>
-          <w:sz w:val="24"/>
-        </w:rPr>
-        <w:t xml:space="preserve"> w lewo – </w:t>
-      </w:r>
-      <w:r>
-        <w:rPr>
-          <w:rFonts w:ascii="Times New Roman" w:hAnsi="Times New Roman" w:cs="Times New Roman"/>
-          <w:sz w:val="24"/>
-          <w:szCs w:val="36"/>
-        </w:rPr>
-        <w:t>poruszanie w lewo</w:t>
-      </w:r>
-    </w:p>
-    <w:p>
-      <w:pPr>
-        <w:pStyle w:val="ListParagraph"/>
-        <w:numPr>
-          <w:ilvl w:val="1"/>
-          <w:numId w:val="12"/>
-        </w:numPr>
-        <w:rPr>
-          <w:rFonts w:ascii="Times New Roman" w:hAnsi="Times New Roman" w:cs="Times New Roman"/>
-          <w:sz w:val="24"/>
-          <w:szCs w:val="36"/>
-        </w:rPr>
-      </w:pPr>
-      <w:r>
-        <w:rPr>
-          <w:rFonts w:ascii="Times New Roman" w:hAnsi="Times New Roman" w:cs="Times New Roman"/>
-          <w:sz w:val="24"/>
-          <w:szCs w:val="36"/>
-        </w:rPr>
-        <w:t>Strzałka w prawo - poruszanie w prawo</w:t>
-      </w:r>
-    </w:p>
-    <w:p>
-      <w:pPr>
-        <w:pStyle w:val="ListParagraph"/>
-        <w:numPr>
-          <w:ilvl w:val="1"/>
-          <w:numId w:val="12"/>
-        </w:numPr>
-        <w:rPr>
-          <w:rFonts w:ascii="Times New Roman" w:hAnsi="Times New Roman" w:cs="Times New Roman"/>
-          <w:sz w:val="24"/>
-        </w:rPr>
-      </w:pPr>
-      <w:r>
-        <w:rPr>
-          <w:rFonts w:ascii="Times New Roman" w:hAnsi="Times New Roman" w:cs="Times New Roman"/>
-          <w:sz w:val="24"/>
-        </w:rPr>
-        <w:t>K – strzał</w:t>
-      </w:r>
-    </w:p>
-    <w:p>
-      <w:pPr>
-        <w:rPr>
-          <w:rFonts w:ascii="Times New Roman" w:hAnsi="Times New Roman" w:cs="Times New Roman"/>
-          <w:b/>
-          <w:sz w:val="28"/>
-        </w:rPr>
-      </w:pPr>
-      <w:r>
-        <w:rPr>
-          <w:rFonts w:ascii="Times New Roman" w:hAnsi="Times New Roman" w:cs="Times New Roman"/>
-          <w:b/>
-          <w:sz w:val="28"/>
-        </w:rPr>
-        <w:t>Do</w:t>
-      </w:r>
-      <w:r>
-        <w:rPr>
-          <w:rFonts w:ascii="Times New Roman" w:hAnsi="Times New Roman" w:cs="Times New Roman"/>
-          <w:b/>
-          <w:sz w:val="28"/>
-        </w:rPr>
-        <w:t>kumentacja</w:t>
-      </w:r>
-    </w:p>
-    <w:p>
-      <w:pPr>
-        <w:rPr>
-          <w:rFonts w:ascii="Times New Roman" w:hAnsi="Times New Roman" w:cs="Times New Roman"/>
-          <w:sz w:val="24"/>
-        </w:rPr>
-      </w:pPr>
-      <w:r>
-        <w:rPr>
-          <w:rFonts w:ascii="Times New Roman" w:hAnsi="Times New Roman" w:cs="Times New Roman"/>
-          <w:sz w:val="24"/>
-        </w:rPr>
-        <w:t xml:space="preserve">Cała dokumentacja znajduje się w folderze </w:t>
-      </w:r>
-      <w:r>
-        <w:rPr>
-          <w:rFonts w:ascii="Times New Roman" w:hAnsi="Times New Roman" w:cs="Times New Roman"/>
-          <w:b/>
-          <w:sz w:val="24"/>
-        </w:rPr>
-        <w:t>documentation</w:t>
-      </w:r>
-      <w:r>
-        <w:rPr>
-          <w:rFonts w:ascii="Times New Roman" w:hAnsi="Times New Roman" w:cs="Times New Roman"/>
-          <w:b/>
-          <w:sz w:val="24"/>
-        </w:rPr>
-        <w:t xml:space="preserve"> </w:t>
-      </w:r>
-      <w:r>
-        <w:rPr>
-          <w:rFonts w:ascii="Times New Roman" w:hAnsi="Times New Roman" w:cs="Times New Roman"/>
-          <w:sz w:val="24"/>
-        </w:rPr>
-        <w:t>uruchamiając plik</w:t>
-      </w:r>
-      <w:r>
-        <w:rPr>
-          <w:rFonts w:ascii="Times New Roman" w:hAnsi="Times New Roman" w:cs="Times New Roman"/>
-          <w:b/>
-          <w:sz w:val="24"/>
-        </w:rPr>
-        <w:t xml:space="preserve"> </w:t>
-      </w:r>
-      <w:r>
-        <w:rPr>
-          <w:rFonts w:ascii="Times New Roman" w:hAnsi="Times New Roman" w:cs="Times New Roman"/>
-          <w:b/>
-          <w:sz w:val="24"/>
-        </w:rPr>
-        <w:t>index.html</w:t>
-      </w:r>
-    </w:p>
-    <w:p>
-      <w:pPr>
-        <w:rPr>
-          <w:rFonts w:ascii="Times New Roman" w:hAnsi="Times New Roman" w:cs="Times New Roman"/>
-          <w:b/>
-          <w:sz w:val="28"/>
-        </w:rPr>
-      </w:pPr>
-      <w:r>
-        <w:rPr>
-          <w:rFonts w:ascii="Times New Roman" w:hAnsi="Times New Roman" w:cs="Times New Roman"/>
-          <w:b/>
-          <w:sz w:val="28"/>
-        </w:rPr>
-        <w:t>Stos Technologiczny</w:t>
-      </w:r>
-    </w:p>
-    <w:p>
-      <w:pPr>
-        <w:pStyle w:val="ListParagraph"/>
-        <w:numPr>
-          <w:ilvl w:val="0"/>
-          <w:numId w:val="4"/>
-        </w:numPr>
-        <w:rPr>
-          <w:rFonts w:ascii="Times New Roman" w:hAnsi="Times New Roman" w:cs="Times New Roman"/>
-          <w:b/>
-          <w:sz w:val="28"/>
-        </w:rPr>
-      </w:pPr>
-      <w:r>
-        <w:rPr>
-          <w:rFonts w:ascii="Times New Roman" w:hAnsi="Times New Roman" w:cs="Times New Roman"/>
-          <w:sz w:val="24"/>
-        </w:rPr>
-        <w:t>Java</w:t>
-      </w:r>
-    </w:p>
-    <w:p>
-      <w:pPr>
-        <w:pStyle w:val="ListParagraph"/>
-        <w:numPr>
-          <w:ilvl w:val="0"/>
-          <w:numId w:val="4"/>
-        </w:numPr>
-        <w:rPr>
-          <w:rFonts w:ascii="Times New Roman" w:hAnsi="Times New Roman" w:cs="Times New Roman"/>
-          <w:b/>
-          <w:sz w:val="28"/>
-        </w:rPr>
-      </w:pPr>
-      <w:r>
-        <w:rPr>
-          <w:rFonts w:ascii="Times New Roman" w:hAnsi="Times New Roman" w:cs="Times New Roman"/>
-          <w:sz w:val="24"/>
-        </w:rPr>
-        <w:t>Swing</w:t>
-      </w:r>
-    </w:p>
-    <w:p>
-      <w:pPr>
-        <w:pStyle w:val="ListParagraph"/>
-        <w:numPr>
-          <w:ilvl w:val="0"/>
-          <w:numId w:val="4"/>
-        </w:numPr>
-        <w:rPr>
-          <w:rFonts w:ascii="Times New Roman" w:hAnsi="Times New Roman" w:cs="Times New Roman"/>
-          <w:b/>
-          <w:sz w:val="28"/>
-        </w:rPr>
-      </w:pPr>
-      <w:r>
-        <w:rPr>
-          <w:rFonts w:ascii="Times New Roman" w:hAnsi="Times New Roman" w:cs="Times New Roman"/>
-          <w:sz w:val="24"/>
-        </w:rPr>
-        <w:lastRenderedPageBreak/>
-        <w:t>AWT</w:t>
-      </w:r>
-    </w:p>
-    <w:p>
-      <w:pPr>
-        <w:rPr>
-          <w:rFonts w:ascii="Times New Roman" w:hAnsi="Times New Roman" w:cs="Times New Roman"/>
-          <w:b/>
-          <w:sz w:val="28"/>
-        </w:rPr>
-      </w:pPr>
-      <w:r>
-        <w:rPr>
-          <w:rFonts w:ascii="Times New Roman" w:hAnsi="Times New Roman" w:cs="Times New Roman"/>
-          <w:b/>
-          <w:sz w:val="28"/>
-        </w:rPr>
-        <w:t>Autorzy</w:t>
-      </w:r>
-    </w:p>
-    <w:p>
-      <w:pPr>
-        <w:pStyle w:val="ListParagraph"/>
-        <w:numPr>
-          <w:ilvl w:val="0"/>
-          <w:numId w:val="1"/>
-        </w:numPr>
-        <w:rPr>
-          <w:rFonts w:ascii="Times New Roman" w:hAnsi="Times New Roman" w:cs="Times New Roman"/>
-          <w:sz w:val="24"/>
-        </w:rPr>
-      </w:pPr>
-      <w:r>
-        <w:rPr>
-          <w:rFonts w:ascii="Times New Roman" w:hAnsi="Times New Roman" w:cs="Times New Roman"/>
-          <w:sz w:val="24"/>
-        </w:rPr>
-        <w:t>@kondi171</w:t>
-      </w:r>
-    </w:p>
-    <w:p>
-      <w:pPr>
-        <w:pStyle w:val="ListParagraph"/>
-        <w:numPr>
-          <w:ilvl w:val="0"/>
-          <w:numId w:val="1"/>
-        </w:numPr>
-        <w:rPr>
-          <w:rFonts w:ascii="Times New Roman" w:hAnsi="Times New Roman" w:cs="Times New Roman"/>
-          <w:sz w:val="24"/>
-        </w:rPr>
-      </w:pPr>
-      <w:r>
-        <w:rPr>
-          <w:rFonts w:ascii="Times New Roman" w:hAnsi="Times New Roman" w:cs="Times New Roman"/>
-          <w:sz w:val="24"/>
-        </w:rPr>
-        <w:t>@kwypych4</w:t>
-      </w:r>
-    </w:p>
-    <w:p>
-      <w:pPr>
-        <w:rPr>
-          <w:rFonts w:ascii="Times New Roman" w:hAnsi="Times New Roman" w:cs="Times New Roman"/>
-          <w:sz w:val="24"/>
-        </w:rPr>
-      </w:pPr>
-    </w:p>
-    <w:p>
-      <w:pPr>
-        <w:rPr>
-          <w:rFonts w:ascii="Times New Roman" w:hAnsi="Times New Roman" w:cs="Times New Roman"/>
-          <w:b/>
-          <w:sz w:val="36"/>
-          <w:szCs w:val="36"/>
-        </w:rPr>
-      </w:pPr>
-      <w:r>
-        <w:rPr>
-          <w:rFonts w:ascii="Times New Roman" w:hAnsi="Times New Roman" w:cs="Times New Roman"/>
-          <w:b/>
-          <w:sz w:val="36"/>
-          <w:szCs w:val="36"/>
-        </w:rPr>
-        <w:t>MultiLines</w:t>
-      </w:r>
-    </w:p>
-    <w:p>
-      <w:pPr>
-        <w:rPr>
-          <w:rFonts w:ascii="Times New Roman" w:hAnsi="Times New Roman" w:cs="Times New Roman"/>
-          <w:sz w:val="24"/>
-          <w:szCs w:val="36"/>
-        </w:rPr>
-      </w:pPr>
-      <w:r>
-        <w:rPr>
-          <w:rFonts w:ascii="Times New Roman" w:hAnsi="Times New Roman" w:cs="Times New Roman"/>
-          <w:sz w:val="24"/>
-          <w:szCs w:val="36"/>
-        </w:rPr>
-        <w:t>Aplikacja typu Single Page Application zaimplementowana w technologiach webowych. Gotowa do uruchomienia w trybie lokalnym. Tryb online nie został jeszcze zaimplementowany.</w:t>
-      </w:r>
-    </w:p>
-    <w:p>
-      <w:pPr>
-        <w:rPr>
-          <w:rFonts w:ascii="Times New Roman" w:hAnsi="Times New Roman" w:cs="Times New Roman"/>
-          <w:b/>
-          <w:sz w:val="28"/>
-        </w:rPr>
-      </w:pPr>
-      <w:r>
-        <w:rPr>
-          <w:rFonts w:ascii="Times New Roman" w:hAnsi="Times New Roman" w:cs="Times New Roman"/>
-          <w:b/>
-          <w:sz w:val="28"/>
-        </w:rPr>
-        <w:t>Jak uruchomić?</w:t>
-      </w:r>
-    </w:p>
-    <w:p>
-      <w:pPr>
-        <w:rPr>
-          <w:rFonts w:ascii="Times New Roman" w:hAnsi="Times New Roman" w:cs="Times New Roman"/>
-          <w:sz w:val="24"/>
-        </w:rPr>
-      </w:pPr>
-      <w:r>
-        <w:rPr>
-          <w:rFonts w:ascii="Times New Roman" w:hAnsi="Times New Roman" w:cs="Times New Roman"/>
-          <w:sz w:val="24"/>
-        </w:rPr>
-        <w:t xml:space="preserve">Odwiedź witrynę: </w:t>
+        <w:t>&lt;a href=’</w:t>
       </w:r>
       <w:hyperlink r:id="rId13" w:history="1">
         <w:r>
           <w:rPr>
             <w:rStyle w:val="Hyperlink"/>
             <w:rFonts w:ascii="Times New Roman" w:hAnsi="Times New Roman" w:cs="Times New Roman"/>
+            <w:b/>
+            <w:color w:val="000000" w:themeColor="text1"/>
             <w:sz w:val="24"/>
+            <w:szCs w:val="24"/>
+            <w:u w:val="none"/>
           </w:rPr>
-          <w:t>https://multilines.netlify.app/</w:t>
+          <w:t>https://lazytaste-backend.onrender.com/API/opinions</w:t>
         </w:r>
       </w:hyperlink>
       <w:r>
         <w:rPr>
           <w:rFonts w:ascii="Times New Roman" w:hAnsi="Times New Roman" w:cs="Times New Roman"/>
-          <w:sz w:val="24"/>
+          <w:b/>
+          <w:color w:val="000000" w:themeColor="text1"/>
+          <w:sz w:val="24"/>
+          <w:szCs w:val="24"/>
+        </w:rPr>
+        <w:t>’&gt;</w:t>
+      </w:r>
+      <w:r>
+        <w:rPr>
+          <w:rFonts w:ascii="Times New Roman" w:hAnsi="Times New Roman" w:cs="Times New Roman"/>
+          <w:sz w:val="24"/>
+          <w:szCs w:val="24"/>
+        </w:rPr>
+        <w:t>Baza opinii</w:t>
+      </w:r>
+      <w:r>
+        <w:rPr>
+          <w:rStyle w:val="Hyperlink"/>
+          <w:rFonts w:ascii="Times New Roman" w:hAnsi="Times New Roman" w:cs="Times New Roman"/>
+          <w:b/>
+          <w:color w:val="000000" w:themeColor="text1"/>
+          <w:sz w:val="24"/>
+          <w:szCs w:val="24"/>
+          <w:u w:val="none"/>
+        </w:rPr>
+        <w:t>&lt;/a&gt;</w:t>
+      </w:r>
+    </w:p>
+    <w:p>
+      <w:pPr>
+        <w:rPr>
+          <w:rFonts w:ascii="Times New Roman" w:hAnsi="Times New Roman" w:cs="Times New Roman"/>
+          <w:b/>
+          <w:color w:val="000000" w:themeColor="text1"/>
+          <w:sz w:val="24"/>
+          <w:szCs w:val="24"/>
+        </w:rPr>
+      </w:pPr>
+      <w:r>
+        <w:rPr>
+          <w:rFonts w:ascii="Times New Roman" w:hAnsi="Times New Roman" w:cs="Times New Roman"/>
+          <w:b/>
+          <w:color w:val="000000" w:themeColor="text1"/>
+          <w:sz w:val="24"/>
+          <w:szCs w:val="24"/>
+        </w:rPr>
+        <w:t>&lt;a href=’</w:t>
+      </w:r>
+      <w:hyperlink r:id="rId14" w:history="1">
+        <w:r>
+          <w:rPr>
+            <w:rStyle w:val="Hyperlink"/>
+            <w:rFonts w:ascii="Times New Roman" w:hAnsi="Times New Roman" w:cs="Times New Roman"/>
+            <w:b/>
+            <w:color w:val="000000" w:themeColor="text1"/>
+            <w:sz w:val="24"/>
+            <w:szCs w:val="24"/>
+            <w:u w:val="none"/>
+          </w:rPr>
+          <w:t>https://lazytaste-backend.onrender.com/API/customers</w:t>
+        </w:r>
+      </w:hyperlink>
+      <w:r>
+        <w:rPr>
+          <w:rStyle w:val="Hyperlink"/>
+          <w:rFonts w:ascii="Times New Roman" w:hAnsi="Times New Roman" w:cs="Times New Roman"/>
+          <w:b/>
+          <w:color w:val="000000" w:themeColor="text1"/>
+          <w:sz w:val="24"/>
+          <w:szCs w:val="24"/>
+          <w:u w:val="none"/>
+        </w:rPr>
+        <w:t>’&gt;</w:t>
+      </w:r>
+      <w:r>
+        <w:rPr>
+          <w:rFonts w:ascii="Times New Roman" w:hAnsi="Times New Roman" w:cs="Times New Roman"/>
+          <w:sz w:val="24"/>
+          <w:szCs w:val="24"/>
+        </w:rPr>
+        <w:t>Baza klientów</w:t>
+      </w:r>
+      <w:r>
+        <w:rPr>
+          <w:rStyle w:val="Hyperlink"/>
+          <w:rFonts w:ascii="Times New Roman" w:hAnsi="Times New Roman" w:cs="Times New Roman"/>
+          <w:b/>
+          <w:color w:val="000000" w:themeColor="text1"/>
+          <w:sz w:val="24"/>
+          <w:szCs w:val="24"/>
+          <w:u w:val="none"/>
+        </w:rPr>
+        <w:t>&lt;/a&gt;</w:t>
+      </w:r>
+    </w:p>
+    <w:p>
+      <w:pPr>
+        <w:rPr>
+          <w:rFonts w:ascii="Times New Roman" w:hAnsi="Times New Roman" w:cs="Times New Roman"/>
+          <w:b/>
+          <w:color w:val="000000" w:themeColor="text1"/>
+          <w:sz w:val="24"/>
+          <w:szCs w:val="24"/>
+        </w:rPr>
+      </w:pPr>
+      <w:r>
+        <w:rPr>
+          <w:rFonts w:ascii="Times New Roman" w:hAnsi="Times New Roman" w:cs="Times New Roman"/>
+          <w:b/>
+          <w:color w:val="000000" w:themeColor="text1"/>
+          <w:sz w:val="24"/>
+          <w:szCs w:val="24"/>
+        </w:rPr>
+        <w:t>&lt;a href=’</w:t>
+      </w:r>
+      <w:hyperlink r:id="rId15" w:history="1">
+        <w:r>
+          <w:rPr>
+            <w:rStyle w:val="Hyperlink"/>
+            <w:rFonts w:ascii="Times New Roman" w:hAnsi="Times New Roman" w:cs="Times New Roman"/>
+            <w:b/>
+            <w:color w:val="000000" w:themeColor="text1"/>
+            <w:sz w:val="24"/>
+            <w:szCs w:val="24"/>
+            <w:u w:val="none"/>
+          </w:rPr>
+          <w:t>https://lazytaste-backend.onrender.com/API/restaurants</w:t>
+        </w:r>
+      </w:hyperlink>
+      <w:r>
+        <w:rPr>
+          <w:rStyle w:val="Hyperlink"/>
+          <w:rFonts w:ascii="Times New Roman" w:hAnsi="Times New Roman" w:cs="Times New Roman"/>
+          <w:b/>
+          <w:color w:val="000000" w:themeColor="text1"/>
+          <w:sz w:val="24"/>
+          <w:szCs w:val="24"/>
+          <w:u w:val="none"/>
+        </w:rPr>
+        <w:t>’&gt;</w:t>
+      </w:r>
+      <w:r>
+        <w:rPr>
+          <w:rFonts w:ascii="Times New Roman" w:hAnsi="Times New Roman" w:cs="Times New Roman"/>
+          <w:sz w:val="24"/>
+          <w:szCs w:val="24"/>
+        </w:rPr>
+        <w:t>Baza restauracji</w:t>
+      </w:r>
+      <w:r>
+        <w:rPr>
+          <w:rStyle w:val="Hyperlink"/>
+          <w:rFonts w:ascii="Times New Roman" w:hAnsi="Times New Roman" w:cs="Times New Roman"/>
+          <w:b/>
+          <w:color w:val="000000" w:themeColor="text1"/>
+          <w:sz w:val="24"/>
+          <w:szCs w:val="24"/>
+          <w:u w:val="none"/>
+        </w:rPr>
+        <w:t>&lt;/a&gt;</w:t>
+      </w:r>
+    </w:p>
+    <w:p>
+      <w:pPr>
+        <w:rPr>
+          <w:rFonts w:ascii="Times New Roman" w:hAnsi="Times New Roman" w:cs="Times New Roman"/>
+          <w:b/>
+          <w:color w:val="000000" w:themeColor="text1"/>
+          <w:sz w:val="24"/>
+          <w:szCs w:val="24"/>
+        </w:rPr>
+      </w:pPr>
+      <w:r>
+        <w:rPr>
+          <w:rFonts w:ascii="Times New Roman" w:hAnsi="Times New Roman" w:cs="Times New Roman"/>
+          <w:b/>
+          <w:color w:val="000000" w:themeColor="text1"/>
+          <w:sz w:val="24"/>
+          <w:szCs w:val="24"/>
+        </w:rPr>
+        <w:t>&lt;a href=’</w:t>
+      </w:r>
+      <w:hyperlink r:id="rId16" w:history="1">
+        <w:r>
+          <w:rPr>
+            <w:rStyle w:val="Hyperlink"/>
+            <w:rFonts w:ascii="Times New Roman" w:hAnsi="Times New Roman" w:cs="Times New Roman"/>
+            <w:b/>
+            <w:color w:val="000000" w:themeColor="text1"/>
+            <w:sz w:val="24"/>
+            <w:szCs w:val="24"/>
+            <w:u w:val="none"/>
+          </w:rPr>
+          <w:t>https://lazytaste-backend.onrender.com/API/lazy-assistant</w:t>
+        </w:r>
+      </w:hyperlink>
+      <w:r>
+        <w:rPr>
+          <w:rStyle w:val="Hyperlink"/>
+          <w:rFonts w:ascii="Times New Roman" w:hAnsi="Times New Roman" w:cs="Times New Roman"/>
+          <w:b/>
+          <w:color w:val="000000" w:themeColor="text1"/>
+          <w:sz w:val="24"/>
+          <w:szCs w:val="24"/>
+          <w:u w:val="none"/>
+        </w:rPr>
+        <w:t>’&gt;</w:t>
+      </w:r>
+      <w:r>
+        <w:rPr>
+          <w:rFonts w:ascii="Times New Roman" w:hAnsi="Times New Roman" w:cs="Times New Roman"/>
+          <w:sz w:val="24"/>
+          <w:szCs w:val="24"/>
+        </w:rPr>
+        <w:t>Baza leniwego asystenta</w:t>
+      </w:r>
+      <w:r>
+        <w:rPr>
+          <w:rStyle w:val="Hyperlink"/>
+          <w:rFonts w:ascii="Times New Roman" w:hAnsi="Times New Roman" w:cs="Times New Roman"/>
+          <w:b/>
+          <w:color w:val="000000" w:themeColor="text1"/>
+          <w:sz w:val="24"/>
+          <w:szCs w:val="24"/>
+          <w:u w:val="none"/>
+        </w:rPr>
+        <w:t>&lt;/a&gt;</w:t>
+      </w:r>
+      <w:r>
+        <w:rPr>
+          <w:rFonts w:ascii="Times New Roman" w:hAnsi="Times New Roman" w:cs="Times New Roman"/>
+          <w:b/>
+          <w:color w:val="000000" w:themeColor="text1"/>
+          <w:sz w:val="24"/>
+          <w:szCs w:val="24"/>
         </w:rPr>
         <w:t xml:space="preserve"> </w:t>
       </w:r>
@@ -8388,6 +12401,75 @@
       <w:pPr>
         <w:rPr>
           <w:rFonts w:ascii="Times New Roman" w:hAnsi="Times New Roman" w:cs="Times New Roman"/>
+          <w:sz w:val="24"/>
+          <w:szCs w:val="24"/>
+        </w:rPr>
+      </w:pPr>
+    </w:p>
+    <w:p>
+      <w:pPr>
+        <w:rPr>
+          <w:rFonts w:ascii="Times New Roman" w:hAnsi="Times New Roman" w:cs="Times New Roman"/>
+          <w:sz w:val="24"/>
+          <w:szCs w:val="24"/>
+        </w:rPr>
+      </w:pPr>
+      <w:r>
+        <w:rPr>
+          <w:rFonts w:ascii="Times New Roman" w:hAnsi="Times New Roman" w:cs="Times New Roman"/>
+          <w:b/>
+          <w:sz w:val="24"/>
+          <w:szCs w:val="24"/>
+        </w:rPr>
+        <w:t>&lt;strong&gt;</w:t>
+      </w:r>
+      <w:r>
+        <w:rPr>
+          <w:rFonts w:ascii="Times New Roman" w:hAnsi="Times New Roman" w:cs="Times New Roman"/>
+          <w:sz w:val="24"/>
+          <w:szCs w:val="24"/>
+        </w:rPr>
+        <w:t>WAŻNE!</w:t>
+      </w:r>
+      <w:r>
+        <w:rPr>
+          <w:rFonts w:ascii="Times New Roman" w:hAnsi="Times New Roman" w:cs="Times New Roman"/>
+          <w:sz w:val="24"/>
+          <w:szCs w:val="24"/>
+        </w:rPr>
+        <w:t>&lt;/</w:t>
+      </w:r>
+      <w:r>
+        <w:rPr>
+          <w:rFonts w:ascii="Times New Roman" w:hAnsi="Times New Roman" w:cs="Times New Roman"/>
+          <w:b/>
+          <w:sz w:val="24"/>
+          <w:szCs w:val="24"/>
+        </w:rPr>
+        <w:t>strong&gt;</w:t>
+      </w:r>
+      <w:r>
+        <w:rPr>
+          <w:rFonts w:ascii="Times New Roman" w:hAnsi="Times New Roman" w:cs="Times New Roman"/>
+          <w:b/>
+          <w:sz w:val="24"/>
+          <w:szCs w:val="24"/>
+        </w:rPr>
+        <w:t xml:space="preserve"> </w:t>
+      </w:r>
+      <w:r>
+        <w:rPr>
+          <w:rFonts w:ascii="Times New Roman" w:hAnsi="Times New Roman" w:cs="Times New Roman"/>
+          <w:sz w:val="24"/>
+          <w:szCs w:val="24"/>
+        </w:rPr>
+        <w:t xml:space="preserve">Z powodu darmowego pakietu hostującego, prędkość wymiany danych pomiędzy frontendem a backendem jest uboga, zalecana cierpliwość :) </w:t>
+      </w:r>
+    </w:p>
+    <w:p>
+      <w:pPr>
+        <w:rPr>
+          <w:rFonts w:ascii="Times New Roman" w:hAnsi="Times New Roman" w:cs="Times New Roman"/>
           <w:b/>
           <w:sz w:val="28"/>
         </w:rPr>
@@ -8398,22 +12480,22 @@
           <w:b/>
           <w:sz w:val="28"/>
         </w:rPr>
-        <w:t>Zasady Gry</w:t>
-      </w:r>
-    </w:p>
-    <w:p>
-      <w:pPr>
-        <w:rPr>
-          <w:rFonts w:ascii="Times New Roman" w:hAnsi="Times New Roman" w:cs="Times New Roman"/>
-          <w:sz w:val="24"/>
-        </w:rPr>
-      </w:pPr>
-      <w:r>
-        <w:rPr>
-          <w:rFonts w:ascii="Times New Roman" w:hAnsi="Times New Roman" w:cs="Times New Roman"/>
-          <w:sz w:val="24"/>
-        </w:rPr>
-        <w:t>Gra rozgrywa się przez 5 rund. Przetrwaj tak długo jak potrafisz, im dłużej znajdujesz się na planszy tym więcej punktów dostajesz. Unikaj ścian oraz szlaków, zarówno własnych jak i przeciwników. Niszcz wrogów blokując im drogę. Gracz z największą ilością punktów wygrywa. Wygrywający bierze wszystko!</w:t>
+        <w:t>Sztuczna Sieć Neuronowa</w:t>
+      </w:r>
+    </w:p>
+    <w:p>
+      <w:pPr>
+        <w:rPr>
+          <w:rFonts w:ascii="Times New Roman" w:hAnsi="Times New Roman" w:cs="Times New Roman"/>
+          <w:sz w:val="24"/>
+        </w:rPr>
+      </w:pPr>
+      <w:r>
+        <w:rPr>
+          <w:rFonts w:ascii="Times New Roman" w:hAnsi="Times New Roman" w:cs="Times New Roman"/>
+          <w:sz w:val="24"/>
+        </w:rPr>
+        <w:t>System kliencki został wsparty o implementacje Sztucznej Sieci Neuronowej – Long Short Term Memory (LSTM) czyli długoterminowa pamięć krótkoterminowa. Jest to rekurencyjny typ sieci neuronowej, który w odróżnieniu od standardowych sieci neronowych ma możliwość sprzężenia zwrotnego. Główną zaletą tego typu sieci jest możliwość przetwarzania zarówno pojedynczych danych jak i sekwencji w tym ciągów znaków, które są przekazywane do danych uczących, na podstawie których jest przewidywany wynik.</w:t>
       </w:r>
     </w:p>
     <w:p>
@@ -8430,589 +12512,23 @@
           <w:b/>
           <w:sz w:val="28"/>
         </w:rPr>
-        <w:t>Sterowanie</w:t>
-      </w:r>
-    </w:p>
-    <w:p>
-      <w:pPr>
-        <w:pStyle w:val="ListParagraph"/>
-        <w:numPr>
-          <w:ilvl w:val="0"/>
-          <w:numId w:val="9"/>
-        </w:numPr>
-        <w:rPr>
-          <w:rFonts w:ascii="Times New Roman" w:hAnsi="Times New Roman" w:cs="Times New Roman"/>
-          <w:sz w:val="24"/>
-        </w:rPr>
-      </w:pPr>
-      <w:r>
-        <w:rPr>
-          <w:rFonts w:ascii="Times New Roman" w:hAnsi="Times New Roman" w:cs="Times New Roman"/>
-          <w:sz w:val="24"/>
-        </w:rPr>
-        <w:t>Red player:</w:t>
-      </w:r>
-    </w:p>
-    <w:p>
-      <w:pPr>
-        <w:pStyle w:val="ListParagraph"/>
-        <w:numPr>
-          <w:ilvl w:val="1"/>
-          <w:numId w:val="9"/>
-        </w:numPr>
-        <w:ind w:left="1134" w:hanging="425"/>
-        <w:rPr>
-          <w:rFonts w:ascii="Times New Roman" w:hAnsi="Times New Roman" w:cs="Times New Roman"/>
-          <w:sz w:val="24"/>
-        </w:rPr>
-      </w:pPr>
-      <w:r>
-        <w:rPr>
-          <w:rFonts w:ascii="Times New Roman" w:hAnsi="Times New Roman" w:cs="Times New Roman"/>
-          <w:sz w:val="24"/>
-        </w:rPr>
-        <w:t xml:space="preserve">W – </w:t>
-      </w:r>
-      <w:r>
-        <w:rPr>
-          <w:rFonts w:ascii="Times New Roman" w:hAnsi="Times New Roman" w:cs="Times New Roman"/>
-          <w:sz w:val="24"/>
-          <w:szCs w:val="36"/>
-        </w:rPr>
-        <w:t>poruszanie w górę</w:t>
-      </w:r>
-    </w:p>
-    <w:p>
-      <w:pPr>
-        <w:pStyle w:val="ListParagraph"/>
-        <w:numPr>
-          <w:ilvl w:val="1"/>
-          <w:numId w:val="9"/>
-        </w:numPr>
-        <w:ind w:left="1134" w:hanging="425"/>
-        <w:rPr>
-          <w:rFonts w:ascii="Times New Roman" w:hAnsi="Times New Roman" w:cs="Times New Roman"/>
-          <w:sz w:val="24"/>
-        </w:rPr>
-      </w:pPr>
-      <w:r>
-        <w:rPr>
-          <w:rFonts w:ascii="Times New Roman" w:hAnsi="Times New Roman" w:cs="Times New Roman"/>
-          <w:sz w:val="24"/>
-        </w:rPr>
-        <w:t xml:space="preserve">S – </w:t>
-      </w:r>
-      <w:r>
-        <w:rPr>
-          <w:rFonts w:ascii="Times New Roman" w:hAnsi="Times New Roman" w:cs="Times New Roman"/>
-          <w:sz w:val="24"/>
-          <w:szCs w:val="36"/>
-        </w:rPr>
-        <w:t>poruszanie w dół</w:t>
-      </w:r>
-    </w:p>
-    <w:p>
-      <w:pPr>
-        <w:pStyle w:val="ListParagraph"/>
-        <w:numPr>
-          <w:ilvl w:val="1"/>
-          <w:numId w:val="9"/>
-        </w:numPr>
-        <w:ind w:left="1134" w:hanging="425"/>
-        <w:rPr>
-          <w:rFonts w:ascii="Times New Roman" w:hAnsi="Times New Roman" w:cs="Times New Roman"/>
-          <w:sz w:val="24"/>
-        </w:rPr>
-      </w:pPr>
-      <w:r>
-        <w:rPr>
-          <w:rFonts w:ascii="Times New Roman" w:hAnsi="Times New Roman" w:cs="Times New Roman"/>
-          <w:sz w:val="24"/>
-        </w:rPr>
-        <w:t xml:space="preserve">A – </w:t>
-      </w:r>
-      <w:r>
-        <w:rPr>
-          <w:rFonts w:ascii="Times New Roman" w:hAnsi="Times New Roman" w:cs="Times New Roman"/>
-          <w:sz w:val="24"/>
-          <w:szCs w:val="36"/>
-        </w:rPr>
-        <w:t>poruszanie w lewo</w:t>
-      </w:r>
-    </w:p>
-    <w:p>
-      <w:pPr>
-        <w:pStyle w:val="ListParagraph"/>
-        <w:numPr>
-          <w:ilvl w:val="1"/>
-          <w:numId w:val="9"/>
-        </w:numPr>
-        <w:ind w:left="1134" w:hanging="425"/>
-        <w:rPr>
-          <w:rFonts w:ascii="Times New Roman" w:hAnsi="Times New Roman" w:cs="Times New Roman"/>
-          <w:sz w:val="24"/>
-        </w:rPr>
-      </w:pPr>
-      <w:r>
-        <w:rPr>
-          <w:rFonts w:ascii="Times New Roman" w:hAnsi="Times New Roman" w:cs="Times New Roman"/>
-          <w:sz w:val="24"/>
-        </w:rPr>
-        <w:t xml:space="preserve">D – </w:t>
-      </w:r>
-      <w:r>
-        <w:rPr>
-          <w:rFonts w:ascii="Times New Roman" w:hAnsi="Times New Roman" w:cs="Times New Roman"/>
-          <w:sz w:val="24"/>
-          <w:szCs w:val="36"/>
-        </w:rPr>
-        <w:t>poruszanie w prawo</w:t>
-      </w:r>
-    </w:p>
-    <w:p>
-      <w:pPr>
-        <w:pStyle w:val="ListParagraph"/>
-        <w:numPr>
-          <w:ilvl w:val="0"/>
-          <w:numId w:val="9"/>
-        </w:numPr>
-        <w:rPr>
-          <w:rFonts w:ascii="Times New Roman" w:hAnsi="Times New Roman" w:cs="Times New Roman"/>
-          <w:sz w:val="24"/>
-        </w:rPr>
-      </w:pPr>
-      <w:r>
-        <w:rPr>
-          <w:rFonts w:ascii="Times New Roman" w:hAnsi="Times New Roman" w:cs="Times New Roman"/>
-          <w:sz w:val="24"/>
-        </w:rPr>
-        <w:t>Green player:</w:t>
-      </w:r>
-    </w:p>
-    <w:p>
-      <w:pPr>
-        <w:pStyle w:val="ListParagraph"/>
-        <w:numPr>
-          <w:ilvl w:val="1"/>
-          <w:numId w:val="9"/>
-        </w:numPr>
-        <w:ind w:left="1134" w:hanging="425"/>
-        <w:rPr>
-          <w:rFonts w:ascii="Times New Roman" w:hAnsi="Times New Roman" w:cs="Times New Roman"/>
-          <w:sz w:val="24"/>
-          <w:szCs w:val="36"/>
-        </w:rPr>
-      </w:pPr>
-      <w:r>
-        <w:rPr>
-          <w:rFonts w:ascii="Times New Roman" w:hAnsi="Times New Roman" w:cs="Times New Roman"/>
-          <w:sz w:val="24"/>
-          <w:szCs w:val="36"/>
-        </w:rPr>
-        <w:t>Strzałka w górę – poruszanie w górę</w:t>
-      </w:r>
-    </w:p>
-    <w:p>
-      <w:pPr>
-        <w:pStyle w:val="ListParagraph"/>
-        <w:numPr>
-          <w:ilvl w:val="1"/>
-          <w:numId w:val="9"/>
-        </w:numPr>
-        <w:ind w:left="1134" w:hanging="425"/>
-        <w:rPr>
-          <w:rFonts w:ascii="Times New Roman" w:hAnsi="Times New Roman" w:cs="Times New Roman"/>
-          <w:sz w:val="24"/>
-          <w:szCs w:val="36"/>
-        </w:rPr>
-      </w:pPr>
-      <w:r>
-        <w:rPr>
-          <w:rFonts w:ascii="Times New Roman" w:hAnsi="Times New Roman" w:cs="Times New Roman"/>
-          <w:sz w:val="24"/>
-          <w:szCs w:val="36"/>
-        </w:rPr>
-        <w:t>Strzałka w dół – poruszanie w dół</w:t>
-      </w:r>
-    </w:p>
-    <w:p>
-      <w:pPr>
-        <w:pStyle w:val="ListParagraph"/>
-        <w:numPr>
-          <w:ilvl w:val="1"/>
-          <w:numId w:val="9"/>
-        </w:numPr>
-        <w:ind w:left="1134" w:hanging="425"/>
-        <w:rPr>
-          <w:rFonts w:ascii="Times New Roman" w:hAnsi="Times New Roman" w:cs="Times New Roman"/>
-          <w:sz w:val="24"/>
-        </w:rPr>
-      </w:pPr>
-      <w:r>
-        <w:rPr>
-          <w:rFonts w:ascii="Times New Roman" w:hAnsi="Times New Roman" w:cs="Times New Roman"/>
-          <w:sz w:val="24"/>
-          <w:szCs w:val="36"/>
-        </w:rPr>
-        <w:t>Strzałka</w:t>
-      </w:r>
-      <w:r>
-        <w:rPr>
-          <w:rFonts w:ascii="Times New Roman" w:hAnsi="Times New Roman" w:cs="Times New Roman"/>
-          <w:sz w:val="24"/>
-        </w:rPr>
-        <w:t xml:space="preserve"> w lewo – </w:t>
-      </w:r>
-      <w:r>
-        <w:rPr>
-          <w:rFonts w:ascii="Times New Roman" w:hAnsi="Times New Roman" w:cs="Times New Roman"/>
-          <w:sz w:val="24"/>
-          <w:szCs w:val="36"/>
-        </w:rPr>
-        <w:t>poruszanie w lewo</w:t>
-      </w:r>
-    </w:p>
-    <w:p>
-      <w:pPr>
-        <w:pStyle w:val="ListParagraph"/>
-        <w:numPr>
-          <w:ilvl w:val="1"/>
-          <w:numId w:val="9"/>
-        </w:numPr>
-        <w:ind w:left="1134" w:hanging="425"/>
-        <w:rPr>
-          <w:rFonts w:ascii="Times New Roman" w:hAnsi="Times New Roman" w:cs="Times New Roman"/>
-          <w:sz w:val="24"/>
-          <w:szCs w:val="36"/>
-        </w:rPr>
-      </w:pPr>
-      <w:r>
-        <w:rPr>
-          <w:rFonts w:ascii="Times New Roman" w:hAnsi="Times New Roman" w:cs="Times New Roman"/>
-          <w:sz w:val="24"/>
-          <w:szCs w:val="36"/>
-        </w:rPr>
-        <w:t>Strzałka w prawo - poruszanie w prawo</w:t>
-      </w:r>
-    </w:p>
-    <w:p>
-      <w:pPr>
-        <w:pStyle w:val="ListParagraph"/>
-        <w:numPr>
-          <w:ilvl w:val="0"/>
-          <w:numId w:val="9"/>
-        </w:numPr>
-        <w:rPr>
-          <w:rFonts w:ascii="Times New Roman" w:hAnsi="Times New Roman" w:cs="Times New Roman"/>
-          <w:sz w:val="24"/>
-        </w:rPr>
-      </w:pPr>
-      <w:r>
-        <w:rPr>
-          <w:rFonts w:ascii="Times New Roman" w:hAnsi="Times New Roman" w:cs="Times New Roman"/>
-          <w:sz w:val="24"/>
-        </w:rPr>
-        <w:t>Blue player:</w:t>
-      </w:r>
-    </w:p>
-    <w:p>
-      <w:pPr>
-        <w:pStyle w:val="ListParagraph"/>
-        <w:numPr>
-          <w:ilvl w:val="0"/>
-          <w:numId w:val="6"/>
-        </w:numPr>
-        <w:rPr>
-          <w:rFonts w:ascii="Times New Roman" w:hAnsi="Times New Roman" w:cs="Times New Roman"/>
-          <w:sz w:val="24"/>
-        </w:rPr>
-      </w:pPr>
-      <w:r>
-        <w:rPr>
-          <w:rFonts w:ascii="Times New Roman" w:hAnsi="Times New Roman" w:cs="Times New Roman"/>
-          <w:sz w:val="24"/>
-        </w:rPr>
-        <w:t>I</w:t>
-      </w:r>
-      <w:r>
-        <w:rPr>
-          <w:rFonts w:ascii="Times New Roman" w:hAnsi="Times New Roman" w:cs="Times New Roman"/>
-          <w:sz w:val="24"/>
-        </w:rPr>
-        <w:t xml:space="preserve"> – </w:t>
-      </w:r>
-      <w:r>
-        <w:rPr>
-          <w:rFonts w:ascii="Times New Roman" w:hAnsi="Times New Roman" w:cs="Times New Roman"/>
-          <w:sz w:val="24"/>
-          <w:szCs w:val="36"/>
-        </w:rPr>
-        <w:t>poruszanie w górę</w:t>
-      </w:r>
-    </w:p>
-    <w:p>
-      <w:pPr>
-        <w:pStyle w:val="ListParagraph"/>
-        <w:numPr>
-          <w:ilvl w:val="0"/>
-          <w:numId w:val="6"/>
-        </w:numPr>
-        <w:rPr>
-          <w:rFonts w:ascii="Times New Roman" w:hAnsi="Times New Roman" w:cs="Times New Roman"/>
-          <w:sz w:val="24"/>
-        </w:rPr>
-      </w:pPr>
-      <w:r>
-        <w:rPr>
-          <w:rFonts w:ascii="Times New Roman" w:hAnsi="Times New Roman" w:cs="Times New Roman"/>
-          <w:sz w:val="24"/>
-        </w:rPr>
-        <w:t>K</w:t>
-      </w:r>
-      <w:r>
-        <w:rPr>
-          <w:rFonts w:ascii="Times New Roman" w:hAnsi="Times New Roman" w:cs="Times New Roman"/>
-          <w:sz w:val="24"/>
-        </w:rPr>
-        <w:t xml:space="preserve"> – </w:t>
-      </w:r>
-      <w:r>
-        <w:rPr>
-          <w:rFonts w:ascii="Times New Roman" w:hAnsi="Times New Roman" w:cs="Times New Roman"/>
-          <w:sz w:val="24"/>
-          <w:szCs w:val="36"/>
-        </w:rPr>
-        <w:t>poruszanie w dół</w:t>
-      </w:r>
-    </w:p>
-    <w:p>
-      <w:pPr>
-        <w:pStyle w:val="ListParagraph"/>
-        <w:numPr>
-          <w:ilvl w:val="0"/>
-          <w:numId w:val="6"/>
-        </w:numPr>
-        <w:rPr>
-          <w:rFonts w:ascii="Times New Roman" w:hAnsi="Times New Roman" w:cs="Times New Roman"/>
-          <w:sz w:val="24"/>
-        </w:rPr>
-      </w:pPr>
-      <w:r>
-        <w:rPr>
-          <w:rFonts w:ascii="Times New Roman" w:hAnsi="Times New Roman" w:cs="Times New Roman"/>
-          <w:sz w:val="24"/>
-        </w:rPr>
-        <w:t>J</w:t>
-      </w:r>
-      <w:r>
-        <w:rPr>
-          <w:rFonts w:ascii="Times New Roman" w:hAnsi="Times New Roman" w:cs="Times New Roman"/>
-          <w:sz w:val="24"/>
-        </w:rPr>
-        <w:t xml:space="preserve"> – </w:t>
-      </w:r>
-      <w:r>
-        <w:rPr>
-          <w:rFonts w:ascii="Times New Roman" w:hAnsi="Times New Roman" w:cs="Times New Roman"/>
-          <w:sz w:val="24"/>
-          <w:szCs w:val="36"/>
-        </w:rPr>
-        <w:t>poruszanie w lewo</w:t>
-      </w:r>
-    </w:p>
-    <w:p>
-      <w:pPr>
-        <w:pStyle w:val="ListParagraph"/>
-        <w:numPr>
-          <w:ilvl w:val="0"/>
-          <w:numId w:val="6"/>
-        </w:numPr>
-        <w:rPr>
-          <w:rFonts w:ascii="Times New Roman" w:hAnsi="Times New Roman" w:cs="Times New Roman"/>
-          <w:sz w:val="24"/>
-        </w:rPr>
-      </w:pPr>
-      <w:r>
-        <w:rPr>
-          <w:rFonts w:ascii="Times New Roman" w:hAnsi="Times New Roman" w:cs="Times New Roman"/>
-          <w:sz w:val="24"/>
-        </w:rPr>
-        <w:t>L</w:t>
-      </w:r>
-      <w:r>
-        <w:rPr>
-          <w:rFonts w:ascii="Times New Roman" w:hAnsi="Times New Roman" w:cs="Times New Roman"/>
-          <w:sz w:val="24"/>
-        </w:rPr>
-        <w:t xml:space="preserve"> – </w:t>
-      </w:r>
-      <w:r>
-        <w:rPr>
-          <w:rFonts w:ascii="Times New Roman" w:hAnsi="Times New Roman" w:cs="Times New Roman"/>
-          <w:sz w:val="24"/>
-          <w:szCs w:val="36"/>
-        </w:rPr>
-        <w:t>poruszanie w prawo</w:t>
-      </w:r>
-    </w:p>
-    <w:p>
-      <w:pPr>
-        <w:pStyle w:val="ListParagraph"/>
-        <w:numPr>
-          <w:ilvl w:val="0"/>
-          <w:numId w:val="9"/>
-        </w:numPr>
-        <w:rPr>
-          <w:rFonts w:ascii="Times New Roman" w:hAnsi="Times New Roman" w:cs="Times New Roman"/>
-          <w:sz w:val="24"/>
-        </w:rPr>
-      </w:pPr>
-      <w:r>
-        <w:rPr>
-          <w:rFonts w:ascii="Times New Roman" w:hAnsi="Times New Roman" w:cs="Times New Roman"/>
-          <w:sz w:val="24"/>
-        </w:rPr>
-        <w:t>Yellow player:</w:t>
-      </w:r>
-    </w:p>
-    <w:p>
-      <w:pPr>
-        <w:pStyle w:val="ListParagraph"/>
-        <w:numPr>
-          <w:ilvl w:val="0"/>
-          <w:numId w:val="6"/>
-        </w:numPr>
-        <w:rPr>
-          <w:rFonts w:ascii="Times New Roman" w:hAnsi="Times New Roman" w:cs="Times New Roman"/>
-          <w:sz w:val="24"/>
-        </w:rPr>
-      </w:pPr>
-      <w:r>
-        <w:rPr>
-          <w:rFonts w:ascii="Times New Roman" w:hAnsi="Times New Roman" w:cs="Times New Roman"/>
-          <w:sz w:val="24"/>
-        </w:rPr>
-        <w:t>Num8</w:t>
-      </w:r>
-      <w:r>
-        <w:rPr>
-          <w:rFonts w:ascii="Times New Roman" w:hAnsi="Times New Roman" w:cs="Times New Roman"/>
-          <w:sz w:val="24"/>
-        </w:rPr>
-        <w:t xml:space="preserve"> – </w:t>
-      </w:r>
-      <w:r>
-        <w:rPr>
-          <w:rFonts w:ascii="Times New Roman" w:hAnsi="Times New Roman" w:cs="Times New Roman"/>
-          <w:sz w:val="24"/>
-          <w:szCs w:val="36"/>
-        </w:rPr>
-        <w:t>poruszanie w górę</w:t>
-      </w:r>
-    </w:p>
-    <w:p>
-      <w:pPr>
-        <w:pStyle w:val="ListParagraph"/>
-        <w:numPr>
-          <w:ilvl w:val="0"/>
-          <w:numId w:val="6"/>
-        </w:numPr>
-        <w:rPr>
-          <w:rFonts w:ascii="Times New Roman" w:hAnsi="Times New Roman" w:cs="Times New Roman"/>
-          <w:sz w:val="24"/>
-        </w:rPr>
-      </w:pPr>
-      <w:r>
-        <w:rPr>
-          <w:rFonts w:ascii="Times New Roman" w:hAnsi="Times New Roman" w:cs="Times New Roman"/>
-          <w:sz w:val="24"/>
-        </w:rPr>
-        <w:t>Num5</w:t>
-      </w:r>
-      <w:r>
-        <w:rPr>
-          <w:rFonts w:ascii="Times New Roman" w:hAnsi="Times New Roman" w:cs="Times New Roman"/>
-          <w:sz w:val="24"/>
-        </w:rPr>
-        <w:t xml:space="preserve"> – </w:t>
-      </w:r>
-      <w:r>
-        <w:rPr>
-          <w:rFonts w:ascii="Times New Roman" w:hAnsi="Times New Roman" w:cs="Times New Roman"/>
-          <w:sz w:val="24"/>
-          <w:szCs w:val="36"/>
-        </w:rPr>
-        <w:t>poruszanie w dół</w:t>
-      </w:r>
-    </w:p>
-    <w:p>
-      <w:pPr>
-        <w:pStyle w:val="ListParagraph"/>
-        <w:numPr>
-          <w:ilvl w:val="0"/>
-          <w:numId w:val="6"/>
-        </w:numPr>
-        <w:rPr>
-          <w:rFonts w:ascii="Times New Roman" w:hAnsi="Times New Roman" w:cs="Times New Roman"/>
-          <w:sz w:val="24"/>
-        </w:rPr>
-      </w:pPr>
-      <w:r>
-        <w:rPr>
-          <w:rFonts w:ascii="Times New Roman" w:hAnsi="Times New Roman" w:cs="Times New Roman"/>
-          <w:sz w:val="24"/>
-        </w:rPr>
-        <w:t>Num4</w:t>
-      </w:r>
-      <w:r>
-        <w:rPr>
-          <w:rFonts w:ascii="Times New Roman" w:hAnsi="Times New Roman" w:cs="Times New Roman"/>
-          <w:sz w:val="24"/>
-        </w:rPr>
-        <w:t xml:space="preserve"> – </w:t>
-      </w:r>
-      <w:r>
-        <w:rPr>
-          <w:rFonts w:ascii="Times New Roman" w:hAnsi="Times New Roman" w:cs="Times New Roman"/>
-          <w:sz w:val="24"/>
-          <w:szCs w:val="36"/>
-        </w:rPr>
-        <w:t>poruszanie w lewo</w:t>
-      </w:r>
-    </w:p>
-    <w:p>
-      <w:pPr>
-        <w:pStyle w:val="ListParagraph"/>
-        <w:numPr>
-          <w:ilvl w:val="0"/>
-          <w:numId w:val="6"/>
-        </w:numPr>
-        <w:rPr>
-          <w:rFonts w:ascii="Times New Roman" w:hAnsi="Times New Roman" w:cs="Times New Roman"/>
-          <w:sz w:val="24"/>
-        </w:rPr>
-      </w:pPr>
-      <w:r>
-        <w:rPr>
-          <w:rFonts w:ascii="Times New Roman" w:hAnsi="Times New Roman" w:cs="Times New Roman"/>
-          <w:sz w:val="24"/>
-        </w:rPr>
-        <w:t>Num6</w:t>
-      </w:r>
-      <w:r>
-        <w:rPr>
-          <w:rFonts w:ascii="Times New Roman" w:hAnsi="Times New Roman" w:cs="Times New Roman"/>
-          <w:sz w:val="24"/>
-        </w:rPr>
-        <w:t xml:space="preserve"> – </w:t>
-      </w:r>
-      <w:r>
-        <w:rPr>
-          <w:rFonts w:ascii="Times New Roman" w:hAnsi="Times New Roman" w:cs="Times New Roman"/>
-          <w:sz w:val="24"/>
-          <w:szCs w:val="36"/>
-        </w:rPr>
-        <w:t>poruszanie w prawo</w:t>
+        <w:t>Dokumentacja</w:t>
+      </w:r>
+    </w:p>
+    <w:p>
+      <w:pPr>
+        <w:rPr>
+          <w:rFonts w:ascii="Times New Roman" w:hAnsi="Times New Roman" w:cs="Times New Roman"/>
+          <w:sz w:val="24"/>
+        </w:rPr>
+      </w:pPr>
+      <w:r>
+        <w:rPr>
+          <w:rFonts w:ascii="Times New Roman" w:hAnsi="Times New Roman" w:cs="Times New Roman"/>
+          <w:sz w:val="24"/>
+        </w:rPr>
+        <w:lastRenderedPageBreak/>
+        <w:t xml:space="preserve">Dokumentacja stanowi nieodłączną część pracy inżynierskiej chroniącej przez prawa autorskie. Dokumentacja zostanie udostępniona na indywidualną prośbę. </w:t>
       </w:r>
     </w:p>
     <w:p>
@@ -9030,6 +12546,23 @@
           <w:sz w:val="28"/>
         </w:rPr>
         <w:t>Stos Technologiczny</w:t>
+      </w:r>
+    </w:p>
+    <w:p>
+      <w:pPr>
+        <w:rPr>
+          <w:rFonts w:ascii="Times New Roman" w:hAnsi="Times New Roman" w:cs="Times New Roman"/>
+          <w:b/>
+          <w:sz w:val="24"/>
+        </w:rPr>
+      </w:pPr>
+      <w:r>
+        <w:rPr>
+          <w:rFonts w:ascii="Times New Roman" w:hAnsi="Times New Roman" w:cs="Times New Roman"/>
+          <w:b/>
+          <w:sz w:val="24"/>
+        </w:rPr>
+        <w:t>Client:</w:t>
       </w:r>
     </w:p>
     <w:p>
@@ -9049,7 +12582,6 @@
           <w:rFonts w:ascii="Times New Roman" w:hAnsi="Times New Roman" w:cs="Times New Roman"/>
           <w:sz w:val="24"/>
         </w:rPr>
-        <w:lastRenderedPageBreak/>
         <w:t>HTML</w:t>
       </w:r>
     </w:p>
@@ -9118,1077 +12650,15 @@
         <w:rPr>
           <w:rFonts w:ascii="Times New Roman" w:hAnsi="Times New Roman" w:cs="Times New Roman"/>
           <w:b/>
-          <w:sz w:val="28"/>
-        </w:rPr>
-      </w:pPr>
-      <w:r>
-        <w:rPr>
-          <w:rFonts w:ascii="Times New Roman" w:hAnsi="Times New Roman" w:cs="Times New Roman"/>
-          <w:b/>
-          <w:sz w:val="28"/>
-        </w:rPr>
-        <w:t>Autorzy</w:t>
-      </w:r>
-    </w:p>
-    <w:p>
-      <w:pPr>
-        <w:pStyle w:val="ListParagraph"/>
-        <w:numPr>
-          <w:ilvl w:val="0"/>
-          <w:numId w:val="1"/>
-        </w:numPr>
-        <w:rPr>
-          <w:rFonts w:ascii="Times New Roman" w:hAnsi="Times New Roman" w:cs="Times New Roman"/>
-          <w:sz w:val="24"/>
-        </w:rPr>
-      </w:pPr>
-      <w:r>
-        <w:rPr>
-          <w:rFonts w:ascii="Times New Roman" w:hAnsi="Times New Roman" w:cs="Times New Roman"/>
-          <w:sz w:val="24"/>
-        </w:rPr>
-        <w:t>@kondi171</w:t>
-      </w:r>
-    </w:p>
-    <w:p>
-      <w:pPr>
-        <w:rPr>
-          <w:rFonts w:ascii="Times New Roman" w:hAnsi="Times New Roman" w:cs="Times New Roman"/>
-          <w:sz w:val="24"/>
-        </w:rPr>
-      </w:pPr>
-    </w:p>
-    <w:p>
-      <w:pPr>
-        <w:rPr>
-          <w:rFonts w:ascii="Times New Roman" w:hAnsi="Times New Roman" w:cs="Times New Roman"/>
-          <w:b/>
-          <w:sz w:val="36"/>
-          <w:szCs w:val="36"/>
-        </w:rPr>
-      </w:pPr>
-      <w:r>
-        <w:rPr>
-          <w:rFonts w:ascii="Times New Roman" w:hAnsi="Times New Roman" w:cs="Times New Roman"/>
-          <w:b/>
-          <w:sz w:val="36"/>
-          <w:szCs w:val="36"/>
-        </w:rPr>
-        <w:t>CzasNaMasaz</w:t>
-      </w:r>
-    </w:p>
-    <w:p>
-      <w:pPr>
-        <w:rPr>
-          <w:rFonts w:ascii="Times New Roman" w:hAnsi="Times New Roman" w:cs="Times New Roman"/>
-          <w:sz w:val="24"/>
-          <w:szCs w:val="36"/>
-        </w:rPr>
-      </w:pPr>
-      <w:r>
-        <w:rPr>
-          <w:rFonts w:ascii="Times New Roman" w:hAnsi="Times New Roman" w:cs="Times New Roman"/>
-          <w:sz w:val="24"/>
-          <w:szCs w:val="36"/>
-        </w:rPr>
-        <w:t xml:space="preserve">Strona internetowa wykonana na zlecenie Marcina Kasińskiego do ogłaszania jego usług w zakresie wykonywania masaży. Witryna została zaimplementowana w dwóch wersjach. Pierwsza z nich ma zaimplementowany własny system mailingowy napisany w języku PHP, a drugi wariant ma zaimplementowany zewnętrzny sytem mailingowy – </w:t>
-      </w:r>
-      <w:r>
-        <w:rPr>
-          <w:rFonts w:ascii="Times New Roman" w:hAnsi="Times New Roman" w:cs="Times New Roman"/>
-          <w:b/>
-          <w:sz w:val="24"/>
-          <w:szCs w:val="36"/>
-        </w:rPr>
-        <w:t>formspree.io</w:t>
-      </w:r>
-      <w:r>
-        <w:rPr>
-          <w:rFonts w:ascii="Times New Roman" w:hAnsi="Times New Roman" w:cs="Times New Roman"/>
-          <w:sz w:val="24"/>
-          <w:szCs w:val="36"/>
-        </w:rPr>
-        <w:t>, który integruje skrzynkę mailową z formularzem na stronie.</w:t>
-      </w:r>
-    </w:p>
-    <w:p>
-      <w:pPr>
-        <w:rPr>
-          <w:rFonts w:ascii="Times New Roman" w:hAnsi="Times New Roman" w:cs="Times New Roman"/>
-          <w:b/>
-          <w:sz w:val="28"/>
-        </w:rPr>
-      </w:pPr>
-      <w:r>
-        <w:rPr>
-          <w:rFonts w:ascii="Times New Roman" w:hAnsi="Times New Roman" w:cs="Times New Roman"/>
-          <w:b/>
-          <w:sz w:val="28"/>
-        </w:rPr>
-        <w:t>Jak uruchomić?</w:t>
-      </w:r>
-    </w:p>
-    <w:p>
-      <w:pPr>
-        <w:rPr>
-          <w:rFonts w:ascii="Times New Roman" w:hAnsi="Times New Roman" w:cs="Times New Roman"/>
-          <w:sz w:val="24"/>
-        </w:rPr>
-      </w:pPr>
-      <w:r>
-        <w:rPr>
-          <w:rFonts w:ascii="Times New Roman" w:hAnsi="Times New Roman" w:cs="Times New Roman"/>
-          <w:sz w:val="24"/>
-        </w:rPr>
-        <w:t xml:space="preserve">Aby uruchomić stronę internetową z systemem mailingowym </w:t>
-      </w:r>
-      <w:r>
-        <w:rPr>
-          <w:rFonts w:ascii="Times New Roman" w:hAnsi="Times New Roman" w:cs="Times New Roman"/>
-          <w:b/>
-          <w:sz w:val="24"/>
-        </w:rPr>
-        <w:t>formspree.io</w:t>
-      </w:r>
-      <w:r>
-        <w:rPr>
-          <w:rFonts w:ascii="Times New Roman" w:hAnsi="Times New Roman" w:cs="Times New Roman"/>
-          <w:b/>
-          <w:sz w:val="24"/>
-        </w:rPr>
-        <w:t xml:space="preserve"> </w:t>
-      </w:r>
-      <w:r>
-        <w:rPr>
-          <w:rFonts w:ascii="Times New Roman" w:hAnsi="Times New Roman" w:cs="Times New Roman"/>
-          <w:sz w:val="24"/>
-        </w:rPr>
-        <w:t xml:space="preserve">– odwiedź witrynę: </w:t>
-      </w:r>
-      <w:hyperlink r:id="rId14" w:history="1">
-        <w:r>
-          <w:rPr>
-            <w:rStyle w:val="Hyperlink"/>
-            <w:rFonts w:ascii="Times New Roman" w:hAnsi="Times New Roman" w:cs="Times New Roman"/>
-            <w:sz w:val="24"/>
-          </w:rPr>
-          <w:t>https://czas-na-masaz.netlify.app/</w:t>
-        </w:r>
-      </w:hyperlink>
-    </w:p>
-    <w:p>
-      <w:pPr>
-        <w:rPr>
-          <w:rFonts w:ascii="Times New Roman" w:hAnsi="Times New Roman" w:cs="Times New Roman"/>
-          <w:sz w:val="24"/>
-        </w:rPr>
-      </w:pPr>
-      <w:r>
-        <w:rPr>
-          <w:rFonts w:ascii="Times New Roman" w:hAnsi="Times New Roman" w:cs="Times New Roman"/>
-          <w:sz w:val="24"/>
-        </w:rPr>
-        <w:t>Aby uruchomić witryne z własnym systemem mailingowym należy:</w:t>
-      </w:r>
-    </w:p>
-    <w:p>
-      <w:pPr>
-        <w:pStyle w:val="ListParagraph"/>
-        <w:numPr>
-          <w:ilvl w:val="0"/>
-          <w:numId w:val="1"/>
-        </w:numPr>
-        <w:rPr>
-          <w:rFonts w:ascii="Times New Roman" w:hAnsi="Times New Roman" w:cs="Times New Roman"/>
-          <w:sz w:val="24"/>
-        </w:rPr>
-      </w:pPr>
-      <w:r>
-        <w:rPr>
-          <w:rFonts w:ascii="Times New Roman" w:hAnsi="Times New Roman" w:cs="Times New Roman"/>
-          <w:sz w:val="24"/>
-        </w:rPr>
-        <w:t>Zainstalować hostujący serwer lokalny np. XAMPP i uruchomić w nim Apache server oraz MySQL</w:t>
-      </w:r>
-    </w:p>
-    <w:p>
-      <w:pPr>
-        <w:pStyle w:val="ListParagraph"/>
-        <w:numPr>
-          <w:ilvl w:val="0"/>
-          <w:numId w:val="1"/>
-        </w:numPr>
-        <w:rPr>
-          <w:rFonts w:ascii="Times New Roman" w:hAnsi="Times New Roman" w:cs="Times New Roman"/>
-          <w:sz w:val="24"/>
-        </w:rPr>
-      </w:pPr>
-      <w:r>
-        <w:rPr>
-          <w:rFonts w:ascii="Times New Roman" w:hAnsi="Times New Roman" w:cs="Times New Roman"/>
-          <w:sz w:val="24"/>
-        </w:rPr>
-        <w:t xml:space="preserve">Stworzyć w phpMyAdmin bazę danych o nazwie </w:t>
-      </w:r>
-      <w:r>
-        <w:rPr>
-          <w:rFonts w:ascii="Times New Roman" w:hAnsi="Times New Roman" w:cs="Times New Roman"/>
-          <w:i/>
-          <w:sz w:val="24"/>
-        </w:rPr>
-        <w:t>czasnamasaz</w:t>
-      </w:r>
-      <w:r>
-        <w:rPr>
-          <w:rFonts w:ascii="Times New Roman" w:hAnsi="Times New Roman" w:cs="Times New Roman"/>
-          <w:sz w:val="24"/>
-        </w:rPr>
-        <w:t xml:space="preserve">, następnie zaimportować bazę danych z pliku </w:t>
-      </w:r>
-      <w:r>
-        <w:rPr>
-          <w:rFonts w:ascii="Times New Roman" w:hAnsi="Times New Roman" w:cs="Times New Roman"/>
-          <w:i/>
-          <w:sz w:val="24"/>
-        </w:rPr>
-        <w:t>czasnamasaz.sql</w:t>
-      </w:r>
-      <w:r>
-        <w:rPr>
-          <w:rFonts w:ascii="Times New Roman" w:hAnsi="Times New Roman" w:cs="Times New Roman"/>
-          <w:sz w:val="24"/>
-        </w:rPr>
-        <w:t xml:space="preserve">, który znajduje się w folderze </w:t>
-      </w:r>
-      <w:r>
-        <w:rPr>
-          <w:rFonts w:ascii="Times New Roman" w:hAnsi="Times New Roman" w:cs="Times New Roman"/>
-          <w:b/>
-          <w:sz w:val="24"/>
-        </w:rPr>
-        <w:t>db</w:t>
-      </w:r>
-      <w:r>
-        <w:rPr>
-          <w:rFonts w:ascii="Times New Roman" w:hAnsi="Times New Roman" w:cs="Times New Roman"/>
-          <w:sz w:val="24"/>
-        </w:rPr>
-        <w:t>. Plik ten zawiera struktury tabel</w:t>
-      </w:r>
-    </w:p>
-    <w:p>
-      <w:pPr>
-        <w:pStyle w:val="ListParagraph"/>
-        <w:numPr>
-          <w:ilvl w:val="0"/>
-          <w:numId w:val="1"/>
-        </w:numPr>
-        <w:rPr>
-          <w:rFonts w:ascii="Times New Roman" w:hAnsi="Times New Roman" w:cs="Times New Roman"/>
-          <w:sz w:val="24"/>
-        </w:rPr>
-      </w:pPr>
-      <w:r>
-        <w:rPr>
-          <w:rFonts w:ascii="Times New Roman" w:hAnsi="Times New Roman" w:cs="Times New Roman"/>
-          <w:sz w:val="24"/>
-        </w:rPr>
-        <w:t xml:space="preserve">Otwórz folder </w:t>
-      </w:r>
-      <w:r>
-        <w:rPr>
-          <w:rFonts w:ascii="Times New Roman" w:hAnsi="Times New Roman" w:cs="Times New Roman"/>
-          <w:i/>
-          <w:sz w:val="24"/>
-        </w:rPr>
-        <w:t>_phpVersion</w:t>
-      </w:r>
-      <w:r>
-        <w:rPr>
-          <w:rFonts w:ascii="Times New Roman" w:hAnsi="Times New Roman" w:cs="Times New Roman"/>
-          <w:i/>
-          <w:sz w:val="24"/>
-        </w:rPr>
-        <w:t xml:space="preserve"> </w:t>
-      </w:r>
-      <w:r>
-        <w:rPr>
-          <w:rFonts w:ascii="Times New Roman" w:hAnsi="Times New Roman" w:cs="Times New Roman"/>
-          <w:sz w:val="24"/>
-        </w:rPr>
-        <w:t xml:space="preserve">skopiuj i wklej zawartość folderu do folderu głównego, zamieniając przy tym </w:t>
-      </w:r>
-      <w:r>
-        <w:rPr>
-          <w:rFonts w:ascii="Times New Roman" w:hAnsi="Times New Roman" w:cs="Times New Roman"/>
-          <w:i/>
-          <w:sz w:val="24"/>
-        </w:rPr>
-        <w:t>index.html</w:t>
-      </w:r>
-      <w:r>
-        <w:rPr>
-          <w:rFonts w:ascii="Times New Roman" w:hAnsi="Times New Roman" w:cs="Times New Roman"/>
-          <w:sz w:val="24"/>
-        </w:rPr>
-        <w:t xml:space="preserve"> na </w:t>
-      </w:r>
-      <w:r>
-        <w:rPr>
-          <w:rFonts w:ascii="Times New Roman" w:hAnsi="Times New Roman" w:cs="Times New Roman"/>
-          <w:i/>
-          <w:sz w:val="24"/>
-        </w:rPr>
-        <w:t>index.php</w:t>
-      </w:r>
-    </w:p>
-    <w:p>
-      <w:pPr>
-        <w:pStyle w:val="ListParagraph"/>
-        <w:numPr>
-          <w:ilvl w:val="0"/>
-          <w:numId w:val="1"/>
-        </w:numPr>
-        <w:rPr>
-          <w:rFonts w:ascii="Times New Roman" w:hAnsi="Times New Roman" w:cs="Times New Roman"/>
-          <w:sz w:val="24"/>
-        </w:rPr>
-      </w:pPr>
-      <w:r>
-        <w:rPr>
-          <w:rFonts w:ascii="Times New Roman" w:hAnsi="Times New Roman" w:cs="Times New Roman"/>
-          <w:sz w:val="24"/>
-        </w:rPr>
-        <w:t>Cały projekt wklej do folderu</w:t>
-      </w:r>
-      <w:r>
-        <w:rPr>
-          <w:rFonts w:ascii="Times New Roman" w:hAnsi="Times New Roman" w:cs="Times New Roman"/>
-          <w:b/>
-          <w:sz w:val="24"/>
-        </w:rPr>
-        <w:t xml:space="preserve"> htdocs</w:t>
-      </w:r>
-      <w:r>
-        <w:rPr>
-          <w:rFonts w:ascii="Times New Roman" w:hAnsi="Times New Roman" w:cs="Times New Roman"/>
-          <w:sz w:val="24"/>
-        </w:rPr>
-        <w:t xml:space="preserve"> w folderze </w:t>
-      </w:r>
-      <w:r>
-        <w:rPr>
-          <w:rFonts w:ascii="Times New Roman" w:hAnsi="Times New Roman" w:cs="Times New Roman"/>
-          <w:b/>
-          <w:sz w:val="24"/>
-        </w:rPr>
-        <w:t>xampp</w:t>
-      </w:r>
-    </w:p>
-    <w:p>
-      <w:pPr>
-        <w:pStyle w:val="ListParagraph"/>
-        <w:numPr>
-          <w:ilvl w:val="0"/>
-          <w:numId w:val="1"/>
-        </w:numPr>
-        <w:rPr>
-          <w:rFonts w:ascii="Times New Roman" w:hAnsi="Times New Roman" w:cs="Times New Roman"/>
-          <w:sz w:val="24"/>
-        </w:rPr>
-      </w:pPr>
-      <w:r>
-        <w:rPr>
-          <w:rFonts w:ascii="Times New Roman" w:hAnsi="Times New Roman" w:cs="Times New Roman"/>
-          <w:sz w:val="24"/>
-        </w:rPr>
-        <w:t xml:space="preserve">Baza danych jest pusta, jeżeli chcesz się zalogować wpisz w URL: </w:t>
-      </w:r>
-      <w:r>
-        <w:rPr>
-          <w:rFonts w:ascii="Times New Roman" w:hAnsi="Times New Roman" w:cs="Times New Roman"/>
-          <w:b/>
-          <w:sz w:val="24"/>
-        </w:rPr>
-        <w:t>localhost/php/adminlog.php</w:t>
-      </w:r>
-      <w:r>
-        <w:rPr>
-          <w:rFonts w:ascii="Times New Roman" w:hAnsi="Times New Roman" w:cs="Times New Roman"/>
-          <w:sz w:val="24"/>
-        </w:rPr>
-        <w:t xml:space="preserve">, przed tym jednak stwórz swój login i hasło w </w:t>
-      </w:r>
-      <w:r>
-        <w:rPr>
-          <w:rFonts w:ascii="Times New Roman" w:hAnsi="Times New Roman" w:cs="Times New Roman"/>
-          <w:i/>
-          <w:sz w:val="24"/>
-        </w:rPr>
-        <w:t>phpMyAdmin</w:t>
-      </w:r>
-      <w:r>
-        <w:rPr>
-          <w:rFonts w:ascii="Times New Roman" w:hAnsi="Times New Roman" w:cs="Times New Roman"/>
-          <w:sz w:val="24"/>
-        </w:rPr>
-        <w:t xml:space="preserve"> w tabeli </w:t>
-      </w:r>
-      <w:r>
-        <w:rPr>
-          <w:rFonts w:ascii="Times New Roman" w:hAnsi="Times New Roman" w:cs="Times New Roman"/>
-          <w:i/>
-          <w:sz w:val="24"/>
-        </w:rPr>
-        <w:t>admin</w:t>
-      </w:r>
-    </w:p>
-    <w:p>
-      <w:pPr>
-        <w:rPr>
-          <w:rFonts w:ascii="Times New Roman" w:hAnsi="Times New Roman" w:cs="Times New Roman"/>
-          <w:sz w:val="24"/>
-        </w:rPr>
-      </w:pPr>
-      <w:r>
-        <w:rPr>
-          <w:rFonts w:ascii="Times New Roman" w:hAnsi="Times New Roman" w:cs="Times New Roman"/>
-          <w:b/>
-          <w:sz w:val="24"/>
-        </w:rPr>
-        <w:t>WAŻNE!</w:t>
-      </w:r>
-      <w:r>
-        <w:rPr>
-          <w:rFonts w:ascii="Times New Roman" w:hAnsi="Times New Roman" w:cs="Times New Roman"/>
-          <w:sz w:val="24"/>
-        </w:rPr>
-        <w:t xml:space="preserve"> Strona internetowa nie jest już używana przez klienta. Cała witryna jest na etapie developerskim.</w:t>
-      </w:r>
-    </w:p>
-    <w:p>
-      <w:pPr>
-        <w:rPr>
-          <w:rFonts w:ascii="Times New Roman" w:hAnsi="Times New Roman" w:cs="Times New Roman"/>
-          <w:b/>
-          <w:sz w:val="28"/>
-        </w:rPr>
-      </w:pPr>
-      <w:r>
-        <w:rPr>
-          <w:rFonts w:ascii="Times New Roman" w:hAnsi="Times New Roman" w:cs="Times New Roman"/>
-          <w:b/>
-          <w:sz w:val="28"/>
-        </w:rPr>
-        <w:t>Stos Technologiczny</w:t>
-      </w:r>
-    </w:p>
-    <w:p>
-      <w:pPr>
-        <w:pStyle w:val="ListParagraph"/>
-        <w:numPr>
-          <w:ilvl w:val="0"/>
-          <w:numId w:val="7"/>
-        </w:numPr>
-        <w:rPr>
-          <w:rFonts w:ascii="Times New Roman" w:hAnsi="Times New Roman" w:cs="Times New Roman"/>
-          <w:sz w:val="24"/>
-        </w:rPr>
-      </w:pPr>
-      <w:r>
-        <w:rPr>
-          <w:rFonts w:ascii="Times New Roman" w:hAnsi="Times New Roman" w:cs="Times New Roman"/>
-          <w:sz w:val="24"/>
-        </w:rPr>
-        <w:t>HTML</w:t>
-      </w:r>
-    </w:p>
-    <w:p>
-      <w:pPr>
-        <w:pStyle w:val="ListParagraph"/>
-        <w:numPr>
-          <w:ilvl w:val="0"/>
-          <w:numId w:val="7"/>
-        </w:numPr>
-        <w:rPr>
-          <w:rFonts w:ascii="Times New Roman" w:hAnsi="Times New Roman" w:cs="Times New Roman"/>
-          <w:sz w:val="24"/>
-        </w:rPr>
-      </w:pPr>
-      <w:r>
-        <w:rPr>
-          <w:rFonts w:ascii="Times New Roman" w:hAnsi="Times New Roman" w:cs="Times New Roman"/>
-          <w:sz w:val="24"/>
-        </w:rPr>
-        <w:t>CSS</w:t>
-      </w:r>
-    </w:p>
-    <w:p>
-      <w:pPr>
-        <w:pStyle w:val="ListParagraph"/>
-        <w:numPr>
-          <w:ilvl w:val="0"/>
-          <w:numId w:val="7"/>
-        </w:numPr>
-        <w:rPr>
-          <w:rFonts w:ascii="Times New Roman" w:hAnsi="Times New Roman" w:cs="Times New Roman"/>
-          <w:sz w:val="24"/>
-        </w:rPr>
-      </w:pPr>
-      <w:r>
-        <w:rPr>
-          <w:rFonts w:ascii="Times New Roman" w:hAnsi="Times New Roman" w:cs="Times New Roman"/>
-          <w:sz w:val="24"/>
-        </w:rPr>
-        <w:t>JavaScript</w:t>
-      </w:r>
-    </w:p>
-    <w:p>
-      <w:pPr>
-        <w:pStyle w:val="ListParagraph"/>
-        <w:numPr>
-          <w:ilvl w:val="0"/>
-          <w:numId w:val="7"/>
-        </w:numPr>
-        <w:rPr>
-          <w:rFonts w:ascii="Times New Roman" w:hAnsi="Times New Roman" w:cs="Times New Roman"/>
-          <w:sz w:val="24"/>
-        </w:rPr>
-      </w:pPr>
-      <w:r>
-        <w:rPr>
-          <w:rFonts w:ascii="Times New Roman" w:hAnsi="Times New Roman" w:cs="Times New Roman"/>
-          <w:sz w:val="24"/>
-        </w:rPr>
-        <w:t>PHP</w:t>
-      </w:r>
-    </w:p>
-    <w:p>
-      <w:pPr>
-        <w:pStyle w:val="ListParagraph"/>
-        <w:numPr>
-          <w:ilvl w:val="0"/>
-          <w:numId w:val="7"/>
-        </w:numPr>
-        <w:rPr>
-          <w:rFonts w:ascii="Times New Roman" w:hAnsi="Times New Roman" w:cs="Times New Roman"/>
-          <w:sz w:val="24"/>
-        </w:rPr>
-      </w:pPr>
-      <w:r>
-        <w:rPr>
-          <w:rFonts w:ascii="Times New Roman" w:hAnsi="Times New Roman" w:cs="Times New Roman"/>
-          <w:sz w:val="24"/>
-        </w:rPr>
-        <w:t>MySQL</w:t>
-      </w:r>
-    </w:p>
-    <w:p>
-      <w:pPr>
-        <w:rPr>
-          <w:rFonts w:ascii="Times New Roman" w:hAnsi="Times New Roman" w:cs="Times New Roman"/>
-          <w:b/>
-          <w:sz w:val="28"/>
-        </w:rPr>
-      </w:pPr>
-      <w:r>
-        <w:rPr>
-          <w:rFonts w:ascii="Times New Roman" w:hAnsi="Times New Roman" w:cs="Times New Roman"/>
-          <w:b/>
-          <w:sz w:val="28"/>
-        </w:rPr>
-        <w:t>Autorzy</w:t>
-      </w:r>
-    </w:p>
-    <w:p>
-      <w:pPr>
-        <w:pStyle w:val="ListParagraph"/>
-        <w:numPr>
-          <w:ilvl w:val="0"/>
-          <w:numId w:val="1"/>
-        </w:numPr>
-        <w:rPr>
-          <w:rFonts w:ascii="Times New Roman" w:hAnsi="Times New Roman" w:cs="Times New Roman"/>
-          <w:sz w:val="24"/>
-        </w:rPr>
-      </w:pPr>
-      <w:r>
-        <w:rPr>
-          <w:rFonts w:ascii="Times New Roman" w:hAnsi="Times New Roman" w:cs="Times New Roman"/>
-          <w:sz w:val="24"/>
-        </w:rPr>
-        <w:lastRenderedPageBreak/>
-        <w:t>@kondi171</w:t>
-      </w:r>
-    </w:p>
-    <w:p>
-      <w:pPr>
-        <w:rPr>
-          <w:rFonts w:ascii="Times New Roman" w:hAnsi="Times New Roman" w:cs="Times New Roman"/>
-        </w:rPr>
-      </w:pPr>
-    </w:p>
-    <w:p>
-      <w:pPr>
-        <w:rPr>
-          <w:rFonts w:ascii="Times New Roman" w:hAnsi="Times New Roman" w:cs="Times New Roman"/>
-          <w:b/>
-          <w:sz w:val="36"/>
-          <w:szCs w:val="36"/>
-        </w:rPr>
-      </w:pPr>
-      <w:r>
-        <w:rPr>
-          <w:rFonts w:ascii="Times New Roman" w:hAnsi="Times New Roman" w:cs="Times New Roman"/>
-          <w:b/>
-          <w:sz w:val="36"/>
-          <w:szCs w:val="36"/>
-        </w:rPr>
-        <w:t>LazyTaste</w:t>
-      </w:r>
-    </w:p>
-    <w:p>
-      <w:pPr>
-        <w:rPr>
-          <w:rFonts w:ascii="Times New Roman" w:hAnsi="Times New Roman" w:cs="Times New Roman"/>
-          <w:sz w:val="24"/>
-          <w:szCs w:val="24"/>
-        </w:rPr>
-      </w:pPr>
-      <w:r>
-        <w:rPr>
-          <w:rFonts w:ascii="Times New Roman" w:hAnsi="Times New Roman" w:cs="Times New Roman"/>
-          <w:sz w:val="24"/>
-          <w:szCs w:val="24"/>
-        </w:rPr>
-        <w:t>Aplikacja inżynierska jako system pośredniczący pomiędzy restauracją a klientem, umożliwiający zamawianie posiłków online. System kliencki wspierany jest przez Sztuczną Inteligencję, która za zadanie ma rekomendowanie posiłków gastronomicznych na podstawie zebranych danych z zamówień klienta. System został zaimplementowany w języku JavaScript wraz z biblioteką React.js dla warstwy wizualnej oraz logiki biznesowej. Za przechowywanie oraz segregację danych odpowiada nierelacyjna baza danych – MongoDB. Do obsługi bazy danych wykorzystana została backendowa implementacja JavaScript’u – Node.js.</w:t>
-      </w:r>
-    </w:p>
-    <w:p>
-      <w:pPr>
-        <w:rPr>
-          <w:rFonts w:ascii="Times New Roman" w:hAnsi="Times New Roman" w:cs="Times New Roman"/>
-          <w:b/>
-          <w:sz w:val="28"/>
-        </w:rPr>
-      </w:pPr>
-      <w:r>
-        <w:rPr>
-          <w:rFonts w:ascii="Times New Roman" w:hAnsi="Times New Roman" w:cs="Times New Roman"/>
-          <w:b/>
-          <w:sz w:val="28"/>
-        </w:rPr>
-        <w:t>Jak uruchomić?</w:t>
-      </w:r>
-    </w:p>
-    <w:p>
-      <w:pPr>
-        <w:rPr>
-          <w:rFonts w:ascii="Times New Roman" w:hAnsi="Times New Roman" w:cs="Times New Roman"/>
-          <w:sz w:val="24"/>
-          <w:szCs w:val="24"/>
-        </w:rPr>
-      </w:pPr>
-      <w:r>
-        <w:rPr>
-          <w:rFonts w:ascii="Times New Roman" w:hAnsi="Times New Roman" w:cs="Times New Roman"/>
-          <w:sz w:val="24"/>
-          <w:szCs w:val="24"/>
-        </w:rPr>
-        <w:t xml:space="preserve">Odwiedź witrynę: </w:t>
-      </w:r>
-      <w:hyperlink r:id="rId15" w:history="1">
-        <w:r>
-          <w:rPr>
-            <w:rStyle w:val="Hyperlink"/>
-            <w:rFonts w:ascii="Times New Roman" w:hAnsi="Times New Roman" w:cs="Times New Roman"/>
-            <w:sz w:val="24"/>
-            <w:szCs w:val="24"/>
-          </w:rPr>
-          <w:t>https://lazytaste-frontend.onrender.com</w:t>
-        </w:r>
-      </w:hyperlink>
-    </w:p>
-    <w:p>
-      <w:pPr>
-        <w:rPr>
-          <w:rFonts w:ascii="Times New Roman" w:hAnsi="Times New Roman" w:cs="Times New Roman"/>
-          <w:sz w:val="24"/>
-          <w:szCs w:val="24"/>
-        </w:rPr>
-      </w:pPr>
-      <w:r>
-        <w:rPr>
-          <w:rFonts w:ascii="Times New Roman" w:hAnsi="Times New Roman" w:cs="Times New Roman"/>
-          <w:sz w:val="24"/>
-          <w:szCs w:val="24"/>
-        </w:rPr>
-        <w:t>API:</w:t>
-      </w:r>
-    </w:p>
-    <w:p>
-      <w:pPr>
-        <w:rPr>
-          <w:rFonts w:ascii="Times New Roman" w:hAnsi="Times New Roman" w:cs="Times New Roman"/>
-          <w:sz w:val="24"/>
-          <w:szCs w:val="24"/>
-        </w:rPr>
-      </w:pPr>
-      <w:r>
-        <w:rPr>
-          <w:rFonts w:ascii="Times New Roman" w:hAnsi="Times New Roman" w:cs="Times New Roman"/>
-          <w:sz w:val="24"/>
-          <w:szCs w:val="24"/>
-        </w:rPr>
-        <w:t xml:space="preserve">Baza opinii: </w:t>
-      </w:r>
-      <w:hyperlink r:id="rId16" w:history="1">
-        <w:r>
-          <w:rPr>
-            <w:rStyle w:val="Hyperlink"/>
-            <w:rFonts w:ascii="Times New Roman" w:hAnsi="Times New Roman" w:cs="Times New Roman"/>
-            <w:sz w:val="24"/>
-            <w:szCs w:val="24"/>
-          </w:rPr>
-          <w:t>https://lazytaste-backend.onrender.com/API/opinions</w:t>
-        </w:r>
-      </w:hyperlink>
-      <w:r>
-        <w:rPr>
-          <w:rFonts w:ascii="Times New Roman" w:hAnsi="Times New Roman" w:cs="Times New Roman"/>
-          <w:sz w:val="24"/>
-          <w:szCs w:val="24"/>
-        </w:rPr>
-        <w:t xml:space="preserve"> </w:t>
-      </w:r>
-    </w:p>
-    <w:p>
-      <w:pPr>
-        <w:rPr>
-          <w:rFonts w:ascii="Times New Roman" w:hAnsi="Times New Roman" w:cs="Times New Roman"/>
-          <w:sz w:val="24"/>
-          <w:szCs w:val="24"/>
-        </w:rPr>
-      </w:pPr>
-      <w:r>
-        <w:rPr>
-          <w:rFonts w:ascii="Times New Roman" w:hAnsi="Times New Roman" w:cs="Times New Roman"/>
-          <w:sz w:val="24"/>
-          <w:szCs w:val="24"/>
-        </w:rPr>
-        <w:t xml:space="preserve">Baza klientów: </w:t>
-      </w:r>
-      <w:hyperlink r:id="rId17" w:history="1">
-        <w:r>
-          <w:rPr>
-            <w:rStyle w:val="Hyperlink"/>
-            <w:rFonts w:ascii="Times New Roman" w:hAnsi="Times New Roman" w:cs="Times New Roman"/>
-            <w:sz w:val="24"/>
-            <w:szCs w:val="24"/>
-          </w:rPr>
-          <w:t>https://lazytaste-backend.onrender.com/API/customers</w:t>
-        </w:r>
-      </w:hyperlink>
-      <w:r>
-        <w:rPr>
-          <w:rFonts w:ascii="Times New Roman" w:hAnsi="Times New Roman" w:cs="Times New Roman"/>
-          <w:sz w:val="24"/>
-          <w:szCs w:val="24"/>
-        </w:rPr>
-        <w:t xml:space="preserve"> </w:t>
-      </w:r>
-    </w:p>
-    <w:p>
-      <w:pPr>
-        <w:rPr>
-          <w:rFonts w:ascii="Times New Roman" w:hAnsi="Times New Roman" w:cs="Times New Roman"/>
-          <w:sz w:val="24"/>
-          <w:szCs w:val="24"/>
-        </w:rPr>
-      </w:pPr>
-      <w:r>
-        <w:rPr>
-          <w:rFonts w:ascii="Times New Roman" w:hAnsi="Times New Roman" w:cs="Times New Roman"/>
-          <w:sz w:val="24"/>
-          <w:szCs w:val="24"/>
-        </w:rPr>
-        <w:t xml:space="preserve">Baza restauracji: </w:t>
-      </w:r>
-      <w:hyperlink r:id="rId18" w:history="1">
-        <w:r>
-          <w:rPr>
-            <w:rStyle w:val="Hyperlink"/>
-            <w:rFonts w:ascii="Times New Roman" w:hAnsi="Times New Roman" w:cs="Times New Roman"/>
-            <w:sz w:val="24"/>
-            <w:szCs w:val="24"/>
-          </w:rPr>
-          <w:t>https://lazytaste-backend.onrender.com/API/restaurants</w:t>
-        </w:r>
-      </w:hyperlink>
-      <w:r>
-        <w:rPr>
-          <w:rFonts w:ascii="Times New Roman" w:hAnsi="Times New Roman" w:cs="Times New Roman"/>
-          <w:sz w:val="24"/>
-          <w:szCs w:val="24"/>
-        </w:rPr>
-        <w:t xml:space="preserve"> </w:t>
-      </w:r>
-    </w:p>
-    <w:p>
-      <w:pPr>
-        <w:rPr>
-          <w:rFonts w:ascii="Times New Roman" w:hAnsi="Times New Roman" w:cs="Times New Roman"/>
-          <w:sz w:val="24"/>
-          <w:szCs w:val="24"/>
-        </w:rPr>
-      </w:pPr>
-      <w:r>
-        <w:rPr>
-          <w:rFonts w:ascii="Times New Roman" w:hAnsi="Times New Roman" w:cs="Times New Roman"/>
-          <w:sz w:val="24"/>
-          <w:szCs w:val="24"/>
-        </w:rPr>
-        <w:t xml:space="preserve">Baza leniwego asystenta: </w:t>
-      </w:r>
-      <w:hyperlink r:id="rId19" w:history="1">
-        <w:r>
-          <w:rPr>
-            <w:rStyle w:val="Hyperlink"/>
-            <w:rFonts w:ascii="Times New Roman" w:hAnsi="Times New Roman" w:cs="Times New Roman"/>
-            <w:sz w:val="24"/>
-            <w:szCs w:val="24"/>
-          </w:rPr>
-          <w:t>https://lazytaste-backend.onrender.com/API/lazy-assistant</w:t>
-        </w:r>
-      </w:hyperlink>
-      <w:r>
-        <w:rPr>
-          <w:rFonts w:ascii="Times New Roman" w:hAnsi="Times New Roman" w:cs="Times New Roman"/>
-          <w:sz w:val="24"/>
-          <w:szCs w:val="24"/>
-        </w:rPr>
-        <w:t xml:space="preserve"> </w:t>
-      </w:r>
-    </w:p>
-    <w:p>
-      <w:pPr>
-        <w:rPr>
-          <w:rFonts w:ascii="Times New Roman" w:hAnsi="Times New Roman" w:cs="Times New Roman"/>
-          <w:sz w:val="24"/>
-          <w:szCs w:val="24"/>
-        </w:rPr>
-      </w:pPr>
-      <w:r>
-        <w:rPr>
-          <w:rFonts w:ascii="Times New Roman" w:hAnsi="Times New Roman" w:cs="Times New Roman"/>
-          <w:b/>
-          <w:sz w:val="24"/>
-          <w:szCs w:val="24"/>
-        </w:rPr>
-        <w:t xml:space="preserve">WAŻNE! </w:t>
-      </w:r>
-      <w:r>
-        <w:rPr>
-          <w:rFonts w:ascii="Times New Roman" w:hAnsi="Times New Roman" w:cs="Times New Roman"/>
-          <w:sz w:val="24"/>
-          <w:szCs w:val="24"/>
-        </w:rPr>
-        <w:t xml:space="preserve">Z powodu darmowego pakietu hostującego, prędkość wymiany danych pomiędzy frontendem a backendem jest uboga, zalecana cierpliwość :) </w:t>
-      </w:r>
-    </w:p>
-    <w:p>
-      <w:pPr>
-        <w:rPr>
-          <w:rFonts w:ascii="Times New Roman" w:hAnsi="Times New Roman" w:cs="Times New Roman"/>
-          <w:b/>
-          <w:sz w:val="28"/>
-        </w:rPr>
-      </w:pPr>
-      <w:r>
-        <w:rPr>
-          <w:rFonts w:ascii="Times New Roman" w:hAnsi="Times New Roman" w:cs="Times New Roman"/>
-          <w:b/>
-          <w:sz w:val="28"/>
-        </w:rPr>
-        <w:t>Sztuczna Sieć Neuronowa</w:t>
-      </w:r>
-    </w:p>
-    <w:p>
-      <w:pPr>
-        <w:rPr>
-          <w:rFonts w:ascii="Times New Roman" w:hAnsi="Times New Roman" w:cs="Times New Roman"/>
-          <w:sz w:val="24"/>
-        </w:rPr>
-      </w:pPr>
-      <w:r>
-        <w:rPr>
-          <w:rFonts w:ascii="Times New Roman" w:hAnsi="Times New Roman" w:cs="Times New Roman"/>
-          <w:sz w:val="24"/>
-        </w:rPr>
-        <w:t>System kliencki został wsparty o implementacje Sztucznej Sieci Neuronowej – Long Short Term Memory (LSTM) czyli długoterminowa pamięć krótkoterminowa. Jest to rekurencyjny typ sieci neuronowej, który w odróżnieniu od standardowych sieci neronowych ma możliwość sprzężenia zwrotnego. Główną zaletą tego typu sieci jest możliwość przetwarzania zarówno pojedynczych danych jak i sekwencji w tym ciągów znaków, które są przekazywane do danych uczących, na podstawie których jest przewidywany wynik.</w:t>
-      </w:r>
-    </w:p>
-    <w:p>
-      <w:pPr>
-        <w:rPr>
-          <w:rFonts w:ascii="Times New Roman" w:hAnsi="Times New Roman" w:cs="Times New Roman"/>
-          <w:b/>
-          <w:sz w:val="28"/>
-        </w:rPr>
-      </w:pPr>
-      <w:r>
-        <w:rPr>
-          <w:rFonts w:ascii="Times New Roman" w:hAnsi="Times New Roman" w:cs="Times New Roman"/>
-          <w:b/>
-          <w:sz w:val="28"/>
-        </w:rPr>
-        <w:t>Dokumentacja</w:t>
-      </w:r>
-    </w:p>
-    <w:p>
-      <w:pPr>
-        <w:rPr>
-          <w:rFonts w:ascii="Times New Roman" w:hAnsi="Times New Roman" w:cs="Times New Roman"/>
-          <w:sz w:val="24"/>
-        </w:rPr>
-      </w:pPr>
-      <w:r>
-        <w:rPr>
-          <w:rFonts w:ascii="Times New Roman" w:hAnsi="Times New Roman" w:cs="Times New Roman"/>
-          <w:sz w:val="24"/>
-        </w:rPr>
-        <w:t xml:space="preserve">Dokumentacja stanowi nieodłączną część pracy inżynierskiej chroniącej przez prawa autorskie. Dokumentacja zostanie udostępniona na indywidualną prośbę. </w:t>
-      </w:r>
-    </w:p>
-    <w:p>
-      <w:pPr>
-        <w:rPr>
-          <w:rFonts w:ascii="Times New Roman" w:hAnsi="Times New Roman" w:cs="Times New Roman"/>
-          <w:b/>
-          <w:sz w:val="28"/>
-        </w:rPr>
-      </w:pPr>
-      <w:r>
-        <w:rPr>
-          <w:rFonts w:ascii="Times New Roman" w:hAnsi="Times New Roman" w:cs="Times New Roman"/>
-          <w:b/>
-          <w:sz w:val="28"/>
-        </w:rPr>
-        <w:t>Stos Technologiczny</w:t>
-      </w:r>
-    </w:p>
-    <w:p>
-      <w:pPr>
-        <w:rPr>
-          <w:rFonts w:ascii="Times New Roman" w:hAnsi="Times New Roman" w:cs="Times New Roman"/>
-          <w:b/>
-          <w:sz w:val="24"/>
-        </w:rPr>
-      </w:pPr>
-      <w:r>
-        <w:rPr>
-          <w:rFonts w:ascii="Times New Roman" w:hAnsi="Times New Roman" w:cs="Times New Roman"/>
-          <w:b/>
-          <w:sz w:val="24"/>
-        </w:rPr>
-        <w:t>Client:</w:t>
-      </w:r>
-    </w:p>
-    <w:p>
-      <w:pPr>
-        <w:pStyle w:val="ListParagraph"/>
-        <w:numPr>
-          <w:ilvl w:val="0"/>
-          <w:numId w:val="7"/>
-        </w:numPr>
-        <w:rPr>
-          <w:rFonts w:ascii="Times New Roman" w:hAnsi="Times New Roman" w:cs="Times New Roman"/>
-          <w:sz w:val="24"/>
-        </w:rPr>
-      </w:pPr>
-      <w:r>
-        <w:rPr>
-          <w:rFonts w:ascii="Times New Roman" w:hAnsi="Times New Roman" w:cs="Times New Roman"/>
-          <w:sz w:val="24"/>
-        </w:rPr>
-        <w:t>HTML</w:t>
-      </w:r>
-    </w:p>
-    <w:p>
-      <w:pPr>
-        <w:pStyle w:val="ListParagraph"/>
-        <w:numPr>
-          <w:ilvl w:val="0"/>
-          <w:numId w:val="7"/>
-        </w:numPr>
-        <w:rPr>
-          <w:rFonts w:ascii="Times New Roman" w:hAnsi="Times New Roman" w:cs="Times New Roman"/>
-          <w:sz w:val="24"/>
-        </w:rPr>
-      </w:pPr>
-      <w:r>
-        <w:rPr>
-          <w:rFonts w:ascii="Times New Roman" w:hAnsi="Times New Roman" w:cs="Times New Roman"/>
-          <w:sz w:val="24"/>
-        </w:rPr>
-        <w:t>SCSS</w:t>
-      </w:r>
-    </w:p>
-    <w:p>
-      <w:pPr>
-        <w:pStyle w:val="ListParagraph"/>
-        <w:numPr>
-          <w:ilvl w:val="0"/>
-          <w:numId w:val="7"/>
-        </w:numPr>
-        <w:rPr>
-          <w:rFonts w:ascii="Times New Roman" w:hAnsi="Times New Roman" w:cs="Times New Roman"/>
-          <w:sz w:val="24"/>
-        </w:rPr>
-      </w:pPr>
-      <w:r>
-        <w:rPr>
-          <w:rFonts w:ascii="Times New Roman" w:hAnsi="Times New Roman" w:cs="Times New Roman"/>
-          <w:sz w:val="24"/>
-        </w:rPr>
-        <w:t>JavaScript</w:t>
-      </w:r>
-    </w:p>
-    <w:p>
-      <w:pPr>
-        <w:pStyle w:val="ListParagraph"/>
-        <w:numPr>
-          <w:ilvl w:val="0"/>
-          <w:numId w:val="7"/>
-        </w:numPr>
-        <w:rPr>
-          <w:rFonts w:ascii="Times New Roman" w:hAnsi="Times New Roman" w:cs="Times New Roman"/>
-          <w:sz w:val="24"/>
-        </w:rPr>
-      </w:pPr>
-      <w:r>
-        <w:rPr>
-          <w:rFonts w:ascii="Times New Roman" w:hAnsi="Times New Roman" w:cs="Times New Roman"/>
-          <w:sz w:val="24"/>
-        </w:rPr>
-        <w:t>React.js</w:t>
-      </w:r>
-    </w:p>
-    <w:p>
-      <w:pPr>
-        <w:rPr>
-          <w:rFonts w:ascii="Times New Roman" w:hAnsi="Times New Roman" w:cs="Times New Roman"/>
-          <w:b/>
-          <w:sz w:val="24"/>
-        </w:rPr>
-      </w:pPr>
-      <w:r>
-        <w:rPr>
-          <w:rFonts w:ascii="Times New Roman" w:hAnsi="Times New Roman" w:cs="Times New Roman"/>
-          <w:b/>
-          <w:sz w:val="24"/>
-        </w:rPr>
-        <w:lastRenderedPageBreak/>
+          <w:sz w:val="24"/>
+        </w:rPr>
+      </w:pPr>
+      <w:r>
+        <w:rPr>
+          <w:rFonts w:ascii="Times New Roman" w:hAnsi="Times New Roman" w:cs="Times New Roman"/>
+          <w:b/>
+          <w:sz w:val="24"/>
+        </w:rPr>
         <w:t>Server:</w:t>
       </w:r>
     </w:p>

--- a/src/assets/docs/Projects-json.docx
+++ b/src/assets/docs/Projects-json.docx
@@ -4727,6 +4727,890 @@
           <w:sz w:val="36"/>
           <w:szCs w:val="36"/>
         </w:rPr>
+        <w:t>WebReview</w:t>
+      </w:r>
+    </w:p>
+    <w:p>
+      <w:pPr>
+        <w:rPr>
+          <w:rFonts w:ascii="Times New Roman" w:hAnsi="Times New Roman" w:cs="Times New Roman"/>
+          <w:sz w:val="24"/>
+          <w:szCs w:val="36"/>
+        </w:rPr>
+      </w:pPr>
+      <w:r>
+        <w:rPr>
+          <w:rFonts w:ascii="Times New Roman" w:hAnsi="Times New Roman" w:cs="Times New Roman"/>
+          <w:sz w:val="24"/>
+          <w:szCs w:val="36"/>
+        </w:rPr>
+        <w:t>Single Page Application created with React.js for frontend and PHP + MySQL for backend. Application in current version has a several movies which we can review.</w:t>
+      </w:r>
+    </w:p>
+    <w:p>
+      <w:pPr>
+        <w:rPr>
+          <w:rFonts w:ascii="Times New Roman" w:hAnsi="Times New Roman" w:cs="Times New Roman"/>
+          <w:b/>
+          <w:sz w:val="28"/>
+        </w:rPr>
+      </w:pPr>
+      <w:r>
+        <w:rPr>
+          <w:rFonts w:ascii="Times New Roman" w:hAnsi="Times New Roman" w:cs="Times New Roman"/>
+          <w:b/>
+          <w:sz w:val="28"/>
+        </w:rPr>
+        <w:t>How to run?</w:t>
+      </w:r>
+    </w:p>
+    <w:p>
+      <w:pPr>
+        <w:rPr>
+          <w:rFonts w:ascii="Times New Roman" w:hAnsi="Times New Roman" w:cs="Times New Roman"/>
+          <w:sz w:val="24"/>
+          <w:szCs w:val="36"/>
+        </w:rPr>
+      </w:pPr>
+      <w:r>
+        <w:rPr>
+          <w:rFonts w:ascii="Times New Roman" w:hAnsi="Times New Roman" w:cs="Times New Roman"/>
+          <w:sz w:val="24"/>
+          <w:szCs w:val="36"/>
+        </w:rPr>
+        <w:t xml:space="preserve">Application in not full Web Service. To Open frontend visit deploy: </w:t>
+      </w:r>
+      <w:r>
+        <w:rPr>
+          <w:rFonts w:ascii="Times New Roman" w:hAnsi="Times New Roman" w:cs="Times New Roman"/>
+          <w:sz w:val="24"/>
+        </w:rPr>
+        <w:t xml:space="preserve">Visit deployment: </w:t>
+      </w:r>
+      <w:r>
+        <w:rPr>
+          <w:rFonts w:ascii="Times New Roman" w:hAnsi="Times New Roman" w:cs="Times New Roman"/>
+          <w:b/>
+          <w:sz w:val="24"/>
+        </w:rPr>
+        <w:t>&lt;a href=</w:t>
+      </w:r>
+      <w:r>
+        <w:rPr>
+          <w:rFonts w:ascii="Times New Roman" w:hAnsi="Times New Roman" w:cs="Times New Roman"/>
+          <w:b/>
+          <w:sz w:val="24"/>
+        </w:rPr>
+        <w:t>’</w:t>
+      </w:r>
+      <w:hyperlink r:id="rId6" w:history="1">
+        <w:r>
+          <w:rPr>
+            <w:rStyle w:val="Hyperlink"/>
+            <w:rFonts w:ascii="Times New Roman" w:hAnsi="Times New Roman" w:cs="Times New Roman"/>
+            <w:sz w:val="24"/>
+            <w:szCs w:val="36"/>
+          </w:rPr>
+          <w:t>https://web-review.netlify.app</w:t>
+        </w:r>
+      </w:hyperlink>
+      <w:r>
+        <w:rPr>
+          <w:rFonts w:ascii="Times New Roman" w:hAnsi="Times New Roman" w:cs="Times New Roman"/>
+          <w:sz w:val="24"/>
+          <w:szCs w:val="36"/>
+        </w:rPr>
+        <w:t>’</w:t>
+      </w:r>
+      <w:r>
+        <w:rPr>
+          <w:rFonts w:ascii="Times New Roman" w:hAnsi="Times New Roman" w:cs="Times New Roman"/>
+          <w:b/>
+          <w:sz w:val="24"/>
+        </w:rPr>
+        <w:t>&gt;</w:t>
+      </w:r>
+      <w:r>
+        <w:rPr>
+          <w:rFonts w:ascii="Times New Roman" w:hAnsi="Times New Roman" w:cs="Times New Roman"/>
+          <w:sz w:val="24"/>
+          <w:szCs w:val="36"/>
+        </w:rPr>
+        <w:t>web-review.netlify.app</w:t>
+      </w:r>
+      <w:r>
+        <w:rPr>
+          <w:rFonts w:ascii="Times New Roman" w:hAnsi="Times New Roman" w:cs="Times New Roman"/>
+          <w:b/>
+          <w:sz w:val="24"/>
+        </w:rPr>
+        <w:t>&lt;/a&gt;</w:t>
+      </w:r>
+      <w:r>
+        <w:rPr>
+          <w:rFonts w:ascii="Times New Roman" w:hAnsi="Times New Roman" w:cs="Times New Roman"/>
+          <w:b/>
+          <w:sz w:val="24"/>
+        </w:rPr>
+        <w:t xml:space="preserve"> </w:t>
+      </w:r>
+      <w:r>
+        <w:rPr>
+          <w:rFonts w:ascii="Times New Roman" w:hAnsi="Times New Roman" w:cs="Times New Roman"/>
+          <w:sz w:val="24"/>
+          <w:szCs w:val="36"/>
+        </w:rPr>
+        <w:t>To handle backend:</w:t>
+      </w:r>
+    </w:p>
+    <w:p>
+      <w:pPr>
+        <w:pStyle w:val="ListParagraph"/>
+        <w:rPr>
+          <w:rFonts w:ascii="Times New Roman" w:hAnsi="Times New Roman" w:cs="Times New Roman"/>
+          <w:sz w:val="24"/>
+        </w:rPr>
+      </w:pPr>
+      <w:r>
+        <w:rPr>
+          <w:rFonts w:ascii="Times New Roman" w:hAnsi="Times New Roman" w:cs="Times New Roman"/>
+          <w:b/>
+          <w:sz w:val="24"/>
+        </w:rPr>
+        <w:t>&lt;li&gt;</w:t>
+      </w:r>
+      <w:r>
+        <w:rPr>
+          <w:rFonts w:ascii="Times New Roman" w:hAnsi="Times New Roman" w:cs="Times New Roman"/>
+          <w:sz w:val="24"/>
+        </w:rPr>
+        <w:t>D</w:t>
+      </w:r>
+      <w:r>
+        <w:rPr>
+          <w:rFonts w:ascii="Times New Roman" w:hAnsi="Times New Roman" w:cs="Times New Roman"/>
+          <w:sz w:val="24"/>
+        </w:rPr>
+        <w:t xml:space="preserve">ownload localhost server hosting like </w:t>
+      </w:r>
+      <w:r>
+        <w:rPr>
+          <w:rFonts w:ascii="Times New Roman" w:hAnsi="Times New Roman" w:cs="Times New Roman"/>
+          <w:b/>
+          <w:sz w:val="24"/>
+        </w:rPr>
+        <w:t>&lt;strong&gt;</w:t>
+      </w:r>
+      <w:r>
+        <w:rPr>
+          <w:rFonts w:ascii="Times New Roman" w:hAnsi="Times New Roman" w:cs="Times New Roman"/>
+          <w:b/>
+          <w:sz w:val="24"/>
+        </w:rPr>
+        <w:t>XAMPP</w:t>
+      </w:r>
+      <w:r>
+        <w:rPr>
+          <w:rFonts w:ascii="Times New Roman" w:hAnsi="Times New Roman" w:cs="Times New Roman"/>
+          <w:b/>
+          <w:sz w:val="24"/>
+        </w:rPr>
+        <w:t>&lt;</w:t>
+      </w:r>
+      <w:r>
+        <w:rPr>
+          <w:rFonts w:ascii="Times New Roman" w:hAnsi="Times New Roman" w:cs="Times New Roman"/>
+          <w:b/>
+          <w:sz w:val="24"/>
+        </w:rPr>
+        <w:t>/</w:t>
+      </w:r>
+      <w:r>
+        <w:rPr>
+          <w:rFonts w:ascii="Times New Roman" w:hAnsi="Times New Roman" w:cs="Times New Roman"/>
+          <w:b/>
+          <w:sz w:val="24"/>
+        </w:rPr>
+        <w:t>strong&gt;</w:t>
+      </w:r>
+      <w:r>
+        <w:rPr>
+          <w:rFonts w:ascii="Times New Roman" w:hAnsi="Times New Roman" w:cs="Times New Roman"/>
+          <w:sz w:val="24"/>
+        </w:rPr>
+        <w:t xml:space="preserve"> and run </w:t>
+      </w:r>
+      <w:r>
+        <w:rPr>
+          <w:rFonts w:ascii="Times New Roman" w:hAnsi="Times New Roman" w:cs="Times New Roman"/>
+          <w:b/>
+          <w:sz w:val="24"/>
+        </w:rPr>
+        <w:t>&lt;strong&gt;</w:t>
+      </w:r>
+      <w:r>
+        <w:rPr>
+          <w:rFonts w:ascii="Times New Roman" w:hAnsi="Times New Roman" w:cs="Times New Roman"/>
+          <w:b/>
+          <w:sz w:val="24"/>
+        </w:rPr>
+        <w:t>Apache server</w:t>
+      </w:r>
+      <w:r>
+        <w:rPr>
+          <w:rFonts w:ascii="Times New Roman" w:hAnsi="Times New Roman" w:cs="Times New Roman"/>
+          <w:sz w:val="24"/>
+        </w:rPr>
+        <w:t xml:space="preserve"> </w:t>
+      </w:r>
+      <w:r>
+        <w:rPr>
+          <w:rFonts w:ascii="Times New Roman" w:hAnsi="Times New Roman" w:cs="Times New Roman"/>
+          <w:b/>
+          <w:sz w:val="24"/>
+        </w:rPr>
+        <w:t>&lt;</w:t>
+      </w:r>
+      <w:r>
+        <w:rPr>
+          <w:rFonts w:ascii="Times New Roman" w:hAnsi="Times New Roman" w:cs="Times New Roman"/>
+          <w:b/>
+          <w:sz w:val="24"/>
+        </w:rPr>
+        <w:t>/</w:t>
+      </w:r>
+      <w:r>
+        <w:rPr>
+          <w:rFonts w:ascii="Times New Roman" w:hAnsi="Times New Roman" w:cs="Times New Roman"/>
+          <w:b/>
+          <w:sz w:val="24"/>
+        </w:rPr>
+        <w:t>strong&gt;</w:t>
+      </w:r>
+      <w:r>
+        <w:rPr>
+          <w:rFonts w:ascii="Times New Roman" w:hAnsi="Times New Roman" w:cs="Times New Roman"/>
+          <w:sz w:val="24"/>
+        </w:rPr>
+        <w:t xml:space="preserve">and </w:t>
+      </w:r>
+      <w:r>
+        <w:rPr>
+          <w:rFonts w:ascii="Times New Roman" w:hAnsi="Times New Roman" w:cs="Times New Roman"/>
+          <w:b/>
+          <w:sz w:val="24"/>
+        </w:rPr>
+        <w:t>&lt;strong&gt;</w:t>
+      </w:r>
+      <w:r>
+        <w:rPr>
+          <w:rFonts w:ascii="Times New Roman" w:hAnsi="Times New Roman" w:cs="Times New Roman"/>
+          <w:b/>
+          <w:sz w:val="24"/>
+        </w:rPr>
+        <w:t>MySQL</w:t>
+      </w:r>
+      <w:r>
+        <w:rPr>
+          <w:rFonts w:ascii="Times New Roman" w:hAnsi="Times New Roman" w:cs="Times New Roman"/>
+          <w:b/>
+          <w:sz w:val="24"/>
+        </w:rPr>
+        <w:t>&lt;</w:t>
+      </w:r>
+      <w:r>
+        <w:rPr>
+          <w:rFonts w:ascii="Times New Roman" w:hAnsi="Times New Roman" w:cs="Times New Roman"/>
+          <w:b/>
+          <w:sz w:val="24"/>
+        </w:rPr>
+        <w:t>/</w:t>
+      </w:r>
+      <w:r>
+        <w:rPr>
+          <w:rFonts w:ascii="Times New Roman" w:hAnsi="Times New Roman" w:cs="Times New Roman"/>
+          <w:b/>
+          <w:sz w:val="24"/>
+        </w:rPr>
+        <w:t>strong&gt;&lt;</w:t>
+      </w:r>
+      <w:r>
+        <w:rPr>
+          <w:rFonts w:ascii="Times New Roman" w:hAnsi="Times New Roman" w:cs="Times New Roman"/>
+          <w:b/>
+          <w:sz w:val="24"/>
+        </w:rPr>
+        <w:t>/</w:t>
+      </w:r>
+      <w:r>
+        <w:rPr>
+          <w:rFonts w:ascii="Times New Roman" w:hAnsi="Times New Roman" w:cs="Times New Roman"/>
+          <w:b/>
+          <w:sz w:val="24"/>
+        </w:rPr>
+        <w:t>li&gt;</w:t>
+      </w:r>
+    </w:p>
+    <w:p>
+      <w:pPr>
+        <w:pStyle w:val="ListParagraph"/>
+        <w:rPr>
+          <w:rFonts w:ascii="Times New Roman" w:hAnsi="Times New Roman" w:cs="Times New Roman"/>
+          <w:sz w:val="24"/>
+        </w:rPr>
+      </w:pPr>
+      <w:r>
+        <w:rPr>
+          <w:rFonts w:ascii="Times New Roman" w:hAnsi="Times New Roman" w:cs="Times New Roman"/>
+          <w:b/>
+          <w:sz w:val="24"/>
+        </w:rPr>
+        <w:t>&lt;li&gt;</w:t>
+      </w:r>
+      <w:r>
+        <w:rPr>
+          <w:rFonts w:ascii="Times New Roman" w:hAnsi="Times New Roman" w:cs="Times New Roman"/>
+          <w:sz w:val="24"/>
+        </w:rPr>
+        <w:t xml:space="preserve">Create in </w:t>
+      </w:r>
+      <w:r>
+        <w:rPr>
+          <w:rFonts w:ascii="Times New Roman" w:hAnsi="Times New Roman" w:cs="Times New Roman"/>
+          <w:b/>
+          <w:sz w:val="24"/>
+        </w:rPr>
+        <w:t>&lt;strong&gt;</w:t>
+      </w:r>
+      <w:r>
+        <w:rPr>
+          <w:rFonts w:ascii="Times New Roman" w:hAnsi="Times New Roman" w:cs="Times New Roman"/>
+          <w:b/>
+          <w:sz w:val="24"/>
+        </w:rPr>
+        <w:t>phpMyAdmin</w:t>
+      </w:r>
+      <w:r>
+        <w:rPr>
+          <w:rFonts w:ascii="Times New Roman" w:hAnsi="Times New Roman" w:cs="Times New Roman"/>
+          <w:b/>
+          <w:sz w:val="24"/>
+        </w:rPr>
+        <w:t>&lt;</w:t>
+      </w:r>
+      <w:r>
+        <w:rPr>
+          <w:rFonts w:ascii="Times New Roman" w:hAnsi="Times New Roman" w:cs="Times New Roman"/>
+          <w:b/>
+          <w:sz w:val="24"/>
+        </w:rPr>
+        <w:t>/</w:t>
+      </w:r>
+      <w:r>
+        <w:rPr>
+          <w:rFonts w:ascii="Times New Roman" w:hAnsi="Times New Roman" w:cs="Times New Roman"/>
+          <w:b/>
+          <w:sz w:val="24"/>
+        </w:rPr>
+        <w:t>strong&gt;</w:t>
+      </w:r>
+      <w:r>
+        <w:rPr>
+          <w:rFonts w:ascii="Times New Roman" w:hAnsi="Times New Roman" w:cs="Times New Roman"/>
+          <w:b/>
+          <w:sz w:val="24"/>
+        </w:rPr>
+        <w:t xml:space="preserve"> </w:t>
+      </w:r>
+      <w:r>
+        <w:rPr>
+          <w:rFonts w:ascii="Times New Roman" w:hAnsi="Times New Roman" w:cs="Times New Roman"/>
+          <w:sz w:val="24"/>
+        </w:rPr>
+        <w:t xml:space="preserve">database </w:t>
+      </w:r>
+      <w:r>
+        <w:rPr>
+          <w:rFonts w:ascii="Times New Roman" w:hAnsi="Times New Roman" w:cs="Times New Roman"/>
+          <w:b/>
+          <w:sz w:val="24"/>
+        </w:rPr>
+        <w:t>&lt;i&gt;</w:t>
+      </w:r>
+      <w:r>
+        <w:rPr>
+          <w:rFonts w:ascii="Times New Roman" w:hAnsi="Times New Roman" w:cs="Times New Roman"/>
+          <w:i/>
+          <w:sz w:val="24"/>
+        </w:rPr>
+        <w:t>webreview</w:t>
+      </w:r>
+      <w:r>
+        <w:rPr>
+          <w:rFonts w:ascii="Times New Roman" w:hAnsi="Times New Roman" w:cs="Times New Roman"/>
+          <w:b/>
+          <w:sz w:val="24"/>
+        </w:rPr>
+        <w:t>&lt;</w:t>
+      </w:r>
+      <w:r>
+        <w:rPr>
+          <w:rFonts w:ascii="Times New Roman" w:hAnsi="Times New Roman" w:cs="Times New Roman"/>
+          <w:b/>
+          <w:sz w:val="24"/>
+        </w:rPr>
+        <w:t>/</w:t>
+      </w:r>
+      <w:r>
+        <w:rPr>
+          <w:rFonts w:ascii="Times New Roman" w:hAnsi="Times New Roman" w:cs="Times New Roman"/>
+          <w:b/>
+          <w:sz w:val="24"/>
+        </w:rPr>
+        <w:t>i&gt;</w:t>
+      </w:r>
+      <w:r>
+        <w:rPr>
+          <w:rFonts w:ascii="Times New Roman" w:hAnsi="Times New Roman" w:cs="Times New Roman"/>
+          <w:sz w:val="24"/>
+        </w:rPr>
+        <w:t xml:space="preserve">, next import to this database </w:t>
+      </w:r>
+      <w:r>
+        <w:rPr>
+          <w:rFonts w:ascii="Times New Roman" w:hAnsi="Times New Roman" w:cs="Times New Roman"/>
+          <w:b/>
+          <w:sz w:val="24"/>
+        </w:rPr>
+        <w:t>&lt;i&gt;</w:t>
+      </w:r>
+      <w:r>
+        <w:rPr>
+          <w:rFonts w:ascii="Times New Roman" w:hAnsi="Times New Roman" w:cs="Times New Roman"/>
+          <w:sz w:val="24"/>
+        </w:rPr>
+        <w:t>webreview</w:t>
+      </w:r>
+      <w:r>
+        <w:rPr>
+          <w:rFonts w:ascii="Times New Roman" w:hAnsi="Times New Roman" w:cs="Times New Roman"/>
+          <w:sz w:val="24"/>
+        </w:rPr>
+        <w:t>.sql</w:t>
+      </w:r>
+      <w:r>
+        <w:rPr>
+          <w:rFonts w:ascii="Times New Roman" w:hAnsi="Times New Roman" w:cs="Times New Roman"/>
+          <w:b/>
+          <w:sz w:val="24"/>
+        </w:rPr>
+        <w:t>&lt;</w:t>
+      </w:r>
+      <w:r>
+        <w:rPr>
+          <w:rFonts w:ascii="Times New Roman" w:hAnsi="Times New Roman" w:cs="Times New Roman"/>
+          <w:b/>
+          <w:sz w:val="24"/>
+        </w:rPr>
+        <w:t>/</w:t>
+      </w:r>
+      <w:r>
+        <w:rPr>
+          <w:rFonts w:ascii="Times New Roman" w:hAnsi="Times New Roman" w:cs="Times New Roman"/>
+          <w:b/>
+          <w:sz w:val="24"/>
+        </w:rPr>
+        <w:t>i&gt;</w:t>
+      </w:r>
+      <w:r>
+        <w:rPr>
+          <w:rFonts w:ascii="Times New Roman" w:hAnsi="Times New Roman" w:cs="Times New Roman"/>
+          <w:sz w:val="24"/>
+        </w:rPr>
+        <w:t xml:space="preserve"> file</w:t>
+      </w:r>
+      <w:r>
+        <w:rPr>
+          <w:rFonts w:ascii="Times New Roman" w:hAnsi="Times New Roman" w:cs="Times New Roman"/>
+          <w:sz w:val="24"/>
+        </w:rPr>
+        <w:t xml:space="preserve"> which is in </w:t>
+      </w:r>
+      <w:r>
+        <w:rPr>
+          <w:rFonts w:ascii="Times New Roman" w:hAnsi="Times New Roman" w:cs="Times New Roman"/>
+          <w:b/>
+          <w:sz w:val="24"/>
+        </w:rPr>
+        <w:t>&lt;strong&gt;</w:t>
+      </w:r>
+      <w:r>
+        <w:rPr>
+          <w:rFonts w:ascii="Times New Roman" w:hAnsi="Times New Roman" w:cs="Times New Roman"/>
+          <w:b/>
+          <w:sz w:val="24"/>
+        </w:rPr>
+        <w:t>db</w:t>
+      </w:r>
+      <w:r>
+        <w:rPr>
+          <w:rFonts w:ascii="Times New Roman" w:hAnsi="Times New Roman" w:cs="Times New Roman"/>
+          <w:b/>
+          <w:sz w:val="24"/>
+        </w:rPr>
+        <w:t>&lt;</w:t>
+      </w:r>
+      <w:r>
+        <w:rPr>
+          <w:rFonts w:ascii="Times New Roman" w:hAnsi="Times New Roman" w:cs="Times New Roman"/>
+          <w:b/>
+          <w:sz w:val="24"/>
+        </w:rPr>
+        <w:t>/</w:t>
+      </w:r>
+      <w:r>
+        <w:rPr>
+          <w:rFonts w:ascii="Times New Roman" w:hAnsi="Times New Roman" w:cs="Times New Roman"/>
+          <w:b/>
+          <w:sz w:val="24"/>
+        </w:rPr>
+        <w:t>strong&gt;</w:t>
+      </w:r>
+      <w:r>
+        <w:rPr>
+          <w:rFonts w:ascii="Times New Roman" w:hAnsi="Times New Roman" w:cs="Times New Roman"/>
+          <w:sz w:val="24"/>
+        </w:rPr>
+        <w:t xml:space="preserve"> folder. File</w:t>
+      </w:r>
+      <w:r>
+        <w:rPr>
+          <w:rFonts w:ascii="Times New Roman" w:hAnsi="Times New Roman" w:cs="Times New Roman"/>
+          <w:sz w:val="24"/>
+        </w:rPr>
+        <w:t xml:space="preserve"> </w:t>
+      </w:r>
+      <w:r>
+        <w:rPr>
+          <w:rFonts w:ascii="Times New Roman" w:hAnsi="Times New Roman" w:cs="Times New Roman"/>
+          <w:sz w:val="24"/>
+        </w:rPr>
+        <w:t xml:space="preserve">contains structure of tables and several </w:t>
+      </w:r>
+      <w:r>
+        <w:rPr>
+          <w:rFonts w:ascii="Times New Roman" w:hAnsi="Times New Roman" w:cs="Times New Roman"/>
+          <w:sz w:val="24"/>
+        </w:rPr>
+        <w:t>examples of reviews</w:t>
+      </w:r>
+      <w:r>
+        <w:rPr>
+          <w:rFonts w:ascii="Times New Roman" w:hAnsi="Times New Roman" w:cs="Times New Roman"/>
+          <w:sz w:val="24"/>
+        </w:rPr>
+        <w:t>.</w:t>
+      </w:r>
+      <w:r>
+        <w:rPr>
+          <w:rFonts w:ascii="Times New Roman" w:hAnsi="Times New Roman" w:cs="Times New Roman"/>
+          <w:b/>
+          <w:sz w:val="24"/>
+        </w:rPr>
+        <w:t xml:space="preserve"> &lt;</w:t>
+      </w:r>
+      <w:r>
+        <w:rPr>
+          <w:rFonts w:ascii="Times New Roman" w:hAnsi="Times New Roman" w:cs="Times New Roman"/>
+          <w:b/>
+          <w:sz w:val="24"/>
+        </w:rPr>
+        <w:t>/</w:t>
+      </w:r>
+      <w:r>
+        <w:rPr>
+          <w:rFonts w:ascii="Times New Roman" w:hAnsi="Times New Roman" w:cs="Times New Roman"/>
+          <w:b/>
+          <w:sz w:val="24"/>
+        </w:rPr>
+        <w:t>li&gt;</w:t>
+      </w:r>
+    </w:p>
+    <w:p>
+      <w:pPr>
+        <w:pStyle w:val="ListParagraph"/>
+        <w:rPr>
+          <w:rFonts w:ascii="Times New Roman" w:hAnsi="Times New Roman" w:cs="Times New Roman"/>
+          <w:sz w:val="24"/>
+        </w:rPr>
+      </w:pPr>
+      <w:r>
+        <w:rPr>
+          <w:rFonts w:ascii="Times New Roman" w:hAnsi="Times New Roman" w:cs="Times New Roman"/>
+          <w:b/>
+          <w:sz w:val="24"/>
+        </w:rPr>
+        <w:t>&lt;li&gt;</w:t>
+      </w:r>
+      <w:r>
+        <w:rPr>
+          <w:rFonts w:ascii="Times New Roman" w:hAnsi="Times New Roman" w:cs="Times New Roman"/>
+          <w:sz w:val="24"/>
+        </w:rPr>
+        <w:t>Enjoy full app content!</w:t>
+      </w:r>
+      <w:r>
+        <w:rPr>
+          <w:rFonts w:ascii="Times New Roman" w:hAnsi="Times New Roman" w:cs="Times New Roman"/>
+          <w:b/>
+          <w:sz w:val="24"/>
+        </w:rPr>
+        <w:t xml:space="preserve"> &lt;</w:t>
+      </w:r>
+      <w:r>
+        <w:rPr>
+          <w:rFonts w:ascii="Times New Roman" w:hAnsi="Times New Roman" w:cs="Times New Roman"/>
+          <w:b/>
+          <w:sz w:val="24"/>
+        </w:rPr>
+        <w:t>/</w:t>
+      </w:r>
+      <w:r>
+        <w:rPr>
+          <w:rFonts w:ascii="Times New Roman" w:hAnsi="Times New Roman" w:cs="Times New Roman"/>
+          <w:b/>
+          <w:sz w:val="24"/>
+        </w:rPr>
+        <w:t>li&gt;</w:t>
+      </w:r>
+    </w:p>
+    <w:p>
+      <w:pPr>
+        <w:rPr>
+          <w:rFonts w:ascii="Times New Roman" w:hAnsi="Times New Roman" w:cs="Times New Roman"/>
+          <w:sz w:val="24"/>
+          <w:szCs w:val="36"/>
+        </w:rPr>
+      </w:pPr>
+    </w:p>
+    <w:p>
+      <w:pPr>
+        <w:rPr>
+          <w:rFonts w:ascii="Times New Roman" w:hAnsi="Times New Roman" w:cs="Times New Roman"/>
+          <w:b/>
+          <w:sz w:val="28"/>
+        </w:rPr>
+      </w:pPr>
+      <w:r>
+        <w:rPr>
+          <w:rFonts w:ascii="Times New Roman" w:hAnsi="Times New Roman" w:cs="Times New Roman"/>
+          <w:b/>
+          <w:sz w:val="28"/>
+        </w:rPr>
+        <w:t>Tech Stack</w:t>
+      </w:r>
+    </w:p>
+    <w:p>
+      <w:pPr>
+        <w:pStyle w:val="ListParagraph"/>
+        <w:numPr>
+          <w:ilvl w:val="0"/>
+          <w:numId w:val="7"/>
+        </w:numPr>
+        <w:rPr>
+          <w:rFonts w:ascii="Times New Roman" w:hAnsi="Times New Roman" w:cs="Times New Roman"/>
+          <w:sz w:val="24"/>
+        </w:rPr>
+      </w:pPr>
+      <w:r>
+        <w:rPr>
+          <w:rFonts w:ascii="Times New Roman" w:hAnsi="Times New Roman" w:cs="Times New Roman"/>
+          <w:sz w:val="24"/>
+        </w:rPr>
+        <w:t>HTML</w:t>
+      </w:r>
+    </w:p>
+    <w:p>
+      <w:pPr>
+        <w:pStyle w:val="ListParagraph"/>
+        <w:numPr>
+          <w:ilvl w:val="0"/>
+          <w:numId w:val="7"/>
+        </w:numPr>
+        <w:rPr>
+          <w:rFonts w:ascii="Times New Roman" w:hAnsi="Times New Roman" w:cs="Times New Roman"/>
+          <w:sz w:val="24"/>
+        </w:rPr>
+      </w:pPr>
+      <w:r>
+        <w:rPr>
+          <w:rFonts w:ascii="Times New Roman" w:hAnsi="Times New Roman" w:cs="Times New Roman"/>
+          <w:sz w:val="24"/>
+        </w:rPr>
+        <w:t>SCSS</w:t>
+      </w:r>
+    </w:p>
+    <w:p>
+      <w:pPr>
+        <w:pStyle w:val="ListParagraph"/>
+        <w:numPr>
+          <w:ilvl w:val="0"/>
+          <w:numId w:val="7"/>
+        </w:numPr>
+        <w:rPr>
+          <w:rFonts w:ascii="Times New Roman" w:hAnsi="Times New Roman" w:cs="Times New Roman"/>
+          <w:sz w:val="24"/>
+        </w:rPr>
+      </w:pPr>
+      <w:r>
+        <w:rPr>
+          <w:rFonts w:ascii="Times New Roman" w:hAnsi="Times New Roman" w:cs="Times New Roman"/>
+          <w:sz w:val="24"/>
+        </w:rPr>
+        <w:t>JavaScript</w:t>
+      </w:r>
+    </w:p>
+    <w:p>
+      <w:pPr>
+        <w:pStyle w:val="ListParagraph"/>
+        <w:numPr>
+          <w:ilvl w:val="0"/>
+          <w:numId w:val="7"/>
+        </w:numPr>
+        <w:rPr>
+          <w:rFonts w:ascii="Times New Roman" w:hAnsi="Times New Roman" w:cs="Times New Roman"/>
+          <w:sz w:val="24"/>
+        </w:rPr>
+      </w:pPr>
+      <w:r>
+        <w:rPr>
+          <w:rFonts w:ascii="Times New Roman" w:hAnsi="Times New Roman" w:cs="Times New Roman"/>
+          <w:sz w:val="24"/>
+        </w:rPr>
+        <w:t>React.js</w:t>
+      </w:r>
+    </w:p>
+    <w:p>
+      <w:pPr>
+        <w:pStyle w:val="ListParagraph"/>
+        <w:numPr>
+          <w:ilvl w:val="0"/>
+          <w:numId w:val="7"/>
+        </w:numPr>
+        <w:rPr>
+          <w:rFonts w:ascii="Times New Roman" w:hAnsi="Times New Roman" w:cs="Times New Roman"/>
+          <w:sz w:val="24"/>
+        </w:rPr>
+      </w:pPr>
+      <w:r>
+        <w:rPr>
+          <w:rFonts w:ascii="Times New Roman" w:hAnsi="Times New Roman" w:cs="Times New Roman"/>
+          <w:sz w:val="24"/>
+        </w:rPr>
+        <w:t>PHP</w:t>
+      </w:r>
+    </w:p>
+    <w:p>
+      <w:pPr>
+        <w:pStyle w:val="ListParagraph"/>
+        <w:numPr>
+          <w:ilvl w:val="0"/>
+          <w:numId w:val="7"/>
+        </w:numPr>
+        <w:rPr>
+          <w:rFonts w:ascii="Times New Roman" w:hAnsi="Times New Roman" w:cs="Times New Roman"/>
+          <w:sz w:val="24"/>
+        </w:rPr>
+      </w:pPr>
+      <w:r>
+        <w:rPr>
+          <w:rFonts w:ascii="Times New Roman" w:hAnsi="Times New Roman" w:cs="Times New Roman"/>
+          <w:sz w:val="24"/>
+        </w:rPr>
+        <w:t>MySQL</w:t>
+      </w:r>
+    </w:p>
+    <w:p>
+      <w:pPr>
+        <w:pStyle w:val="ListParagraph"/>
+        <w:numPr>
+          <w:ilvl w:val="0"/>
+          <w:numId w:val="7"/>
+        </w:numPr>
+        <w:rPr>
+          <w:rFonts w:ascii="Times New Roman" w:hAnsi="Times New Roman" w:cs="Times New Roman"/>
+          <w:sz w:val="24"/>
+        </w:rPr>
+      </w:pPr>
+      <w:r>
+        <w:rPr>
+          <w:rFonts w:ascii="Times New Roman" w:hAnsi="Times New Roman" w:cs="Times New Roman"/>
+          <w:sz w:val="24"/>
+        </w:rPr>
+        <w:t>Bootstrap</w:t>
+      </w:r>
+    </w:p>
+    <w:p>
+      <w:pPr>
+        <w:rPr>
+          <w:rFonts w:ascii="Times New Roman" w:hAnsi="Times New Roman" w:cs="Times New Roman"/>
+          <w:b/>
+          <w:sz w:val="28"/>
+        </w:rPr>
+      </w:pPr>
+      <w:r>
+        <w:rPr>
+          <w:rFonts w:ascii="Times New Roman" w:hAnsi="Times New Roman" w:cs="Times New Roman"/>
+          <w:b/>
+          <w:sz w:val="28"/>
+        </w:rPr>
+        <w:t>Authors</w:t>
+      </w:r>
+    </w:p>
+    <w:p>
+      <w:pPr>
+        <w:pStyle w:val="ListParagraph"/>
+        <w:numPr>
+          <w:ilvl w:val="0"/>
+          <w:numId w:val="1"/>
+        </w:numPr>
+        <w:rPr>
+          <w:rFonts w:ascii="Times New Roman" w:hAnsi="Times New Roman" w:cs="Times New Roman"/>
+          <w:sz w:val="24"/>
+        </w:rPr>
+      </w:pPr>
+      <w:r>
+        <w:rPr>
+          <w:rFonts w:ascii="Times New Roman" w:hAnsi="Times New Roman" w:cs="Times New Roman"/>
+          <w:sz w:val="24"/>
+        </w:rPr>
+        <w:t>@kondi171</w:t>
+      </w:r>
+    </w:p>
+    <w:p>
+      <w:pPr>
+        <w:rPr>
+          <w:rFonts w:ascii="Times New Roman" w:hAnsi="Times New Roman" w:cs="Times New Roman"/>
+          <w:sz w:val="24"/>
+        </w:rPr>
+      </w:pPr>
+    </w:p>
+    <w:p>
+      <w:pPr>
+        <w:rPr>
+          <w:rFonts w:ascii="Times New Roman" w:hAnsi="Times New Roman" w:cs="Times New Roman"/>
+          <w:b/>
+          <w:sz w:val="36"/>
+          <w:szCs w:val="36"/>
+        </w:rPr>
+      </w:pPr>
+      <w:r>
+        <w:rPr>
+          <w:rFonts w:ascii="Times New Roman" w:hAnsi="Times New Roman" w:cs="Times New Roman"/>
+          <w:b/>
+          <w:sz w:val="36"/>
+          <w:szCs w:val="36"/>
+        </w:rPr>
         <w:t>LazyTaste</w:t>
       </w:r>
     </w:p>
@@ -4763,6 +5647,7 @@
           <w:sz w:val="28"/>
           <w:szCs w:val="24"/>
         </w:rPr>
+        <w:lastRenderedPageBreak/>
         <w:t>How to run?</w:t>
       </w:r>
     </w:p>
@@ -4810,7 +5695,7 @@
         </w:rPr>
         <w:t>&lt;a href=’</w:t>
       </w:r>
-      <w:hyperlink r:id="rId6" w:history="1">
+      <w:hyperlink r:id="rId7" w:history="1">
         <w:r>
           <w:rPr>
             <w:rStyle w:val="Hyperlink"/>
@@ -4918,7 +5803,7 @@
         </w:rPr>
         <w:t>&lt;a href=’</w:t>
       </w:r>
-      <w:hyperlink r:id="rId7" w:history="1">
+      <w:hyperlink r:id="rId8" w:history="1">
         <w:r>
           <w:rPr>
             <w:rStyle w:val="Hyperlink"/>
@@ -4995,7 +5880,7 @@
         </w:rPr>
         <w:t>&lt;a href=’</w:t>
       </w:r>
-      <w:hyperlink r:id="rId8" w:history="1">
+      <w:hyperlink r:id="rId9" w:history="1">
         <w:r>
           <w:rPr>
             <w:rStyle w:val="Hyperlink"/>
@@ -5063,7 +5948,7 @@
         </w:rPr>
         <w:t>&lt;a href=’</w:t>
       </w:r>
-      <w:hyperlink r:id="rId9" w:history="1">
+      <w:hyperlink r:id="rId10" w:history="1">
         <w:r>
           <w:rPr>
             <w:rStyle w:val="Hyperlink"/>
@@ -5142,7 +6027,7 @@
         </w:rPr>
         <w:t>&lt;a href=’</w:t>
       </w:r>
-      <w:hyperlink r:id="rId10" w:history="1">
+      <w:hyperlink r:id="rId11" w:history="1">
         <w:r>
           <w:rPr>
             <w:rStyle w:val="Hyperlink"/>
@@ -5365,7 +6250,6 @@
           <w:b/>
           <w:sz w:val="24"/>
         </w:rPr>
-        <w:lastRenderedPageBreak/>
         <w:t>Client:</w:t>
       </w:r>
     </w:p>
@@ -5615,6 +6499,236 @@
       <w:pPr>
         <w:rPr>
           <w:rFonts w:ascii="Times New Roman" w:hAnsi="Times New Roman" w:cs="Times New Roman"/>
+          <w:b/>
+          <w:sz w:val="36"/>
+          <w:szCs w:val="36"/>
+        </w:rPr>
+      </w:pPr>
+      <w:r>
+        <w:rPr>
+          <w:rFonts w:ascii="Times New Roman" w:hAnsi="Times New Roman" w:cs="Times New Roman"/>
+          <w:b/>
+          <w:sz w:val="36"/>
+          <w:szCs w:val="36"/>
+        </w:rPr>
+        <w:t>Portfolio</w:t>
+      </w:r>
+    </w:p>
+    <w:p>
+      <w:pPr>
+        <w:rPr>
+          <w:rFonts w:ascii="Times New Roman" w:hAnsi="Times New Roman" w:cs="Times New Roman"/>
+          <w:sz w:val="24"/>
+          <w:szCs w:val="36"/>
+        </w:rPr>
+      </w:pPr>
+      <w:r>
+        <w:rPr>
+          <w:rFonts w:ascii="Times New Roman" w:hAnsi="Times New Roman" w:cs="Times New Roman"/>
+          <w:sz w:val="24"/>
+          <w:szCs w:val="36"/>
+        </w:rPr>
+        <w:t xml:space="preserve">Single Page Application </w:t>
+      </w:r>
+      <w:r>
+        <w:rPr>
+          <w:rFonts w:ascii="Times New Roman" w:hAnsi="Times New Roman" w:cs="Times New Roman"/>
+          <w:sz w:val="24"/>
+          <w:szCs w:val="36"/>
+        </w:rPr>
+        <w:t>implemented with React.js. Application describe me and represents my skills and projects.</w:t>
+      </w:r>
+    </w:p>
+    <w:p>
+      <w:pPr>
+        <w:rPr>
+          <w:rFonts w:ascii="Times New Roman" w:hAnsi="Times New Roman" w:cs="Times New Roman"/>
+          <w:b/>
+          <w:sz w:val="28"/>
+        </w:rPr>
+      </w:pPr>
+      <w:r>
+        <w:rPr>
+          <w:rFonts w:ascii="Times New Roman" w:hAnsi="Times New Roman" w:cs="Times New Roman"/>
+          <w:b/>
+          <w:sz w:val="28"/>
+        </w:rPr>
+        <w:t>How to run</w:t>
+      </w:r>
+      <w:r>
+        <w:rPr>
+          <w:rFonts w:ascii="Times New Roman" w:hAnsi="Times New Roman" w:cs="Times New Roman"/>
+          <w:b/>
+          <w:sz w:val="28"/>
+        </w:rPr>
+        <w:t>?</w:t>
+      </w:r>
+    </w:p>
+    <w:p>
+      <w:pPr>
+        <w:rPr>
+          <w:rFonts w:ascii="Times New Roman" w:hAnsi="Times New Roman" w:cs="Times New Roman"/>
+          <w:sz w:val="24"/>
+          <w:szCs w:val="24"/>
+        </w:rPr>
+      </w:pPr>
+      <w:r>
+        <w:rPr>
+          <w:rFonts w:ascii="Times New Roman" w:hAnsi="Times New Roman" w:cs="Times New Roman"/>
+          <w:sz w:val="24"/>
+          <w:szCs w:val="24"/>
+        </w:rPr>
+        <w:t>You already here</w:t>
+      </w:r>
+      <w:r>
+        <w:rPr>
+          <w:rFonts w:ascii="Times New Roman" w:hAnsi="Times New Roman" w:cs="Times New Roman"/>
+          <w:sz w:val="24"/>
+          <w:szCs w:val="24"/>
+        </w:rPr>
+        <w:t xml:space="preserve"> :)</w:t>
+      </w:r>
+      <w:bookmarkStart w:id="0" w:name="_GoBack"/>
+      <w:bookmarkEnd w:id="0"/>
+    </w:p>
+    <w:p>
+      <w:pPr>
+        <w:rPr>
+          <w:rFonts w:ascii="Times New Roman" w:hAnsi="Times New Roman" w:cs="Times New Roman"/>
+          <w:b/>
+          <w:sz w:val="28"/>
+        </w:rPr>
+      </w:pPr>
+      <w:r>
+        <w:rPr>
+          <w:rFonts w:ascii="Times New Roman" w:hAnsi="Times New Roman" w:cs="Times New Roman"/>
+          <w:b/>
+          <w:sz w:val="28"/>
+        </w:rPr>
+        <w:t>Tech Stack</w:t>
+      </w:r>
+    </w:p>
+    <w:p>
+      <w:pPr>
+        <w:pStyle w:val="ListParagraph"/>
+        <w:numPr>
+          <w:ilvl w:val="0"/>
+          <w:numId w:val="7"/>
+        </w:numPr>
+        <w:rPr>
+          <w:rFonts w:ascii="Times New Roman" w:hAnsi="Times New Roman" w:cs="Times New Roman"/>
+          <w:sz w:val="24"/>
+        </w:rPr>
+      </w:pPr>
+      <w:r>
+        <w:rPr>
+          <w:rFonts w:ascii="Times New Roman" w:hAnsi="Times New Roman" w:cs="Times New Roman"/>
+          <w:sz w:val="24"/>
+        </w:rPr>
+        <w:t>HTML</w:t>
+      </w:r>
+    </w:p>
+    <w:p>
+      <w:pPr>
+        <w:pStyle w:val="ListParagraph"/>
+        <w:numPr>
+          <w:ilvl w:val="0"/>
+          <w:numId w:val="7"/>
+        </w:numPr>
+        <w:rPr>
+          <w:rFonts w:ascii="Times New Roman" w:hAnsi="Times New Roman" w:cs="Times New Roman"/>
+          <w:sz w:val="24"/>
+        </w:rPr>
+      </w:pPr>
+      <w:r>
+        <w:rPr>
+          <w:rFonts w:ascii="Times New Roman" w:hAnsi="Times New Roman" w:cs="Times New Roman"/>
+          <w:sz w:val="24"/>
+        </w:rPr>
+        <w:t>SCSS</w:t>
+      </w:r>
+    </w:p>
+    <w:p>
+      <w:pPr>
+        <w:pStyle w:val="ListParagraph"/>
+        <w:numPr>
+          <w:ilvl w:val="0"/>
+          <w:numId w:val="7"/>
+        </w:numPr>
+        <w:rPr>
+          <w:rFonts w:ascii="Times New Roman" w:hAnsi="Times New Roman" w:cs="Times New Roman"/>
+          <w:sz w:val="24"/>
+        </w:rPr>
+      </w:pPr>
+      <w:r>
+        <w:rPr>
+          <w:rFonts w:ascii="Times New Roman" w:hAnsi="Times New Roman" w:cs="Times New Roman"/>
+          <w:sz w:val="24"/>
+        </w:rPr>
+        <w:t>JavaScript</w:t>
+      </w:r>
+    </w:p>
+    <w:p>
+      <w:pPr>
+        <w:pStyle w:val="ListParagraph"/>
+        <w:numPr>
+          <w:ilvl w:val="0"/>
+          <w:numId w:val="7"/>
+        </w:numPr>
+        <w:rPr>
+          <w:rFonts w:ascii="Times New Roman" w:hAnsi="Times New Roman" w:cs="Times New Roman"/>
+          <w:sz w:val="24"/>
+        </w:rPr>
+      </w:pPr>
+      <w:r>
+        <w:rPr>
+          <w:rFonts w:ascii="Times New Roman" w:hAnsi="Times New Roman" w:cs="Times New Roman"/>
+          <w:sz w:val="24"/>
+        </w:rPr>
+        <w:t>React.js</w:t>
+      </w:r>
+    </w:p>
+    <w:p>
+      <w:pPr>
+        <w:rPr>
+          <w:rFonts w:ascii="Times New Roman" w:hAnsi="Times New Roman" w:cs="Times New Roman"/>
+          <w:b/>
+          <w:sz w:val="28"/>
+        </w:rPr>
+      </w:pPr>
+      <w:r>
+        <w:rPr>
+          <w:rFonts w:ascii="Times New Roman" w:hAnsi="Times New Roman" w:cs="Times New Roman"/>
+          <w:b/>
+          <w:sz w:val="28"/>
+        </w:rPr>
+        <w:t>Authors</w:t>
+      </w:r>
+    </w:p>
+    <w:p>
+      <w:pPr>
+        <w:pStyle w:val="ListParagraph"/>
+        <w:numPr>
+          <w:ilvl w:val="0"/>
+          <w:numId w:val="1"/>
+        </w:numPr>
+        <w:rPr>
+          <w:rFonts w:ascii="Times New Roman" w:hAnsi="Times New Roman" w:cs="Times New Roman"/>
+          <w:sz w:val="24"/>
+        </w:rPr>
+      </w:pPr>
+      <w:r>
+        <w:rPr>
+          <w:rFonts w:ascii="Times New Roman" w:hAnsi="Times New Roman" w:cs="Times New Roman"/>
+          <w:sz w:val="24"/>
+        </w:rPr>
+        <w:t>@kondi171</w:t>
+      </w:r>
+    </w:p>
+    <w:p>
+      <w:pPr>
+        <w:rPr>
+          <w:rFonts w:ascii="Times New Roman" w:hAnsi="Times New Roman" w:cs="Times New Roman"/>
           <w:sz w:val="24"/>
           <w:szCs w:val="36"/>
         </w:rPr>
@@ -7408,7 +8522,7 @@
         </w:rPr>
         <w:t>&lt;a href=’</w:t>
       </w:r>
-      <w:hyperlink r:id="rId11" w:history="1">
+      <w:hyperlink r:id="rId12" w:history="1">
         <w:r>
           <w:rPr>
             <w:rStyle w:val="Hyperlink"/>
@@ -10997,16 +12111,7 @@
           <w:rFonts w:ascii="Times New Roman" w:hAnsi="Times New Roman" w:cs="Times New Roman"/>
           <w:sz w:val="24"/>
         </w:rPr>
-        <w:t xml:space="preserve"> ora</w:t>
-      </w:r>
-      <w:bookmarkStart w:id="0" w:name="_GoBack"/>
-      <w:bookmarkEnd w:id="0"/>
-      <w:r>
-        <w:rPr>
-          <w:rFonts w:ascii="Times New Roman" w:hAnsi="Times New Roman" w:cs="Times New Roman"/>
-          <w:sz w:val="24"/>
-        </w:rPr>
-        <w:t xml:space="preserve">z </w:t>
+        <w:t xml:space="preserve"> oraz </w:t>
       </w:r>
       <w:r>
         <w:rPr>
@@ -11934,13 +13039,6 @@
       <w:pPr>
         <w:rPr>
           <w:rFonts w:ascii="Times New Roman" w:hAnsi="Times New Roman" w:cs="Times New Roman"/>
-        </w:rPr>
-      </w:pPr>
-    </w:p>
-    <w:p>
-      <w:pPr>
-        <w:rPr>
-          <w:rFonts w:ascii="Times New Roman" w:hAnsi="Times New Roman" w:cs="Times New Roman"/>
           <w:b/>
           <w:sz w:val="36"/>
           <w:szCs w:val="36"/>
@@ -11953,6 +13051,907 @@
           <w:sz w:val="36"/>
           <w:szCs w:val="36"/>
         </w:rPr>
+        <w:t>WebReview</w:t>
+      </w:r>
+    </w:p>
+    <w:p>
+      <w:pPr>
+        <w:rPr>
+          <w:rFonts w:ascii="Times New Roman" w:hAnsi="Times New Roman" w:cs="Times New Roman"/>
+          <w:sz w:val="24"/>
+          <w:szCs w:val="36"/>
+        </w:rPr>
+      </w:pPr>
+      <w:r>
+        <w:rPr>
+          <w:rFonts w:ascii="Times New Roman" w:hAnsi="Times New Roman" w:cs="Times New Roman"/>
+          <w:sz w:val="24"/>
+          <w:szCs w:val="36"/>
+        </w:rPr>
+        <w:t>Aplikacja typu SPA zaprojektowana za pomocą React.js po stronie frontendu oraz PHP + MySQL po stronie backendu i obsługi bazy danych. Aplikacja w aktualnej wersji posiada kilka filmów, które możemy ocenić.</w:t>
+      </w:r>
+    </w:p>
+    <w:p>
+      <w:pPr>
+        <w:rPr>
+          <w:rFonts w:ascii="Times New Roman" w:hAnsi="Times New Roman" w:cs="Times New Roman"/>
+          <w:b/>
+          <w:sz w:val="28"/>
+        </w:rPr>
+      </w:pPr>
+      <w:r>
+        <w:rPr>
+          <w:rFonts w:ascii="Times New Roman" w:hAnsi="Times New Roman" w:cs="Times New Roman"/>
+          <w:b/>
+          <w:sz w:val="28"/>
+        </w:rPr>
+        <w:t>Jak uruchomić?</w:t>
+      </w:r>
+    </w:p>
+    <w:p>
+      <w:pPr>
+        <w:rPr>
+          <w:rFonts w:ascii="Times New Roman" w:hAnsi="Times New Roman" w:cs="Times New Roman"/>
+          <w:sz w:val="24"/>
+          <w:szCs w:val="36"/>
+        </w:rPr>
+      </w:pPr>
+      <w:r>
+        <w:rPr>
+          <w:rFonts w:ascii="Times New Roman" w:hAnsi="Times New Roman" w:cs="Times New Roman"/>
+          <w:sz w:val="24"/>
+          <w:szCs w:val="36"/>
+        </w:rPr>
+        <w:t>Aplikacja nie jest pełnym Web Serwisem. Aby otworzyć frontend odwiedź witrynę:</w:t>
+      </w:r>
+      <w:r>
+        <w:rPr>
+          <w:rFonts w:ascii="Times New Roman" w:hAnsi="Times New Roman" w:cs="Times New Roman"/>
+          <w:sz w:val="24"/>
+          <w:szCs w:val="36"/>
+        </w:rPr>
+        <w:t xml:space="preserve"> </w:t>
+      </w:r>
+      <w:r>
+        <w:rPr>
+          <w:rFonts w:ascii="Times New Roman" w:hAnsi="Times New Roman" w:cs="Times New Roman"/>
+          <w:b/>
+          <w:sz w:val="24"/>
+        </w:rPr>
+        <w:t>&lt;a href=’htt</w:t>
+      </w:r>
+      <w:r>
+        <w:rPr>
+          <w:rFonts w:ascii="Times New Roman" w:hAnsi="Times New Roman" w:cs="Times New Roman"/>
+          <w:b/>
+          <w:sz w:val="24"/>
+        </w:rPr>
+        <w:t>ps://</w:t>
+      </w:r>
+      <w:r>
+        <w:rPr>
+          <w:rFonts w:ascii="Times New Roman" w:hAnsi="Times New Roman" w:cs="Times New Roman"/>
+          <w:b/>
+          <w:sz w:val="24"/>
+          <w:szCs w:val="36"/>
+        </w:rPr>
+        <w:t xml:space="preserve"> https://web-review.netlify.app</w:t>
+      </w:r>
+      <w:r>
+        <w:rPr>
+          <w:rFonts w:ascii="Times New Roman" w:hAnsi="Times New Roman" w:cs="Times New Roman"/>
+          <w:b/>
+          <w:sz w:val="24"/>
+        </w:rPr>
+        <w:t>’</w:t>
+      </w:r>
+      <w:r>
+        <w:rPr>
+          <w:rFonts w:ascii="Times New Roman" w:hAnsi="Times New Roman" w:cs="Times New Roman"/>
+          <w:b/>
+          <w:sz w:val="24"/>
+        </w:rPr>
+        <w:t>&gt;</w:t>
+      </w:r>
+      <w:r>
+        <w:rPr>
+          <w:rFonts w:ascii="Times New Roman" w:hAnsi="Times New Roman" w:cs="Times New Roman"/>
+          <w:sz w:val="24"/>
+        </w:rPr>
+        <w:t xml:space="preserve"> </w:t>
+      </w:r>
+      <w:r>
+        <w:rPr>
+          <w:rFonts w:ascii="Times New Roman" w:hAnsi="Times New Roman" w:cs="Times New Roman"/>
+          <w:sz w:val="24"/>
+          <w:szCs w:val="36"/>
+        </w:rPr>
+        <w:t>web</w:t>
+      </w:r>
+      <w:r>
+        <w:rPr>
+          <w:rFonts w:ascii="Times New Roman" w:hAnsi="Times New Roman" w:cs="Times New Roman"/>
+          <w:sz w:val="24"/>
+          <w:szCs w:val="36"/>
+        </w:rPr>
+        <w:t>review.netlify.app</w:t>
+      </w:r>
+      <w:r>
+        <w:rPr>
+          <w:rFonts w:ascii="Times New Roman" w:hAnsi="Times New Roman" w:cs="Times New Roman"/>
+          <w:b/>
+          <w:sz w:val="24"/>
+        </w:rPr>
+        <w:t>&lt;/a&gt;</w:t>
+      </w:r>
+      <w:r>
+        <w:rPr>
+          <w:rFonts w:ascii="Times New Roman" w:hAnsi="Times New Roman" w:cs="Times New Roman"/>
+          <w:b/>
+          <w:sz w:val="24"/>
+        </w:rPr>
+        <w:t xml:space="preserve"> &lt;br/&gt;</w:t>
+      </w:r>
+      <w:r>
+        <w:rPr>
+          <w:rFonts w:ascii="Times New Roman" w:hAnsi="Times New Roman" w:cs="Times New Roman"/>
+          <w:sz w:val="24"/>
+          <w:szCs w:val="36"/>
+        </w:rPr>
+        <w:t>Aby witryna obsłużyła również backend należy:</w:t>
+      </w:r>
+      <w:r>
+        <w:rPr>
+          <w:rFonts w:ascii="Times New Roman" w:hAnsi="Times New Roman" w:cs="Times New Roman"/>
+          <w:sz w:val="24"/>
+          <w:szCs w:val="36"/>
+        </w:rPr>
+        <w:t xml:space="preserve"> </w:t>
+      </w:r>
+    </w:p>
+    <w:p>
+      <w:pPr>
+        <w:pStyle w:val="ListParagraph"/>
+        <w:ind w:left="708"/>
+        <w:rPr>
+          <w:rFonts w:ascii="Times New Roman" w:hAnsi="Times New Roman" w:cs="Times New Roman"/>
+          <w:sz w:val="24"/>
+        </w:rPr>
+      </w:pPr>
+      <w:r>
+        <w:rPr>
+          <w:rFonts w:ascii="Times New Roman" w:hAnsi="Times New Roman" w:cs="Times New Roman"/>
+          <w:b/>
+          <w:sz w:val="24"/>
+        </w:rPr>
+        <w:t>&lt;li&gt;</w:t>
+      </w:r>
+      <w:r>
+        <w:rPr>
+          <w:rFonts w:ascii="Times New Roman" w:hAnsi="Times New Roman" w:cs="Times New Roman"/>
+          <w:sz w:val="24"/>
+        </w:rPr>
+        <w:t xml:space="preserve">Zainstalować hostujący serwer lokalny np. </w:t>
+      </w:r>
+      <w:r>
+        <w:rPr>
+          <w:rFonts w:ascii="Times New Roman" w:hAnsi="Times New Roman" w:cs="Times New Roman"/>
+          <w:b/>
+          <w:sz w:val="24"/>
+          <w:szCs w:val="36"/>
+        </w:rPr>
+        <w:t>&lt;strong&gt;</w:t>
+      </w:r>
+      <w:r>
+        <w:rPr>
+          <w:rFonts w:ascii="Times New Roman" w:hAnsi="Times New Roman" w:cs="Times New Roman"/>
+          <w:sz w:val="24"/>
+        </w:rPr>
+        <w:t>XAMPP</w:t>
+      </w:r>
+      <w:r>
+        <w:rPr>
+          <w:rFonts w:ascii="Times New Roman" w:hAnsi="Times New Roman" w:cs="Times New Roman"/>
+          <w:b/>
+          <w:sz w:val="24"/>
+          <w:szCs w:val="36"/>
+        </w:rPr>
+        <w:t>&lt;</w:t>
+      </w:r>
+      <w:r>
+        <w:rPr>
+          <w:rFonts w:ascii="Times New Roman" w:hAnsi="Times New Roman" w:cs="Times New Roman"/>
+          <w:b/>
+          <w:sz w:val="24"/>
+          <w:szCs w:val="36"/>
+        </w:rPr>
+        <w:t>/</w:t>
+      </w:r>
+      <w:r>
+        <w:rPr>
+          <w:rFonts w:ascii="Times New Roman" w:hAnsi="Times New Roman" w:cs="Times New Roman"/>
+          <w:b/>
+          <w:sz w:val="24"/>
+          <w:szCs w:val="36"/>
+        </w:rPr>
+        <w:t>strong&gt;</w:t>
+      </w:r>
+      <w:r>
+        <w:rPr>
+          <w:rFonts w:ascii="Times New Roman" w:hAnsi="Times New Roman" w:cs="Times New Roman"/>
+          <w:sz w:val="24"/>
+        </w:rPr>
+        <w:t xml:space="preserve"> i uruchomić w nim </w:t>
+      </w:r>
+      <w:r>
+        <w:rPr>
+          <w:rFonts w:ascii="Times New Roman" w:hAnsi="Times New Roman" w:cs="Times New Roman"/>
+          <w:b/>
+          <w:sz w:val="24"/>
+          <w:szCs w:val="36"/>
+        </w:rPr>
+        <w:t>&lt;strong&gt;</w:t>
+      </w:r>
+      <w:r>
+        <w:rPr>
+          <w:rFonts w:ascii="Times New Roman" w:hAnsi="Times New Roman" w:cs="Times New Roman"/>
+          <w:sz w:val="24"/>
+        </w:rPr>
+        <w:t>Apache server</w:t>
+      </w:r>
+      <w:r>
+        <w:rPr>
+          <w:rFonts w:ascii="Times New Roman" w:hAnsi="Times New Roman" w:cs="Times New Roman"/>
+          <w:b/>
+          <w:sz w:val="24"/>
+          <w:szCs w:val="36"/>
+        </w:rPr>
+        <w:t>&lt;</w:t>
+      </w:r>
+      <w:r>
+        <w:rPr>
+          <w:rFonts w:ascii="Times New Roman" w:hAnsi="Times New Roman" w:cs="Times New Roman"/>
+          <w:b/>
+          <w:sz w:val="24"/>
+          <w:szCs w:val="36"/>
+        </w:rPr>
+        <w:t>/</w:t>
+      </w:r>
+      <w:r>
+        <w:rPr>
+          <w:rFonts w:ascii="Times New Roman" w:hAnsi="Times New Roman" w:cs="Times New Roman"/>
+          <w:b/>
+          <w:sz w:val="24"/>
+          <w:szCs w:val="36"/>
+        </w:rPr>
+        <w:t>strong&gt;</w:t>
+      </w:r>
+      <w:r>
+        <w:rPr>
+          <w:rFonts w:ascii="Times New Roman" w:hAnsi="Times New Roman" w:cs="Times New Roman"/>
+          <w:sz w:val="24"/>
+        </w:rPr>
+        <w:t xml:space="preserve"> oraz </w:t>
+      </w:r>
+      <w:r>
+        <w:rPr>
+          <w:rFonts w:ascii="Times New Roman" w:hAnsi="Times New Roman" w:cs="Times New Roman"/>
+          <w:b/>
+          <w:sz w:val="24"/>
+          <w:szCs w:val="36"/>
+        </w:rPr>
+        <w:t>&lt;strong&gt;</w:t>
+      </w:r>
+      <w:r>
+        <w:rPr>
+          <w:rFonts w:ascii="Times New Roman" w:hAnsi="Times New Roman" w:cs="Times New Roman"/>
+          <w:sz w:val="24"/>
+        </w:rPr>
+        <w:t>MySQL</w:t>
+      </w:r>
+      <w:r>
+        <w:rPr>
+          <w:rFonts w:ascii="Times New Roman" w:hAnsi="Times New Roman" w:cs="Times New Roman"/>
+          <w:b/>
+          <w:sz w:val="24"/>
+          <w:szCs w:val="36"/>
+        </w:rPr>
+        <w:t>&lt;</w:t>
+      </w:r>
+      <w:r>
+        <w:rPr>
+          <w:rFonts w:ascii="Times New Roman" w:hAnsi="Times New Roman" w:cs="Times New Roman"/>
+          <w:b/>
+          <w:sz w:val="24"/>
+          <w:szCs w:val="36"/>
+        </w:rPr>
+        <w:t>/</w:t>
+      </w:r>
+      <w:r>
+        <w:rPr>
+          <w:rFonts w:ascii="Times New Roman" w:hAnsi="Times New Roman" w:cs="Times New Roman"/>
+          <w:b/>
+          <w:sz w:val="24"/>
+          <w:szCs w:val="36"/>
+        </w:rPr>
+        <w:t>strong&gt;</w:t>
+      </w:r>
+      <w:r>
+        <w:rPr>
+          <w:rFonts w:ascii="Times New Roman" w:hAnsi="Times New Roman" w:cs="Times New Roman"/>
+          <w:b/>
+          <w:sz w:val="24"/>
+        </w:rPr>
+        <w:t>&lt;</w:t>
+      </w:r>
+      <w:r>
+        <w:rPr>
+          <w:rFonts w:ascii="Times New Roman" w:hAnsi="Times New Roman" w:cs="Times New Roman"/>
+          <w:b/>
+          <w:sz w:val="24"/>
+        </w:rPr>
+        <w:t>/</w:t>
+      </w:r>
+      <w:r>
+        <w:rPr>
+          <w:rFonts w:ascii="Times New Roman" w:hAnsi="Times New Roman" w:cs="Times New Roman"/>
+          <w:b/>
+          <w:sz w:val="24"/>
+        </w:rPr>
+        <w:t>li&gt;</w:t>
+      </w:r>
+    </w:p>
+    <w:p>
+      <w:pPr>
+        <w:pStyle w:val="ListParagraph"/>
+        <w:ind w:left="708"/>
+        <w:rPr>
+          <w:rFonts w:ascii="Times New Roman" w:hAnsi="Times New Roman" w:cs="Times New Roman"/>
+          <w:sz w:val="24"/>
+        </w:rPr>
+      </w:pPr>
+      <w:r>
+        <w:rPr>
+          <w:rFonts w:ascii="Times New Roman" w:hAnsi="Times New Roman" w:cs="Times New Roman"/>
+          <w:b/>
+          <w:sz w:val="24"/>
+        </w:rPr>
+        <w:t>&lt;li&gt;</w:t>
+      </w:r>
+      <w:r>
+        <w:rPr>
+          <w:rFonts w:ascii="Times New Roman" w:hAnsi="Times New Roman" w:cs="Times New Roman"/>
+          <w:sz w:val="24"/>
+        </w:rPr>
+        <w:t xml:space="preserve">Stworzyć w </w:t>
+      </w:r>
+      <w:r>
+        <w:rPr>
+          <w:rFonts w:ascii="Times New Roman" w:hAnsi="Times New Roman" w:cs="Times New Roman"/>
+          <w:b/>
+          <w:sz w:val="24"/>
+          <w:szCs w:val="36"/>
+        </w:rPr>
+        <w:t>&lt;strong&gt;</w:t>
+      </w:r>
+      <w:r>
+        <w:rPr>
+          <w:rFonts w:ascii="Times New Roman" w:hAnsi="Times New Roman" w:cs="Times New Roman"/>
+          <w:b/>
+          <w:sz w:val="24"/>
+        </w:rPr>
+        <w:t>phpMyAdmin</w:t>
+      </w:r>
+      <w:r>
+        <w:rPr>
+          <w:rFonts w:ascii="Times New Roman" w:hAnsi="Times New Roman" w:cs="Times New Roman"/>
+          <w:b/>
+          <w:sz w:val="24"/>
+          <w:szCs w:val="36"/>
+        </w:rPr>
+        <w:t>&lt;</w:t>
+      </w:r>
+      <w:r>
+        <w:rPr>
+          <w:rFonts w:ascii="Times New Roman" w:hAnsi="Times New Roman" w:cs="Times New Roman"/>
+          <w:b/>
+          <w:sz w:val="24"/>
+          <w:szCs w:val="36"/>
+        </w:rPr>
+        <w:t>/</w:t>
+      </w:r>
+      <w:r>
+        <w:rPr>
+          <w:rFonts w:ascii="Times New Roman" w:hAnsi="Times New Roman" w:cs="Times New Roman"/>
+          <w:b/>
+          <w:sz w:val="24"/>
+          <w:szCs w:val="36"/>
+        </w:rPr>
+        <w:t>strong&gt;</w:t>
+      </w:r>
+      <w:r>
+        <w:rPr>
+          <w:rFonts w:ascii="Times New Roman" w:hAnsi="Times New Roman" w:cs="Times New Roman"/>
+          <w:sz w:val="24"/>
+        </w:rPr>
+        <w:t xml:space="preserve"> bazę danych o nazwie </w:t>
+      </w:r>
+      <w:r>
+        <w:rPr>
+          <w:rFonts w:ascii="Times New Roman" w:hAnsi="Times New Roman" w:cs="Times New Roman"/>
+          <w:b/>
+          <w:sz w:val="24"/>
+          <w:szCs w:val="36"/>
+        </w:rPr>
+        <w:t>&lt;i&gt;</w:t>
+      </w:r>
+      <w:r>
+        <w:rPr>
+          <w:rFonts w:ascii="Times New Roman" w:hAnsi="Times New Roman" w:cs="Times New Roman"/>
+          <w:i/>
+          <w:sz w:val="24"/>
+        </w:rPr>
+        <w:t>webreview</w:t>
+      </w:r>
+      <w:r>
+        <w:rPr>
+          <w:rFonts w:ascii="Times New Roman" w:hAnsi="Times New Roman" w:cs="Times New Roman"/>
+          <w:b/>
+          <w:sz w:val="24"/>
+          <w:szCs w:val="36"/>
+        </w:rPr>
+        <w:t>&lt;</w:t>
+      </w:r>
+      <w:r>
+        <w:rPr>
+          <w:rFonts w:ascii="Times New Roman" w:hAnsi="Times New Roman" w:cs="Times New Roman"/>
+          <w:b/>
+          <w:sz w:val="24"/>
+          <w:szCs w:val="36"/>
+        </w:rPr>
+        <w:t>/</w:t>
+      </w:r>
+      <w:r>
+        <w:rPr>
+          <w:rFonts w:ascii="Times New Roman" w:hAnsi="Times New Roman" w:cs="Times New Roman"/>
+          <w:b/>
+          <w:sz w:val="24"/>
+          <w:szCs w:val="36"/>
+        </w:rPr>
+        <w:t>i&gt;</w:t>
+      </w:r>
+      <w:r>
+        <w:rPr>
+          <w:rFonts w:ascii="Times New Roman" w:hAnsi="Times New Roman" w:cs="Times New Roman"/>
+          <w:sz w:val="24"/>
+        </w:rPr>
+        <w:t xml:space="preserve">, następnie zaimportować bazę danych z pliku </w:t>
+      </w:r>
+      <w:r>
+        <w:rPr>
+          <w:rFonts w:ascii="Times New Roman" w:hAnsi="Times New Roman" w:cs="Times New Roman"/>
+          <w:b/>
+          <w:sz w:val="24"/>
+          <w:szCs w:val="36"/>
+        </w:rPr>
+        <w:t>&lt;i&gt;</w:t>
+      </w:r>
+      <w:r>
+        <w:rPr>
+          <w:rFonts w:ascii="Times New Roman" w:hAnsi="Times New Roman" w:cs="Times New Roman"/>
+          <w:i/>
+          <w:sz w:val="24"/>
+        </w:rPr>
+        <w:t>webreview</w:t>
+      </w:r>
+      <w:r>
+        <w:rPr>
+          <w:rFonts w:ascii="Times New Roman" w:hAnsi="Times New Roman" w:cs="Times New Roman"/>
+          <w:i/>
+          <w:sz w:val="24"/>
+        </w:rPr>
+        <w:t>.sql</w:t>
+      </w:r>
+      <w:r>
+        <w:rPr>
+          <w:rFonts w:ascii="Times New Roman" w:hAnsi="Times New Roman" w:cs="Times New Roman"/>
+          <w:b/>
+          <w:sz w:val="24"/>
+          <w:szCs w:val="36"/>
+        </w:rPr>
+        <w:t>&lt;</w:t>
+      </w:r>
+      <w:r>
+        <w:rPr>
+          <w:rFonts w:ascii="Times New Roman" w:hAnsi="Times New Roman" w:cs="Times New Roman"/>
+          <w:b/>
+          <w:sz w:val="24"/>
+          <w:szCs w:val="36"/>
+        </w:rPr>
+        <w:t>/</w:t>
+      </w:r>
+      <w:r>
+        <w:rPr>
+          <w:rFonts w:ascii="Times New Roman" w:hAnsi="Times New Roman" w:cs="Times New Roman"/>
+          <w:b/>
+          <w:sz w:val="24"/>
+          <w:szCs w:val="36"/>
+        </w:rPr>
+        <w:t>i&gt;</w:t>
+      </w:r>
+      <w:r>
+        <w:rPr>
+          <w:rFonts w:ascii="Times New Roman" w:hAnsi="Times New Roman" w:cs="Times New Roman"/>
+          <w:sz w:val="24"/>
+        </w:rPr>
+        <w:t xml:space="preserve">, który znajduje się w folderze </w:t>
+      </w:r>
+      <w:r>
+        <w:rPr>
+          <w:rFonts w:ascii="Times New Roman" w:hAnsi="Times New Roman" w:cs="Times New Roman"/>
+          <w:b/>
+          <w:sz w:val="24"/>
+          <w:szCs w:val="36"/>
+        </w:rPr>
+        <w:t>&lt;strong&gt;</w:t>
+      </w:r>
+      <w:r>
+        <w:rPr>
+          <w:rFonts w:ascii="Times New Roman" w:hAnsi="Times New Roman" w:cs="Times New Roman"/>
+          <w:sz w:val="24"/>
+        </w:rPr>
+        <w:t>db</w:t>
+      </w:r>
+      <w:r>
+        <w:rPr>
+          <w:rFonts w:ascii="Times New Roman" w:hAnsi="Times New Roman" w:cs="Times New Roman"/>
+          <w:b/>
+          <w:sz w:val="24"/>
+          <w:szCs w:val="36"/>
+        </w:rPr>
+        <w:t>&lt;</w:t>
+      </w:r>
+      <w:r>
+        <w:rPr>
+          <w:rFonts w:ascii="Times New Roman" w:hAnsi="Times New Roman" w:cs="Times New Roman"/>
+          <w:b/>
+          <w:sz w:val="24"/>
+          <w:szCs w:val="36"/>
+        </w:rPr>
+        <w:t>/</w:t>
+      </w:r>
+      <w:r>
+        <w:rPr>
+          <w:rFonts w:ascii="Times New Roman" w:hAnsi="Times New Roman" w:cs="Times New Roman"/>
+          <w:b/>
+          <w:sz w:val="24"/>
+          <w:szCs w:val="36"/>
+        </w:rPr>
+        <w:t>strong&gt;</w:t>
+      </w:r>
+      <w:r>
+        <w:rPr>
+          <w:rFonts w:ascii="Times New Roman" w:hAnsi="Times New Roman" w:cs="Times New Roman"/>
+          <w:sz w:val="24"/>
+        </w:rPr>
+        <w:t>. Plik ten zawiera struktury tabel oraz kilka przykładow recenzji.</w:t>
+      </w:r>
+      <w:r>
+        <w:rPr>
+          <w:rFonts w:ascii="Times New Roman" w:hAnsi="Times New Roman" w:cs="Times New Roman"/>
+          <w:b/>
+          <w:sz w:val="24"/>
+        </w:rPr>
+        <w:t xml:space="preserve"> </w:t>
+      </w:r>
+      <w:r>
+        <w:rPr>
+          <w:rFonts w:ascii="Times New Roman" w:hAnsi="Times New Roman" w:cs="Times New Roman"/>
+          <w:b/>
+          <w:sz w:val="24"/>
+        </w:rPr>
+        <w:t>&lt;</w:t>
+      </w:r>
+      <w:r>
+        <w:rPr>
+          <w:rFonts w:ascii="Times New Roman" w:hAnsi="Times New Roman" w:cs="Times New Roman"/>
+          <w:b/>
+          <w:sz w:val="24"/>
+        </w:rPr>
+        <w:t>/</w:t>
+      </w:r>
+      <w:r>
+        <w:rPr>
+          <w:rFonts w:ascii="Times New Roman" w:hAnsi="Times New Roman" w:cs="Times New Roman"/>
+          <w:b/>
+          <w:sz w:val="24"/>
+        </w:rPr>
+        <w:t>li&gt;</w:t>
+      </w:r>
+    </w:p>
+    <w:p>
+      <w:pPr>
+        <w:pStyle w:val="ListParagraph"/>
+        <w:ind w:left="708"/>
+        <w:rPr>
+          <w:rFonts w:ascii="Times New Roman" w:hAnsi="Times New Roman" w:cs="Times New Roman"/>
+          <w:sz w:val="24"/>
+        </w:rPr>
+      </w:pPr>
+      <w:r>
+        <w:rPr>
+          <w:rFonts w:ascii="Times New Roman" w:hAnsi="Times New Roman" w:cs="Times New Roman"/>
+          <w:b/>
+          <w:sz w:val="24"/>
+        </w:rPr>
+        <w:t>&lt;li&gt;</w:t>
+      </w:r>
+      <w:r>
+        <w:rPr>
+          <w:rFonts w:ascii="Times New Roman" w:hAnsi="Times New Roman" w:cs="Times New Roman"/>
+          <w:sz w:val="24"/>
+        </w:rPr>
+        <w:t>Ciesz się pełną zawartością aplikacji!</w:t>
+      </w:r>
+      <w:r>
+        <w:rPr>
+          <w:rFonts w:ascii="Times New Roman" w:hAnsi="Times New Roman" w:cs="Times New Roman"/>
+          <w:b/>
+          <w:sz w:val="24"/>
+        </w:rPr>
+        <w:t xml:space="preserve"> </w:t>
+      </w:r>
+      <w:r>
+        <w:rPr>
+          <w:rFonts w:ascii="Times New Roman" w:hAnsi="Times New Roman" w:cs="Times New Roman"/>
+          <w:b/>
+          <w:sz w:val="24"/>
+        </w:rPr>
+        <w:t>&lt;</w:t>
+      </w:r>
+      <w:r>
+        <w:rPr>
+          <w:rFonts w:ascii="Times New Roman" w:hAnsi="Times New Roman" w:cs="Times New Roman"/>
+          <w:b/>
+          <w:sz w:val="24"/>
+        </w:rPr>
+        <w:t>/</w:t>
+      </w:r>
+      <w:r>
+        <w:rPr>
+          <w:rFonts w:ascii="Times New Roman" w:hAnsi="Times New Roman" w:cs="Times New Roman"/>
+          <w:b/>
+          <w:sz w:val="24"/>
+        </w:rPr>
+        <w:t>li&gt;</w:t>
+      </w:r>
+    </w:p>
+    <w:p>
+      <w:pPr>
+        <w:rPr>
+          <w:rFonts w:ascii="Times New Roman" w:hAnsi="Times New Roman" w:cs="Times New Roman"/>
+          <w:sz w:val="24"/>
+          <w:szCs w:val="36"/>
+        </w:rPr>
+      </w:pPr>
+    </w:p>
+    <w:p>
+      <w:pPr>
+        <w:rPr>
+          <w:rFonts w:ascii="Times New Roman" w:hAnsi="Times New Roman" w:cs="Times New Roman"/>
+          <w:b/>
+          <w:sz w:val="28"/>
+        </w:rPr>
+      </w:pPr>
+      <w:r>
+        <w:rPr>
+          <w:rFonts w:ascii="Times New Roman" w:hAnsi="Times New Roman" w:cs="Times New Roman"/>
+          <w:b/>
+          <w:sz w:val="28"/>
+        </w:rPr>
+        <w:t>Stos Technologiczny</w:t>
+      </w:r>
+    </w:p>
+    <w:p>
+      <w:pPr>
+        <w:pStyle w:val="ListParagraph"/>
+        <w:numPr>
+          <w:ilvl w:val="0"/>
+          <w:numId w:val="7"/>
+        </w:numPr>
+        <w:rPr>
+          <w:rFonts w:ascii="Times New Roman" w:hAnsi="Times New Roman" w:cs="Times New Roman"/>
+          <w:sz w:val="24"/>
+        </w:rPr>
+      </w:pPr>
+      <w:r>
+        <w:rPr>
+          <w:rFonts w:ascii="Times New Roman" w:hAnsi="Times New Roman" w:cs="Times New Roman"/>
+          <w:sz w:val="24"/>
+        </w:rPr>
+        <w:t>HTML</w:t>
+      </w:r>
+    </w:p>
+    <w:p>
+      <w:pPr>
+        <w:pStyle w:val="ListParagraph"/>
+        <w:numPr>
+          <w:ilvl w:val="0"/>
+          <w:numId w:val="7"/>
+        </w:numPr>
+        <w:rPr>
+          <w:rFonts w:ascii="Times New Roman" w:hAnsi="Times New Roman" w:cs="Times New Roman"/>
+          <w:sz w:val="24"/>
+        </w:rPr>
+      </w:pPr>
+      <w:r>
+        <w:rPr>
+          <w:rFonts w:ascii="Times New Roman" w:hAnsi="Times New Roman" w:cs="Times New Roman"/>
+          <w:sz w:val="24"/>
+        </w:rPr>
+        <w:t>SCSS</w:t>
+      </w:r>
+    </w:p>
+    <w:p>
+      <w:pPr>
+        <w:pStyle w:val="ListParagraph"/>
+        <w:numPr>
+          <w:ilvl w:val="0"/>
+          <w:numId w:val="7"/>
+        </w:numPr>
+        <w:rPr>
+          <w:rFonts w:ascii="Times New Roman" w:hAnsi="Times New Roman" w:cs="Times New Roman"/>
+          <w:sz w:val="24"/>
+        </w:rPr>
+      </w:pPr>
+      <w:r>
+        <w:rPr>
+          <w:rFonts w:ascii="Times New Roman" w:hAnsi="Times New Roman" w:cs="Times New Roman"/>
+          <w:sz w:val="24"/>
+        </w:rPr>
+        <w:t>JavaScript</w:t>
+      </w:r>
+    </w:p>
+    <w:p>
+      <w:pPr>
+        <w:pStyle w:val="ListParagraph"/>
+        <w:numPr>
+          <w:ilvl w:val="0"/>
+          <w:numId w:val="7"/>
+        </w:numPr>
+        <w:rPr>
+          <w:rFonts w:ascii="Times New Roman" w:hAnsi="Times New Roman" w:cs="Times New Roman"/>
+          <w:sz w:val="24"/>
+        </w:rPr>
+      </w:pPr>
+      <w:r>
+        <w:rPr>
+          <w:rFonts w:ascii="Times New Roman" w:hAnsi="Times New Roman" w:cs="Times New Roman"/>
+          <w:sz w:val="24"/>
+        </w:rPr>
+        <w:t>React.js</w:t>
+      </w:r>
+    </w:p>
+    <w:p>
+      <w:pPr>
+        <w:pStyle w:val="ListParagraph"/>
+        <w:numPr>
+          <w:ilvl w:val="0"/>
+          <w:numId w:val="7"/>
+        </w:numPr>
+        <w:rPr>
+          <w:rFonts w:ascii="Times New Roman" w:hAnsi="Times New Roman" w:cs="Times New Roman"/>
+          <w:sz w:val="24"/>
+        </w:rPr>
+      </w:pPr>
+      <w:r>
+        <w:rPr>
+          <w:rFonts w:ascii="Times New Roman" w:hAnsi="Times New Roman" w:cs="Times New Roman"/>
+          <w:sz w:val="24"/>
+        </w:rPr>
+        <w:t>PHP</w:t>
+      </w:r>
+    </w:p>
+    <w:p>
+      <w:pPr>
+        <w:pStyle w:val="ListParagraph"/>
+        <w:numPr>
+          <w:ilvl w:val="0"/>
+          <w:numId w:val="7"/>
+        </w:numPr>
+        <w:rPr>
+          <w:rFonts w:ascii="Times New Roman" w:hAnsi="Times New Roman" w:cs="Times New Roman"/>
+          <w:sz w:val="24"/>
+        </w:rPr>
+      </w:pPr>
+      <w:r>
+        <w:rPr>
+          <w:rFonts w:ascii="Times New Roman" w:hAnsi="Times New Roman" w:cs="Times New Roman"/>
+          <w:sz w:val="24"/>
+        </w:rPr>
+        <w:t>MySQL</w:t>
+      </w:r>
+    </w:p>
+    <w:p>
+      <w:pPr>
+        <w:pStyle w:val="ListParagraph"/>
+        <w:numPr>
+          <w:ilvl w:val="0"/>
+          <w:numId w:val="7"/>
+        </w:numPr>
+        <w:rPr>
+          <w:rFonts w:ascii="Times New Roman" w:hAnsi="Times New Roman" w:cs="Times New Roman"/>
+          <w:sz w:val="24"/>
+        </w:rPr>
+      </w:pPr>
+      <w:r>
+        <w:rPr>
+          <w:rFonts w:ascii="Times New Roman" w:hAnsi="Times New Roman" w:cs="Times New Roman"/>
+          <w:sz w:val="24"/>
+        </w:rPr>
+        <w:t>Bootstrap</w:t>
+      </w:r>
+    </w:p>
+    <w:p>
+      <w:pPr>
+        <w:rPr>
+          <w:rFonts w:ascii="Times New Roman" w:hAnsi="Times New Roman" w:cs="Times New Roman"/>
+          <w:b/>
+          <w:sz w:val="28"/>
+        </w:rPr>
+      </w:pPr>
+      <w:r>
+        <w:rPr>
+          <w:rFonts w:ascii="Times New Roman" w:hAnsi="Times New Roman" w:cs="Times New Roman"/>
+          <w:b/>
+          <w:sz w:val="28"/>
+        </w:rPr>
+        <w:t>Autorzy</w:t>
+      </w:r>
+    </w:p>
+    <w:p>
+      <w:pPr>
+        <w:pStyle w:val="ListParagraph"/>
+        <w:numPr>
+          <w:ilvl w:val="0"/>
+          <w:numId w:val="1"/>
+        </w:numPr>
+        <w:rPr>
+          <w:rFonts w:ascii="Times New Roman" w:hAnsi="Times New Roman" w:cs="Times New Roman"/>
+          <w:sz w:val="24"/>
+        </w:rPr>
+      </w:pPr>
+      <w:r>
+        <w:rPr>
+          <w:rFonts w:ascii="Times New Roman" w:hAnsi="Times New Roman" w:cs="Times New Roman"/>
+          <w:sz w:val="24"/>
+        </w:rPr>
+        <w:t>@kondi171</w:t>
+      </w:r>
+    </w:p>
+    <w:p>
+      <w:pPr>
+        <w:rPr>
+          <w:rFonts w:ascii="Times New Roman" w:hAnsi="Times New Roman" w:cs="Times New Roman"/>
+        </w:rPr>
+      </w:pPr>
+    </w:p>
+    <w:p>
+      <w:pPr>
+        <w:rPr>
+          <w:rFonts w:ascii="Times New Roman" w:hAnsi="Times New Roman" w:cs="Times New Roman"/>
+          <w:b/>
+          <w:sz w:val="36"/>
+          <w:szCs w:val="36"/>
+        </w:rPr>
+      </w:pPr>
+      <w:r>
+        <w:rPr>
+          <w:rFonts w:ascii="Times New Roman" w:hAnsi="Times New Roman" w:cs="Times New Roman"/>
+          <w:b/>
+          <w:sz w:val="36"/>
+          <w:szCs w:val="36"/>
+        </w:rPr>
         <w:t>LazyTaste</w:t>
       </w:r>
     </w:p>
@@ -11970,7 +13969,16 @@
           <w:sz w:val="24"/>
           <w:szCs w:val="24"/>
         </w:rPr>
-        <w:t>Aplikacja inżynierska jako system pośredniczący pomiędzy restauracją a klientem, umożliwiający zamawianie posiłków online. System kliencki wspierany jest przez Sztuczną Inteligencję, która za zadanie ma rekomendowanie posiłków gastronomicznych na podstawie zebranych danych z zamówień klienta. System został zaimplementowany w języku JavaScript wraz z biblioteką React.js dla warstwy wizualnej oraz logiki biznesowej. Za przechowywanie oraz segregację danych odpowiada nierelacyjna baza danych – MongoDB. Do obsługi bazy danych wykorzystana została backendowa implementacja JavaScript’u – Node.js.</w:t>
+        <w:t xml:space="preserve">Aplikacja inżynierska jako system pośredniczący pomiędzy restauracją a klientem, umożliwiający zamawianie posiłków online. System kliencki wspierany jest przez Sztuczną </w:t>
+      </w:r>
+      <w:r>
+        <w:rPr>
+          <w:rFonts w:ascii="Times New Roman" w:hAnsi="Times New Roman" w:cs="Times New Roman"/>
+          <w:sz w:val="24"/>
+          <w:szCs w:val="24"/>
+        </w:rPr>
+        <w:lastRenderedPageBreak/>
+        <w:t>Inteligencję, która za zadanie ma rekomendowanie posiłków gastronomicznych na podstawie zebranych danych z zamówień klienta. System został zaimplementowany w języku JavaScript wraz z biblioteką React.js dla warstwy wizualnej oraz logiki biznesowej. Za przechowywanie oraz segregację danych odpowiada nierelacyjna baza danych – MongoDB. Do obsługi bazy danych wykorzystana została backendowa implementacja JavaScript’u – Node.js.</w:t>
       </w:r>
     </w:p>
     <w:p>
@@ -12033,7 +14041,7 @@
         </w:rPr>
         <w:t xml:space="preserve"> &lt;a href=’</w:t>
       </w:r>
-      <w:hyperlink r:id="rId12" w:history="1">
+      <w:hyperlink r:id="rId13" w:history="1">
         <w:r>
           <w:rPr>
             <w:rStyle w:val="Hyperlink"/>
@@ -12141,7 +14149,7 @@
         </w:rPr>
         <w:t>&lt;a href=’</w:t>
       </w:r>
-      <w:hyperlink r:id="rId13" w:history="1">
+      <w:hyperlink r:id="rId14" w:history="1">
         <w:r>
           <w:rPr>
             <w:rStyle w:val="Hyperlink"/>
@@ -12206,7 +14214,7 @@
         </w:rPr>
         <w:t>&lt;a href=’</w:t>
       </w:r>
-      <w:hyperlink r:id="rId14" w:history="1">
+      <w:hyperlink r:id="rId15" w:history="1">
         <w:r>
           <w:rPr>
             <w:rStyle w:val="Hyperlink"/>
@@ -12273,7 +14281,7 @@
         </w:rPr>
         <w:t>&lt;a href=’</w:t>
       </w:r>
-      <w:hyperlink r:id="rId15" w:history="1">
+      <w:hyperlink r:id="rId16" w:history="1">
         <w:r>
           <w:rPr>
             <w:rStyle w:val="Hyperlink"/>
@@ -12340,7 +14348,7 @@
         </w:rPr>
         <w:t>&lt;a href=’</w:t>
       </w:r>
-      <w:hyperlink r:id="rId16" w:history="1">
+      <w:hyperlink r:id="rId17" w:history="1">
         <w:r>
           <w:rPr>
             <w:rStyle w:val="Hyperlink"/>
@@ -12527,7 +14535,6 @@
           <w:rFonts w:ascii="Times New Roman" w:hAnsi="Times New Roman" w:cs="Times New Roman"/>
           <w:sz w:val="24"/>
         </w:rPr>
-        <w:lastRenderedPageBreak/>
         <w:t xml:space="preserve">Dokumentacja stanowi nieodłączną część pracy inżynierskiej chroniącej przez prawa autorskie. Dokumentacja zostanie udostępniona na indywidualną prośbę. </w:t>
       </w:r>
     </w:p>
@@ -12679,6 +14686,7 @@
           <w:rFonts w:ascii="Times New Roman" w:hAnsi="Times New Roman" w:cs="Times New Roman"/>
           <w:sz w:val="24"/>
         </w:rPr>
+        <w:lastRenderedPageBreak/>
         <w:t>Node.js</w:t>
       </w:r>
     </w:p>
@@ -12760,6 +14768,225 @@
           <w:sz w:val="24"/>
         </w:rPr>
         <w:t>Brain.js</w:t>
+      </w:r>
+    </w:p>
+    <w:p>
+      <w:pPr>
+        <w:rPr>
+          <w:rFonts w:ascii="Times New Roman" w:hAnsi="Times New Roman" w:cs="Times New Roman"/>
+          <w:b/>
+          <w:sz w:val="28"/>
+        </w:rPr>
+      </w:pPr>
+      <w:r>
+        <w:rPr>
+          <w:rFonts w:ascii="Times New Roman" w:hAnsi="Times New Roman" w:cs="Times New Roman"/>
+          <w:b/>
+          <w:sz w:val="28"/>
+        </w:rPr>
+        <w:t>Autorzy</w:t>
+      </w:r>
+    </w:p>
+    <w:p>
+      <w:pPr>
+        <w:pStyle w:val="ListParagraph"/>
+        <w:numPr>
+          <w:ilvl w:val="0"/>
+          <w:numId w:val="1"/>
+        </w:numPr>
+        <w:rPr>
+          <w:rFonts w:ascii="Times New Roman" w:hAnsi="Times New Roman" w:cs="Times New Roman"/>
+          <w:sz w:val="24"/>
+        </w:rPr>
+      </w:pPr>
+      <w:r>
+        <w:rPr>
+          <w:rFonts w:ascii="Times New Roman" w:hAnsi="Times New Roman" w:cs="Times New Roman"/>
+          <w:sz w:val="24"/>
+        </w:rPr>
+        <w:t>@kondi171</w:t>
+      </w:r>
+    </w:p>
+    <w:p>
+      <w:pPr>
+        <w:rPr>
+          <w:rFonts w:ascii="Times New Roman" w:hAnsi="Times New Roman" w:cs="Times New Roman"/>
+        </w:rPr>
+      </w:pPr>
+    </w:p>
+    <w:p>
+      <w:pPr>
+        <w:rPr>
+          <w:rFonts w:ascii="Times New Roman" w:hAnsi="Times New Roman" w:cs="Times New Roman"/>
+          <w:b/>
+          <w:sz w:val="36"/>
+          <w:szCs w:val="36"/>
+        </w:rPr>
+      </w:pPr>
+      <w:r>
+        <w:rPr>
+          <w:rFonts w:ascii="Times New Roman" w:hAnsi="Times New Roman" w:cs="Times New Roman"/>
+          <w:b/>
+          <w:sz w:val="36"/>
+          <w:szCs w:val="36"/>
+        </w:rPr>
+        <w:t>Portfolio</w:t>
+      </w:r>
+    </w:p>
+    <w:p>
+      <w:pPr>
+        <w:rPr>
+          <w:rFonts w:ascii="Times New Roman" w:hAnsi="Times New Roman" w:cs="Times New Roman"/>
+          <w:sz w:val="24"/>
+          <w:szCs w:val="36"/>
+        </w:rPr>
+      </w:pPr>
+      <w:r>
+        <w:rPr>
+          <w:rFonts w:ascii="Times New Roman" w:hAnsi="Times New Roman" w:cs="Times New Roman"/>
+          <w:sz w:val="24"/>
+          <w:szCs w:val="36"/>
+        </w:rPr>
+        <w:t>Aplikacja typu SPA zaimplementowana za pomocą React.js. Aplikacja opisuje mnie oraz reprezentuje moje umiejętności oraz projekty.</w:t>
+      </w:r>
+    </w:p>
+    <w:p>
+      <w:pPr>
+        <w:rPr>
+          <w:rFonts w:ascii="Times New Roman" w:hAnsi="Times New Roman" w:cs="Times New Roman"/>
+          <w:b/>
+          <w:sz w:val="28"/>
+        </w:rPr>
+      </w:pPr>
+      <w:r>
+        <w:rPr>
+          <w:rFonts w:ascii="Times New Roman" w:hAnsi="Times New Roman" w:cs="Times New Roman"/>
+          <w:b/>
+          <w:sz w:val="28"/>
+        </w:rPr>
+        <w:t>Jak uruchomić</w:t>
+      </w:r>
+      <w:r>
+        <w:rPr>
+          <w:rFonts w:ascii="Times New Roman" w:hAnsi="Times New Roman" w:cs="Times New Roman"/>
+          <w:b/>
+          <w:sz w:val="28"/>
+        </w:rPr>
+        <w:t>?</w:t>
+      </w:r>
+    </w:p>
+    <w:p>
+      <w:pPr>
+        <w:rPr>
+          <w:rFonts w:ascii="Times New Roman" w:hAnsi="Times New Roman" w:cs="Times New Roman"/>
+          <w:sz w:val="24"/>
+          <w:szCs w:val="24"/>
+        </w:rPr>
+      </w:pPr>
+      <w:r>
+        <w:rPr>
+          <w:rFonts w:ascii="Times New Roman" w:hAnsi="Times New Roman" w:cs="Times New Roman"/>
+          <w:sz w:val="24"/>
+          <w:szCs w:val="24"/>
+        </w:rPr>
+        <w:t>Właśnie tutaj jesteś :)</w:t>
+      </w:r>
+    </w:p>
+    <w:p>
+      <w:pPr>
+        <w:rPr>
+          <w:rFonts w:ascii="Times New Roman" w:hAnsi="Times New Roman" w:cs="Times New Roman"/>
+          <w:b/>
+          <w:sz w:val="28"/>
+        </w:rPr>
+      </w:pPr>
+      <w:r>
+        <w:rPr>
+          <w:rFonts w:ascii="Times New Roman" w:hAnsi="Times New Roman" w:cs="Times New Roman"/>
+          <w:b/>
+          <w:sz w:val="28"/>
+        </w:rPr>
+        <w:t>Stos Technologiczny</w:t>
+      </w:r>
+    </w:p>
+    <w:p>
+      <w:pPr>
+        <w:pStyle w:val="ListParagraph"/>
+        <w:numPr>
+          <w:ilvl w:val="0"/>
+          <w:numId w:val="7"/>
+        </w:numPr>
+        <w:rPr>
+          <w:rFonts w:ascii="Times New Roman" w:hAnsi="Times New Roman" w:cs="Times New Roman"/>
+          <w:sz w:val="24"/>
+        </w:rPr>
+      </w:pPr>
+      <w:r>
+        <w:rPr>
+          <w:rFonts w:ascii="Times New Roman" w:hAnsi="Times New Roman" w:cs="Times New Roman"/>
+          <w:sz w:val="24"/>
+        </w:rPr>
+        <w:t>HTML</w:t>
+      </w:r>
+    </w:p>
+    <w:p>
+      <w:pPr>
+        <w:pStyle w:val="ListParagraph"/>
+        <w:numPr>
+          <w:ilvl w:val="0"/>
+          <w:numId w:val="7"/>
+        </w:numPr>
+        <w:rPr>
+          <w:rFonts w:ascii="Times New Roman" w:hAnsi="Times New Roman" w:cs="Times New Roman"/>
+          <w:sz w:val="24"/>
+        </w:rPr>
+      </w:pPr>
+      <w:r>
+        <w:rPr>
+          <w:rFonts w:ascii="Times New Roman" w:hAnsi="Times New Roman" w:cs="Times New Roman"/>
+          <w:sz w:val="24"/>
+        </w:rPr>
+        <w:t>SCSS</w:t>
+      </w:r>
+    </w:p>
+    <w:p>
+      <w:pPr>
+        <w:pStyle w:val="ListParagraph"/>
+        <w:numPr>
+          <w:ilvl w:val="0"/>
+          <w:numId w:val="7"/>
+        </w:numPr>
+        <w:rPr>
+          <w:rFonts w:ascii="Times New Roman" w:hAnsi="Times New Roman" w:cs="Times New Roman"/>
+          <w:sz w:val="24"/>
+        </w:rPr>
+      </w:pPr>
+      <w:r>
+        <w:rPr>
+          <w:rFonts w:ascii="Times New Roman" w:hAnsi="Times New Roman" w:cs="Times New Roman"/>
+          <w:sz w:val="24"/>
+        </w:rPr>
+        <w:t>JavaScript</w:t>
+      </w:r>
+    </w:p>
+    <w:p>
+      <w:pPr>
+        <w:pStyle w:val="ListParagraph"/>
+        <w:numPr>
+          <w:ilvl w:val="0"/>
+          <w:numId w:val="7"/>
+        </w:numPr>
+        <w:rPr>
+          <w:rFonts w:ascii="Times New Roman" w:hAnsi="Times New Roman" w:cs="Times New Roman"/>
+          <w:sz w:val="24"/>
+        </w:rPr>
+      </w:pPr>
+      <w:r>
+        <w:rPr>
+          <w:rFonts w:ascii="Times New Roman" w:hAnsi="Times New Roman" w:cs="Times New Roman"/>
+          <w:sz w:val="24"/>
+        </w:rPr>
+        <w:t>React.js</w:t>
       </w:r>
     </w:p>
     <w:p>
